--- a/Tìm hiểu về Spring Boot.docx
+++ b/Tìm hiểu về Spring Boot.docx
@@ -9,8 +9,14 @@
           <w:ilvl w:val="1"/>
           <w:numId w:val="1"/>
         </w:numPr>
-      </w:pPr>
-      <w:r>
+        <w:rPr>
+          <w:highlight w:val="yellow"/>
+        </w:rPr>
+      </w:pPr>
+      <w:r>
+        <w:rPr>
+          <w:highlight w:val="yellow"/>
+        </w:rPr>
         <w:t>Spring</w:t>
       </w:r>
     </w:p>
@@ -60,31 +66,19 @@
         <w:t xml:space="preserve"> </w:t>
       </w:r>
       <w:r>
-        <w:t xml:space="preserve">sức mạnh vốn chỉ có ở EJB và các anh em của nó. Dần dần EJB và J2EE cũng cải tiến theo hướng của Spring: EJB cũng sử dụng POJO, triển khai ý tưởng </w:t>
-      </w:r>
-      <w:proofErr w:type="gramStart"/>
-      <w:r>
-        <w:t>DI(</w:t>
-      </w:r>
-      <w:proofErr w:type="gramEnd"/>
-      <w:r>
-        <w:t>Dependency Injection) và AOP(Aspect-Oriented Programming).</w:t>
-      </w:r>
-    </w:p>
-    <w:p>
-      <w:pPr>
-        <w:pStyle w:val="Nidungvnbn"/>
-      </w:pPr>
-      <w:r>
-        <w:t>Dù J2</w:t>
-      </w:r>
-      <w:proofErr w:type="gramStart"/>
-      <w:r>
-        <w:t>EE(</w:t>
-      </w:r>
-      <w:proofErr w:type="gramEnd"/>
-      <w:r>
-        <w:t xml:space="preserve">hay JEE) có thể đuổi kịp được Spring, Spring vẫn không ngừng phát triển và vươn xa đến những vùng đất J2EE mới chỉ chập chững hoặc chưa từng đặt chân vào như: phát triển trên nền mobile, tích hợp social API, NoSQL database, cloud computing, big data,… </w:t>
+        <w:t xml:space="preserve">sức mạnh vốn chỉ có ở EJB và các anh em của nó. Dần dần EJB và J2EE cũng cải tiến theo hướng của Spring: EJB cũng sử dụng POJO, </w:t>
+      </w:r>
+      <w:bookmarkStart w:id="0" w:name="_GoBack"/>
+      <w:r>
+        <w:t>triển khai ý tưởng DI(Dependency Injection) và AOP(Aspect-Oriented Programming).</w:t>
+      </w:r>
+    </w:p>
+    <w:p>
+      <w:pPr>
+        <w:pStyle w:val="Nidungvnbn"/>
+      </w:pPr>
+      <w:r>
+        <w:t xml:space="preserve">Dù J2EE(hay JEE) có thể đuổi kịp được Spring, Spring vẫn không ngừng phát triển và vươn xa đến những vùng đất J2EE mới chỉ chập chững hoặc chưa từng đặt chân vào như: phát triển trên nền mobile, tích hợp social API, NoSQL database, cloud computing, big data,… </w:t>
       </w:r>
     </w:p>
     <w:p>
@@ -106,6 +100,7 @@
         <w:t xml:space="preserve"> </w:t>
       </w:r>
     </w:p>
+    <w:bookmarkEnd w:id="0"/>
     <w:p>
       <w:pPr>
         <w:pStyle w:val="Nidungvnbn"/>
@@ -186,18 +181,107 @@
           <w:ilvl w:val="1"/>
           <w:numId w:val="1"/>
         </w:numPr>
-      </w:pPr>
-      <w:r>
+        <w:rPr>
+          <w:highlight w:val="yellow"/>
+        </w:rPr>
+      </w:pPr>
+      <w:r>
+        <w:rPr>
+          <w:highlight w:val="yellow"/>
+        </w:rPr>
         <w:lastRenderedPageBreak/>
         <w:t>Spring Boot</w:t>
       </w:r>
     </w:p>
     <w:p>
       <w:pPr>
-        <w:pStyle w:val="Nidungvnbn"/>
-      </w:pPr>
-      <w:r>
-        <w:t>Spring Boot giúp bạn dễ dàng tạo các ứng dụng dựa trên Spring, giúp chúng ta dễ dàng hơn trong việc thiết lập và phát triển ứng dụng Spring. Việc cấu hình Spring trở nên đơn giản</w:t>
+        <w:pStyle w:val="Tiumccp1"/>
+        <w:rPr>
+          <w:highlight w:val="yellow"/>
+        </w:rPr>
+      </w:pPr>
+    </w:p>
+    <w:p>
+      <w:pPr>
+        <w:pStyle w:val="Nidungvnbn"/>
+        <w:jc w:val="left"/>
+      </w:pPr>
+      <w:r>
+        <w:t xml:space="preserve">Spring Boot là một dự án khá nổi bật trong hệ sinh thái Spring Framework. </w:t>
+      </w:r>
+      <w:r>
+        <w:t>T</w:t>
+      </w:r>
+      <w:r>
+        <w:t xml:space="preserve">rước đây, </w:t>
+      </w:r>
+      <w:r>
+        <w:t>việc</w:t>
+      </w:r>
+      <w:r>
+        <w:t xml:space="preserve"> khởi tạo một dự án Spring khá </w:t>
+      </w:r>
+      <w:r>
+        <w:t>dài dòng</w:t>
+      </w:r>
+      <w:r>
+        <w:t xml:space="preserve"> vả từ việc khai báo các dependency trong file pom.xml cho đến cấu hình bằng XML hoặc annotation phức tạp</w:t>
+      </w:r>
+      <w:r>
+        <w:t>. Còn đối với Spring Boot</w:t>
+      </w:r>
+      <w:r>
+        <w:t xml:space="preserve"> thì </w:t>
+      </w:r>
+      <w:r>
+        <w:t>đơn giản hơn rất nhiều,</w:t>
+      </w:r>
+      <w:r>
+        <w:t xml:space="preserve"> chúng ta có thể tạo dự án Spring một cách nhanh chóng và cấu hình cũng đơn giản hơn.</w:t>
+      </w:r>
+      <w:r>
+        <w:br/>
+        <w:t>Dưới đây là một số tính năng nổi bật của Spring Boot:</w:t>
+      </w:r>
+    </w:p>
+    <w:p>
+      <w:pPr>
+        <w:pStyle w:val="Nidungvnbn"/>
+      </w:pPr>
+      <w:r>
+        <w:t>Tạo các ứng dụng Spring độc lập</w:t>
+      </w:r>
+    </w:p>
+    <w:p>
+      <w:pPr>
+        <w:pStyle w:val="Nidungvnbn"/>
+      </w:pPr>
+      <w:r>
+        <w:t>Nhúng trực tiếp Tomcat, Jetty hoặc Undertow (không cần phải deploy ra file WAR)</w:t>
+      </w:r>
+    </w:p>
+    <w:p>
+      <w:pPr>
+        <w:pStyle w:val="Nidungvnbn"/>
+      </w:pPr>
+      <w:r>
+        <w:t>Các starter dependency giúp việc cấu hình Maven đơn giản hơn</w:t>
+      </w:r>
+    </w:p>
+    <w:p>
+      <w:pPr>
+        <w:pStyle w:val="Nidungvnbn"/>
+      </w:pPr>
+      <w:r>
+        <w:t>Tự động cấu hình Spring khi cần thiết</w:t>
+      </w:r>
+    </w:p>
+    <w:p>
+      <w:pPr>
+        <w:pStyle w:val="Nidungvnbn"/>
+      </w:pPr>
+      <w:r>
+        <w:t>Không sinh code cấu hình và không yêu cầu phải cấu hình bằng XML ...</w:t>
       </w:r>
     </w:p>
     <w:p>
@@ -329,6 +413,7 @@
         <w:pStyle w:val="Nidungvnbn"/>
       </w:pPr>
       <w:r>
+        <w:lastRenderedPageBreak/>
         <w:t>Nó cung cấp rất nhiều các plugin để phát triển và test các ứng dụng Spring Boot nhanh chóng sử dụng các công cụ Build</w:t>
       </w:r>
       <w:r>
@@ -343,15 +428,7 @@
         <w:pStyle w:val="Nidungvnbn"/>
       </w:pPr>
       <w:r>
-        <w:t xml:space="preserve">Nó cung cấp nhiều plugin để làm việc với các cơ sở dữ liệu nhúng (embedded </w:t>
-      </w:r>
-      <w:proofErr w:type="gramStart"/>
-      <w:r>
-        <w:t>database)  và</w:t>
-      </w:r>
-      <w:proofErr w:type="gramEnd"/>
-      <w:r>
-        <w:t xml:space="preserve"> các cơ sở dữ liệu lưu trữ trên bộ nhớ (in-memory Databases) một cách dễ dàng.</w:t>
+        <w:t>Nó cung cấp nhiều plugin để làm việc với các cơ sở dữ liệu nhúng (embedded database)  và các cơ sở dữ liệu lưu trữ trên bộ nhớ (in-memory Databases) một cách dễ dàng.</w:t>
       </w:r>
     </w:p>
     <w:p>
@@ -410,8 +487,114 @@
         <w:pStyle w:val="Tiumccp1"/>
       </w:pPr>
       <w:r>
+        <w:rPr>
+          <w:highlight w:val="yellow"/>
+        </w:rPr>
+        <w:t>Giải thích code</w:t>
+      </w:r>
+    </w:p>
+    <w:p>
+      <w:pPr>
+        <w:pStyle w:val="Tiumccp1"/>
+      </w:pPr>
+      <w:r>
+        <w:t>Quản lí dependencies dễ dàng hơn</w:t>
+      </w:r>
+    </w:p>
+    <w:p>
+      <w:pPr>
+        <w:pStyle w:val="Nidungvnbn"/>
+      </w:pPr>
+      <w:r>
+        <w:t>• Đ</w:t>
+      </w:r>
+      <w:r>
+        <w:t>ầu tiên sử dụng một số phụ thuộc có tên là spring-boot-starter- *.</w:t>
+      </w:r>
+    </w:p>
+    <w:p>
+      <w:pPr>
+        <w:pStyle w:val="Nidungvnbn"/>
+      </w:pPr>
+      <w:r>
+        <w:t xml:space="preserve">• </w:t>
+      </w:r>
+      <w:r>
+        <w:t>K</w:t>
+      </w:r>
+      <w:r>
+        <w:t xml:space="preserve">hi thêm phụ thuộc springboot-starter-web theo mặc định, nó sẽ </w:t>
+      </w:r>
+      <w:r>
+        <w:t>thêm</w:t>
+      </w:r>
+      <w:r>
+        <w:t xml:space="preserve"> tất cả các thư viện thường được sử dụng trong khi phát triển các ứng dụng Spring MVC như spring-webmvc, jackson-json, validation-api và tomcat.</w:t>
+      </w:r>
+    </w:p>
+    <w:p>
+      <w:pPr>
+        <w:pStyle w:val="Nidungvnbn"/>
+      </w:pPr>
+      <w:r>
+        <w:t xml:space="preserve">• </w:t>
+      </w:r>
+      <w:r>
+        <w:t>Khi</w:t>
+      </w:r>
+      <w:r>
+        <w:t xml:space="preserve"> thêm phụ thuộc spring-boot-starter-data-jpa. Điều này kéo tất cả các phụ thuộc spring-datajpa và cũng thêm các thư viện Hibernate vì phần lớn các ứng dụng sử dụng Hibernate như là thực thi JPA.</w:t>
+      </w:r>
+    </w:p>
+    <w:p>
+      <w:pPr>
+        <w:pStyle w:val="Tiumccp1"/>
+      </w:pPr>
+      <w:r>
+        <w:t>Cấu hình tự động</w:t>
+      </w:r>
+    </w:p>
+    <w:p>
+      <w:pPr>
+        <w:pStyle w:val="Nidungvnbn"/>
+      </w:pPr>
+      <w:r>
+        <w:t>• Không chỉ spring-boot-starter-web thêm tất cả các thư viện này mà còn cấu hình</w:t>
+      </w:r>
+    </w:p>
+    <w:p>
+      <w:pPr>
+        <w:pStyle w:val="Nidungvnbn"/>
+        <w:ind w:firstLine="0"/>
+      </w:pPr>
+      <w:r>
+        <w:t>các bean như DispatcherServlet, ResourceHandlers, MessageSource etc beans với các giá trị mặc định hợp lý.</w:t>
+      </w:r>
+    </w:p>
+    <w:p>
+      <w:pPr>
+        <w:pStyle w:val="Nidungvnbn"/>
+      </w:pPr>
+      <w:r>
+        <w:t xml:space="preserve">• Khi thêm spring-boot-starter-thymeleaf nó không chỉ thêm </w:t>
+      </w:r>
+      <w:r>
+        <w:t>dependencies</w:t>
+      </w:r>
+      <w:r>
+        <w:t xml:space="preserve"> vào thư viện thymeleaf mà còn cấu hình các beans ThymeleafViewResolver một cách tự động.</w:t>
+      </w:r>
+    </w:p>
+    <w:p>
+      <w:pPr>
+        <w:pStyle w:val="Nidungvnbn"/>
+      </w:pPr>
+      <w:r>
+        <w:t xml:space="preserve">• Không cần định nghĩa bất kỳ nguồn dữ liệu nào của DataSource, EntityManagerFactory, TransactionManager,… nhưng chúng sẽ tự động được tạo. Nếu chúng ta có bất kỳ trình điều khiển cơ sở dữ liệu trong bộ nhớ như H2 hoặc HSQL trong </w:t>
+      </w:r>
+      <w:r>
         <w:lastRenderedPageBreak/>
-        <w:t>Giải thích code</w:t>
+        <w:t>classpath của chúng ta thì SpringBoot sẽ tự động tạo ra một DataSource trong bộ nhớ và sau đó đăng ký các bean EntityManagerFactory, TransactionManager tự động với các giá trị mặc định hợp lý. Do đang sử dụng MySQL, vì vậy cần cung cấp kết nối MySQL một cách chi tiết, rõ ràng. Các kết nối MySQL trong tệp application.properties và SpringBoot tạo một DataSource bằng các thuộc tính này.</w:t>
       </w:r>
     </w:p>
     <w:p>
@@ -419,153 +602,22 @@
         <w:pStyle w:val="Tiumccp1"/>
       </w:pPr>
       <w:r>
-        <w:t>Quản lí dependencies dễ dàng hơn</w:t>
-      </w:r>
-    </w:p>
-    <w:p>
-      <w:pPr>
-        <w:pStyle w:val="Nidungvnbn"/>
-      </w:pPr>
-      <w:r>
-        <w:t>• Đ</w:t>
-      </w:r>
-      <w:r>
-        <w:t>ầu tiên sử dụng một số phụ thuộc có tên là spring-boot-starter- *.</w:t>
-      </w:r>
-    </w:p>
-    <w:p>
-      <w:pPr>
-        <w:pStyle w:val="Nidungvnbn"/>
-      </w:pPr>
-      <w:r>
-        <w:t xml:space="preserve">• </w:t>
-      </w:r>
-      <w:r>
-        <w:t>K</w:t>
-      </w:r>
-      <w:r>
-        <w:t xml:space="preserve">hi thêm phụ thuộc springboot-starter-web theo mặc định, nó sẽ </w:t>
-      </w:r>
-      <w:r>
-        <w:t>thêm</w:t>
-      </w:r>
-      <w:r>
-        <w:t xml:space="preserve"> tất cả các thư viện thường được sử dụng trong khi phát triển các ứng dụng Spring MVC như spring-webmvc, jackson-json, validation-api và tomcat.</w:t>
-      </w:r>
-    </w:p>
-    <w:p>
-      <w:pPr>
-        <w:pStyle w:val="Nidungvnbn"/>
-      </w:pPr>
-      <w:r>
-        <w:t xml:space="preserve">• </w:t>
-      </w:r>
-      <w:r>
-        <w:t>Khi</w:t>
-      </w:r>
-      <w:r>
-        <w:t xml:space="preserve"> thêm phụ thuộc spring-boot-starter-data-jpa. Điều này kéo tất cả các phụ thuộc spring-datajpa và cũng thêm các thư viện Hibernate vì phần lớn các ứng dụng sử dụng Hibernate như là thực thi JPA.</w:t>
-      </w:r>
-    </w:p>
-    <w:p>
-      <w:pPr>
-        <w:pStyle w:val="Tiumccp1"/>
-      </w:pPr>
-      <w:r>
-        <w:t>Cấu hình tự động</w:t>
-      </w:r>
-    </w:p>
-    <w:p>
-      <w:pPr>
-        <w:pStyle w:val="Nidungvnbn"/>
-      </w:pPr>
-      <w:r>
-        <w:t>• Không chỉ spring-boot-starter-web thêm tất cả các thư viện này mà còn cấu hình</w:t>
-      </w:r>
-    </w:p>
-    <w:p>
-      <w:pPr>
-        <w:pStyle w:val="Nidungvnbn"/>
-        <w:ind w:firstLine="0"/>
-      </w:pPr>
-      <w:r>
-        <w:t>các bean như DispatcherServlet, ResourceHandlers, MessageSource etc beans với các giá trị mặc định hợp lý.</w:t>
-      </w:r>
-    </w:p>
-    <w:p>
-      <w:pPr>
-        <w:pStyle w:val="Nidungvnbn"/>
-      </w:pPr>
-      <w:r>
-        <w:t xml:space="preserve">• Khi thêm spring-boot-starter-thymeleaf nó không chỉ thêm </w:t>
-      </w:r>
-      <w:r>
-        <w:t>dependencies</w:t>
-      </w:r>
-      <w:r>
-        <w:t xml:space="preserve"> vào thư viện thymeleaf mà còn cấu hình các beans ThymeleafViewResolver một cách tự động.</w:t>
-      </w:r>
-    </w:p>
-    <w:p>
-      <w:pPr>
-        <w:pStyle w:val="Nidungvnbn"/>
-      </w:pPr>
-      <w:r>
-        <w:t xml:space="preserve">• Không cần định nghĩa bất kỳ nguồn dữ liệu nào của DataSource, EntityManagerFactory, </w:t>
-      </w:r>
-      <w:proofErr w:type="gramStart"/>
-      <w:r>
-        <w:t>TransactionManager,…</w:t>
-      </w:r>
-      <w:proofErr w:type="gramEnd"/>
-      <w:r>
-        <w:t xml:space="preserve"> nhưng chúng sẽ tự động được tạo. Nếu chúng ta có bất kỳ trình điều khiển cơ sở dữ liệu trong bộ nhớ như H2 hoặc HSQL trong classpath của chúng ta thì SpringBoot sẽ tự động tạo ra một DataSource trong bộ nhớ và sau đó đăng ký các bean EntityManagerFactory, TransactionManager tự động với các giá trị mặc định hợp lý. Do đang sử dụng MySQL, vì vậy cần cung cấp kết nối MySQL một cách chi tiết, rõ ràng. Các kết nối MySQL trong tệp </w:t>
-      </w:r>
-      <w:proofErr w:type="gramStart"/>
-      <w:r>
-        <w:t>application.properties</w:t>
-      </w:r>
-      <w:proofErr w:type="gramEnd"/>
-      <w:r>
-        <w:t xml:space="preserve"> và SpringBoot tạo một DataSource bằng các thuộc tính này.</w:t>
-      </w:r>
-    </w:p>
-    <w:p>
-      <w:pPr>
-        <w:pStyle w:val="Tiumccp1"/>
-      </w:pPr>
-      <w:r>
-        <w:t>Hỗ trợ</w:t>
-      </w:r>
-      <w:r>
-        <w:t xml:space="preserve"> </w:t>
-      </w:r>
-      <w:r>
-        <w:t xml:space="preserve">Embedded Servlet Container </w:t>
-      </w:r>
-    </w:p>
-    <w:p>
-      <w:pPr>
-        <w:pStyle w:val="Nidungvnbn"/>
-      </w:pPr>
-      <w:r>
-        <w:t xml:space="preserve">• Điều quan trọng là chúng ta chỉ cần tạo ra một lớp Java đơn giản dùng chú </w:t>
-      </w:r>
-      <w:proofErr w:type="gramStart"/>
-      <w:r>
-        <w:t>thích  @</w:t>
-      </w:r>
-      <w:proofErr w:type="gramEnd"/>
-      <w:r>
-        <w:t>SpringApplication có một phương thức main và chạy ứng dụng truy cập nó tại http://localhost:8080/.</w:t>
-      </w:r>
-    </w:p>
-    <w:p>
-      <w:pPr>
-        <w:pStyle w:val="Nidungvnbn"/>
-      </w:pPr>
-      <w:r>
-        <w:lastRenderedPageBreak/>
+        <w:t xml:space="preserve">Hỗ trợ Embedded Servlet Container </w:t>
+      </w:r>
+    </w:p>
+    <w:p>
+      <w:pPr>
+        <w:pStyle w:val="Nidungvnbn"/>
+      </w:pPr>
+      <w:r>
+        <w:t>• Điều quan trọng là chúng ta chỉ cần tạo ra một lớp Java đơn giản dùng chú thích  @SpringApplication có một phương thức main và chạy ứng dụng truy cập nó tại http://localhost:8080/.</w:t>
+      </w:r>
+    </w:p>
+    <w:p>
+      <w:pPr>
+        <w:pStyle w:val="Nidungvnbn"/>
+      </w:pPr>
+      <w:r>
         <w:t xml:space="preserve">•Thêm spring-boot-starter-web để bắt spring-boot-starter-tomcat tự động và khi chúng tôi chạy phương thức main (), nó bắt đầu tomcat như một vùng chứa nhúng để chúng ta không phải triển khai ứng dụng của mình trên bất kỳ máy chủ tomcat được cài đặt bên ngoài. Bằng cách này bạn có quan sát rằng loại </w:t>
       </w:r>
       <w:r>
@@ -607,6 +659,7 @@
       <w:r>
         <w:rPr>
           <w:b/>
+          <w:highlight w:val="yellow"/>
           <w:u w:val="single"/>
         </w:rPr>
         <w:t>Tổng quan về Spring Boot</w:t>
@@ -639,6 +692,7 @@
         <w:pStyle w:val="Nidungvnbn"/>
       </w:pPr>
       <w:r>
+        <w:lastRenderedPageBreak/>
         <w:t>Mặc dù trong Spring 2.5 đã giới thiệu annotation để giảm thiểu số file ấy mà thay bằng config bằng java, chúng ta vẫn chẳng thể tránh những config phiền toái ấy.</w:t>
       </w:r>
     </w:p>
@@ -665,21 +719,93 @@
         <w:pStyle w:val="Nidungvnbn"/>
       </w:pPr>
       <w:r>
+        <w:t>Hiểu được như thế, các nhà phát triển đã cho ra Spring Boot với mục tiêu chính là giảm thiếu (hoặc hoàn toàn) các config lùm xùm trong Spring, giúp những lập trình viên có thể tập trung vào business logic hơn từ đó nâng cao chất lượng của sản phẩm. Tất cả những gì bạn cần là viết mã logic cho application hoặc rất rất ít các config nguyên thủy của Spring.</w:t>
+      </w:r>
+    </w:p>
+    <w:p>
+      <w:pPr>
+        <w:pStyle w:val="Nidungvnbn"/>
+      </w:pPr>
+    </w:p>
+    <w:p>
+      <w:pPr>
+        <w:pStyle w:val="Nidungvnbn"/>
+      </w:pPr>
+      <w:r>
+        <w:t>Nói chung, Spring boot là một project được xây dựng dựa trên những cái chung mà trong các project spring nào cũng có, từ đó giúp giảm bớt những config rắc rối hay phải quản lý các version để tập trung vào code logic hơn, nâng cao chất lượng sản phẩm.</w:t>
+      </w:r>
+    </w:p>
+    <w:p>
+      <w:pPr>
+        <w:pStyle w:val="Nidungvnbn"/>
+      </w:pPr>
+    </w:p>
+    <w:p>
+      <w:pPr>
+        <w:pStyle w:val="Nidungvnbn"/>
+        <w:rPr>
+          <w:b/>
+        </w:rPr>
+      </w:pPr>
+      <w:r>
+        <w:rPr>
+          <w:b/>
+        </w:rPr>
+        <w:t>Những cái hay ho mà Spring Boot đã tác động tới project Spring?</w:t>
+      </w:r>
+    </w:p>
+    <w:p>
+      <w:pPr>
+        <w:pStyle w:val="Nidungvnbn"/>
+      </w:pPr>
+      <w:r>
+        <w:t>Spring Boot đã mang lại rất nhiều những tiện ích đáng kinh ngạc trong việc phát triển các ứng dụng Spring, nhưng có 4 tiện ích chính mà nó đã thực hiện là:</w:t>
+      </w:r>
+    </w:p>
+    <w:p>
+      <w:pPr>
+        <w:pStyle w:val="Nidungvnbn"/>
+      </w:pPr>
+      <w:r>
+        <w:t>- Tự động config (automatic configuration): Spring boot có thể tự động config những thứ cơ bản mà hầu hết các ứng dụng Spring đều phải có.</w:t>
+      </w:r>
+    </w:p>
+    <w:p>
+      <w:pPr>
+        <w:pStyle w:val="Nidungvnbn"/>
+      </w:pPr>
+      <w:r>
+        <w:t>- Khởi xướng phụ thuộc (starter dependencies): Bạn chỉ việc khai báo những loại tính năng bạn cần, nó sẽ đảm bảo các phụ thuộc cần thiết sẽ được thêm vào project.</w:t>
+      </w:r>
+    </w:p>
+    <w:p>
+      <w:pPr>
+        <w:pStyle w:val="Nidungvnbn"/>
+      </w:pPr>
+      <w:r>
         <w:lastRenderedPageBreak/>
-        <w:t>Hiểu được như thế, các nhà phát triển đã cho ra Spring Boot với mục tiêu chính là giảm thiếu (hoặc hoàn toàn) các config lùm xùm trong Spring, giúp những lập trình viên có thể tập trung vào business logic hơn từ đó nâng cao chất lượng của sản phẩm. Tất cả những gì bạn cần là viết mã logic cho application hoặc rất rất ít các config nguyên thủy của Spring.</w:t>
-      </w:r>
-    </w:p>
-    <w:p>
-      <w:pPr>
-        <w:pStyle w:val="Nidungvnbn"/>
-      </w:pPr>
-    </w:p>
-    <w:p>
-      <w:pPr>
-        <w:pStyle w:val="Nidungvnbn"/>
-      </w:pPr>
-      <w:r>
-        <w:t>Nói chung, Spring boot là một project được xây dựng dựa trên những cái chung mà trong các project spring nào cũng có, từ đó giúp giảm bớt những config rắc rối hay phải quản lý các version để tập trung vào code logic hơn, nâng cao chất lượng sản phẩm.</w:t>
+        <w:t>- Giao diện command-line (The command-line interface): Đây là sự lựa chọn, Spring boot cho phép bạn chỉ cần viết code logic không cần xây dựng project như truyền thống.</w:t>
+      </w:r>
+    </w:p>
+    <w:p>
+      <w:pPr>
+        <w:pStyle w:val="Nidungvnbn"/>
+      </w:pPr>
+      <w:r>
+        <w:t xml:space="preserve">-  The Actuator (tạm dịch là truyền động :D): Nó cho phép bạn những gì đã xảy ra bên trong một ứng dụng đang chạy. </w:t>
+      </w:r>
+    </w:p>
+    <w:p>
+      <w:pPr>
+        <w:pStyle w:val="Nidungvnbn"/>
+      </w:pPr>
+    </w:p>
+    <w:p>
+      <w:pPr>
+        <w:pStyle w:val="Nidungvnbn"/>
+      </w:pPr>
+      <w:r>
+        <w:t>Những tiện ích đó sẽ giúp đơn giản hóa việc phát triển ứng dụng Spring theo cách riêng của mình.</w:t>
       </w:r>
     </w:p>
     <w:p>
@@ -698,68 +824,156 @@
         <w:rPr>
           <w:b/>
         </w:rPr>
-        <w:t>Những cái hay ho mà Spring Boot đã tác động tới project Spring?</w:t>
-      </w:r>
-    </w:p>
-    <w:p>
-      <w:pPr>
-        <w:pStyle w:val="Nidungvnbn"/>
-      </w:pPr>
-      <w:r>
-        <w:t>Spring Boot đã mang lại rất nhiều những tiện ích đáng kinh ngạc trong việc phát triển các ứng dụng Spring, nhưng có 4 tiện ích chính mà nó đã thực hiện là:</w:t>
-      </w:r>
-    </w:p>
-    <w:p>
-      <w:pPr>
-        <w:pStyle w:val="Nidungvnbn"/>
-      </w:pPr>
-      <w:r>
-        <w:t>- Tự động config (automatic configuration): Spring boot có thể tự động config những thứ cơ bản mà hầu hết các ứng dụng Spring đều phải có.</w:t>
-      </w:r>
-    </w:p>
-    <w:p>
-      <w:pPr>
-        <w:pStyle w:val="Nidungvnbn"/>
-      </w:pPr>
-      <w:r>
-        <w:t>- Khởi xướng phụ thuộc (starter dependencies): Bạn chỉ việc khai báo những loại tính năng bạn cần, nó sẽ đảm bảo các phụ thuộc cần thiết sẽ được thêm vào project.</w:t>
-      </w:r>
-    </w:p>
-    <w:p>
-      <w:pPr>
-        <w:pStyle w:val="Nidungvnbn"/>
-      </w:pPr>
-      <w:r>
-        <w:t>- Giao diện command-line (The command-line interface): Đây là sự lựa chọn, Spring boot cho phép bạn chỉ cần viết code logic không cần xây dựng project như truyền thống.</w:t>
-      </w:r>
-    </w:p>
-    <w:p>
-      <w:pPr>
-        <w:pStyle w:val="Nidungvnbn"/>
-      </w:pPr>
-      <w:r>
-        <w:t xml:space="preserve">-  The Actuator (tạm dịch là truyền </w:t>
-      </w:r>
-      <w:proofErr w:type="gramStart"/>
-      <w:r>
-        <w:t>động :D</w:t>
-      </w:r>
-      <w:proofErr w:type="gramEnd"/>
-      <w:r>
-        <w:t xml:space="preserve">): Nó cho phép bạn những gì đã xảy ra bên trong một ứng dụng đang chạy. </w:t>
-      </w:r>
-    </w:p>
-    <w:p>
-      <w:pPr>
-        <w:pStyle w:val="Nidungvnbn"/>
-      </w:pPr>
-    </w:p>
-    <w:p>
-      <w:pPr>
-        <w:pStyle w:val="Nidungvnbn"/>
-      </w:pPr>
-      <w:r>
-        <w:t>Những tiện ích đó sẽ giúp đơn giản hóa việc phát triển ứng dụng Spring theo cách riêng của mình.</w:t>
+        <w:t>Auto-configuration:</w:t>
+      </w:r>
+    </w:p>
+    <w:p>
+      <w:pPr>
+        <w:pStyle w:val="Nidungvnbn"/>
+      </w:pPr>
+      <w:r>
+        <w:t>Trong bất cứ ứng dụng Spring nào, bạn sẽ phải config sử dụng Java code hoặc xml hoặc cả 2. Ví dụ bạn viết một ứng dụng Spring có kết nối tới csdl quan hệ thì có thể bạn sẽ config như sau:</w:t>
+      </w:r>
+    </w:p>
+    <w:p>
+      <w:pPr>
+        <w:pStyle w:val="Nidungvnbn"/>
+      </w:pPr>
+    </w:p>
+    <w:p>
+      <w:pPr>
+        <w:pStyle w:val="Nidungvnbn"/>
+      </w:pPr>
+      <w:r>
+        <w:t>@Bean</w:t>
+      </w:r>
+    </w:p>
+    <w:p>
+      <w:pPr>
+        <w:pStyle w:val="Nidungvnbn"/>
+      </w:pPr>
+      <w:r>
+        <w:t>public JdbcTemplate jdbcTemplate(DataSource dataSource) {</w:t>
+      </w:r>
+    </w:p>
+    <w:p>
+      <w:pPr>
+        <w:pStyle w:val="Nidungvnbn"/>
+      </w:pPr>
+      <w:r>
+        <w:t xml:space="preserve">    return new JdbcTemplate(dataSource);</w:t>
+      </w:r>
+    </w:p>
+    <w:p>
+      <w:pPr>
+        <w:pStyle w:val="Nidungvnbn"/>
+      </w:pPr>
+      <w:r>
+        <w:t>}</w:t>
+      </w:r>
+    </w:p>
+    <w:p>
+      <w:pPr>
+        <w:pStyle w:val="Nidungvnbn"/>
+      </w:pPr>
+      <w:r>
+        <w:t>Đoạn code trên là cách đơn giản để tạo ra một bean JdbcTemplate và nó sẽ phải phụ thuộc vào DataSource. Vì vậy, DataSource sẽ được inject vào, điều đó có nghĩa là bạn phải tạo ra một DataSource bean nữa để inject vào đó. Giá sử bạn muốn sử dụng embedded H2 database vào thì DataSource bạn phải config như sau:</w:t>
+      </w:r>
+    </w:p>
+    <w:p>
+      <w:pPr>
+        <w:pStyle w:val="Nidungvnbn"/>
+      </w:pPr>
+    </w:p>
+    <w:p>
+      <w:pPr>
+        <w:pStyle w:val="Nidungvnbn"/>
+      </w:pPr>
+      <w:r>
+        <w:t>@Bean</w:t>
+      </w:r>
+    </w:p>
+    <w:p>
+      <w:pPr>
+        <w:pStyle w:val="Nidungvnbn"/>
+      </w:pPr>
+      <w:r>
+        <w:t>public DataSource dataSource() {</w:t>
+      </w:r>
+    </w:p>
+    <w:p>
+      <w:pPr>
+        <w:pStyle w:val="Nidungvnbn"/>
+      </w:pPr>
+      <w:r>
+        <w:t xml:space="preserve">    return new EmbeddedDatabaseBuilder()</w:t>
+      </w:r>
+    </w:p>
+    <w:p>
+      <w:pPr>
+        <w:pStyle w:val="Nidungvnbn"/>
+      </w:pPr>
+      <w:r>
+        <w:t xml:space="preserve">        .setType(EmbeddedDatabaseType.H2)</w:t>
+      </w:r>
+    </w:p>
+    <w:p>
+      <w:pPr>
+        <w:pStyle w:val="Nidungvnbn"/>
+      </w:pPr>
+      <w:r>
+        <w:t xml:space="preserve">        .addScripts('schema.sql', 'data.sql')</w:t>
+      </w:r>
+    </w:p>
+    <w:p>
+      <w:pPr>
+        <w:pStyle w:val="Nidungvnbn"/>
+      </w:pPr>
+      <w:r>
+        <w:t xml:space="preserve">        .build();</w:t>
+      </w:r>
+    </w:p>
+    <w:p>
+      <w:pPr>
+        <w:pStyle w:val="Nidungvnbn"/>
+      </w:pPr>
+      <w:r>
+        <w:lastRenderedPageBreak/>
+        <w:t>}</w:t>
+      </w:r>
+    </w:p>
+    <w:p>
+      <w:pPr>
+        <w:pStyle w:val="Nidungvnbn"/>
+      </w:pPr>
+      <w:r>
+        <w:t>Phương thức build() sẽ trả về một DataSource. Ui có vẻ dài dòng và rắc rối quá nhỉ? Nhưng đó chỉ là một phần nhỏ trong những gì mình phải config trong toàn ứng dụng.</w:t>
+      </w:r>
+    </w:p>
+    <w:p>
+      <w:pPr>
+        <w:pStyle w:val="Nidungvnbn"/>
+      </w:pPr>
+    </w:p>
+    <w:p>
+      <w:pPr>
+        <w:pStyle w:val="Nidungvnbn"/>
+      </w:pPr>
+      <w:r>
+        <w:t>Hơn nữa, mọi ứng dụng Spring khi sử dụng H2 thì để phải sử dụng 2 phương thức (tạo bean) trên. Điều đó có nghĩa là những cấu hình đó nó như là một cái khuôn cho các ứng dụng khác sử dụng H2. Nó phổ biến và mang tính chung chung như vậy, tại sao chúng ta phải bỏ công config trong mỗi lần tạo project?</w:t>
+      </w:r>
+    </w:p>
+    <w:p>
+      <w:pPr>
+        <w:pStyle w:val="Nidungvnbn"/>
+      </w:pPr>
+    </w:p>
+    <w:p>
+      <w:pPr>
+        <w:pStyle w:val="Nidungvnbn"/>
+      </w:pPr>
+      <w:r>
+        <w:t>Spring boot có thể tự động config những thứ tương tự vậy, nếu Spring boot phát hiện trong classpath của bạn có lib H2 thì nó sẽ tự config H2 vào ứng dụng của bạn. Nếu JdbcTemplate có trong classpath, nó sẽ config và có thể tự động inject vào bất cứ bean nào mà bạn viết. Vì vậy, chúng ta sẽ bỏ quả được một thứ khác rắc rối rồi. So good!</w:t>
       </w:r>
     </w:p>
     <w:p>
@@ -778,7 +992,65 @@
         <w:rPr>
           <w:b/>
         </w:rPr>
-        <w:t>Auto-configuration:</w:t>
+        <w:t>Starter dependencies:</w:t>
+      </w:r>
+    </w:p>
+    <w:p>
+      <w:pPr>
+        <w:pStyle w:val="Nidungvnbn"/>
+      </w:pPr>
+      <w:r>
+        <w:t>Quản lý dependencies là một vấn đề khá rắc rối trong khi xây dựng project. Thư viện nào bạn sẽ cần thêm vào project? Group và Artifact của nó là gì? Version nào bạn cần? Sersion đó có phù hợp với các thư viện khác không? Có xung đột gì không?</w:t>
+      </w:r>
+    </w:p>
+    <w:p>
+      <w:pPr>
+        <w:pStyle w:val="Nidungvnbn"/>
+      </w:pPr>
+      <w:r>
+        <w:t>Nó thật là khó chịu, tốn thời gian biết bao vì trong một project thì biết bao lib phụ thuộc, không lẽ chúng ta phải nhớ từng version của nó, rồi phải test thử có xung đột hay không, rồi lỡ có thì lại thay rồi lại test, cái vòng luẩn quẩn.</w:t>
+      </w:r>
+    </w:p>
+    <w:p>
+      <w:pPr>
+        <w:pStyle w:val="Nidungvnbn"/>
+      </w:pPr>
+    </w:p>
+    <w:p>
+      <w:pPr>
+        <w:pStyle w:val="Nidungvnbn"/>
+      </w:pPr>
+      <w:r>
+        <w:t>Spring boot hoàn toàn có thể giúp bạn việc này, ví dụ bạn muốn xây dựng một REST API sử dụng Spring trả về Json thì bạn sẽ phải config trong build.gradle (nếu dùng Gradle) hoặc POM.xml (nếu dùng Maven) các lib sau:</w:t>
+      </w:r>
+    </w:p>
+    <w:p>
+      <w:pPr>
+        <w:pStyle w:val="Nidungvnbn"/>
+      </w:pPr>
+    </w:p>
+    <w:p>
+      <w:pPr>
+        <w:pStyle w:val="Nidungvnbn"/>
+      </w:pPr>
+      <w:r>
+        <w:t xml:space="preserve">    ■ org.springframework:spring-core</w:t>
+      </w:r>
+    </w:p>
+    <w:p>
+      <w:pPr>
+        <w:pStyle w:val="Nidungvnbn"/>
+      </w:pPr>
+      <w:r>
+        <w:t xml:space="preserve">    ■ org.springframework:spring-web</w:t>
+      </w:r>
+    </w:p>
+    <w:p>
+      <w:pPr>
+        <w:pStyle w:val="Nidungvnbn"/>
+      </w:pPr>
+      <w:r>
+        <w:t xml:space="preserve">    ■ org.springframework:spring-webmvc</w:t>
       </w:r>
     </w:p>
     <w:p>
@@ -787,196 +1059,104 @@
       </w:pPr>
       <w:r>
         <w:lastRenderedPageBreak/>
-        <w:t>Trong bất cứ ứng dụng Spring nào, bạn sẽ phải config sử dụng Java code hoặc xml hoặc cả 2. Ví dụ bạn viết một ứng dụng Spring có kết nối tới csdl quan hệ thì có thể bạn sẽ config như sau:</w:t>
-      </w:r>
-    </w:p>
-    <w:p>
-      <w:pPr>
-        <w:pStyle w:val="Nidungvnbn"/>
-      </w:pPr>
-    </w:p>
-    <w:p>
-      <w:pPr>
-        <w:pStyle w:val="Nidungvnbn"/>
-      </w:pPr>
-      <w:r>
-        <w:t>@Bean</w:t>
-      </w:r>
-    </w:p>
-    <w:p>
-      <w:pPr>
-        <w:pStyle w:val="Nidungvnbn"/>
-      </w:pPr>
-      <w:r>
-        <w:t xml:space="preserve">public JdbcTemplate </w:t>
-      </w:r>
-      <w:proofErr w:type="gramStart"/>
-      <w:r>
-        <w:t>jdbcTemplate(</w:t>
-      </w:r>
-      <w:proofErr w:type="gramEnd"/>
-      <w:r>
-        <w:t>DataSource dataSource) {</w:t>
-      </w:r>
-    </w:p>
-    <w:p>
-      <w:pPr>
-        <w:pStyle w:val="Nidungvnbn"/>
-      </w:pPr>
-      <w:r>
-        <w:t xml:space="preserve">    return new JdbcTemplate(dataSource);</w:t>
-      </w:r>
-    </w:p>
-    <w:p>
-      <w:pPr>
-        <w:pStyle w:val="Nidungvnbn"/>
-      </w:pPr>
-      <w:r>
-        <w:t>}</w:t>
-      </w:r>
-    </w:p>
-    <w:p>
-      <w:pPr>
-        <w:pStyle w:val="Nidungvnbn"/>
-      </w:pPr>
-      <w:r>
-        <w:t>Đoạn code trên là cách đơn giản để tạo ra một bean JdbcTemplate và nó sẽ phải phụ thuộc vào DataSource. Vì vậy, DataSource sẽ được inject vào, điều đó có nghĩa là bạn phải tạo ra một DataSource bean nữa để inject vào đó. Giá sử bạn muốn sử dụng embedded H2 database vào thì DataSource bạn phải config như sau:</w:t>
-      </w:r>
-    </w:p>
-    <w:p>
-      <w:pPr>
-        <w:pStyle w:val="Nidungvnbn"/>
-      </w:pPr>
-    </w:p>
-    <w:p>
-      <w:pPr>
-        <w:pStyle w:val="Nidungvnbn"/>
-      </w:pPr>
-      <w:r>
-        <w:t>@Bean</w:t>
-      </w:r>
-    </w:p>
-    <w:p>
-      <w:pPr>
-        <w:pStyle w:val="Nidungvnbn"/>
-      </w:pPr>
-      <w:r>
-        <w:t xml:space="preserve">public DataSource </w:t>
-      </w:r>
-      <w:proofErr w:type="gramStart"/>
-      <w:r>
-        <w:t>dataSource(</w:t>
-      </w:r>
-      <w:proofErr w:type="gramEnd"/>
-      <w:r>
-        <w:t>) {</w:t>
-      </w:r>
-    </w:p>
-    <w:p>
-      <w:pPr>
-        <w:pStyle w:val="Nidungvnbn"/>
-      </w:pPr>
-      <w:r>
-        <w:t xml:space="preserve">    return new </w:t>
-      </w:r>
-      <w:proofErr w:type="gramStart"/>
-      <w:r>
-        <w:t>EmbeddedDatabaseBuilder(</w:t>
-      </w:r>
-      <w:proofErr w:type="gramEnd"/>
-      <w:r>
-        <w:t>)</w:t>
-      </w:r>
-    </w:p>
-    <w:p>
-      <w:pPr>
-        <w:pStyle w:val="Nidungvnbn"/>
-      </w:pPr>
-      <w:r>
-        <w:t xml:space="preserve">        </w:t>
-      </w:r>
-      <w:proofErr w:type="gramStart"/>
-      <w:r>
-        <w:t>.setType</w:t>
-      </w:r>
-      <w:proofErr w:type="gramEnd"/>
-      <w:r>
-        <w:t>(EmbeddedDatabaseType.H2)</w:t>
-      </w:r>
-    </w:p>
-    <w:p>
-      <w:pPr>
-        <w:pStyle w:val="Nidungvnbn"/>
-      </w:pPr>
-      <w:r>
-        <w:t xml:space="preserve">        </w:t>
-      </w:r>
-      <w:proofErr w:type="gramStart"/>
-      <w:r>
-        <w:t>.addScripts</w:t>
-      </w:r>
-      <w:proofErr w:type="gramEnd"/>
-      <w:r>
-        <w:t>('schema.sql', 'data.sql')</w:t>
-      </w:r>
-    </w:p>
-    <w:p>
-      <w:pPr>
-        <w:pStyle w:val="Nidungvnbn"/>
-      </w:pPr>
-      <w:r>
-        <w:t xml:space="preserve">        </w:t>
-      </w:r>
-      <w:proofErr w:type="gramStart"/>
-      <w:r>
-        <w:t>.build</w:t>
-      </w:r>
-      <w:proofErr w:type="gramEnd"/>
-      <w:r>
-        <w:t>();</w:t>
-      </w:r>
-    </w:p>
-    <w:p>
-      <w:pPr>
-        <w:pStyle w:val="Nidungvnbn"/>
-      </w:pPr>
-      <w:r>
-        <w:t>}</w:t>
-      </w:r>
-    </w:p>
-    <w:p>
-      <w:pPr>
-        <w:pStyle w:val="Nidungvnbn"/>
-      </w:pPr>
-      <w:r>
-        <w:t xml:space="preserve">Phương thức </w:t>
-      </w:r>
-      <w:proofErr w:type="gramStart"/>
-      <w:r>
-        <w:t>build(</w:t>
-      </w:r>
-      <w:proofErr w:type="gramEnd"/>
-      <w:r>
-        <w:t>) sẽ trả về một DataSource. Ui có vẻ dài dòng và rắc rối quá nhỉ? Nhưng đó chỉ là một phần nhỏ trong những gì mình phải config trong toàn ứng dụng.</w:t>
-      </w:r>
-    </w:p>
-    <w:p>
-      <w:pPr>
-        <w:pStyle w:val="Nidungvnbn"/>
-      </w:pPr>
-    </w:p>
-    <w:p>
-      <w:pPr>
-        <w:pStyle w:val="Nidungvnbn"/>
-      </w:pPr>
-      <w:r>
-        <w:t>Hơn nữa, mọi ứng dụng Spring khi sử dụng H2 thì để phải sử dụng 2 phương thức (tạo bean) trên. Điều đó có nghĩa là những cấu hình đó nó như là một cái khuôn cho các ứng dụng khác sử dụng H2. Nó phổ biến và mang tính chung chung như vậy, tại sao chúng ta phải bỏ công config trong mỗi lần tạo project?</w:t>
-      </w:r>
-    </w:p>
-    <w:p>
-      <w:pPr>
-        <w:pStyle w:val="Nidungvnbn"/>
-      </w:pPr>
+        <w:t xml:space="preserve">    ■ com.fasterxml.jackson. core:jackson-databind</w:t>
+      </w:r>
+    </w:p>
+    <w:p>
+      <w:pPr>
+        <w:pStyle w:val="Nidungvnbn"/>
+      </w:pPr>
+      <w:r>
+        <w:t xml:space="preserve">    ■ org.hibernate:hibernate-validator</w:t>
+      </w:r>
+    </w:p>
+    <w:p>
+      <w:pPr>
+        <w:pStyle w:val="Nidungvnbn"/>
+      </w:pPr>
+      <w:r>
+        <w:t xml:space="preserve">    ■ org.apache.tomcat.embed:tomcat-embed-core</w:t>
+      </w:r>
+    </w:p>
+    <w:p>
+      <w:pPr>
+        <w:pStyle w:val="Nidungvnbn"/>
+      </w:pPr>
+      <w:r>
+        <w:t xml:space="preserve">    ■ org.apache.tomcat.embed:tomcat-embed-el</w:t>
+      </w:r>
+    </w:p>
+    <w:p>
+      <w:pPr>
+        <w:pStyle w:val="Nidungvnbn"/>
+      </w:pPr>
+      <w:r>
+        <w:t xml:space="preserve">    ■ org.apache.tomcat.embed: tomcat-embed-logging-juli</w:t>
+      </w:r>
+    </w:p>
+    <w:p>
+      <w:pPr>
+        <w:pStyle w:val="Nidungvnbn"/>
+      </w:pPr>
+    </w:p>
+    <w:p>
+      <w:pPr>
+        <w:pStyle w:val="Nidungvnbn"/>
+      </w:pPr>
+      <w:r>
+        <w:t>Hoặc có thể bạn add bằng tay vào classpath :D. Có vẻ hơi mệt đây, đừng lo, Spring boot sẽ giúp bạn. Ví dụ bạn muốn xây dựng web application, bạn chỉ việc khai báo "web starter"  org.springframework.boot:spring-boot-starter-web trong file config (build.gradle hoặc POM.xml).</w:t>
+      </w:r>
+    </w:p>
+    <w:p>
+      <w:pPr>
+        <w:pStyle w:val="Nidungvnbn"/>
+      </w:pPr>
+      <w:r>
+        <w:t>Nếu bạn muốn dùng JPA thì khi báo "jpa starter" org.springframework.boot:spring-boot-starter-jpa. Spring sẽ tự động add các thư viện cần thiết vào classpath, các lib này đã được test cẩn thận nên bạn không phải lo về vấn đề conflict hay version gì nữa. Hehe... quá đã!</w:t>
+      </w:r>
+    </w:p>
+    <w:p>
+      <w:pPr>
+        <w:pStyle w:val="Nidungvnbn"/>
+      </w:pPr>
+    </w:p>
+    <w:p>
+      <w:pPr>
+        <w:pStyle w:val="Nidungvnbn"/>
+        <w:rPr>
+          <w:b/>
+        </w:rPr>
+      </w:pPr>
+      <w:r>
+        <w:rPr>
+          <w:b/>
+        </w:rPr>
+        <w:t>Command-Line Interface:</w:t>
+      </w:r>
+    </w:p>
+    <w:p>
+      <w:pPr>
+        <w:pStyle w:val="Nidungvnbn"/>
+      </w:pPr>
+      <w:r>
+        <w:t>Ngoài khả năng tự động config và khởi xướng các thư viện phụ thuộc (starter dependencies) để các lập trình viên có thể focus vào việc viết code hơn, thì Spring Boot cũng cung cấp một tính năng rất thú vị khác đó là Spring Boot CLI (Command-Line Interface).</w:t>
+      </w:r>
+    </w:p>
+    <w:p>
+      <w:pPr>
+        <w:pStyle w:val="Nidungvnbn"/>
+      </w:pPr>
+      <w:r>
+        <w:t>Spring Boot CLI làm cho ứng dụng của chúng ta giảm lượng code đáng kể khi loại bỏ được số lượng lớn các dòng import rắc rối. Vậy CLI làm thế nào để biết RequestMapping hay RestController nằm trong packages nào và những class nào được thêm vào classpath?</w:t>
+      </w:r>
+    </w:p>
+    <w:p>
+      <w:pPr>
+        <w:pStyle w:val="Nidungvnbn"/>
+      </w:pPr>
+      <w:r>
+        <w:t>Câu trả lời ngắn gọn đó là Spring boot CLI đã phát hiện các kiểu dữ liệu đó đang được sử dụng và nó biết starter dependencies nào được thêm vào để nó làm việc. Mỗi lần các dependencies đó được thêm vào classpath thì Spring Boot sẽ config những thứ cần thiết và chắc chắn rằng DispatcherServlet và Spring MVC đã được kích hoạt và các controller có thể phản hồi các HTTP request.</w:t>
+      </w:r>
     </w:p>
     <w:p>
       <w:pPr>
@@ -984,7 +1164,7 @@
       </w:pPr>
       <w:r>
         <w:lastRenderedPageBreak/>
-        <w:t>Spring boot có thể tự động config những thứ tương tự vậy, nếu Spring boot phát hiện trong classpath của bạn có lib H2 thì nó sẽ tự config H2 vào ứng dụng của bạn. Nếu JdbcTemplate có trong classpath, nó sẽ config và có thể tự động inject vào bất cứ bean nào mà bạn viết. Vì vậy, chúng ta sẽ bỏ quả được một thứ khác rắc rối rồi. So good!</w:t>
+        <w:t>Spring Boot CLI là một sự lựa chọn nhỏ trong những gì mà Spring Boot có thể làm được. Mặc dù nó mang lại sức mạnh rất lớn và đơn giản hóa việc phát triển ứng dụng Spring, nhưng nó cũng được giới thiệu là một phong cách lập trình không theo nguyên tắc (unconvention development model). Nếu bạn không ưng phong cách này thì đó không phải là vấn đề, bạn có thể không sử dụng nó vì đơn giản, đây là một sự lựa chọn.</w:t>
       </w:r>
     </w:p>
     <w:p>
@@ -1003,303 +1183,6 @@
         <w:rPr>
           <w:b/>
         </w:rPr>
-        <w:t>Starter dependencies:</w:t>
-      </w:r>
-    </w:p>
-    <w:p>
-      <w:pPr>
-        <w:pStyle w:val="Nidungvnbn"/>
-      </w:pPr>
-      <w:r>
-        <w:t>Quản lý dependencies là một vấn đề khá rắc rối trong khi xây dựng project. Thư viện nào bạn sẽ cần thêm vào project? Group và Artifact của nó là gì? Version nào bạn cần? Sersion đó có phù hợp với các thư viện khác không? Có xung đột gì không?</w:t>
-      </w:r>
-    </w:p>
-    <w:p>
-      <w:pPr>
-        <w:pStyle w:val="Nidungvnbn"/>
-      </w:pPr>
-      <w:r>
-        <w:t>Nó thật là khó chịu, tốn thời gian biết bao vì trong một project thì biết bao lib phụ thuộc, không lẽ chúng ta phải nhớ từng version của nó, rồi phải test thử có xung đột hay không, rồi lỡ có thì lại thay rồi lại test, cái vòng luẩn quẩn.</w:t>
-      </w:r>
-    </w:p>
-    <w:p>
-      <w:pPr>
-        <w:pStyle w:val="Nidungvnbn"/>
-      </w:pPr>
-    </w:p>
-    <w:p>
-      <w:pPr>
-        <w:pStyle w:val="Nidungvnbn"/>
-      </w:pPr>
-      <w:r>
-        <w:t xml:space="preserve">Spring boot hoàn toàn có thể giúp bạn việc này, ví dụ bạn muốn xây dựng một REST API sử dụng Spring trả về Json thì bạn sẽ phải config trong </w:t>
-      </w:r>
-      <w:proofErr w:type="gramStart"/>
-      <w:r>
-        <w:t>build.gradle</w:t>
-      </w:r>
-      <w:proofErr w:type="gramEnd"/>
-      <w:r>
-        <w:t xml:space="preserve"> (nếu dùng Gradle) hoặc POM.xml (nếu dùng Maven) các lib sau:</w:t>
-      </w:r>
-    </w:p>
-    <w:p>
-      <w:pPr>
-        <w:pStyle w:val="Nidungvnbn"/>
-      </w:pPr>
-    </w:p>
-    <w:p>
-      <w:pPr>
-        <w:pStyle w:val="Nidungvnbn"/>
-      </w:pPr>
-      <w:r>
-        <w:t xml:space="preserve">    ■ </w:t>
-      </w:r>
-      <w:proofErr w:type="gramStart"/>
-      <w:r>
-        <w:t>org.springframework</w:t>
-      </w:r>
-      <w:proofErr w:type="gramEnd"/>
-      <w:r>
-        <w:t>:spring-core</w:t>
-      </w:r>
-    </w:p>
-    <w:p>
-      <w:pPr>
-        <w:pStyle w:val="Nidungvnbn"/>
-      </w:pPr>
-      <w:r>
-        <w:t xml:space="preserve">    ■ </w:t>
-      </w:r>
-      <w:proofErr w:type="gramStart"/>
-      <w:r>
-        <w:t>org.springframework</w:t>
-      </w:r>
-      <w:proofErr w:type="gramEnd"/>
-      <w:r>
-        <w:t>:spring-web</w:t>
-      </w:r>
-    </w:p>
-    <w:p>
-      <w:pPr>
-        <w:pStyle w:val="Nidungvnbn"/>
-      </w:pPr>
-      <w:r>
-        <w:t xml:space="preserve">    ■ </w:t>
-      </w:r>
-      <w:proofErr w:type="gramStart"/>
-      <w:r>
-        <w:t>org.springframework</w:t>
-      </w:r>
-      <w:proofErr w:type="gramEnd"/>
-      <w:r>
-        <w:t>:spring-webmvc</w:t>
-      </w:r>
-    </w:p>
-    <w:p>
-      <w:pPr>
-        <w:pStyle w:val="Nidungvnbn"/>
-      </w:pPr>
-      <w:r>
-        <w:t xml:space="preserve">    ■ </w:t>
-      </w:r>
-      <w:proofErr w:type="gramStart"/>
-      <w:r>
-        <w:t>com.fasterxml</w:t>
-      </w:r>
-      <w:proofErr w:type="gramEnd"/>
-      <w:r>
-        <w:t xml:space="preserve">.jackson. </w:t>
-      </w:r>
-      <w:proofErr w:type="gramStart"/>
-      <w:r>
-        <w:t>core:jackson</w:t>
-      </w:r>
-      <w:proofErr w:type="gramEnd"/>
-      <w:r>
-        <w:t>-databind</w:t>
-      </w:r>
-    </w:p>
-    <w:p>
-      <w:pPr>
-        <w:pStyle w:val="Nidungvnbn"/>
-      </w:pPr>
-      <w:r>
-        <w:t xml:space="preserve">    ■ </w:t>
-      </w:r>
-      <w:proofErr w:type="gramStart"/>
-      <w:r>
-        <w:t>org.hibernate</w:t>
-      </w:r>
-      <w:proofErr w:type="gramEnd"/>
-      <w:r>
-        <w:t>:hibernate-validator</w:t>
-      </w:r>
-    </w:p>
-    <w:p>
-      <w:pPr>
-        <w:pStyle w:val="Nidungvnbn"/>
-      </w:pPr>
-      <w:r>
-        <w:t xml:space="preserve">    ■ </w:t>
-      </w:r>
-      <w:proofErr w:type="gramStart"/>
-      <w:r>
-        <w:t>org.apache</w:t>
-      </w:r>
-      <w:proofErr w:type="gramEnd"/>
-      <w:r>
-        <w:t>.tomcat.embed:tomcat-embed-core</w:t>
-      </w:r>
-    </w:p>
-    <w:p>
-      <w:pPr>
-        <w:pStyle w:val="Nidungvnbn"/>
-      </w:pPr>
-      <w:r>
-        <w:t xml:space="preserve">    ■ </w:t>
-      </w:r>
-      <w:proofErr w:type="gramStart"/>
-      <w:r>
-        <w:t>org.apache</w:t>
-      </w:r>
-      <w:proofErr w:type="gramEnd"/>
-      <w:r>
-        <w:t>.tomcat.embed:tomcat-embed-el</w:t>
-      </w:r>
-    </w:p>
-    <w:p>
-      <w:pPr>
-        <w:pStyle w:val="Nidungvnbn"/>
-      </w:pPr>
-      <w:r>
-        <w:t xml:space="preserve">    ■ </w:t>
-      </w:r>
-      <w:proofErr w:type="gramStart"/>
-      <w:r>
-        <w:t>org.apache</w:t>
-      </w:r>
-      <w:proofErr w:type="gramEnd"/>
-      <w:r>
-        <w:t>.tomcat.embed: tomcat-embed-logging-juli</w:t>
-      </w:r>
-    </w:p>
-    <w:p>
-      <w:pPr>
-        <w:pStyle w:val="Nidungvnbn"/>
-      </w:pPr>
-    </w:p>
-    <w:p>
-      <w:pPr>
-        <w:pStyle w:val="Nidungvnbn"/>
-      </w:pPr>
-      <w:r>
-        <w:t xml:space="preserve">Hoặc có thể bạn add bằng tay vào </w:t>
-      </w:r>
-      <w:proofErr w:type="gramStart"/>
-      <w:r>
-        <w:t>classpath :</w:t>
-      </w:r>
-      <w:proofErr w:type="gramEnd"/>
-      <w:r>
-        <w:t xml:space="preserve">D. Có vẻ hơi mệt đây, đừng lo, Spring boot sẽ giúp bạn. Ví dụ bạn muốn xây dựng web application, bạn chỉ việc khai báo "web </w:t>
-      </w:r>
-      <w:r>
-        <w:lastRenderedPageBreak/>
-        <w:t>starter</w:t>
-      </w:r>
-      <w:proofErr w:type="gramStart"/>
-      <w:r>
-        <w:t>"  org</w:t>
-      </w:r>
-      <w:proofErr w:type="gramEnd"/>
-      <w:r>
-        <w:t>.springframework.boot:spring-boot-starter-web trong file config (build.gradle hoặc POM.xml).</w:t>
-      </w:r>
-    </w:p>
-    <w:p>
-      <w:pPr>
-        <w:pStyle w:val="Nidungvnbn"/>
-      </w:pPr>
-      <w:r>
-        <w:t xml:space="preserve">Nếu bạn muốn dùng JPA thì khi báo "jpa starter" </w:t>
-      </w:r>
-      <w:proofErr w:type="gramStart"/>
-      <w:r>
-        <w:t>org.springframework</w:t>
-      </w:r>
-      <w:proofErr w:type="gramEnd"/>
-      <w:r>
-        <w:t>.boot:spring-boot-starter-jpa. Spring sẽ tự động add các thư viện cần thiết vào classpath, các lib này đã được test cẩn thận nên bạn không phải lo về vấn đề conflict hay version gì nữa. Hehe... quá đã!</w:t>
-      </w:r>
-    </w:p>
-    <w:p>
-      <w:pPr>
-        <w:pStyle w:val="Nidungvnbn"/>
-      </w:pPr>
-    </w:p>
-    <w:p>
-      <w:pPr>
-        <w:pStyle w:val="Nidungvnbn"/>
-        <w:rPr>
-          <w:b/>
-        </w:rPr>
-      </w:pPr>
-      <w:r>
-        <w:rPr>
-          <w:b/>
-        </w:rPr>
-        <w:t>Command-Line Interface:</w:t>
-      </w:r>
-    </w:p>
-    <w:p>
-      <w:pPr>
-        <w:pStyle w:val="Nidungvnbn"/>
-      </w:pPr>
-      <w:r>
-        <w:t>Ngoài khả năng tự động config và khởi xướng các thư viện phụ thuộc (starter dependencies) để các lập trình viên có thể focus vào việc viết code hơn, thì Spring Boot cũng cung cấp một tính năng rất thú vị khác đó là Spring Boot CLI (Command-Line Interface).</w:t>
-      </w:r>
-    </w:p>
-    <w:p>
-      <w:pPr>
-        <w:pStyle w:val="Nidungvnbn"/>
-      </w:pPr>
-      <w:r>
-        <w:t>Spring Boot CLI làm cho ứng dụng của chúng ta giảm lượng code đáng kể khi loại bỏ được số lượng lớn các dòng import rắc rối. Vậy CLI làm thế nào để biết RequestMapping hay RestController nằm trong packages nào và những class nào được thêm vào classpath?</w:t>
-      </w:r>
-    </w:p>
-    <w:p>
-      <w:pPr>
-        <w:pStyle w:val="Nidungvnbn"/>
-      </w:pPr>
-      <w:r>
-        <w:t>Câu trả lời ngắn gọn đó là Spring boot CLI đã phát hiện các kiểu dữ liệu đó đang được sử dụng và nó biết starter dependencies nào được thêm vào để nó làm việc. Mỗi lần các dependencies đó được thêm vào classpath thì Spring Boot sẽ config những thứ cần thiết và chắc chắn rằng DispatcherServlet và Spring MVC đã được kích hoạt và các controller có thể phản hồi các HTTP request.</w:t>
-      </w:r>
-    </w:p>
-    <w:p>
-      <w:pPr>
-        <w:pStyle w:val="Nidungvnbn"/>
-      </w:pPr>
-      <w:r>
-        <w:t>Spring Boot CLI là một sự lựa chọn nhỏ trong những gì mà Spring Boot có thể làm được. Mặc dù nó mang lại sức mạnh rất lớn và đơn giản hóa việc phát triển ứng dụng Spring, nhưng nó cũng được giới thiệu là một phong cách lập trình không theo nguyên tắc (unconvention development model). Nếu bạn không ưng phong cách này thì đó không phải là vấn đề, bạn có thể không sử dụng nó vì đơn giản, đây là một sự lựa chọn.</w:t>
-      </w:r>
-    </w:p>
-    <w:p>
-      <w:pPr>
-        <w:pStyle w:val="Nidungvnbn"/>
-      </w:pPr>
-    </w:p>
-    <w:p>
-      <w:pPr>
-        <w:pStyle w:val="Nidungvnbn"/>
-        <w:rPr>
-          <w:b/>
-        </w:rPr>
-      </w:pPr>
-      <w:r>
-        <w:rPr>
-          <w:b/>
-        </w:rPr>
         <w:t>The Actuator:</w:t>
       </w:r>
     </w:p>
@@ -1308,14 +1191,8 @@
         <w:pStyle w:val="Nidungvnbn"/>
       </w:pPr>
       <w:r>
-        <w:lastRenderedPageBreak/>
         <w:t>Đây là một khả năng hữu ích trong những khả năng đáng chú ý của Spring Boot. Các thành phần trên nhằm đơn giản hóa việc phát triển ứng dụng Spring nhưng Actuator thì cung cấp khả năng kiểm tra những gì đã xảy ra bên trong một ứng dụng đang chạy, bao gồm những chi tiết như:</w:t>
       </w:r>
-    </w:p>
-    <w:p>
-      <w:pPr>
-        <w:pStyle w:val="Nidungvnbn"/>
-      </w:pPr>
     </w:p>
     <w:p>
       <w:pPr>
@@ -1389,6 +1266,7 @@
       <w:r>
         <w:rPr>
           <w:b/>
+          <w:highlight w:val="yellow"/>
           <w:u w:val="single"/>
         </w:rPr>
         <w:t>Cách hoạt động của String Boot</w:t>
@@ -1410,6 +1288,7 @@
       <w:r>
         <w:rPr>
           <w:b/>
+          <w:highlight w:val="yellow"/>
           <w:u w:val="single"/>
         </w:rPr>
         <w:t>Cách tạo mới một Spring Boot project</w:t>
@@ -1541,10 +1420,7 @@
         <w:pStyle w:val="Nidungvnbn"/>
       </w:pPr>
       <w:r>
-        <w:t>Artifact</w:t>
-      </w:r>
-      <w:r>
-        <w:t xml:space="preserve">: </w:t>
+        <w:t xml:space="preserve">Artifact: </w:t>
       </w:r>
       <w:r>
         <w:t>Demo-Spring-Initializr</w:t>
@@ -1690,18 +1566,10 @@
       </w:pPr>
       <w:r>
         <w:lastRenderedPageBreak/>
-        <w:t xml:space="preserve">Click chuột phải vào Project vừa add chọn Run </w:t>
-      </w:r>
-      <w:proofErr w:type="gramStart"/>
-      <w:r>
-        <w:t xml:space="preserve">as  </w:t>
-      </w:r>
-      <w:r>
-        <w:t>chọn</w:t>
-      </w:r>
-      <w:proofErr w:type="gramEnd"/>
-      <w:r>
-        <w:t xml:space="preserve"> Spring Boot Application</w:t>
+        <w:t xml:space="preserve">Click chuột phải vào Project vừa add chọn Run as  </w:t>
+      </w:r>
+      <w:r>
+        <w:t>chọn Spring Boot Application</w:t>
       </w:r>
     </w:p>
     <w:p>
@@ -1959,8 +1827,14 @@
       <w:pPr>
         <w:pStyle w:val="Nidungvnbn"/>
       </w:pPr>
-      <w:bookmarkStart w:id="0" w:name="_GoBack"/>
-      <w:bookmarkEnd w:id="0"/>
+      <w:r>
+        <w:rPr>
+          <w:rStyle w:val="Strong"/>
+          <w:color w:val="222222"/>
+          <w:shd w:val="clear" w:color="auto" w:fill="FFFFFF"/>
+        </w:rPr>
+        <w:t>Spring Boot CLI</w:t>
+      </w:r>
     </w:p>
     <w:p>
       <w:pPr>
@@ -2206,6 +2080,155 @@
     </w:lvl>
   </w:abstractNum>
   <w:abstractNum w:abstractNumId="2" w15:restartNumberingAfterBreak="0">
+    <w:nsid w:val="12FB5D65"/>
+    <w:multiLevelType w:val="multilevel"/>
+    <w:tmpl w:val="73F60782"/>
+    <w:lvl w:ilvl="0">
+      <w:start w:val="1"/>
+      <w:numFmt w:val="bullet"/>
+      <w:lvlText w:val=""/>
+      <w:lvlJc w:val="left"/>
+      <w:pPr>
+        <w:tabs>
+          <w:tab w:val="num" w:pos="720"/>
+        </w:tabs>
+        <w:ind w:left="720" w:hanging="360"/>
+      </w:pPr>
+      <w:rPr>
+        <w:rFonts w:ascii="Symbol" w:hAnsi="Symbol" w:hint="default"/>
+        <w:sz w:val="20"/>
+      </w:rPr>
+    </w:lvl>
+    <w:lvl w:ilvl="1" w:tentative="1">
+      <w:start w:val="1"/>
+      <w:numFmt w:val="bullet"/>
+      <w:lvlText w:val=""/>
+      <w:lvlJc w:val="left"/>
+      <w:pPr>
+        <w:tabs>
+          <w:tab w:val="num" w:pos="1440"/>
+        </w:tabs>
+        <w:ind w:left="1440" w:hanging="360"/>
+      </w:pPr>
+      <w:rPr>
+        <w:rFonts w:ascii="Symbol" w:hAnsi="Symbol" w:hint="default"/>
+        <w:sz w:val="20"/>
+      </w:rPr>
+    </w:lvl>
+    <w:lvl w:ilvl="2" w:tentative="1">
+      <w:start w:val="1"/>
+      <w:numFmt w:val="bullet"/>
+      <w:lvlText w:val=""/>
+      <w:lvlJc w:val="left"/>
+      <w:pPr>
+        <w:tabs>
+          <w:tab w:val="num" w:pos="2160"/>
+        </w:tabs>
+        <w:ind w:left="2160" w:hanging="360"/>
+      </w:pPr>
+      <w:rPr>
+        <w:rFonts w:ascii="Symbol" w:hAnsi="Symbol" w:hint="default"/>
+        <w:sz w:val="20"/>
+      </w:rPr>
+    </w:lvl>
+    <w:lvl w:ilvl="3" w:tentative="1">
+      <w:start w:val="1"/>
+      <w:numFmt w:val="bullet"/>
+      <w:lvlText w:val=""/>
+      <w:lvlJc w:val="left"/>
+      <w:pPr>
+        <w:tabs>
+          <w:tab w:val="num" w:pos="2880"/>
+        </w:tabs>
+        <w:ind w:left="2880" w:hanging="360"/>
+      </w:pPr>
+      <w:rPr>
+        <w:rFonts w:ascii="Symbol" w:hAnsi="Symbol" w:hint="default"/>
+        <w:sz w:val="20"/>
+      </w:rPr>
+    </w:lvl>
+    <w:lvl w:ilvl="4" w:tentative="1">
+      <w:start w:val="1"/>
+      <w:numFmt w:val="bullet"/>
+      <w:lvlText w:val=""/>
+      <w:lvlJc w:val="left"/>
+      <w:pPr>
+        <w:tabs>
+          <w:tab w:val="num" w:pos="3600"/>
+        </w:tabs>
+        <w:ind w:left="3600" w:hanging="360"/>
+      </w:pPr>
+      <w:rPr>
+        <w:rFonts w:ascii="Symbol" w:hAnsi="Symbol" w:hint="default"/>
+        <w:sz w:val="20"/>
+      </w:rPr>
+    </w:lvl>
+    <w:lvl w:ilvl="5" w:tentative="1">
+      <w:start w:val="1"/>
+      <w:numFmt w:val="bullet"/>
+      <w:lvlText w:val=""/>
+      <w:lvlJc w:val="left"/>
+      <w:pPr>
+        <w:tabs>
+          <w:tab w:val="num" w:pos="4320"/>
+        </w:tabs>
+        <w:ind w:left="4320" w:hanging="360"/>
+      </w:pPr>
+      <w:rPr>
+        <w:rFonts w:ascii="Symbol" w:hAnsi="Symbol" w:hint="default"/>
+        <w:sz w:val="20"/>
+      </w:rPr>
+    </w:lvl>
+    <w:lvl w:ilvl="6" w:tentative="1">
+      <w:start w:val="1"/>
+      <w:numFmt w:val="bullet"/>
+      <w:lvlText w:val=""/>
+      <w:lvlJc w:val="left"/>
+      <w:pPr>
+        <w:tabs>
+          <w:tab w:val="num" w:pos="5040"/>
+        </w:tabs>
+        <w:ind w:left="5040" w:hanging="360"/>
+      </w:pPr>
+      <w:rPr>
+        <w:rFonts w:ascii="Symbol" w:hAnsi="Symbol" w:hint="default"/>
+        <w:sz w:val="20"/>
+      </w:rPr>
+    </w:lvl>
+    <w:lvl w:ilvl="7" w:tentative="1">
+      <w:start w:val="1"/>
+      <w:numFmt w:val="bullet"/>
+      <w:lvlText w:val=""/>
+      <w:lvlJc w:val="left"/>
+      <w:pPr>
+        <w:tabs>
+          <w:tab w:val="num" w:pos="5760"/>
+        </w:tabs>
+        <w:ind w:left="5760" w:hanging="360"/>
+      </w:pPr>
+      <w:rPr>
+        <w:rFonts w:ascii="Symbol" w:hAnsi="Symbol" w:hint="default"/>
+        <w:sz w:val="20"/>
+      </w:rPr>
+    </w:lvl>
+    <w:lvl w:ilvl="8" w:tentative="1">
+      <w:start w:val="1"/>
+      <w:numFmt w:val="bullet"/>
+      <w:lvlText w:val=""/>
+      <w:lvlJc w:val="left"/>
+      <w:pPr>
+        <w:tabs>
+          <w:tab w:val="num" w:pos="6480"/>
+        </w:tabs>
+        <w:ind w:left="6480" w:hanging="360"/>
+      </w:pPr>
+      <w:rPr>
+        <w:rFonts w:ascii="Symbol" w:hAnsi="Symbol" w:hint="default"/>
+        <w:sz w:val="20"/>
+      </w:rPr>
+    </w:lvl>
+  </w:abstractNum>
+  <w:abstractNum w:abstractNumId="3" w15:restartNumberingAfterBreak="0">
     <w:nsid w:val="143C04A6"/>
     <w:multiLevelType w:val="hybridMultilevel"/>
     <w:tmpl w:val="EB4458A4"/>
@@ -2318,7 +2341,7 @@
       </w:rPr>
     </w:lvl>
   </w:abstractNum>
-  <w:abstractNum w:abstractNumId="3" w15:restartNumberingAfterBreak="0">
+  <w:abstractNum w:abstractNumId="4" w15:restartNumberingAfterBreak="0">
     <w:nsid w:val="5162546A"/>
     <w:multiLevelType w:val="hybridMultilevel"/>
     <w:tmpl w:val="61D8F644"/>
@@ -2431,7 +2454,7 @@
       </w:rPr>
     </w:lvl>
   </w:abstractNum>
-  <w:abstractNum w:abstractNumId="4" w15:restartNumberingAfterBreak="0">
+  <w:abstractNum w:abstractNumId="5" w15:restartNumberingAfterBreak="0">
     <w:nsid w:val="7AAC6CD9"/>
     <w:multiLevelType w:val="multilevel"/>
     <w:tmpl w:val="182EE73C"/>
@@ -2545,10 +2568,10 @@
     </w:lvl>
   </w:abstractNum>
   <w:num w:numId="1">
-    <w:abstractNumId w:val="4"/>
+    <w:abstractNumId w:val="5"/>
   </w:num>
   <w:num w:numId="2">
-    <w:abstractNumId w:val="2"/>
+    <w:abstractNumId w:val="3"/>
   </w:num>
   <w:num w:numId="3">
     <w:abstractNumId w:val="0"/>
@@ -2557,7 +2580,10 @@
     <w:abstractNumId w:val="1"/>
   </w:num>
   <w:num w:numId="5">
-    <w:abstractNumId w:val="3"/>
+    <w:abstractNumId w:val="4"/>
+  </w:num>
+  <w:num w:numId="6">
+    <w:abstractNumId w:val="2"/>
   </w:num>
 </w:numbering>
 </file>
@@ -3084,6 +3110,22 @@
       <w:bCs/>
     </w:rPr>
   </w:style>
+  <w:style w:type="paragraph" w:styleId="NormalWeb">
+    <w:name w:val="Normal (Web)"/>
+    <w:basedOn w:val="Normal"/>
+    <w:uiPriority w:val="99"/>
+    <w:semiHidden/>
+    <w:unhideWhenUsed/>
+    <w:rsid w:val="000173C5"/>
+    <w:pPr>
+      <w:spacing w:before="100" w:beforeAutospacing="1" w:after="100" w:afterAutospacing="1" w:line="240" w:lineRule="auto"/>
+    </w:pPr>
+    <w:rPr>
+      <w:rFonts w:ascii="Times New Roman" w:eastAsia="Times New Roman" w:hAnsi="Times New Roman" w:cs="Times New Roman"/>
+      <w:sz w:val="24"/>
+      <w:szCs w:val="24"/>
+    </w:rPr>
+  </w:style>
 </w:styles>
 </file>
 

--- a/Tìm hiểu về Spring Boot.docx
+++ b/Tìm hiểu về Spring Boot.docx
@@ -9,14 +9,8 @@
           <w:ilvl w:val="1"/>
           <w:numId w:val="1"/>
         </w:numPr>
-        <w:rPr>
-          <w:highlight w:val="yellow"/>
-        </w:rPr>
-      </w:pPr>
-      <w:r>
-        <w:rPr>
-          <w:highlight w:val="yellow"/>
-        </w:rPr>
+      </w:pPr>
+      <w:r>
         <w:t>Spring</w:t>
       </w:r>
     </w:p>
@@ -66,19 +60,31 @@
         <w:t xml:space="preserve"> </w:t>
       </w:r>
       <w:r>
-        <w:t xml:space="preserve">sức mạnh vốn chỉ có ở EJB và các anh em của nó. Dần dần EJB và J2EE cũng cải tiến theo hướng của Spring: EJB cũng sử dụng POJO, </w:t>
-      </w:r>
-      <w:bookmarkStart w:id="0" w:name="_GoBack"/>
-      <w:r>
-        <w:t>triển khai ý tưởng DI(Dependency Injection) và AOP(Aspect-Oriented Programming).</w:t>
-      </w:r>
-    </w:p>
-    <w:p>
-      <w:pPr>
-        <w:pStyle w:val="Nidungvnbn"/>
-      </w:pPr>
-      <w:r>
-        <w:t xml:space="preserve">Dù J2EE(hay JEE) có thể đuổi kịp được Spring, Spring vẫn không ngừng phát triển và vươn xa đến những vùng đất J2EE mới chỉ chập chững hoặc chưa từng đặt chân vào như: phát triển trên nền mobile, tích hợp social API, NoSQL database, cloud computing, big data,… </w:t>
+        <w:t xml:space="preserve">sức mạnh vốn chỉ có ở EJB và các anh em của nó. Dần dần EJB và J2EE cũng cải tiến theo hướng của Spring: EJB cũng sử dụng POJO, triển khai ý tưởng </w:t>
+      </w:r>
+      <w:proofErr w:type="gramStart"/>
+      <w:r>
+        <w:t>DI(</w:t>
+      </w:r>
+      <w:proofErr w:type="gramEnd"/>
+      <w:r>
+        <w:t>Dependency Injection) và AOP(Aspect-Oriented Programming).</w:t>
+      </w:r>
+    </w:p>
+    <w:p>
+      <w:pPr>
+        <w:pStyle w:val="Nidungvnbn"/>
+      </w:pPr>
+      <w:r>
+        <w:t>Dù J2</w:t>
+      </w:r>
+      <w:proofErr w:type="gramStart"/>
+      <w:r>
+        <w:t>EE(</w:t>
+      </w:r>
+      <w:proofErr w:type="gramEnd"/>
+      <w:r>
+        <w:t xml:space="preserve">hay JEE) có thể đuổi kịp được Spring, Spring vẫn không ngừng phát triển và vươn xa đến những vùng đất J2EE mới chỉ chập chững hoặc chưa từng đặt chân vào như: phát triển trên nền mobile, tích hợp social API, NoSQL database, cloud computing, big data,… </w:t>
       </w:r>
     </w:p>
     <w:p>
@@ -100,7 +106,6 @@
         <w:t xml:space="preserve"> </w:t>
       </w:r>
     </w:p>
-    <w:bookmarkEnd w:id="0"/>
     <w:p>
       <w:pPr>
         <w:pStyle w:val="Nidungvnbn"/>
@@ -181,107 +186,18 @@
           <w:ilvl w:val="1"/>
           <w:numId w:val="1"/>
         </w:numPr>
-        <w:rPr>
-          <w:highlight w:val="yellow"/>
-        </w:rPr>
-      </w:pPr>
-      <w:r>
-        <w:rPr>
-          <w:highlight w:val="yellow"/>
-        </w:rPr>
+      </w:pPr>
+      <w:r>
         <w:lastRenderedPageBreak/>
         <w:t>Spring Boot</w:t>
       </w:r>
     </w:p>
     <w:p>
       <w:pPr>
-        <w:pStyle w:val="Tiumccp1"/>
-        <w:rPr>
-          <w:highlight w:val="yellow"/>
-        </w:rPr>
-      </w:pPr>
-    </w:p>
-    <w:p>
-      <w:pPr>
-        <w:pStyle w:val="Nidungvnbn"/>
-        <w:jc w:val="left"/>
-      </w:pPr>
-      <w:r>
-        <w:t xml:space="preserve">Spring Boot là một dự án khá nổi bật trong hệ sinh thái Spring Framework. </w:t>
-      </w:r>
-      <w:r>
-        <w:t>T</w:t>
-      </w:r>
-      <w:r>
-        <w:t xml:space="preserve">rước đây, </w:t>
-      </w:r>
-      <w:r>
-        <w:t>việc</w:t>
-      </w:r>
-      <w:r>
-        <w:t xml:space="preserve"> khởi tạo một dự án Spring khá </w:t>
-      </w:r>
-      <w:r>
-        <w:t>dài dòng</w:t>
-      </w:r>
-      <w:r>
-        <w:t xml:space="preserve"> vả từ việc khai báo các dependency trong file pom.xml cho đến cấu hình bằng XML hoặc annotation phức tạp</w:t>
-      </w:r>
-      <w:r>
-        <w:t>. Còn đối với Spring Boot</w:t>
-      </w:r>
-      <w:r>
-        <w:t xml:space="preserve"> thì </w:t>
-      </w:r>
-      <w:r>
-        <w:t>đơn giản hơn rất nhiều,</w:t>
-      </w:r>
-      <w:r>
-        <w:t xml:space="preserve"> chúng ta có thể tạo dự án Spring một cách nhanh chóng và cấu hình cũng đơn giản hơn.</w:t>
-      </w:r>
-      <w:r>
-        <w:br/>
-        <w:t>Dưới đây là một số tính năng nổi bật của Spring Boot:</w:t>
-      </w:r>
-    </w:p>
-    <w:p>
-      <w:pPr>
-        <w:pStyle w:val="Nidungvnbn"/>
-      </w:pPr>
-      <w:r>
-        <w:t>Tạo các ứng dụng Spring độc lập</w:t>
-      </w:r>
-    </w:p>
-    <w:p>
-      <w:pPr>
-        <w:pStyle w:val="Nidungvnbn"/>
-      </w:pPr>
-      <w:r>
-        <w:t>Nhúng trực tiếp Tomcat, Jetty hoặc Undertow (không cần phải deploy ra file WAR)</w:t>
-      </w:r>
-    </w:p>
-    <w:p>
-      <w:pPr>
-        <w:pStyle w:val="Nidungvnbn"/>
-      </w:pPr>
-      <w:r>
-        <w:t>Các starter dependency giúp việc cấu hình Maven đơn giản hơn</w:t>
-      </w:r>
-    </w:p>
-    <w:p>
-      <w:pPr>
-        <w:pStyle w:val="Nidungvnbn"/>
-      </w:pPr>
-      <w:r>
-        <w:t>Tự động cấu hình Spring khi cần thiết</w:t>
-      </w:r>
-    </w:p>
-    <w:p>
-      <w:pPr>
-        <w:pStyle w:val="Nidungvnbn"/>
-      </w:pPr>
-      <w:r>
-        <w:t>Không sinh code cấu hình và không yêu cầu phải cấu hình bằng XML ...</w:t>
+        <w:pStyle w:val="Nidungvnbn"/>
+      </w:pPr>
+      <w:r>
+        <w:t>Spring Boot giúp bạn dễ dàng tạo các ứng dụng dựa trên Spring, giúp chúng ta dễ dàng hơn trong việc thiết lập và phát triển ứng dụng Spring. Việc cấu hình Spring trở nên đơn giản</w:t>
       </w:r>
     </w:p>
     <w:p>
@@ -413,7 +329,6 @@
         <w:pStyle w:val="Nidungvnbn"/>
       </w:pPr>
       <w:r>
-        <w:lastRenderedPageBreak/>
         <w:t>Nó cung cấp rất nhiều các plugin để phát triển và test các ứng dụng Spring Boot nhanh chóng sử dụng các công cụ Build</w:t>
       </w:r>
       <w:r>
@@ -428,7 +343,15 @@
         <w:pStyle w:val="Nidungvnbn"/>
       </w:pPr>
       <w:r>
-        <w:t>Nó cung cấp nhiều plugin để làm việc với các cơ sở dữ liệu nhúng (embedded database)  và các cơ sở dữ liệu lưu trữ trên bộ nhớ (in-memory Databases) một cách dễ dàng.</w:t>
+        <w:t xml:space="preserve">Nó cung cấp nhiều plugin để làm việc với các cơ sở dữ liệu nhúng (embedded </w:t>
+      </w:r>
+      <w:proofErr w:type="gramStart"/>
+      <w:r>
+        <w:t>database)  và</w:t>
+      </w:r>
+      <w:proofErr w:type="gramEnd"/>
+      <w:r>
+        <w:t xml:space="preserve"> các cơ sở dữ liệu lưu trữ trên bộ nhớ (in-memory Databases) một cách dễ dàng.</w:t>
       </w:r>
     </w:p>
     <w:p>
@@ -487,9 +410,7 @@
         <w:pStyle w:val="Tiumccp1"/>
       </w:pPr>
       <w:r>
-        <w:rPr>
-          <w:highlight w:val="yellow"/>
-        </w:rPr>
+        <w:lastRenderedPageBreak/>
         <w:t>Giải thích code</w:t>
       </w:r>
     </w:p>
@@ -590,34 +511,55 @@
         <w:pStyle w:val="Nidungvnbn"/>
       </w:pPr>
       <w:r>
-        <w:t xml:space="preserve">• Không cần định nghĩa bất kỳ nguồn dữ liệu nào của DataSource, EntityManagerFactory, TransactionManager,… nhưng chúng sẽ tự động được tạo. Nếu chúng ta có bất kỳ trình điều khiển cơ sở dữ liệu trong bộ nhớ như H2 hoặc HSQL trong </w:t>
-      </w:r>
+        <w:t xml:space="preserve">• Không cần định nghĩa bất kỳ nguồn dữ liệu nào của DataSource, EntityManagerFactory, </w:t>
+      </w:r>
+      <w:proofErr w:type="gramStart"/>
+      <w:r>
+        <w:t>TransactionManager,…</w:t>
+      </w:r>
+      <w:proofErr w:type="gramEnd"/>
+      <w:r>
+        <w:t xml:space="preserve"> nhưng chúng sẽ tự động được tạo. Nếu chúng ta có bất kỳ trình điều khiển cơ sở dữ liệu trong bộ nhớ như H2 hoặc HSQL trong classpath của chúng ta thì SpringBoot sẽ tự động tạo ra một DataSource trong bộ nhớ và sau đó đăng ký các bean EntityManagerFactory, TransactionManager tự động với các giá trị mặc định hợp lý. Do đang sử dụng MySQL, vì vậy cần cung cấp kết nối MySQL một cách chi tiết, rõ ràng. Các kết nối MySQL trong tệp </w:t>
+      </w:r>
+      <w:proofErr w:type="gramStart"/>
+      <w:r>
+        <w:t>application.properties</w:t>
+      </w:r>
+      <w:proofErr w:type="gramEnd"/>
+      <w:r>
+        <w:t xml:space="preserve"> và SpringBoot tạo một DataSource bằng các thuộc tính này.</w:t>
+      </w:r>
+    </w:p>
+    <w:p>
+      <w:pPr>
+        <w:pStyle w:val="Tiumccp1"/>
+      </w:pPr>
+      <w:r>
+        <w:t xml:space="preserve">Hỗ trợ Embedded Servlet Container </w:t>
+      </w:r>
+    </w:p>
+    <w:p>
+      <w:pPr>
+        <w:pStyle w:val="Nidungvnbn"/>
+      </w:pPr>
+      <w:r>
+        <w:t xml:space="preserve">• Điều quan trọng là chúng ta chỉ cần tạo ra một lớp Java đơn giản dùng chú </w:t>
+      </w:r>
+      <w:proofErr w:type="gramStart"/>
+      <w:r>
+        <w:t>thích  @</w:t>
+      </w:r>
+      <w:proofErr w:type="gramEnd"/>
+      <w:r>
+        <w:t>SpringApplication có một phương thức main và chạy ứng dụng truy cập nó tại http://localhost:8080/.</w:t>
+      </w:r>
+    </w:p>
+    <w:p>
+      <w:pPr>
+        <w:pStyle w:val="Nidungvnbn"/>
+      </w:pPr>
       <w:r>
         <w:lastRenderedPageBreak/>
-        <w:t>classpath của chúng ta thì SpringBoot sẽ tự động tạo ra một DataSource trong bộ nhớ và sau đó đăng ký các bean EntityManagerFactory, TransactionManager tự động với các giá trị mặc định hợp lý. Do đang sử dụng MySQL, vì vậy cần cung cấp kết nối MySQL một cách chi tiết, rõ ràng. Các kết nối MySQL trong tệp application.properties và SpringBoot tạo một DataSource bằng các thuộc tính này.</w:t>
-      </w:r>
-    </w:p>
-    <w:p>
-      <w:pPr>
-        <w:pStyle w:val="Tiumccp1"/>
-      </w:pPr>
-      <w:r>
-        <w:t xml:space="preserve">Hỗ trợ Embedded Servlet Container </w:t>
-      </w:r>
-    </w:p>
-    <w:p>
-      <w:pPr>
-        <w:pStyle w:val="Nidungvnbn"/>
-      </w:pPr>
-      <w:r>
-        <w:t>• Điều quan trọng là chúng ta chỉ cần tạo ra một lớp Java đơn giản dùng chú thích  @SpringApplication có một phương thức main và chạy ứng dụng truy cập nó tại http://localhost:8080/.</w:t>
-      </w:r>
-    </w:p>
-    <w:p>
-      <w:pPr>
-        <w:pStyle w:val="Nidungvnbn"/>
-      </w:pPr>
-      <w:r>
         <w:t xml:space="preserve">•Thêm spring-boot-starter-web để bắt spring-boot-starter-tomcat tự động và khi chúng tôi chạy phương thức main (), nó bắt đầu tomcat như một vùng chứa nhúng để chúng ta không phải triển khai ứng dụng của mình trên bất kỳ máy chủ tomcat được cài đặt bên ngoài. Bằng cách này bạn có quan sát rằng loại </w:t>
       </w:r>
       <w:r>
@@ -659,7 +601,6 @@
       <w:r>
         <w:rPr>
           <w:b/>
-          <w:highlight w:val="yellow"/>
           <w:u w:val="single"/>
         </w:rPr>
         <w:t>Tổng quan về Spring Boot</w:t>
@@ -692,33 +633,33 @@
         <w:pStyle w:val="Nidungvnbn"/>
       </w:pPr>
       <w:r>
+        <w:t>Mặc dù trong Spring 2.5 đã giới thiệu annotation để giảm thiểu số file ấy mà thay bằng config bằng java, chúng ta vẫn chẳng thể tránh những config phiền toái ấy.</w:t>
+      </w:r>
+    </w:p>
+    <w:p>
+      <w:pPr>
+        <w:pStyle w:val="Nidungvnbn"/>
+      </w:pPr>
+    </w:p>
+    <w:p>
+      <w:pPr>
+        <w:pStyle w:val="Nidungvnbn"/>
+      </w:pPr>
+      <w:r>
+        <w:t>Ví dụ như việc config transaction, các filter hay quản lý các dependency chúng ta phải config trong những file xml hoặc trong code java. Việc config như thế đòi hỏi khá nhiều thời gian cũng công sức, thay vì phải ngồi config từng chút một như vậy thì để thời gian cho business logic có phải là hơn không? Hơn nữa, việc quản lý các dependency quả là một việc làm vô nghĩa, tại sao chúng ta phải đầu từ thời gian vào công việc này? Phải giải quyết xung đột giữa chúng hay những vấn đề về version?</w:t>
+      </w:r>
+    </w:p>
+    <w:p>
+      <w:pPr>
+        <w:pStyle w:val="Nidungvnbn"/>
+      </w:pPr>
+    </w:p>
+    <w:p>
+      <w:pPr>
+        <w:pStyle w:val="Nidungvnbn"/>
+      </w:pPr>
+      <w:r>
         <w:lastRenderedPageBreak/>
-        <w:t>Mặc dù trong Spring 2.5 đã giới thiệu annotation để giảm thiểu số file ấy mà thay bằng config bằng java, chúng ta vẫn chẳng thể tránh những config phiền toái ấy.</w:t>
-      </w:r>
-    </w:p>
-    <w:p>
-      <w:pPr>
-        <w:pStyle w:val="Nidungvnbn"/>
-      </w:pPr>
-    </w:p>
-    <w:p>
-      <w:pPr>
-        <w:pStyle w:val="Nidungvnbn"/>
-      </w:pPr>
-      <w:r>
-        <w:t>Ví dụ như việc config transaction, các filter hay quản lý các dependency chúng ta phải config trong những file xml hoặc trong code java. Việc config như thế đòi hỏi khá nhiều thời gian cũng công sức, thay vì phải ngồi config từng chút một như vậy thì để thời gian cho business logic có phải là hơn không? Hơn nữa, việc quản lý các dependency quả là một việc làm vô nghĩa, tại sao chúng ta phải đầu từ thời gian vào công việc này? Phải giải quyết xung đột giữa chúng hay những vấn đề về version?</w:t>
-      </w:r>
-    </w:p>
-    <w:p>
-      <w:pPr>
-        <w:pStyle w:val="Nidungvnbn"/>
-      </w:pPr>
-    </w:p>
-    <w:p>
-      <w:pPr>
-        <w:pStyle w:val="Nidungvnbn"/>
-      </w:pPr>
-      <w:r>
         <w:t>Hiểu được như thế, các nhà phát triển đã cho ra Spring Boot với mục tiêu chính là giảm thiếu (hoặc hoàn toàn) các config lùm xùm trong Spring, giúp những lập trình viên có thể tập trung vào business logic hơn từ đó nâng cao chất lượng của sản phẩm. Tất cả những gì bạn cần là viết mã logic cho application hoặc rất rất ít các config nguyên thủy của Spring.</w:t>
       </w:r>
     </w:p>
@@ -783,29 +724,261 @@
         <w:pStyle w:val="Nidungvnbn"/>
       </w:pPr>
       <w:r>
+        <w:t>- Giao diện command-line (The command-line interface): Đây là sự lựa chọn, Spring boot cho phép bạn chỉ cần viết code logic không cần xây dựng project như truyền thống.</w:t>
+      </w:r>
+    </w:p>
+    <w:p>
+      <w:pPr>
+        <w:pStyle w:val="Nidungvnbn"/>
+      </w:pPr>
+      <w:r>
+        <w:t xml:space="preserve">-  The Actuator (tạm dịch là truyền </w:t>
+      </w:r>
+      <w:proofErr w:type="gramStart"/>
+      <w:r>
+        <w:t>động :D</w:t>
+      </w:r>
+      <w:proofErr w:type="gramEnd"/>
+      <w:r>
+        <w:t xml:space="preserve">): Nó cho phép bạn những gì đã xảy ra bên trong một ứng dụng đang chạy. </w:t>
+      </w:r>
+    </w:p>
+    <w:p>
+      <w:pPr>
+        <w:pStyle w:val="Nidungvnbn"/>
+      </w:pPr>
+    </w:p>
+    <w:p>
+      <w:pPr>
+        <w:pStyle w:val="Nidungvnbn"/>
+      </w:pPr>
+      <w:r>
+        <w:t>Những tiện ích đó sẽ giúp đơn giản hóa việc phát triển ứng dụng Spring theo cách riêng của mình.</w:t>
+      </w:r>
+    </w:p>
+    <w:p>
+      <w:pPr>
+        <w:pStyle w:val="Nidungvnbn"/>
+      </w:pPr>
+    </w:p>
+    <w:p>
+      <w:pPr>
+        <w:pStyle w:val="Nidungvnbn"/>
+        <w:rPr>
+          <w:b/>
+        </w:rPr>
+      </w:pPr>
+      <w:r>
+        <w:rPr>
+          <w:b/>
+        </w:rPr>
+        <w:t>Auto-configuration:</w:t>
+      </w:r>
+    </w:p>
+    <w:p>
+      <w:pPr>
+        <w:pStyle w:val="Nidungvnbn"/>
+      </w:pPr>
+      <w:r>
         <w:lastRenderedPageBreak/>
-        <w:t>- Giao diện command-line (The command-line interface): Đây là sự lựa chọn, Spring boot cho phép bạn chỉ cần viết code logic không cần xây dựng project như truyền thống.</w:t>
-      </w:r>
-    </w:p>
-    <w:p>
-      <w:pPr>
-        <w:pStyle w:val="Nidungvnbn"/>
-      </w:pPr>
-      <w:r>
-        <w:t xml:space="preserve">-  The Actuator (tạm dịch là truyền động :D): Nó cho phép bạn những gì đã xảy ra bên trong một ứng dụng đang chạy. </w:t>
-      </w:r>
-    </w:p>
-    <w:p>
-      <w:pPr>
-        <w:pStyle w:val="Nidungvnbn"/>
-      </w:pPr>
-    </w:p>
-    <w:p>
-      <w:pPr>
-        <w:pStyle w:val="Nidungvnbn"/>
-      </w:pPr>
-      <w:r>
-        <w:t>Những tiện ích đó sẽ giúp đơn giản hóa việc phát triển ứng dụng Spring theo cách riêng của mình.</w:t>
+        <w:t>Trong bất cứ ứng dụng Spring nào, bạn sẽ phải config sử dụng Java code hoặc xml hoặc cả 2. Ví dụ bạn viết một ứng dụng Spring có kết nối tới csdl quan hệ thì có thể bạn sẽ config như sau:</w:t>
+      </w:r>
+    </w:p>
+    <w:p>
+      <w:pPr>
+        <w:pStyle w:val="Nidungvnbn"/>
+      </w:pPr>
+    </w:p>
+    <w:p>
+      <w:pPr>
+        <w:pStyle w:val="Nidungvnbn"/>
+      </w:pPr>
+      <w:r>
+        <w:t>@Bean</w:t>
+      </w:r>
+    </w:p>
+    <w:p>
+      <w:pPr>
+        <w:pStyle w:val="Nidungvnbn"/>
+      </w:pPr>
+      <w:r>
+        <w:t xml:space="preserve">public JdbcTemplate </w:t>
+      </w:r>
+      <w:proofErr w:type="gramStart"/>
+      <w:r>
+        <w:t>jdbcTemplate(</w:t>
+      </w:r>
+      <w:proofErr w:type="gramEnd"/>
+      <w:r>
+        <w:t>DataSource dataSource) {</w:t>
+      </w:r>
+    </w:p>
+    <w:p>
+      <w:pPr>
+        <w:pStyle w:val="Nidungvnbn"/>
+      </w:pPr>
+      <w:r>
+        <w:t xml:space="preserve">    return new JdbcTemplate(dataSource);</w:t>
+      </w:r>
+    </w:p>
+    <w:p>
+      <w:pPr>
+        <w:pStyle w:val="Nidungvnbn"/>
+      </w:pPr>
+      <w:r>
+        <w:t>}</w:t>
+      </w:r>
+    </w:p>
+    <w:p>
+      <w:pPr>
+        <w:pStyle w:val="Nidungvnbn"/>
+      </w:pPr>
+      <w:r>
+        <w:t>Đoạn code trên là cách đơn giản để tạo ra một bean JdbcTemplate và nó sẽ phải phụ thuộc vào DataSource. Vì vậy, DataSource sẽ được inject vào, điều đó có nghĩa là bạn phải tạo ra một DataSource bean nữa để inject vào đó. Giá sử bạn muốn sử dụng embedded H2 database vào thì DataSource bạn phải config như sau:</w:t>
+      </w:r>
+    </w:p>
+    <w:p>
+      <w:pPr>
+        <w:pStyle w:val="Nidungvnbn"/>
+      </w:pPr>
+    </w:p>
+    <w:p>
+      <w:pPr>
+        <w:pStyle w:val="Nidungvnbn"/>
+      </w:pPr>
+      <w:r>
+        <w:t>@Bean</w:t>
+      </w:r>
+    </w:p>
+    <w:p>
+      <w:pPr>
+        <w:pStyle w:val="Nidungvnbn"/>
+      </w:pPr>
+      <w:r>
+        <w:t xml:space="preserve">public DataSource </w:t>
+      </w:r>
+      <w:proofErr w:type="gramStart"/>
+      <w:r>
+        <w:t>dataSource(</w:t>
+      </w:r>
+      <w:proofErr w:type="gramEnd"/>
+      <w:r>
+        <w:t>) {</w:t>
+      </w:r>
+    </w:p>
+    <w:p>
+      <w:pPr>
+        <w:pStyle w:val="Nidungvnbn"/>
+      </w:pPr>
+      <w:r>
+        <w:t xml:space="preserve">    return new </w:t>
+      </w:r>
+      <w:proofErr w:type="gramStart"/>
+      <w:r>
+        <w:t>EmbeddedDatabaseBuilder(</w:t>
+      </w:r>
+      <w:proofErr w:type="gramEnd"/>
+      <w:r>
+        <w:t>)</w:t>
+      </w:r>
+    </w:p>
+    <w:p>
+      <w:pPr>
+        <w:pStyle w:val="Nidungvnbn"/>
+      </w:pPr>
+      <w:r>
+        <w:t xml:space="preserve">        </w:t>
+      </w:r>
+      <w:proofErr w:type="gramStart"/>
+      <w:r>
+        <w:t>.setType</w:t>
+      </w:r>
+      <w:proofErr w:type="gramEnd"/>
+      <w:r>
+        <w:t>(EmbeddedDatabaseType.H2)</w:t>
+      </w:r>
+    </w:p>
+    <w:p>
+      <w:pPr>
+        <w:pStyle w:val="Nidungvnbn"/>
+      </w:pPr>
+      <w:r>
+        <w:t xml:space="preserve">        </w:t>
+      </w:r>
+      <w:proofErr w:type="gramStart"/>
+      <w:r>
+        <w:t>.addScripts</w:t>
+      </w:r>
+      <w:proofErr w:type="gramEnd"/>
+      <w:r>
+        <w:t>('schema.sql', 'data.sql')</w:t>
+      </w:r>
+    </w:p>
+    <w:p>
+      <w:pPr>
+        <w:pStyle w:val="Nidungvnbn"/>
+      </w:pPr>
+      <w:r>
+        <w:t xml:space="preserve">        </w:t>
+      </w:r>
+      <w:proofErr w:type="gramStart"/>
+      <w:r>
+        <w:t>.build</w:t>
+      </w:r>
+      <w:proofErr w:type="gramEnd"/>
+      <w:r>
+        <w:t>();</w:t>
+      </w:r>
+    </w:p>
+    <w:p>
+      <w:pPr>
+        <w:pStyle w:val="Nidungvnbn"/>
+      </w:pPr>
+      <w:r>
+        <w:t>}</w:t>
+      </w:r>
+    </w:p>
+    <w:p>
+      <w:pPr>
+        <w:pStyle w:val="Nidungvnbn"/>
+      </w:pPr>
+      <w:r>
+        <w:t xml:space="preserve">Phương thức </w:t>
+      </w:r>
+      <w:proofErr w:type="gramStart"/>
+      <w:r>
+        <w:t>build(</w:t>
+      </w:r>
+      <w:proofErr w:type="gramEnd"/>
+      <w:r>
+        <w:t>) sẽ trả về một DataSource. Ui có vẻ dài dòng và rắc rối quá nhỉ? Nhưng đó chỉ là một phần nhỏ trong những gì mình phải config trong toàn ứng dụng.</w:t>
+      </w:r>
+    </w:p>
+    <w:p>
+      <w:pPr>
+        <w:pStyle w:val="Nidungvnbn"/>
+      </w:pPr>
+    </w:p>
+    <w:p>
+      <w:pPr>
+        <w:pStyle w:val="Nidungvnbn"/>
+      </w:pPr>
+      <w:r>
+        <w:t>Hơn nữa, mọi ứng dụng Spring khi sử dụng H2 thì để phải sử dụng 2 phương thức (tạo bean) trên. Điều đó có nghĩa là những cấu hình đó nó như là một cái khuôn cho các ứng dụng khác sử dụng H2. Nó phổ biến và mang tính chung chung như vậy, tại sao chúng ta phải bỏ công config trong mỗi lần tạo project?</w:t>
+      </w:r>
+    </w:p>
+    <w:p>
+      <w:pPr>
+        <w:pStyle w:val="Nidungvnbn"/>
+      </w:pPr>
+    </w:p>
+    <w:p>
+      <w:pPr>
+        <w:pStyle w:val="Nidungvnbn"/>
+      </w:pPr>
+      <w:r>
+        <w:lastRenderedPageBreak/>
+        <w:t>Spring boot có thể tự động config những thứ tương tự vậy, nếu Spring boot phát hiện trong classpath của bạn có lib H2 thì nó sẽ tự config H2 vào ứng dụng của bạn. Nếu JdbcTemplate có trong classpath, nó sẽ config và có thể tự động inject vào bất cứ bean nào mà bạn viết. Vì vậy, chúng ta sẽ bỏ quả được một thứ khác rắc rối rồi. So good!</w:t>
       </w:r>
     </w:p>
     <w:p>
@@ -824,156 +997,234 @@
         <w:rPr>
           <w:b/>
         </w:rPr>
-        <w:t>Auto-configuration:</w:t>
-      </w:r>
-    </w:p>
-    <w:p>
-      <w:pPr>
-        <w:pStyle w:val="Nidungvnbn"/>
-      </w:pPr>
-      <w:r>
-        <w:t>Trong bất cứ ứng dụng Spring nào, bạn sẽ phải config sử dụng Java code hoặc xml hoặc cả 2. Ví dụ bạn viết một ứng dụng Spring có kết nối tới csdl quan hệ thì có thể bạn sẽ config như sau:</w:t>
-      </w:r>
-    </w:p>
-    <w:p>
-      <w:pPr>
-        <w:pStyle w:val="Nidungvnbn"/>
-      </w:pPr>
-    </w:p>
-    <w:p>
-      <w:pPr>
-        <w:pStyle w:val="Nidungvnbn"/>
-      </w:pPr>
-      <w:r>
-        <w:t>@Bean</w:t>
-      </w:r>
-    </w:p>
-    <w:p>
-      <w:pPr>
-        <w:pStyle w:val="Nidungvnbn"/>
-      </w:pPr>
-      <w:r>
-        <w:t>public JdbcTemplate jdbcTemplate(DataSource dataSource) {</w:t>
-      </w:r>
-    </w:p>
-    <w:p>
-      <w:pPr>
-        <w:pStyle w:val="Nidungvnbn"/>
-      </w:pPr>
-      <w:r>
-        <w:t xml:space="preserve">    return new JdbcTemplate(dataSource);</w:t>
-      </w:r>
-    </w:p>
-    <w:p>
-      <w:pPr>
-        <w:pStyle w:val="Nidungvnbn"/>
-      </w:pPr>
-      <w:r>
-        <w:t>}</w:t>
-      </w:r>
-    </w:p>
-    <w:p>
-      <w:pPr>
-        <w:pStyle w:val="Nidungvnbn"/>
-      </w:pPr>
-      <w:r>
-        <w:t>Đoạn code trên là cách đơn giản để tạo ra một bean JdbcTemplate và nó sẽ phải phụ thuộc vào DataSource. Vì vậy, DataSource sẽ được inject vào, điều đó có nghĩa là bạn phải tạo ra một DataSource bean nữa để inject vào đó. Giá sử bạn muốn sử dụng embedded H2 database vào thì DataSource bạn phải config như sau:</w:t>
-      </w:r>
-    </w:p>
-    <w:p>
-      <w:pPr>
-        <w:pStyle w:val="Nidungvnbn"/>
-      </w:pPr>
-    </w:p>
-    <w:p>
-      <w:pPr>
-        <w:pStyle w:val="Nidungvnbn"/>
-      </w:pPr>
-      <w:r>
-        <w:t>@Bean</w:t>
-      </w:r>
-    </w:p>
-    <w:p>
-      <w:pPr>
-        <w:pStyle w:val="Nidungvnbn"/>
-      </w:pPr>
-      <w:r>
-        <w:t>public DataSource dataSource() {</w:t>
-      </w:r>
-    </w:p>
-    <w:p>
-      <w:pPr>
-        <w:pStyle w:val="Nidungvnbn"/>
-      </w:pPr>
-      <w:r>
-        <w:t xml:space="preserve">    return new EmbeddedDatabaseBuilder()</w:t>
-      </w:r>
-    </w:p>
-    <w:p>
-      <w:pPr>
-        <w:pStyle w:val="Nidungvnbn"/>
-      </w:pPr>
-      <w:r>
-        <w:t xml:space="preserve">        .setType(EmbeddedDatabaseType.H2)</w:t>
-      </w:r>
-    </w:p>
-    <w:p>
-      <w:pPr>
-        <w:pStyle w:val="Nidungvnbn"/>
-      </w:pPr>
-      <w:r>
-        <w:t xml:space="preserve">        .addScripts('schema.sql', 'data.sql')</w:t>
-      </w:r>
-    </w:p>
-    <w:p>
-      <w:pPr>
-        <w:pStyle w:val="Nidungvnbn"/>
-      </w:pPr>
-      <w:r>
-        <w:t xml:space="preserve">        .build();</w:t>
-      </w:r>
-    </w:p>
-    <w:p>
-      <w:pPr>
-        <w:pStyle w:val="Nidungvnbn"/>
-      </w:pPr>
+        <w:t>Starter dependencies:</w:t>
+      </w:r>
+    </w:p>
+    <w:p>
+      <w:pPr>
+        <w:pStyle w:val="Nidungvnbn"/>
+      </w:pPr>
+      <w:r>
+        <w:t>Quản lý dependencies là một vấn đề khá rắc rối trong khi xây dựng project. Thư viện nào bạn sẽ cần thêm vào project? Group và Artifact của nó là gì? Version nào bạn cần? Sersion đó có phù hợp với các thư viện khác không? Có xung đột gì không?</w:t>
+      </w:r>
+    </w:p>
+    <w:p>
+      <w:pPr>
+        <w:pStyle w:val="Nidungvnbn"/>
+      </w:pPr>
+      <w:r>
+        <w:t>Nó thật là khó chịu, tốn thời gian biết bao vì trong một project thì biết bao lib phụ thuộc, không lẽ chúng ta phải nhớ từng version của nó, rồi phải test thử có xung đột hay không, rồi lỡ có thì lại thay rồi lại test, cái vòng luẩn quẩn.</w:t>
+      </w:r>
+    </w:p>
+    <w:p>
+      <w:pPr>
+        <w:pStyle w:val="Nidungvnbn"/>
+      </w:pPr>
+    </w:p>
+    <w:p>
+      <w:pPr>
+        <w:pStyle w:val="Nidungvnbn"/>
+      </w:pPr>
+      <w:r>
+        <w:t xml:space="preserve">Spring boot hoàn toàn có thể giúp bạn việc này, ví dụ bạn muốn xây dựng một REST API sử dụng Spring trả về Json thì bạn sẽ phải config trong </w:t>
+      </w:r>
+      <w:proofErr w:type="gramStart"/>
+      <w:r>
+        <w:t>build.gradle</w:t>
+      </w:r>
+      <w:proofErr w:type="gramEnd"/>
+      <w:r>
+        <w:t xml:space="preserve"> (nếu dùng Gradle) hoặc POM.xml (nếu dùng Maven) các lib sau:</w:t>
+      </w:r>
+    </w:p>
+    <w:p>
+      <w:pPr>
+        <w:pStyle w:val="Nidungvnbn"/>
+      </w:pPr>
+    </w:p>
+    <w:p>
+      <w:pPr>
+        <w:pStyle w:val="Nidungvnbn"/>
+      </w:pPr>
+      <w:r>
+        <w:t xml:space="preserve">    ■ </w:t>
+      </w:r>
+      <w:proofErr w:type="gramStart"/>
+      <w:r>
+        <w:t>org.springframework</w:t>
+      </w:r>
+      <w:proofErr w:type="gramEnd"/>
+      <w:r>
+        <w:t>:spring-core</w:t>
+      </w:r>
+    </w:p>
+    <w:p>
+      <w:pPr>
+        <w:pStyle w:val="Nidungvnbn"/>
+      </w:pPr>
+      <w:r>
+        <w:t xml:space="preserve">    ■ </w:t>
+      </w:r>
+      <w:proofErr w:type="gramStart"/>
+      <w:r>
+        <w:t>org.springframework</w:t>
+      </w:r>
+      <w:proofErr w:type="gramEnd"/>
+      <w:r>
+        <w:t>:spring-web</w:t>
+      </w:r>
+    </w:p>
+    <w:p>
+      <w:pPr>
+        <w:pStyle w:val="Nidungvnbn"/>
+      </w:pPr>
+      <w:r>
+        <w:t xml:space="preserve">    ■ </w:t>
+      </w:r>
+      <w:proofErr w:type="gramStart"/>
+      <w:r>
+        <w:t>org.springframework</w:t>
+      </w:r>
+      <w:proofErr w:type="gramEnd"/>
+      <w:r>
+        <w:t>:spring-webmvc</w:t>
+      </w:r>
+    </w:p>
+    <w:p>
+      <w:pPr>
+        <w:pStyle w:val="Nidungvnbn"/>
+      </w:pPr>
+      <w:r>
+        <w:t xml:space="preserve">    ■ </w:t>
+      </w:r>
+      <w:proofErr w:type="gramStart"/>
+      <w:r>
+        <w:t>com.fasterxml</w:t>
+      </w:r>
+      <w:proofErr w:type="gramEnd"/>
+      <w:r>
+        <w:t xml:space="preserve">.jackson. </w:t>
+      </w:r>
+      <w:proofErr w:type="gramStart"/>
+      <w:r>
+        <w:t>core:jackson</w:t>
+      </w:r>
+      <w:proofErr w:type="gramEnd"/>
+      <w:r>
+        <w:t>-databind</w:t>
+      </w:r>
+    </w:p>
+    <w:p>
+      <w:pPr>
+        <w:pStyle w:val="Nidungvnbn"/>
+      </w:pPr>
+      <w:r>
+        <w:t xml:space="preserve">    ■ </w:t>
+      </w:r>
+      <w:proofErr w:type="gramStart"/>
+      <w:r>
+        <w:t>org.hibernate</w:t>
+      </w:r>
+      <w:proofErr w:type="gramEnd"/>
+      <w:r>
+        <w:t>:hibernate-validator</w:t>
+      </w:r>
+    </w:p>
+    <w:p>
+      <w:pPr>
+        <w:pStyle w:val="Nidungvnbn"/>
+      </w:pPr>
+      <w:r>
+        <w:t xml:space="preserve">    ■ </w:t>
+      </w:r>
+      <w:proofErr w:type="gramStart"/>
+      <w:r>
+        <w:t>org.apache</w:t>
+      </w:r>
+      <w:proofErr w:type="gramEnd"/>
+      <w:r>
+        <w:t>.tomcat.embed:tomcat-embed-core</w:t>
+      </w:r>
+    </w:p>
+    <w:p>
+      <w:pPr>
+        <w:pStyle w:val="Nidungvnbn"/>
+      </w:pPr>
+      <w:r>
+        <w:t xml:space="preserve">    ■ </w:t>
+      </w:r>
+      <w:proofErr w:type="gramStart"/>
+      <w:r>
+        <w:t>org.apache</w:t>
+      </w:r>
+      <w:proofErr w:type="gramEnd"/>
+      <w:r>
+        <w:t>.tomcat.embed:tomcat-embed-el</w:t>
+      </w:r>
+    </w:p>
+    <w:p>
+      <w:pPr>
+        <w:pStyle w:val="Nidungvnbn"/>
+      </w:pPr>
+      <w:r>
+        <w:t xml:space="preserve">    ■ </w:t>
+      </w:r>
+      <w:proofErr w:type="gramStart"/>
+      <w:r>
+        <w:t>org.apache</w:t>
+      </w:r>
+      <w:proofErr w:type="gramEnd"/>
+      <w:r>
+        <w:t>.tomcat.embed: tomcat-embed-logging-juli</w:t>
+      </w:r>
+    </w:p>
+    <w:p>
+      <w:pPr>
+        <w:pStyle w:val="Nidungvnbn"/>
+      </w:pPr>
+    </w:p>
+    <w:p>
+      <w:pPr>
+        <w:pStyle w:val="Nidungvnbn"/>
+      </w:pPr>
+      <w:r>
+        <w:t xml:space="preserve">Hoặc có thể bạn add bằng tay vào </w:t>
+      </w:r>
+      <w:proofErr w:type="gramStart"/>
+      <w:r>
+        <w:t>classpath :</w:t>
+      </w:r>
+      <w:proofErr w:type="gramEnd"/>
+      <w:r>
+        <w:t xml:space="preserve">D. Có vẻ hơi mệt đây, đừng lo, Spring boot sẽ giúp bạn. Ví dụ bạn muốn xây dựng web application, bạn chỉ việc khai báo "web </w:t>
+      </w:r>
       <w:r>
         <w:lastRenderedPageBreak/>
-        <w:t>}</w:t>
-      </w:r>
-    </w:p>
-    <w:p>
-      <w:pPr>
-        <w:pStyle w:val="Nidungvnbn"/>
-      </w:pPr>
-      <w:r>
-        <w:t>Phương thức build() sẽ trả về một DataSource. Ui có vẻ dài dòng và rắc rối quá nhỉ? Nhưng đó chỉ là một phần nhỏ trong những gì mình phải config trong toàn ứng dụng.</w:t>
-      </w:r>
-    </w:p>
-    <w:p>
-      <w:pPr>
-        <w:pStyle w:val="Nidungvnbn"/>
-      </w:pPr>
-    </w:p>
-    <w:p>
-      <w:pPr>
-        <w:pStyle w:val="Nidungvnbn"/>
-      </w:pPr>
-      <w:r>
-        <w:t>Hơn nữa, mọi ứng dụng Spring khi sử dụng H2 thì để phải sử dụng 2 phương thức (tạo bean) trên. Điều đó có nghĩa là những cấu hình đó nó như là một cái khuôn cho các ứng dụng khác sử dụng H2. Nó phổ biến và mang tính chung chung như vậy, tại sao chúng ta phải bỏ công config trong mỗi lần tạo project?</w:t>
-      </w:r>
-    </w:p>
-    <w:p>
-      <w:pPr>
-        <w:pStyle w:val="Nidungvnbn"/>
-      </w:pPr>
-    </w:p>
-    <w:p>
-      <w:pPr>
-        <w:pStyle w:val="Nidungvnbn"/>
-      </w:pPr>
-      <w:r>
-        <w:t>Spring boot có thể tự động config những thứ tương tự vậy, nếu Spring boot phát hiện trong classpath của bạn có lib H2 thì nó sẽ tự config H2 vào ứng dụng của bạn. Nếu JdbcTemplate có trong classpath, nó sẽ config và có thể tự động inject vào bất cứ bean nào mà bạn viết. Vì vậy, chúng ta sẽ bỏ quả được một thứ khác rắc rối rồi. So good!</w:t>
+        <w:t>starter</w:t>
+      </w:r>
+      <w:proofErr w:type="gramStart"/>
+      <w:r>
+        <w:t>"  org</w:t>
+      </w:r>
+      <w:proofErr w:type="gramEnd"/>
+      <w:r>
+        <w:t>.springframework.boot:spring-boot-starter-web trong file config (build.gradle hoặc POM.xml).</w:t>
+      </w:r>
+    </w:p>
+    <w:p>
+      <w:pPr>
+        <w:pStyle w:val="Nidungvnbn"/>
+      </w:pPr>
+      <w:r>
+        <w:t xml:space="preserve">Nếu bạn muốn dùng JPA thì khi báo "jpa starter" </w:t>
+      </w:r>
+      <w:proofErr w:type="gramStart"/>
+      <w:r>
+        <w:t>org.springframework</w:t>
+      </w:r>
+      <w:proofErr w:type="gramEnd"/>
+      <w:r>
+        <w:t>.boot:spring-boot-starter-jpa. Spring sẽ tự động add các thư viện cần thiết vào classpath, các lib này đã được test cẩn thận nên bạn không phải lo về vấn đề conflict hay version gì nữa. Hehe... quá đã!</w:t>
       </w:r>
     </w:p>
     <w:p>
@@ -992,65 +1243,58 @@
         <w:rPr>
           <w:b/>
         </w:rPr>
-        <w:t>Starter dependencies:</w:t>
-      </w:r>
-    </w:p>
-    <w:p>
-      <w:pPr>
-        <w:pStyle w:val="Nidungvnbn"/>
-      </w:pPr>
-      <w:r>
-        <w:t>Quản lý dependencies là một vấn đề khá rắc rối trong khi xây dựng project. Thư viện nào bạn sẽ cần thêm vào project? Group và Artifact của nó là gì? Version nào bạn cần? Sersion đó có phù hợp với các thư viện khác không? Có xung đột gì không?</w:t>
-      </w:r>
-    </w:p>
-    <w:p>
-      <w:pPr>
-        <w:pStyle w:val="Nidungvnbn"/>
-      </w:pPr>
-      <w:r>
-        <w:t>Nó thật là khó chịu, tốn thời gian biết bao vì trong một project thì biết bao lib phụ thuộc, không lẽ chúng ta phải nhớ từng version của nó, rồi phải test thử có xung đột hay không, rồi lỡ có thì lại thay rồi lại test, cái vòng luẩn quẩn.</w:t>
-      </w:r>
-    </w:p>
-    <w:p>
-      <w:pPr>
-        <w:pStyle w:val="Nidungvnbn"/>
-      </w:pPr>
-    </w:p>
-    <w:p>
-      <w:pPr>
-        <w:pStyle w:val="Nidungvnbn"/>
-      </w:pPr>
-      <w:r>
-        <w:t>Spring boot hoàn toàn có thể giúp bạn việc này, ví dụ bạn muốn xây dựng một REST API sử dụng Spring trả về Json thì bạn sẽ phải config trong build.gradle (nếu dùng Gradle) hoặc POM.xml (nếu dùng Maven) các lib sau:</w:t>
-      </w:r>
-    </w:p>
-    <w:p>
-      <w:pPr>
-        <w:pStyle w:val="Nidungvnbn"/>
-      </w:pPr>
-    </w:p>
-    <w:p>
-      <w:pPr>
-        <w:pStyle w:val="Nidungvnbn"/>
-      </w:pPr>
-      <w:r>
-        <w:t xml:space="preserve">    ■ org.springframework:spring-core</w:t>
-      </w:r>
-    </w:p>
-    <w:p>
-      <w:pPr>
-        <w:pStyle w:val="Nidungvnbn"/>
-      </w:pPr>
-      <w:r>
-        <w:t xml:space="preserve">    ■ org.springframework:spring-web</w:t>
-      </w:r>
-    </w:p>
-    <w:p>
-      <w:pPr>
-        <w:pStyle w:val="Nidungvnbn"/>
-      </w:pPr>
-      <w:r>
-        <w:t xml:space="preserve">    ■ org.springframework:spring-webmvc</w:t>
+        <w:t>Command-Line Interface:</w:t>
+      </w:r>
+    </w:p>
+    <w:p>
+      <w:pPr>
+        <w:pStyle w:val="Nidungvnbn"/>
+      </w:pPr>
+      <w:r>
+        <w:t>Ngoài khả năng tự động config và khởi xướng các thư viện phụ thuộc (starter dependencies) để các lập trình viên có thể focus vào việc viết code hơn, thì Spring Boot cũng cung cấp một tính năng rất thú vị khác đó là Spring Boot CLI (Command-Line Interface).</w:t>
+      </w:r>
+    </w:p>
+    <w:p>
+      <w:pPr>
+        <w:pStyle w:val="Nidungvnbn"/>
+      </w:pPr>
+      <w:r>
+        <w:t>Spring Boot CLI làm cho ứng dụng của chúng ta giảm lượng code đáng kể khi loại bỏ được số lượng lớn các dòng import rắc rối. Vậy CLI làm thế nào để biết RequestMapping hay RestController nằm trong packages nào và những class nào được thêm vào classpath?</w:t>
+      </w:r>
+    </w:p>
+    <w:p>
+      <w:pPr>
+        <w:pStyle w:val="Nidungvnbn"/>
+      </w:pPr>
+      <w:r>
+        <w:t>Câu trả lời ngắn gọn đó là Spring boot CLI đã phát hiện các kiểu dữ liệu đó đang được sử dụng và nó biết starter dependencies nào được thêm vào để nó làm việc. Mỗi lần các dependencies đó được thêm vào classpath thì Spring Boot sẽ config những thứ cần thiết và chắc chắn rằng DispatcherServlet và Spring MVC đã được kích hoạt và các controller có thể phản hồi các HTTP request.</w:t>
+      </w:r>
+    </w:p>
+    <w:p>
+      <w:pPr>
+        <w:pStyle w:val="Nidungvnbn"/>
+      </w:pPr>
+      <w:r>
+        <w:t>Spring Boot CLI là một sự lựa chọn nhỏ trong những gì mà Spring Boot có thể làm được. Mặc dù nó mang lại sức mạnh rất lớn và đơn giản hóa việc phát triển ứng dụng Spring, nhưng nó cũng được giới thiệu là một phong cách lập trình không theo nguyên tắc (unconvention development model). Nếu bạn không ưng phong cách này thì đó không phải là vấn đề, bạn có thể không sử dụng nó vì đơn giản, đây là một sự lựa chọn.</w:t>
+      </w:r>
+    </w:p>
+    <w:p>
+      <w:pPr>
+        <w:pStyle w:val="Nidungvnbn"/>
+      </w:pPr>
+    </w:p>
+    <w:p>
+      <w:pPr>
+        <w:pStyle w:val="Nidungvnbn"/>
+        <w:rPr>
+          <w:b/>
+        </w:rPr>
+      </w:pPr>
+      <w:r>
+        <w:rPr>
+          <w:b/>
+        </w:rPr>
+        <w:t>The Actuator:</w:t>
       </w:r>
     </w:p>
     <w:p>
@@ -1059,140 +1303,13 @@
       </w:pPr>
       <w:r>
         <w:lastRenderedPageBreak/>
-        <w:t xml:space="preserve">    ■ com.fasterxml.jackson. core:jackson-databind</w:t>
-      </w:r>
-    </w:p>
-    <w:p>
-      <w:pPr>
-        <w:pStyle w:val="Nidungvnbn"/>
-      </w:pPr>
-      <w:r>
-        <w:t xml:space="preserve">    ■ org.hibernate:hibernate-validator</w:t>
-      </w:r>
-    </w:p>
-    <w:p>
-      <w:pPr>
-        <w:pStyle w:val="Nidungvnbn"/>
-      </w:pPr>
-      <w:r>
-        <w:t xml:space="preserve">    ■ org.apache.tomcat.embed:tomcat-embed-core</w:t>
-      </w:r>
-    </w:p>
-    <w:p>
-      <w:pPr>
-        <w:pStyle w:val="Nidungvnbn"/>
-      </w:pPr>
-      <w:r>
-        <w:t xml:space="preserve">    ■ org.apache.tomcat.embed:tomcat-embed-el</w:t>
-      </w:r>
-    </w:p>
-    <w:p>
-      <w:pPr>
-        <w:pStyle w:val="Nidungvnbn"/>
-      </w:pPr>
-      <w:r>
-        <w:t xml:space="preserve">    ■ org.apache.tomcat.embed: tomcat-embed-logging-juli</w:t>
-      </w:r>
-    </w:p>
-    <w:p>
-      <w:pPr>
-        <w:pStyle w:val="Nidungvnbn"/>
-      </w:pPr>
-    </w:p>
-    <w:p>
-      <w:pPr>
-        <w:pStyle w:val="Nidungvnbn"/>
-      </w:pPr>
-      <w:r>
-        <w:t>Hoặc có thể bạn add bằng tay vào classpath :D. Có vẻ hơi mệt đây, đừng lo, Spring boot sẽ giúp bạn. Ví dụ bạn muốn xây dựng web application, bạn chỉ việc khai báo "web starter"  org.springframework.boot:spring-boot-starter-web trong file config (build.gradle hoặc POM.xml).</w:t>
-      </w:r>
-    </w:p>
-    <w:p>
-      <w:pPr>
-        <w:pStyle w:val="Nidungvnbn"/>
-      </w:pPr>
-      <w:r>
-        <w:t>Nếu bạn muốn dùng JPA thì khi báo "jpa starter" org.springframework.boot:spring-boot-starter-jpa. Spring sẽ tự động add các thư viện cần thiết vào classpath, các lib này đã được test cẩn thận nên bạn không phải lo về vấn đề conflict hay version gì nữa. Hehe... quá đã!</w:t>
-      </w:r>
-    </w:p>
-    <w:p>
-      <w:pPr>
-        <w:pStyle w:val="Nidungvnbn"/>
-      </w:pPr>
-    </w:p>
-    <w:p>
-      <w:pPr>
-        <w:pStyle w:val="Nidungvnbn"/>
-        <w:rPr>
-          <w:b/>
-        </w:rPr>
-      </w:pPr>
-      <w:r>
-        <w:rPr>
-          <w:b/>
-        </w:rPr>
-        <w:t>Command-Line Interface:</w:t>
-      </w:r>
-    </w:p>
-    <w:p>
-      <w:pPr>
-        <w:pStyle w:val="Nidungvnbn"/>
-      </w:pPr>
-      <w:r>
-        <w:t>Ngoài khả năng tự động config và khởi xướng các thư viện phụ thuộc (starter dependencies) để các lập trình viên có thể focus vào việc viết code hơn, thì Spring Boot cũng cung cấp một tính năng rất thú vị khác đó là Spring Boot CLI (Command-Line Interface).</w:t>
-      </w:r>
-    </w:p>
-    <w:p>
-      <w:pPr>
-        <w:pStyle w:val="Nidungvnbn"/>
-      </w:pPr>
-      <w:r>
-        <w:t>Spring Boot CLI làm cho ứng dụng của chúng ta giảm lượng code đáng kể khi loại bỏ được số lượng lớn các dòng import rắc rối. Vậy CLI làm thế nào để biết RequestMapping hay RestController nằm trong packages nào và những class nào được thêm vào classpath?</w:t>
-      </w:r>
-    </w:p>
-    <w:p>
-      <w:pPr>
-        <w:pStyle w:val="Nidungvnbn"/>
-      </w:pPr>
-      <w:r>
-        <w:t>Câu trả lời ngắn gọn đó là Spring boot CLI đã phát hiện các kiểu dữ liệu đó đang được sử dụng và nó biết starter dependencies nào được thêm vào để nó làm việc. Mỗi lần các dependencies đó được thêm vào classpath thì Spring Boot sẽ config những thứ cần thiết và chắc chắn rằng DispatcherServlet và Spring MVC đã được kích hoạt và các controller có thể phản hồi các HTTP request.</w:t>
-      </w:r>
-    </w:p>
-    <w:p>
-      <w:pPr>
-        <w:pStyle w:val="Nidungvnbn"/>
-      </w:pPr>
-      <w:r>
-        <w:lastRenderedPageBreak/>
-        <w:t>Spring Boot CLI là một sự lựa chọn nhỏ trong những gì mà Spring Boot có thể làm được. Mặc dù nó mang lại sức mạnh rất lớn và đơn giản hóa việc phát triển ứng dụng Spring, nhưng nó cũng được giới thiệu là một phong cách lập trình không theo nguyên tắc (unconvention development model). Nếu bạn không ưng phong cách này thì đó không phải là vấn đề, bạn có thể không sử dụng nó vì đơn giản, đây là một sự lựa chọn.</w:t>
-      </w:r>
-    </w:p>
-    <w:p>
-      <w:pPr>
-        <w:pStyle w:val="Nidungvnbn"/>
-      </w:pPr>
-    </w:p>
-    <w:p>
-      <w:pPr>
-        <w:pStyle w:val="Nidungvnbn"/>
-        <w:rPr>
-          <w:b/>
-        </w:rPr>
-      </w:pPr>
-      <w:r>
-        <w:rPr>
-          <w:b/>
-        </w:rPr>
-        <w:t>The Actuator:</w:t>
-      </w:r>
-    </w:p>
-    <w:p>
-      <w:pPr>
-        <w:pStyle w:val="Nidungvnbn"/>
-      </w:pPr>
-      <w:r>
         <w:t>Đây là một khả năng hữu ích trong những khả năng đáng chú ý của Spring Boot. Các thành phần trên nhằm đơn giản hóa việc phát triển ứng dụng Spring nhưng Actuator thì cung cấp khả năng kiểm tra những gì đã xảy ra bên trong một ứng dụng đang chạy, bao gồm những chi tiết như:</w:t>
       </w:r>
+    </w:p>
+    <w:p>
+      <w:pPr>
+        <w:pStyle w:val="Nidungvnbn"/>
+      </w:pPr>
     </w:p>
     <w:p>
       <w:pPr>
@@ -1266,7 +1383,6 @@
       <w:r>
         <w:rPr>
           <w:b/>
-          <w:highlight w:val="yellow"/>
           <w:u w:val="single"/>
         </w:rPr>
         <w:t>Cách hoạt động của String Boot</w:t>
@@ -1288,7 +1404,6 @@
       <w:r>
         <w:rPr>
           <w:b/>
-          <w:highlight w:val="yellow"/>
           <w:u w:val="single"/>
         </w:rPr>
         <w:t>Cách tạo mới một Spring Boot project</w:t>
@@ -1566,10 +1681,18 @@
       </w:pPr>
       <w:r>
         <w:lastRenderedPageBreak/>
-        <w:t xml:space="preserve">Click chuột phải vào Project vừa add chọn Run as  </w:t>
-      </w:r>
-      <w:r>
-        <w:t>chọn Spring Boot Application</w:t>
+        <w:t xml:space="preserve">Click chuột phải vào Project vừa add chọn Run </w:t>
+      </w:r>
+      <w:proofErr w:type="gramStart"/>
+      <w:r>
+        <w:t xml:space="preserve">as  </w:t>
+      </w:r>
+      <w:r>
+        <w:t>chọn</w:t>
+      </w:r>
+      <w:proofErr w:type="gramEnd"/>
+      <w:r>
+        <w:t xml:space="preserve"> Spring Boot Application</w:t>
       </w:r>
     </w:p>
     <w:p>
@@ -1827,19 +1950,279 @@
       <w:pPr>
         <w:pStyle w:val="Nidungvnbn"/>
       </w:pPr>
-      <w:r>
-        <w:rPr>
-          <w:rStyle w:val="Strong"/>
-          <w:color w:val="222222"/>
-          <w:shd w:val="clear" w:color="auto" w:fill="FFFFFF"/>
-        </w:rPr>
-        <w:t>Spring Boot CLI</w:t>
-      </w:r>
-    </w:p>
-    <w:p>
-      <w:pPr>
-        <w:pStyle w:val="Nidungvnbn"/>
-      </w:pPr>
+    </w:p>
+    <w:p>
+      <w:pPr>
+        <w:pStyle w:val="Nidungvnbn"/>
+      </w:pPr>
+      <w:r>
+        <w:rPr>
+          <w:noProof/>
+        </w:rPr>
+        <w:lastRenderedPageBreak/>
+        <w:drawing>
+          <wp:inline distT="0" distB="0" distL="0" distR="0" wp14:anchorId="6A667754" wp14:editId="0E794321">
+            <wp:extent cx="5943600" cy="1426845"/>
+            <wp:effectExtent l="0" t="0" r="0" b="1905"/>
+            <wp:docPr id="7" name="Picture 7"/>
+            <wp:cNvGraphicFramePr>
+              <a:graphicFrameLocks xmlns:a="http://schemas.openxmlformats.org/drawingml/2006/main" noChangeAspect="1"/>
+            </wp:cNvGraphicFramePr>
+            <a:graphic xmlns:a="http://schemas.openxmlformats.org/drawingml/2006/main">
+              <a:graphicData uri="http://schemas.openxmlformats.org/drawingml/2006/picture">
+                <pic:pic xmlns:pic="http://schemas.openxmlformats.org/drawingml/2006/picture">
+                  <pic:nvPicPr>
+                    <pic:cNvPr id="1" name=""/>
+                    <pic:cNvPicPr/>
+                  </pic:nvPicPr>
+                  <pic:blipFill>
+                    <a:blip r:embed="rId11"/>
+                    <a:stretch>
+                      <a:fillRect/>
+                    </a:stretch>
+                  </pic:blipFill>
+                  <pic:spPr>
+                    <a:xfrm>
+                      <a:off x="0" y="0"/>
+                      <a:ext cx="5943600" cy="1426845"/>
+                    </a:xfrm>
+                    <a:prstGeom prst="rect">
+                      <a:avLst/>
+                    </a:prstGeom>
+                  </pic:spPr>
+                </pic:pic>
+              </a:graphicData>
+            </a:graphic>
+          </wp:inline>
+        </w:drawing>
+      </w:r>
+    </w:p>
+    <w:p>
+      <w:pPr>
+        <w:pStyle w:val="Nidungvnbn"/>
+      </w:pPr>
+      <w:r>
+        <w:rPr>
+          <w:noProof/>
+        </w:rPr>
+        <w:drawing>
+          <wp:inline distT="0" distB="0" distL="0" distR="0" wp14:anchorId="4E236A4A" wp14:editId="789F283F">
+            <wp:extent cx="5943600" cy="2516505"/>
+            <wp:effectExtent l="0" t="0" r="0" b="0"/>
+            <wp:docPr id="9" name="Picture 9"/>
+            <wp:cNvGraphicFramePr>
+              <a:graphicFrameLocks xmlns:a="http://schemas.openxmlformats.org/drawingml/2006/main" noChangeAspect="1"/>
+            </wp:cNvGraphicFramePr>
+            <a:graphic xmlns:a="http://schemas.openxmlformats.org/drawingml/2006/main">
+              <a:graphicData uri="http://schemas.openxmlformats.org/drawingml/2006/picture">
+                <pic:pic xmlns:pic="http://schemas.openxmlformats.org/drawingml/2006/picture">
+                  <pic:nvPicPr>
+                    <pic:cNvPr id="1" name=""/>
+                    <pic:cNvPicPr/>
+                  </pic:nvPicPr>
+                  <pic:blipFill>
+                    <a:blip r:embed="rId12"/>
+                    <a:stretch>
+                      <a:fillRect/>
+                    </a:stretch>
+                  </pic:blipFill>
+                  <pic:spPr>
+                    <a:xfrm>
+                      <a:off x="0" y="0"/>
+                      <a:ext cx="5943600" cy="2516505"/>
+                    </a:xfrm>
+                    <a:prstGeom prst="rect">
+                      <a:avLst/>
+                    </a:prstGeom>
+                  </pic:spPr>
+                </pic:pic>
+              </a:graphicData>
+            </a:graphic>
+          </wp:inline>
+        </w:drawing>
+      </w:r>
+      <w:r>
+        <w:rPr>
+          <w:noProof/>
+        </w:rPr>
+        <w:drawing>
+          <wp:inline distT="0" distB="0" distL="0" distR="0" wp14:anchorId="649C6779" wp14:editId="44DE3F92">
+            <wp:extent cx="5943600" cy="2516505"/>
+            <wp:effectExtent l="0" t="0" r="0" b="0"/>
+            <wp:docPr id="10" name="Picture 10"/>
+            <wp:cNvGraphicFramePr>
+              <a:graphicFrameLocks xmlns:a="http://schemas.openxmlformats.org/drawingml/2006/main" noChangeAspect="1"/>
+            </wp:cNvGraphicFramePr>
+            <a:graphic xmlns:a="http://schemas.openxmlformats.org/drawingml/2006/main">
+              <a:graphicData uri="http://schemas.openxmlformats.org/drawingml/2006/picture">
+                <pic:pic xmlns:pic="http://schemas.openxmlformats.org/drawingml/2006/picture">
+                  <pic:nvPicPr>
+                    <pic:cNvPr id="1" name=""/>
+                    <pic:cNvPicPr/>
+                  </pic:nvPicPr>
+                  <pic:blipFill>
+                    <a:blip r:embed="rId13"/>
+                    <a:stretch>
+                      <a:fillRect/>
+                    </a:stretch>
+                  </pic:blipFill>
+                  <pic:spPr>
+                    <a:xfrm>
+                      <a:off x="0" y="0"/>
+                      <a:ext cx="5943600" cy="2516505"/>
+                    </a:xfrm>
+                    <a:prstGeom prst="rect">
+                      <a:avLst/>
+                    </a:prstGeom>
+                  </pic:spPr>
+                </pic:pic>
+              </a:graphicData>
+            </a:graphic>
+          </wp:inline>
+        </w:drawing>
+      </w:r>
+    </w:p>
+    <w:p>
+      <w:pPr>
+        <w:pStyle w:val="Nidungvnbn"/>
+      </w:pPr>
+      <w:r>
+        <w:rPr>
+          <w:noProof/>
+        </w:rPr>
+        <w:lastRenderedPageBreak/>
+        <w:drawing>
+          <wp:inline distT="0" distB="0" distL="0" distR="0" wp14:anchorId="69EBB627" wp14:editId="4A0994D6">
+            <wp:extent cx="5943600" cy="3167380"/>
+            <wp:effectExtent l="0" t="0" r="0" b="0"/>
+            <wp:docPr id="11" name="Picture 11"/>
+            <wp:cNvGraphicFramePr>
+              <a:graphicFrameLocks xmlns:a="http://schemas.openxmlformats.org/drawingml/2006/main" noChangeAspect="1"/>
+            </wp:cNvGraphicFramePr>
+            <a:graphic xmlns:a="http://schemas.openxmlformats.org/drawingml/2006/main">
+              <a:graphicData uri="http://schemas.openxmlformats.org/drawingml/2006/picture">
+                <pic:pic xmlns:pic="http://schemas.openxmlformats.org/drawingml/2006/picture">
+                  <pic:nvPicPr>
+                    <pic:cNvPr id="1" name=""/>
+                    <pic:cNvPicPr/>
+                  </pic:nvPicPr>
+                  <pic:blipFill>
+                    <a:blip r:embed="rId14"/>
+                    <a:stretch>
+                      <a:fillRect/>
+                    </a:stretch>
+                  </pic:blipFill>
+                  <pic:spPr>
+                    <a:xfrm>
+                      <a:off x="0" y="0"/>
+                      <a:ext cx="5943600" cy="3167380"/>
+                    </a:xfrm>
+                    <a:prstGeom prst="rect">
+                      <a:avLst/>
+                    </a:prstGeom>
+                  </pic:spPr>
+                </pic:pic>
+              </a:graphicData>
+            </a:graphic>
+          </wp:inline>
+        </w:drawing>
+      </w:r>
+      <w:r>
+        <w:rPr>
+          <w:noProof/>
+        </w:rPr>
+        <w:drawing>
+          <wp:inline distT="0" distB="0" distL="0" distR="0" wp14:anchorId="70172136" wp14:editId="7CDACD48">
+            <wp:extent cx="5943600" cy="3167380"/>
+            <wp:effectExtent l="0" t="0" r="0" b="0"/>
+            <wp:docPr id="12" name="Picture 12"/>
+            <wp:cNvGraphicFramePr>
+              <a:graphicFrameLocks xmlns:a="http://schemas.openxmlformats.org/drawingml/2006/main" noChangeAspect="1"/>
+            </wp:cNvGraphicFramePr>
+            <a:graphic xmlns:a="http://schemas.openxmlformats.org/drawingml/2006/main">
+              <a:graphicData uri="http://schemas.openxmlformats.org/drawingml/2006/picture">
+                <pic:pic xmlns:pic="http://schemas.openxmlformats.org/drawingml/2006/picture">
+                  <pic:nvPicPr>
+                    <pic:cNvPr id="1" name=""/>
+                    <pic:cNvPicPr/>
+                  </pic:nvPicPr>
+                  <pic:blipFill>
+                    <a:blip r:embed="rId15"/>
+                    <a:stretch>
+                      <a:fillRect/>
+                    </a:stretch>
+                  </pic:blipFill>
+                  <pic:spPr>
+                    <a:xfrm>
+                      <a:off x="0" y="0"/>
+                      <a:ext cx="5943600" cy="3167380"/>
+                    </a:xfrm>
+                    <a:prstGeom prst="rect">
+                      <a:avLst/>
+                    </a:prstGeom>
+                  </pic:spPr>
+                </pic:pic>
+              </a:graphicData>
+            </a:graphic>
+          </wp:inline>
+        </w:drawing>
+      </w:r>
+    </w:p>
+    <w:p>
+      <w:pPr>
+        <w:pStyle w:val="Nidungvnbn"/>
+      </w:pPr>
+      <w:r>
+        <w:rPr>
+          <w:noProof/>
+        </w:rPr>
+        <w:lastRenderedPageBreak/>
+        <w:drawing>
+          <wp:inline distT="0" distB="0" distL="0" distR="0" wp14:anchorId="1ACEC675" wp14:editId="7AEAFC3A">
+            <wp:extent cx="5943600" cy="3611880"/>
+            <wp:effectExtent l="0" t="0" r="0" b="7620"/>
+            <wp:docPr id="13" name="Picture 13"/>
+            <wp:cNvGraphicFramePr>
+              <a:graphicFrameLocks xmlns:a="http://schemas.openxmlformats.org/drawingml/2006/main" noChangeAspect="1"/>
+            </wp:cNvGraphicFramePr>
+            <a:graphic xmlns:a="http://schemas.openxmlformats.org/drawingml/2006/main">
+              <a:graphicData uri="http://schemas.openxmlformats.org/drawingml/2006/picture">
+                <pic:pic xmlns:pic="http://schemas.openxmlformats.org/drawingml/2006/picture">
+                  <pic:nvPicPr>
+                    <pic:cNvPr id="1" name=""/>
+                    <pic:cNvPicPr/>
+                  </pic:nvPicPr>
+                  <pic:blipFill>
+                    <a:blip r:embed="rId16"/>
+                    <a:stretch>
+                      <a:fillRect/>
+                    </a:stretch>
+                  </pic:blipFill>
+                  <pic:spPr>
+                    <a:xfrm>
+                      <a:off x="0" y="0"/>
+                      <a:ext cx="5943600" cy="3611880"/>
+                    </a:xfrm>
+                    <a:prstGeom prst="rect">
+                      <a:avLst/>
+                    </a:prstGeom>
+                  </pic:spPr>
+                </pic:pic>
+              </a:graphicData>
+            </a:graphic>
+          </wp:inline>
+        </w:drawing>
+      </w:r>
+    </w:p>
+    <w:p>
+      <w:pPr>
+        <w:pStyle w:val="Nidungvnbn"/>
+      </w:pPr>
+      <w:r>
+        <w:t>https://lcdung.top/gioi-thieu-ve-spring-boot-spring-boot-la-gi/</w:t>
+      </w:r>
+      <w:bookmarkStart w:id="0" w:name="_GoBack"/>
+      <w:bookmarkEnd w:id="0"/>
     </w:p>
     <w:sectPr>
       <w:pgSz w:w="12240" w:h="15840"/>
@@ -2080,155 +2463,6 @@
     </w:lvl>
   </w:abstractNum>
   <w:abstractNum w:abstractNumId="2" w15:restartNumberingAfterBreak="0">
-    <w:nsid w:val="12FB5D65"/>
-    <w:multiLevelType w:val="multilevel"/>
-    <w:tmpl w:val="73F60782"/>
-    <w:lvl w:ilvl="0">
-      <w:start w:val="1"/>
-      <w:numFmt w:val="bullet"/>
-      <w:lvlText w:val=""/>
-      <w:lvlJc w:val="left"/>
-      <w:pPr>
-        <w:tabs>
-          <w:tab w:val="num" w:pos="720"/>
-        </w:tabs>
-        <w:ind w:left="720" w:hanging="360"/>
-      </w:pPr>
-      <w:rPr>
-        <w:rFonts w:ascii="Symbol" w:hAnsi="Symbol" w:hint="default"/>
-        <w:sz w:val="20"/>
-      </w:rPr>
-    </w:lvl>
-    <w:lvl w:ilvl="1" w:tentative="1">
-      <w:start w:val="1"/>
-      <w:numFmt w:val="bullet"/>
-      <w:lvlText w:val=""/>
-      <w:lvlJc w:val="left"/>
-      <w:pPr>
-        <w:tabs>
-          <w:tab w:val="num" w:pos="1440"/>
-        </w:tabs>
-        <w:ind w:left="1440" w:hanging="360"/>
-      </w:pPr>
-      <w:rPr>
-        <w:rFonts w:ascii="Symbol" w:hAnsi="Symbol" w:hint="default"/>
-        <w:sz w:val="20"/>
-      </w:rPr>
-    </w:lvl>
-    <w:lvl w:ilvl="2" w:tentative="1">
-      <w:start w:val="1"/>
-      <w:numFmt w:val="bullet"/>
-      <w:lvlText w:val=""/>
-      <w:lvlJc w:val="left"/>
-      <w:pPr>
-        <w:tabs>
-          <w:tab w:val="num" w:pos="2160"/>
-        </w:tabs>
-        <w:ind w:left="2160" w:hanging="360"/>
-      </w:pPr>
-      <w:rPr>
-        <w:rFonts w:ascii="Symbol" w:hAnsi="Symbol" w:hint="default"/>
-        <w:sz w:val="20"/>
-      </w:rPr>
-    </w:lvl>
-    <w:lvl w:ilvl="3" w:tentative="1">
-      <w:start w:val="1"/>
-      <w:numFmt w:val="bullet"/>
-      <w:lvlText w:val=""/>
-      <w:lvlJc w:val="left"/>
-      <w:pPr>
-        <w:tabs>
-          <w:tab w:val="num" w:pos="2880"/>
-        </w:tabs>
-        <w:ind w:left="2880" w:hanging="360"/>
-      </w:pPr>
-      <w:rPr>
-        <w:rFonts w:ascii="Symbol" w:hAnsi="Symbol" w:hint="default"/>
-        <w:sz w:val="20"/>
-      </w:rPr>
-    </w:lvl>
-    <w:lvl w:ilvl="4" w:tentative="1">
-      <w:start w:val="1"/>
-      <w:numFmt w:val="bullet"/>
-      <w:lvlText w:val=""/>
-      <w:lvlJc w:val="left"/>
-      <w:pPr>
-        <w:tabs>
-          <w:tab w:val="num" w:pos="3600"/>
-        </w:tabs>
-        <w:ind w:left="3600" w:hanging="360"/>
-      </w:pPr>
-      <w:rPr>
-        <w:rFonts w:ascii="Symbol" w:hAnsi="Symbol" w:hint="default"/>
-        <w:sz w:val="20"/>
-      </w:rPr>
-    </w:lvl>
-    <w:lvl w:ilvl="5" w:tentative="1">
-      <w:start w:val="1"/>
-      <w:numFmt w:val="bullet"/>
-      <w:lvlText w:val=""/>
-      <w:lvlJc w:val="left"/>
-      <w:pPr>
-        <w:tabs>
-          <w:tab w:val="num" w:pos="4320"/>
-        </w:tabs>
-        <w:ind w:left="4320" w:hanging="360"/>
-      </w:pPr>
-      <w:rPr>
-        <w:rFonts w:ascii="Symbol" w:hAnsi="Symbol" w:hint="default"/>
-        <w:sz w:val="20"/>
-      </w:rPr>
-    </w:lvl>
-    <w:lvl w:ilvl="6" w:tentative="1">
-      <w:start w:val="1"/>
-      <w:numFmt w:val="bullet"/>
-      <w:lvlText w:val=""/>
-      <w:lvlJc w:val="left"/>
-      <w:pPr>
-        <w:tabs>
-          <w:tab w:val="num" w:pos="5040"/>
-        </w:tabs>
-        <w:ind w:left="5040" w:hanging="360"/>
-      </w:pPr>
-      <w:rPr>
-        <w:rFonts w:ascii="Symbol" w:hAnsi="Symbol" w:hint="default"/>
-        <w:sz w:val="20"/>
-      </w:rPr>
-    </w:lvl>
-    <w:lvl w:ilvl="7" w:tentative="1">
-      <w:start w:val="1"/>
-      <w:numFmt w:val="bullet"/>
-      <w:lvlText w:val=""/>
-      <w:lvlJc w:val="left"/>
-      <w:pPr>
-        <w:tabs>
-          <w:tab w:val="num" w:pos="5760"/>
-        </w:tabs>
-        <w:ind w:left="5760" w:hanging="360"/>
-      </w:pPr>
-      <w:rPr>
-        <w:rFonts w:ascii="Symbol" w:hAnsi="Symbol" w:hint="default"/>
-        <w:sz w:val="20"/>
-      </w:rPr>
-    </w:lvl>
-    <w:lvl w:ilvl="8" w:tentative="1">
-      <w:start w:val="1"/>
-      <w:numFmt w:val="bullet"/>
-      <w:lvlText w:val=""/>
-      <w:lvlJc w:val="left"/>
-      <w:pPr>
-        <w:tabs>
-          <w:tab w:val="num" w:pos="6480"/>
-        </w:tabs>
-        <w:ind w:left="6480" w:hanging="360"/>
-      </w:pPr>
-      <w:rPr>
-        <w:rFonts w:ascii="Symbol" w:hAnsi="Symbol" w:hint="default"/>
-        <w:sz w:val="20"/>
-      </w:rPr>
-    </w:lvl>
-  </w:abstractNum>
-  <w:abstractNum w:abstractNumId="3" w15:restartNumberingAfterBreak="0">
     <w:nsid w:val="143C04A6"/>
     <w:multiLevelType w:val="hybridMultilevel"/>
     <w:tmpl w:val="EB4458A4"/>
@@ -2341,7 +2575,7 @@
       </w:rPr>
     </w:lvl>
   </w:abstractNum>
-  <w:abstractNum w:abstractNumId="4" w15:restartNumberingAfterBreak="0">
+  <w:abstractNum w:abstractNumId="3" w15:restartNumberingAfterBreak="0">
     <w:nsid w:val="5162546A"/>
     <w:multiLevelType w:val="hybridMultilevel"/>
     <w:tmpl w:val="61D8F644"/>
@@ -2454,7 +2688,7 @@
       </w:rPr>
     </w:lvl>
   </w:abstractNum>
-  <w:abstractNum w:abstractNumId="5" w15:restartNumberingAfterBreak="0">
+  <w:abstractNum w:abstractNumId="4" w15:restartNumberingAfterBreak="0">
     <w:nsid w:val="7AAC6CD9"/>
     <w:multiLevelType w:val="multilevel"/>
     <w:tmpl w:val="182EE73C"/>
@@ -2568,10 +2802,10 @@
     </w:lvl>
   </w:abstractNum>
   <w:num w:numId="1">
-    <w:abstractNumId w:val="5"/>
+    <w:abstractNumId w:val="4"/>
   </w:num>
   <w:num w:numId="2">
-    <w:abstractNumId w:val="3"/>
+    <w:abstractNumId w:val="2"/>
   </w:num>
   <w:num w:numId="3">
     <w:abstractNumId w:val="0"/>
@@ -2580,10 +2814,7 @@
     <w:abstractNumId w:val="1"/>
   </w:num>
   <w:num w:numId="5">
-    <w:abstractNumId w:val="4"/>
-  </w:num>
-  <w:num w:numId="6">
-    <w:abstractNumId w:val="2"/>
+    <w:abstractNumId w:val="3"/>
   </w:num>
 </w:numbering>
 </file>
@@ -3110,22 +3341,6 @@
       <w:bCs/>
     </w:rPr>
   </w:style>
-  <w:style w:type="paragraph" w:styleId="NormalWeb">
-    <w:name w:val="Normal (Web)"/>
-    <w:basedOn w:val="Normal"/>
-    <w:uiPriority w:val="99"/>
-    <w:semiHidden/>
-    <w:unhideWhenUsed/>
-    <w:rsid w:val="000173C5"/>
-    <w:pPr>
-      <w:spacing w:before="100" w:beforeAutospacing="1" w:after="100" w:afterAutospacing="1" w:line="240" w:lineRule="auto"/>
-    </w:pPr>
-    <w:rPr>
-      <w:rFonts w:ascii="Times New Roman" w:eastAsia="Times New Roman" w:hAnsi="Times New Roman" w:cs="Times New Roman"/>
-      <w:sz w:val="24"/>
-      <w:szCs w:val="24"/>
-    </w:rPr>
-  </w:style>
 </w:styles>
 </file>
 

--- a/Tìm hiểu về Spring Boot.docx
+++ b/Tìm hiểu về Spring Boot.docx
@@ -9,110 +9,121 @@
           <w:ilvl w:val="1"/>
           <w:numId w:val="1"/>
         </w:numPr>
-      </w:pPr>
-      <w:r>
+        <w:rPr>
+          <w:sz w:val="26"/>
+          <w:szCs w:val="26"/>
+        </w:rPr>
+      </w:pPr>
+      <w:r>
+        <w:rPr>
+          <w:sz w:val="26"/>
+          <w:szCs w:val="26"/>
+        </w:rPr>
         <w:t>Spring</w:t>
       </w:r>
     </w:p>
     <w:p>
       <w:pPr>
         <w:pStyle w:val="Tiumccp1"/>
-        <w:numPr>
-          <w:ilvl w:val="0"/>
-          <w:numId w:val="5"/>
-        </w:numPr>
-      </w:pPr>
-      <w:r>
-        <w:t>Spring phổ biến trong lập trình Java</w:t>
-      </w:r>
-    </w:p>
-    <w:p>
-      <w:pPr>
-        <w:pStyle w:val="Nidungvnbn"/>
-        <w:rPr>
-          <w:szCs w:val="24"/>
-        </w:rPr>
-      </w:pPr>
-      <w:r>
-        <w:t xml:space="preserve">Spring ra đời với nhiệm vụ của nó là thay thế các công nghệ Java dùng cho doanh nghiệp, vốn khá cồng kềnh và nặng nề như </w:t>
-      </w:r>
-      <w:r>
-        <w:rPr>
-          <w:b/>
-          <w:color w:val="FF0000"/>
-        </w:rPr>
-        <w:t>EJB</w:t>
-      </w:r>
-      <w:r>
-        <w:t xml:space="preserve">. Spring đề xuất một giải pháp nhẹ nhàng, tinh gọn hơn so với EJB bằng cách bơm cho </w:t>
-      </w:r>
-      <w:r>
-        <w:rPr>
-          <w:b/>
-          <w:color w:val="FF0000"/>
-        </w:rPr>
-        <w:t>POJO</w:t>
-      </w:r>
-      <w:r>
-        <w:rPr>
-          <w:color w:val="FF0000"/>
-        </w:rPr>
+        <w:rPr>
+          <w:sz w:val="26"/>
+          <w:szCs w:val="26"/>
+        </w:rPr>
+      </w:pPr>
+      <w:r>
+        <w:rPr>
+          <w:sz w:val="26"/>
+          <w:szCs w:val="26"/>
+        </w:rPr>
+        <w:t>Khái niệm</w:t>
+      </w:r>
+    </w:p>
+    <w:p>
+      <w:pPr>
+        <w:pStyle w:val="Nidungvnbn"/>
+      </w:pPr>
+      <w:r>
+        <w:t xml:space="preserve">Spring Framework, hay ngắn hơn là Spring, là một cấu trúc dùng để xây dựng </w:t>
+      </w:r>
+      <w:r>
+        <w:t xml:space="preserve">và phát triển </w:t>
+      </w:r>
+      <w:r>
+        <w:t>ứng dụng mã nguồn mở dành cho ngôn ngữ lập trình Java</w:t>
+      </w:r>
+      <w:r>
+        <w:t xml:space="preserve"> và </w:t>
+      </w:r>
+      <w:r>
+        <w:rPr>
+          <w:spacing w:val="-1"/>
+        </w:rPr>
+        <w:t>được sử dụng bởi hàng triệu lập trình viên.</w:t>
+      </w:r>
+      <w:r>
+        <w:rPr>
+          <w:spacing w:val="-1"/>
+        </w:rPr>
+        <w:t xml:space="preserve"> Nó giúp tạo các ứng dụng có hiệu năng cao, dễ kiểm thử, sử dụng lại code…</w:t>
+      </w:r>
+    </w:p>
+    <w:p>
+      <w:pPr>
+        <w:pStyle w:val="Nidungvnbn"/>
+      </w:pPr>
+      <w:r>
+        <w:t>Spring Framework không bắt buộc người ta phải tuân theo một mô hình lập trình (programming model) cụ thể nào</w:t>
+      </w:r>
+      <w:r>
+        <w:t>, nó</w:t>
+      </w:r>
+      <w:r>
+        <w:t xml:space="preserve"> như </w:t>
+      </w:r>
+      <w:r>
+        <w:t xml:space="preserve">là </w:t>
+      </w:r>
+      <w:r>
+        <w:t>một hình thức chủ yếu thay thế cho mô hình</w:t>
+      </w:r>
+      <w:r>
         <w:t xml:space="preserve"> </w:t>
       </w:r>
       <w:r>
-        <w:t xml:space="preserve">sức mạnh vốn chỉ có ở EJB và các anh em của nó. Dần dần EJB và J2EE cũng cải tiến theo hướng của Spring: EJB cũng sử dụng POJO, triển khai ý tưởng </w:t>
-      </w:r>
-      <w:proofErr w:type="gramStart"/>
-      <w:r>
-        <w:t>DI(</w:t>
-      </w:r>
-      <w:proofErr w:type="gramEnd"/>
-      <w:r>
-        <w:t>Dependency Injection) và AOP(Aspect-Oriented Programming).</w:t>
-      </w:r>
-    </w:p>
-    <w:p>
-      <w:pPr>
-        <w:pStyle w:val="Nidungvnbn"/>
-      </w:pPr>
-      <w:r>
-        <w:t>Dù J2</w:t>
-      </w:r>
-      <w:proofErr w:type="gramStart"/>
-      <w:r>
-        <w:t>EE(</w:t>
-      </w:r>
-      <w:proofErr w:type="gramEnd"/>
-      <w:r>
-        <w:t xml:space="preserve">hay JEE) có thể đuổi kịp được Spring, Spring vẫn không ngừng phát triển và vươn xa đến những vùng đất J2EE mới chỉ chập chững hoặc chưa từng đặt chân vào như: phát triển trên nền mobile, tích hợp social API, NoSQL database, cloud computing, big data,… </w:t>
-      </w:r>
-    </w:p>
-    <w:p>
-      <w:pPr>
-        <w:pStyle w:val="Nidungvnbn"/>
-      </w:pPr>
-      <w:r>
-        <w:t>Xây dựng Web Application với Spring: Spring MVC là một framework được xây dựng trên nền của Spring. Nó vẫn bảo tồn được các tinh hoa của Spring và là một công cụ đắc lực hỗ trợ bạn trong vấn đề này. Dựa trên mô hình MVC kinh điển, Spring MVC sẽ giúp bạn xây dựng các web application linh hoạt và mạnh mẽ.</w:t>
-      </w:r>
-    </w:p>
-    <w:p>
-      <w:pPr>
-        <w:pStyle w:val="Nidungvnbn"/>
-      </w:pPr>
-      <w:r>
-        <w:t>Tiếp cận với RESTful Service:</w:t>
-      </w:r>
-      <w:r>
-        <w:t xml:space="preserve"> </w:t>
-      </w:r>
-    </w:p>
-    <w:p>
-      <w:pPr>
-        <w:pStyle w:val="Nidungvnbn"/>
-      </w:pPr>
-      <w:r>
-        <w:t>Spring Security và vấn đề bảo mật:</w:t>
-      </w:r>
+        <w:t xml:space="preserve">Enterprise JavaBean. Theo thiết kế, </w:t>
+      </w:r>
+      <w:r>
+        <w:t>framework</w:t>
+      </w:r>
+      <w:r>
+        <w:t xml:space="preserve"> này giải phóng lập trình viên dùng Java, cho phép họ nhiều quyền tự do hơn, và đồng thời cung cấp một giải pháp tiện lợi, đầy đủ dẫn chứng bằng tài liệu, dễ dàng sử dụng, phù hợp với những thực hành thông dụng trong công nghệ phần mềm.</w:t>
+      </w:r>
+    </w:p>
+    <w:p>
+      <w:pPr>
+        <w:pStyle w:val="Nidungvnbn"/>
+      </w:pPr>
+      <w:r>
+        <w:t>Spring Framework được xây dựng dựa trên 2 nguyên tắc design chính là: Dependency Injection và Aspect Oriented Programming.</w:t>
+      </w:r>
+    </w:p>
+    <w:p>
+      <w:pPr>
+        <w:pStyle w:val="Nidungvnbn"/>
+      </w:pPr>
+      <w:r>
+        <w:t>Những tính năng core (cốt lõi) của Spring có thể được sử dụng để phát triển Java Desktop, ứng dụng mobile, Java Web. Mục tiêu chính của Spring là giúp phát triển các ứng dụng J2EE một cách dễ dàng hơn dựa trên mô hình sử dụng POJO (Plain Old Java Object)</w:t>
+      </w:r>
+    </w:p>
+    <w:p>
+      <w:pPr>
+        <w:pStyle w:val="Tiumccp1"/>
+        <w:ind w:left="420"/>
+        <w:rPr>
+          <w:sz w:val="26"/>
+          <w:szCs w:val="26"/>
+        </w:rPr>
+      </w:pPr>
     </w:p>
     <w:p>
       <w:pPr>
@@ -121,8 +132,16 @@
           <w:ilvl w:val="0"/>
           <w:numId w:val="4"/>
         </w:numPr>
-      </w:pPr>
-      <w:r>
+        <w:rPr>
+          <w:sz w:val="26"/>
+          <w:szCs w:val="26"/>
+        </w:rPr>
+      </w:pPr>
+      <w:r>
+        <w:rPr>
+          <w:sz w:val="26"/>
+          <w:szCs w:val="26"/>
+        </w:rPr>
         <w:t>Phát triển một ứng dụng Spring</w:t>
       </w:r>
     </w:p>
@@ -139,40 +158,760 @@
         <w:pStyle w:val="Nidungvnbn"/>
       </w:pPr>
       <w:r>
-        <w:t>Một cấu trúc Maven project hoặc Gradle project, bao gồm các dependency bắt buộc.</w:t>
-      </w:r>
-    </w:p>
-    <w:p>
-      <w:pPr>
-        <w:pStyle w:val="Nidungvnbn"/>
-      </w:pPr>
-      <w:r>
-        <w:t>Tệp file xml (hoặc triển khai WebApplicationInitializer) khai báo DispatcherServlet của Spring.</w:t>
-      </w:r>
-    </w:p>
-    <w:p>
-      <w:pPr>
-        <w:pStyle w:val="Nidungvnbn"/>
-      </w:pPr>
-      <w:r>
-        <w:t>Cấu hình Spring để cho phép sử Spring MVC.</w:t>
-      </w:r>
-    </w:p>
-    <w:p>
-      <w:pPr>
-        <w:pStyle w:val="Nidungvnbn"/>
-      </w:pPr>
-      <w:r>
-        <w:t>Một class Controller sẽ gửi các phản hồi đến HTTP với yêu cầu “Hello World”.</w:t>
-      </w:r>
-    </w:p>
-    <w:p>
-      <w:pPr>
-        <w:pStyle w:val="Nidungvnbn"/>
-      </w:pPr>
-      <w:r>
-        <w:t>Một máy chủ ứng dụng web chẳng hạn như Tomcat để triển khai ứng dụng.</w:t>
-      </w:r>
+        <w:t>Tạo một project sử dụng </w:t>
+      </w:r>
+      <w:r>
+        <w:rPr>
+          <w:rStyle w:val="Strong"/>
+          <w:bdr w:val="none" w:sz="0" w:space="0" w:color="auto" w:frame="1"/>
+        </w:rPr>
+        <w:t>Maven</w:t>
+      </w:r>
+      <w:r>
+        <w:t> với các dependency cần thiết của </w:t>
+      </w:r>
+      <w:r>
+        <w:rPr>
+          <w:rStyle w:val="Strong"/>
+          <w:bdr w:val="none" w:sz="0" w:space="0" w:color="auto" w:frame="1"/>
+        </w:rPr>
+        <w:t>Spring MVC</w:t>
+      </w:r>
+      <w:r>
+        <w:t> và </w:t>
+      </w:r>
+      <w:r>
+        <w:rPr>
+          <w:rStyle w:val="Strong"/>
+          <w:bdr w:val="none" w:sz="0" w:space="0" w:color="auto" w:frame="1"/>
+        </w:rPr>
+        <w:t>Servlet API</w:t>
+      </w:r>
+      <w:r>
+        <w:t>.</w:t>
+      </w:r>
+    </w:p>
+    <w:p>
+      <w:pPr>
+        <w:pStyle w:val="Nidungvnbn"/>
+      </w:pPr>
+      <w:r>
+        <w:t>Một tập tin </w:t>
+      </w:r>
+      <w:r>
+        <w:rPr>
+          <w:rStyle w:val="Strong"/>
+          <w:bdr w:val="none" w:sz="0" w:space="0" w:color="auto" w:frame="1"/>
+        </w:rPr>
+        <w:t>web.xml</w:t>
+      </w:r>
+      <w:r>
+        <w:t> để khai báo </w:t>
+      </w:r>
+      <w:r>
+        <w:rPr>
+          <w:rStyle w:val="Strong"/>
+          <w:bdr w:val="none" w:sz="0" w:space="0" w:color="auto" w:frame="1"/>
+        </w:rPr>
+        <w:t>DispatcherServlet</w:t>
+      </w:r>
+      <w:r>
+        <w:t> của </w:t>
+      </w:r>
+      <w:r>
+        <w:rPr>
+          <w:rStyle w:val="Strong"/>
+          <w:bdr w:val="none" w:sz="0" w:space="0" w:color="auto" w:frame="1"/>
+        </w:rPr>
+        <w:t>Spring MVC</w:t>
+      </w:r>
+      <w:r>
+        <w:t>.</w:t>
+      </w:r>
+    </w:p>
+    <w:p>
+      <w:pPr>
+        <w:pStyle w:val="Nidungvnbn"/>
+      </w:pPr>
+      <w:r>
+        <w:t>Một tập tin cấu hình của </w:t>
+      </w:r>
+      <w:r>
+        <w:rPr>
+          <w:rStyle w:val="Strong"/>
+          <w:bdr w:val="none" w:sz="0" w:space="0" w:color="auto" w:frame="1"/>
+        </w:rPr>
+        <w:t>Spring MVC</w:t>
+      </w:r>
+      <w:r>
+        <w:t>.</w:t>
+      </w:r>
+    </w:p>
+    <w:p>
+      <w:pPr>
+        <w:pStyle w:val="Nidungvnbn"/>
+      </w:pPr>
+      <w:r>
+        <w:t>Một class </w:t>
+      </w:r>
+      <w:r>
+        <w:rPr>
+          <w:rStyle w:val="Strong"/>
+          <w:bdr w:val="none" w:sz="0" w:space="0" w:color="auto" w:frame="1"/>
+        </w:rPr>
+        <w:t>Controller</w:t>
+      </w:r>
+      <w:r>
+        <w:t> trả về một trang “Hello World” khi có request đến.</w:t>
+      </w:r>
+    </w:p>
+    <w:p>
+      <w:pPr>
+        <w:pStyle w:val="Nidungvnbn"/>
+      </w:pPr>
+      <w:r>
+        <w:t>Cuối cùng là phải có một web server dùng để triển khai ứng dụng lên chạy.</w:t>
+      </w:r>
+    </w:p>
+    <w:p>
+      <w:pPr>
+        <w:pStyle w:val="Heading1"/>
+        <w:pBdr>
+          <w:bottom w:val="single" w:sz="6" w:space="0" w:color="DBE3E8"/>
+        </w:pBdr>
+        <w:shd w:val="clear" w:color="auto" w:fill="FFFFFF"/>
+        <w:rPr>
+          <w:rFonts w:ascii="Times New Roman" w:hAnsi="Times New Roman" w:cs="Times New Roman"/>
+          <w:color w:val="auto"/>
+          <w:sz w:val="26"/>
+          <w:szCs w:val="26"/>
+        </w:rPr>
+      </w:pPr>
+      <w:r>
+        <w:rPr>
+          <w:rFonts w:ascii="Times New Roman" w:hAnsi="Times New Roman" w:cs="Times New Roman"/>
+          <w:color w:val="auto"/>
+          <w:sz w:val="26"/>
+          <w:szCs w:val="26"/>
+        </w:rPr>
+        <w:lastRenderedPageBreak/>
+        <w:t xml:space="preserve"> </w:t>
+      </w:r>
+      <w:r>
+        <w:rPr>
+          <w:rFonts w:ascii="Times New Roman" w:hAnsi="Times New Roman" w:cs="Times New Roman"/>
+          <w:color w:val="auto"/>
+          <w:sz w:val="26"/>
+          <w:szCs w:val="26"/>
+        </w:rPr>
+        <w:t>Kiến trúc, các module của Spring Framework</w:t>
+      </w:r>
+    </w:p>
+    <w:p>
+      <w:pPr>
+        <w:pStyle w:val="NormalWeb"/>
+        <w:shd w:val="clear" w:color="auto" w:fill="FFFFFF"/>
+        <w:spacing w:before="0" w:beforeAutospacing="0" w:after="120" w:afterAutospacing="0"/>
+        <w:rPr>
+          <w:spacing w:val="-1"/>
+          <w:sz w:val="26"/>
+          <w:szCs w:val="26"/>
+        </w:rPr>
+      </w:pPr>
+      <w:r>
+        <w:rPr>
+          <w:spacing w:val="-1"/>
+          <w:sz w:val="26"/>
+          <w:szCs w:val="26"/>
+        </w:rPr>
+        <w:t>Spring được chia làm nhiều module khác nhau, tùy theo mục đích phát triển ứng dụng mà ta dùng 1 trong các module đó.</w:t>
+      </w:r>
+    </w:p>
+    <w:p>
+      <w:pPr>
+        <w:pStyle w:val="NormalWeb"/>
+        <w:shd w:val="clear" w:color="auto" w:fill="FFFFFF"/>
+        <w:spacing w:before="0" w:beforeAutospacing="0" w:after="120" w:afterAutospacing="0"/>
+        <w:rPr>
+          <w:spacing w:val="-1"/>
+          <w:sz w:val="26"/>
+          <w:szCs w:val="26"/>
+        </w:rPr>
+      </w:pPr>
+      <w:r>
+        <w:rPr>
+          <w:spacing w:val="-1"/>
+          <w:sz w:val="26"/>
+          <w:szCs w:val="26"/>
+        </w:rPr>
+        <w:t>Dưới đây là kiến trúc tổng thể của Spring Framework. </w:t>
+      </w:r>
+      <w:r>
+        <w:rPr>
+          <w:noProof/>
+          <w:spacing w:val="-1"/>
+          <w:sz w:val="26"/>
+          <w:szCs w:val="26"/>
+        </w:rPr>
+        <w:drawing>
+          <wp:inline distT="0" distB="0" distL="0" distR="0" wp14:anchorId="7C46D652" wp14:editId="44990EE3">
+            <wp:extent cx="6858000" cy="5141595"/>
+            <wp:effectExtent l="0" t="0" r="0" b="1905"/>
+            <wp:docPr id="8" name="Picture 8" descr="https://viblo.asia/uploads/73a5878f-0e8c-489c-a69d-a7933cef55da.png"/>
+            <wp:cNvGraphicFramePr>
+              <a:graphicFrameLocks xmlns:a="http://schemas.openxmlformats.org/drawingml/2006/main" noChangeAspect="1"/>
+            </wp:cNvGraphicFramePr>
+            <a:graphic xmlns:a="http://schemas.openxmlformats.org/drawingml/2006/main">
+              <a:graphicData uri="http://schemas.openxmlformats.org/drawingml/2006/picture">
+                <pic:pic xmlns:pic="http://schemas.openxmlformats.org/drawingml/2006/picture">
+                  <pic:nvPicPr>
+                    <pic:cNvPr id="0" name="Picture 1" descr="https://viblo.asia/uploads/73a5878f-0e8c-489c-a69d-a7933cef55da.png"/>
+                    <pic:cNvPicPr>
+                      <a:picLocks noChangeAspect="1" noChangeArrowheads="1"/>
+                    </pic:cNvPicPr>
+                  </pic:nvPicPr>
+                  <pic:blipFill>
+                    <a:blip r:embed="rId5">
+                      <a:extLst>
+                        <a:ext uri="{28A0092B-C50C-407E-A947-70E740481C1C}">
+                          <a14:useLocalDpi xmlns:a14="http://schemas.microsoft.com/office/drawing/2010/main" val="0"/>
+                        </a:ext>
+                      </a:extLst>
+                    </a:blip>
+                    <a:srcRect/>
+                    <a:stretch>
+                      <a:fillRect/>
+                    </a:stretch>
+                  </pic:blipFill>
+                  <pic:spPr bwMode="auto">
+                    <a:xfrm>
+                      <a:off x="0" y="0"/>
+                      <a:ext cx="6858000" cy="5141595"/>
+                    </a:xfrm>
+                    <a:prstGeom prst="rect">
+                      <a:avLst/>
+                    </a:prstGeom>
+                    <a:noFill/>
+                    <a:ln>
+                      <a:noFill/>
+                    </a:ln>
+                  </pic:spPr>
+                </pic:pic>
+              </a:graphicData>
+            </a:graphic>
+          </wp:inline>
+        </w:drawing>
+      </w:r>
+    </w:p>
+    <w:p>
+      <w:pPr>
+        <w:pStyle w:val="Heading2"/>
+        <w:pBdr>
+          <w:bottom w:val="single" w:sz="6" w:space="0" w:color="DBE3E8"/>
+        </w:pBdr>
+        <w:shd w:val="clear" w:color="auto" w:fill="FFFFFF"/>
+        <w:rPr>
+          <w:rFonts w:ascii="Times New Roman" w:hAnsi="Times New Roman" w:cs="Times New Roman"/>
+          <w:color w:val="auto"/>
+        </w:rPr>
+      </w:pPr>
+      <w:r>
+        <w:rPr>
+          <w:rFonts w:ascii="Times New Roman" w:hAnsi="Times New Roman" w:cs="Times New Roman"/>
+          <w:color w:val="auto"/>
+        </w:rPr>
+        <w:t>Test</w:t>
+      </w:r>
+    </w:p>
+    <w:p>
+      <w:pPr>
+        <w:pStyle w:val="NormalWeb"/>
+        <w:shd w:val="clear" w:color="auto" w:fill="FFFFFF"/>
+        <w:spacing w:before="0" w:beforeAutospacing="0" w:after="120" w:afterAutospacing="0"/>
+        <w:rPr>
+          <w:spacing w:val="-1"/>
+          <w:sz w:val="26"/>
+          <w:szCs w:val="26"/>
+        </w:rPr>
+      </w:pPr>
+      <w:r>
+        <w:rPr>
+          <w:spacing w:val="-1"/>
+          <w:sz w:val="26"/>
+          <w:szCs w:val="26"/>
+        </w:rPr>
+        <w:t>Tầng này cung cấp khả năng hỗ trợ kiểm thử với JUnit và TestNG.</w:t>
+      </w:r>
+    </w:p>
+    <w:p>
+      <w:pPr>
+        <w:pStyle w:val="Heading2"/>
+        <w:pBdr>
+          <w:bottom w:val="single" w:sz="6" w:space="0" w:color="DBE3E8"/>
+        </w:pBdr>
+        <w:shd w:val="clear" w:color="auto" w:fill="FFFFFF"/>
+        <w:rPr>
+          <w:rFonts w:ascii="Times New Roman" w:hAnsi="Times New Roman" w:cs="Times New Roman"/>
+          <w:color w:val="auto"/>
+        </w:rPr>
+      </w:pPr>
+      <w:r>
+        <w:rPr>
+          <w:rFonts w:ascii="Times New Roman" w:hAnsi="Times New Roman" w:cs="Times New Roman"/>
+          <w:color w:val="auto"/>
+        </w:rPr>
+        <w:t>Spring Core Container</w:t>
+      </w:r>
+    </w:p>
+    <w:p>
+      <w:pPr>
+        <w:pStyle w:val="NormalWeb"/>
+        <w:shd w:val="clear" w:color="auto" w:fill="FFFFFF"/>
+        <w:spacing w:before="0" w:beforeAutospacing="0" w:after="120" w:afterAutospacing="0"/>
+        <w:rPr>
+          <w:spacing w:val="-1"/>
+          <w:sz w:val="26"/>
+          <w:szCs w:val="26"/>
+        </w:rPr>
+      </w:pPr>
+      <w:r>
+        <w:rPr>
+          <w:spacing w:val="-1"/>
+          <w:sz w:val="26"/>
+          <w:szCs w:val="26"/>
+        </w:rPr>
+        <w:t>Bao gồm các module spring core, beans, context và expression languate (EL)</w:t>
+      </w:r>
+    </w:p>
+    <w:p>
+      <w:pPr>
+        <w:numPr>
+          <w:ilvl w:val="0"/>
+          <w:numId w:val="8"/>
+        </w:numPr>
+        <w:shd w:val="clear" w:color="auto" w:fill="FFFFFF"/>
+        <w:spacing w:before="100" w:beforeAutospacing="1" w:after="100" w:afterAutospacing="1" w:line="240" w:lineRule="auto"/>
+        <w:rPr>
+          <w:rFonts w:ascii="Times New Roman" w:hAnsi="Times New Roman" w:cs="Times New Roman"/>
+          <w:sz w:val="26"/>
+          <w:szCs w:val="26"/>
+        </w:rPr>
+      </w:pPr>
+      <w:r>
+        <w:rPr>
+          <w:rFonts w:ascii="Times New Roman" w:hAnsi="Times New Roman" w:cs="Times New Roman"/>
+          <w:sz w:val="26"/>
+          <w:szCs w:val="26"/>
+        </w:rPr>
+        <w:t>Spring core, bean cung cấp tính năng IOC và Dependency Injection.</w:t>
+      </w:r>
+    </w:p>
+    <w:p>
+      <w:pPr>
+        <w:numPr>
+          <w:ilvl w:val="0"/>
+          <w:numId w:val="8"/>
+        </w:numPr>
+        <w:shd w:val="clear" w:color="auto" w:fill="FFFFFF"/>
+        <w:spacing w:before="100" w:beforeAutospacing="1" w:after="100" w:afterAutospacing="1" w:line="240" w:lineRule="auto"/>
+        <w:rPr>
+          <w:rFonts w:ascii="Times New Roman" w:hAnsi="Times New Roman" w:cs="Times New Roman"/>
+          <w:sz w:val="26"/>
+          <w:szCs w:val="26"/>
+        </w:rPr>
+      </w:pPr>
+      <w:r>
+        <w:rPr>
+          <w:rFonts w:ascii="Times New Roman" w:hAnsi="Times New Roman" w:cs="Times New Roman"/>
+          <w:sz w:val="26"/>
+          <w:szCs w:val="26"/>
+        </w:rPr>
+        <w:t>Spring Context hỗ trợ đa ngôn ngữ (internationalization), các tính năng Java EE như EJB, JMX.</w:t>
+      </w:r>
+    </w:p>
+    <w:p>
+      <w:pPr>
+        <w:numPr>
+          <w:ilvl w:val="0"/>
+          <w:numId w:val="8"/>
+        </w:numPr>
+        <w:shd w:val="clear" w:color="auto" w:fill="FFFFFF"/>
+        <w:spacing w:before="100" w:beforeAutospacing="1" w:after="100" w:afterAutospacing="1" w:line="240" w:lineRule="auto"/>
+        <w:rPr>
+          <w:rFonts w:ascii="Times New Roman" w:hAnsi="Times New Roman" w:cs="Times New Roman"/>
+          <w:sz w:val="26"/>
+          <w:szCs w:val="26"/>
+        </w:rPr>
+      </w:pPr>
+      <w:r>
+        <w:rPr>
+          <w:rFonts w:ascii="Times New Roman" w:hAnsi="Times New Roman" w:cs="Times New Roman"/>
+          <w:sz w:val="26"/>
+          <w:szCs w:val="26"/>
+        </w:rPr>
+        <w:lastRenderedPageBreak/>
+        <w:t>Expression Language được mở rộng từ Expresion Language trong JSP. Nó cung cấp hỗ trợ việc setting/getting giá trị, các method cải tiến cho phép truy cập collections, index, các toán tử logic…</w:t>
+      </w:r>
+    </w:p>
+    <w:p>
+      <w:pPr>
+        <w:pStyle w:val="Heading2"/>
+        <w:pBdr>
+          <w:bottom w:val="single" w:sz="6" w:space="0" w:color="DBE3E8"/>
+        </w:pBdr>
+        <w:shd w:val="clear" w:color="auto" w:fill="FFFFFF"/>
+        <w:rPr>
+          <w:rFonts w:ascii="Times New Roman" w:hAnsi="Times New Roman" w:cs="Times New Roman"/>
+          <w:color w:val="auto"/>
+        </w:rPr>
+      </w:pPr>
+      <w:r>
+        <w:rPr>
+          <w:rFonts w:ascii="Times New Roman" w:hAnsi="Times New Roman" w:cs="Times New Roman"/>
+          <w:color w:val="auto"/>
+        </w:rPr>
+        <w:t>AOP, Aspects and Instrumentation</w:t>
+      </w:r>
+    </w:p>
+    <w:p>
+      <w:pPr>
+        <w:pStyle w:val="NormalWeb"/>
+        <w:shd w:val="clear" w:color="auto" w:fill="FFFFFF"/>
+        <w:spacing w:before="0" w:beforeAutospacing="0" w:after="120" w:afterAutospacing="0"/>
+        <w:rPr>
+          <w:spacing w:val="-1"/>
+          <w:sz w:val="26"/>
+          <w:szCs w:val="26"/>
+        </w:rPr>
+      </w:pPr>
+      <w:r>
+        <w:rPr>
+          <w:spacing w:val="-1"/>
+          <w:sz w:val="26"/>
+          <w:szCs w:val="26"/>
+        </w:rPr>
+        <w:t>Những module này hỗ trợ cài đặt lập trình hướng khía cạnh (Aspect Oriented Programming), hỗ trợ tích hợp với AspectJ.</w:t>
+      </w:r>
+    </w:p>
+    <w:p>
+      <w:pPr>
+        <w:pStyle w:val="Heading2"/>
+        <w:pBdr>
+          <w:bottom w:val="single" w:sz="6" w:space="0" w:color="DBE3E8"/>
+        </w:pBdr>
+        <w:shd w:val="clear" w:color="auto" w:fill="FFFFFF"/>
+        <w:rPr>
+          <w:rFonts w:ascii="Times New Roman" w:hAnsi="Times New Roman" w:cs="Times New Roman"/>
+          <w:color w:val="auto"/>
+        </w:rPr>
+      </w:pPr>
+      <w:r>
+        <w:rPr>
+          <w:rFonts w:ascii="Times New Roman" w:hAnsi="Times New Roman" w:cs="Times New Roman"/>
+          <w:color w:val="auto"/>
+        </w:rPr>
+        <w:t>Data Access / Integration</w:t>
+      </w:r>
+    </w:p>
+    <w:p>
+      <w:pPr>
+        <w:pStyle w:val="NormalWeb"/>
+        <w:shd w:val="clear" w:color="auto" w:fill="FFFFFF"/>
+        <w:spacing w:before="0" w:beforeAutospacing="0" w:after="120" w:afterAutospacing="0"/>
+        <w:rPr>
+          <w:spacing w:val="-1"/>
+          <w:sz w:val="26"/>
+          <w:szCs w:val="26"/>
+        </w:rPr>
+      </w:pPr>
+      <w:r>
+        <w:rPr>
+          <w:spacing w:val="-1"/>
+          <w:sz w:val="26"/>
+          <w:szCs w:val="26"/>
+        </w:rPr>
+        <w:t>Nhóm này bao gồm JDBC, ORM, OXM, JMS và module Transaction. Những module này cung cấp khả năng giao tiếp với database</w:t>
+      </w:r>
+    </w:p>
+    <w:p>
+      <w:pPr>
+        <w:pStyle w:val="Heading2"/>
+        <w:pBdr>
+          <w:bottom w:val="single" w:sz="6" w:space="0" w:color="DBE3E8"/>
+        </w:pBdr>
+        <w:shd w:val="clear" w:color="auto" w:fill="FFFFFF"/>
+        <w:rPr>
+          <w:rFonts w:ascii="Times New Roman" w:hAnsi="Times New Roman" w:cs="Times New Roman"/>
+          <w:color w:val="auto"/>
+        </w:rPr>
+      </w:pPr>
+      <w:r>
+        <w:rPr>
+          <w:rFonts w:ascii="Times New Roman" w:hAnsi="Times New Roman" w:cs="Times New Roman"/>
+          <w:color w:val="auto"/>
+        </w:rPr>
+        <w:t>Web</w:t>
+      </w:r>
+    </w:p>
+    <w:p>
+      <w:pPr>
+        <w:pStyle w:val="NormalWeb"/>
+        <w:shd w:val="clear" w:color="auto" w:fill="FFFFFF"/>
+        <w:spacing w:before="0" w:beforeAutospacing="0" w:after="120" w:afterAutospacing="0"/>
+        <w:rPr>
+          <w:spacing w:val="-1"/>
+          <w:sz w:val="26"/>
+          <w:szCs w:val="26"/>
+        </w:rPr>
+      </w:pPr>
+      <w:r>
+        <w:rPr>
+          <w:spacing w:val="-1"/>
+          <w:sz w:val="26"/>
+          <w:szCs w:val="26"/>
+        </w:rPr>
+        <w:t>Hay còn gọi là Spring MVC Nhóm này gồm Web, Web-Servlet… hỗ trợ việc tạo ứng dụng web.</w:t>
+      </w:r>
+    </w:p>
+    <w:p>
+      <w:pPr>
+        <w:pStyle w:val="Heading3"/>
+        <w:pBdr>
+          <w:bottom w:val="single" w:sz="6" w:space="0" w:color="DBE3E8"/>
+        </w:pBdr>
+        <w:shd w:val="clear" w:color="auto" w:fill="FFFFFF"/>
+        <w:rPr>
+          <w:rFonts w:ascii="Times New Roman" w:hAnsi="Times New Roman" w:cs="Times New Roman"/>
+          <w:color w:val="auto"/>
+          <w:sz w:val="26"/>
+          <w:szCs w:val="26"/>
+        </w:rPr>
+      </w:pPr>
+      <w:r>
+        <w:rPr>
+          <w:rFonts w:ascii="Times New Roman" w:hAnsi="Times New Roman" w:cs="Times New Roman"/>
+          <w:b/>
+          <w:color w:val="auto"/>
+          <w:spacing w:val="-1"/>
+          <w:sz w:val="26"/>
+          <w:szCs w:val="26"/>
+        </w:rPr>
+        <w:t>Spring còn phát triển nhiều project con như:</w:t>
+      </w:r>
+      <w:r>
+        <w:rPr>
+          <w:rFonts w:ascii="Times New Roman" w:hAnsi="Times New Roman" w:cs="Times New Roman"/>
+          <w:b/>
+          <w:color w:val="auto"/>
+          <w:spacing w:val="-1"/>
+          <w:sz w:val="26"/>
+          <w:szCs w:val="26"/>
+        </w:rPr>
+        <w:t xml:space="preserve"> </w:t>
+      </w:r>
+      <w:r>
+        <w:rPr>
+          <w:rFonts w:ascii="Times New Roman" w:hAnsi="Times New Roman" w:cs="Times New Roman"/>
+          <w:color w:val="auto"/>
+          <w:sz w:val="26"/>
+          <w:szCs w:val="26"/>
+        </w:rPr>
+        <w:t>Spring MVC</w:t>
+      </w:r>
+      <w:r>
+        <w:rPr>
+          <w:rFonts w:ascii="Times New Roman" w:hAnsi="Times New Roman" w:cs="Times New Roman"/>
+          <w:color w:val="auto"/>
+          <w:sz w:val="26"/>
+          <w:szCs w:val="26"/>
+        </w:rPr>
+        <w:t xml:space="preserve">, </w:t>
+      </w:r>
+      <w:r>
+        <w:rPr>
+          <w:rFonts w:ascii="Times New Roman" w:hAnsi="Times New Roman" w:cs="Times New Roman"/>
+          <w:color w:val="auto"/>
+          <w:sz w:val="26"/>
+          <w:szCs w:val="26"/>
+        </w:rPr>
+        <w:t>Spring Security</w:t>
+      </w:r>
+      <w:r>
+        <w:rPr>
+          <w:rFonts w:ascii="Times New Roman" w:hAnsi="Times New Roman" w:cs="Times New Roman"/>
+          <w:color w:val="auto"/>
+          <w:sz w:val="26"/>
+          <w:szCs w:val="26"/>
+        </w:rPr>
+        <w:t xml:space="preserve">, </w:t>
+      </w:r>
+      <w:r>
+        <w:rPr>
+          <w:rFonts w:ascii="Times New Roman" w:hAnsi="Times New Roman" w:cs="Times New Roman"/>
+          <w:color w:val="auto"/>
+          <w:sz w:val="26"/>
+          <w:szCs w:val="26"/>
+        </w:rPr>
+        <w:t>Spring Boot</w:t>
+      </w:r>
+      <w:r>
+        <w:rPr>
+          <w:rFonts w:ascii="Times New Roman" w:hAnsi="Times New Roman" w:cs="Times New Roman"/>
+          <w:color w:val="auto"/>
+          <w:sz w:val="26"/>
+          <w:szCs w:val="26"/>
+        </w:rPr>
+        <w:t xml:space="preserve">, </w:t>
+      </w:r>
+      <w:r>
+        <w:rPr>
+          <w:rFonts w:ascii="Times New Roman" w:hAnsi="Times New Roman" w:cs="Times New Roman"/>
+          <w:color w:val="auto"/>
+          <w:sz w:val="26"/>
+          <w:szCs w:val="26"/>
+        </w:rPr>
+        <w:t>Spring Batch</w:t>
+      </w:r>
+      <w:r>
+        <w:rPr>
+          <w:rFonts w:ascii="Times New Roman" w:hAnsi="Times New Roman" w:cs="Times New Roman"/>
+          <w:color w:val="auto"/>
+          <w:sz w:val="26"/>
+          <w:szCs w:val="26"/>
+        </w:rPr>
+        <w:t xml:space="preserve">, </w:t>
+      </w:r>
+      <w:r>
+        <w:rPr>
+          <w:rFonts w:ascii="Times New Roman" w:hAnsi="Times New Roman" w:cs="Times New Roman"/>
+          <w:color w:val="auto"/>
+          <w:sz w:val="26"/>
+          <w:szCs w:val="26"/>
+        </w:rPr>
+        <w:t>Spring Social</w:t>
+      </w:r>
+      <w:r>
+        <w:rPr>
+          <w:rFonts w:ascii="Times New Roman" w:hAnsi="Times New Roman" w:cs="Times New Roman"/>
+          <w:color w:val="auto"/>
+          <w:sz w:val="26"/>
+          <w:szCs w:val="26"/>
+        </w:rPr>
+        <w:t xml:space="preserve">, </w:t>
+      </w:r>
+      <w:r>
+        <w:rPr>
+          <w:rFonts w:ascii="Times New Roman" w:hAnsi="Times New Roman" w:cs="Times New Roman"/>
+          <w:color w:val="auto"/>
+          <w:sz w:val="26"/>
+          <w:szCs w:val="26"/>
+        </w:rPr>
+        <w:t>Spring IO</w:t>
+      </w:r>
+      <w:r>
+        <w:rPr>
+          <w:rFonts w:ascii="Times New Roman" w:hAnsi="Times New Roman" w:cs="Times New Roman"/>
+          <w:color w:val="auto"/>
+          <w:sz w:val="26"/>
+          <w:szCs w:val="26"/>
+        </w:rPr>
+        <w:t xml:space="preserve">, </w:t>
+      </w:r>
+      <w:r>
+        <w:rPr>
+          <w:rFonts w:ascii="Times New Roman" w:hAnsi="Times New Roman" w:cs="Times New Roman"/>
+          <w:color w:val="auto"/>
+          <w:sz w:val="26"/>
+          <w:szCs w:val="26"/>
+        </w:rPr>
+        <w:t>Spring Cloud</w:t>
+      </w:r>
+      <w:r>
+        <w:rPr>
+          <w:rFonts w:ascii="Times New Roman" w:hAnsi="Times New Roman" w:cs="Times New Roman"/>
+          <w:color w:val="auto"/>
+          <w:sz w:val="26"/>
+          <w:szCs w:val="26"/>
+        </w:rPr>
+        <w:t xml:space="preserve">, </w:t>
+      </w:r>
+      <w:r>
+        <w:rPr>
+          <w:rFonts w:ascii="Times New Roman" w:hAnsi="Times New Roman" w:cs="Times New Roman"/>
+          <w:color w:val="auto"/>
+          <w:sz w:val="26"/>
+          <w:szCs w:val="26"/>
+        </w:rPr>
+        <w:t>Spring Mobile</w:t>
+      </w:r>
+      <w:r>
+        <w:rPr>
+          <w:rFonts w:ascii="Times New Roman" w:hAnsi="Times New Roman" w:cs="Times New Roman"/>
+          <w:color w:val="auto"/>
+          <w:sz w:val="26"/>
+          <w:szCs w:val="26"/>
+        </w:rPr>
+        <w:t xml:space="preserve">, </w:t>
+      </w:r>
+      <w:r>
+        <w:rPr>
+          <w:rFonts w:ascii="Times New Roman" w:hAnsi="Times New Roman" w:cs="Times New Roman"/>
+          <w:color w:val="auto"/>
+          <w:sz w:val="26"/>
+          <w:szCs w:val="26"/>
+        </w:rPr>
+        <w:t>Spring for Android</w:t>
+      </w:r>
+      <w:r>
+        <w:rPr>
+          <w:rFonts w:ascii="Times New Roman" w:hAnsi="Times New Roman" w:cs="Times New Roman"/>
+          <w:color w:val="auto"/>
+          <w:sz w:val="26"/>
+          <w:szCs w:val="26"/>
+        </w:rPr>
+        <w:t xml:space="preserve">, </w:t>
+      </w:r>
+      <w:r>
+        <w:rPr>
+          <w:rFonts w:ascii="Times New Roman" w:hAnsi="Times New Roman" w:cs="Times New Roman"/>
+          <w:color w:val="auto"/>
+          <w:sz w:val="26"/>
+          <w:szCs w:val="26"/>
+        </w:rPr>
+        <w:t>Spring Session</w:t>
+      </w:r>
+    </w:p>
+    <w:p>
+      <w:pPr>
+        <w:pStyle w:val="Heading3"/>
+        <w:pBdr>
+          <w:bottom w:val="single" w:sz="6" w:space="0" w:color="DBE3E8"/>
+        </w:pBdr>
+        <w:shd w:val="clear" w:color="auto" w:fill="FFFFFF"/>
+        <w:rPr>
+          <w:rFonts w:ascii="Times New Roman" w:hAnsi="Times New Roman" w:cs="Times New Roman"/>
+          <w:color w:val="auto"/>
+          <w:sz w:val="26"/>
+          <w:szCs w:val="26"/>
+        </w:rPr>
+      </w:pPr>
+    </w:p>
+    <w:p>
+      <w:pPr>
+        <w:pStyle w:val="NormalWeb"/>
+        <w:shd w:val="clear" w:color="auto" w:fill="FFFFFF"/>
+        <w:spacing w:before="0" w:beforeAutospacing="0" w:after="120" w:afterAutospacing="0"/>
+        <w:rPr>
+          <w:spacing w:val="-1"/>
+          <w:sz w:val="26"/>
+          <w:szCs w:val="26"/>
+        </w:rPr>
+      </w:pPr>
+    </w:p>
+    <w:p>
+      <w:pPr>
+        <w:pStyle w:val="Nidungvnbn"/>
+      </w:pPr>
     </w:p>
     <w:p>
       <w:pPr>
@@ -186,9 +925,16 @@
           <w:ilvl w:val="1"/>
           <w:numId w:val="1"/>
         </w:numPr>
-      </w:pPr>
-      <w:r>
-        <w:lastRenderedPageBreak/>
+        <w:rPr>
+          <w:sz w:val="26"/>
+          <w:szCs w:val="26"/>
+        </w:rPr>
+      </w:pPr>
+      <w:r>
+        <w:rPr>
+          <w:sz w:val="26"/>
+          <w:szCs w:val="26"/>
+        </w:rPr>
         <w:t>Spring Boot</w:t>
       </w:r>
     </w:p>
@@ -227,7 +973,7 @@
                     </pic:cNvPicPr>
                   </pic:nvPicPr>
                   <pic:blipFill>
-                    <a:blip r:embed="rId5">
+                    <a:blip r:embed="rId6">
                       <a:extLst>
                         <a:ext uri="{28A0092B-C50C-407E-A947-70E740481C1C}">
                           <a14:useLocalDpi xmlns:a14="http://schemas.microsoft.com/office/drawing/2010/main" val="0"/>
@@ -266,8 +1012,16 @@
           <w:ilvl w:val="0"/>
           <w:numId w:val="3"/>
         </w:numPr>
-      </w:pPr>
-      <w:r>
+        <w:rPr>
+          <w:sz w:val="26"/>
+          <w:szCs w:val="26"/>
+        </w:rPr>
+      </w:pPr>
+      <w:r>
+        <w:rPr>
+          <w:sz w:val="26"/>
+          <w:szCs w:val="26"/>
+        </w:rPr>
         <w:t>Phát triển một ứng dụng Spring sử dụng Spring Boot</w:t>
       </w:r>
     </w:p>
@@ -277,11 +1031,15 @@
         <w:ind w:firstLine="720"/>
         <w:rPr>
           <w:b w:val="0"/>
+          <w:sz w:val="26"/>
+          <w:szCs w:val="26"/>
         </w:rPr>
       </w:pPr>
       <w:r>
         <w:rPr>
           <w:b w:val="0"/>
+          <w:sz w:val="26"/>
+          <w:szCs w:val="26"/>
         </w:rPr>
         <w:t>Nó rất dễ dàng để phát triển các ứng dụng dựa trên Spring.</w:t>
       </w:r>
@@ -291,7 +1049,7 @@
         <w:pStyle w:val="Nidungvnbn"/>
       </w:pPr>
       <w:r>
-        <w:t>Nó tránh việc phải viết nhiều mã nguyên mẫu (boilerplate Code), Annotations và các cấu hình XML.</w:t>
+        <w:t>Nó tránh việc phải viết nhiều mã nguyên mẫu, Annotations và các cấu hình XML.</w:t>
       </w:r>
     </w:p>
     <w:p>
@@ -307,6 +1065,7 @@
         <w:pStyle w:val="Nidungvnbn"/>
       </w:pPr>
       <w:r>
+        <w:lastRenderedPageBreak/>
         <w:t>Nó cung cấp các Server nhúng (Embedded HTTP servers) như là Tomcat, Jetty .... để phát triển và test các ứng dụng web nhanh chóng và dễ dàng.</w:t>
       </w:r>
     </w:p>
@@ -315,43 +1074,23 @@
         <w:pStyle w:val="Nidungvnbn"/>
       </w:pPr>
       <w:r>
-        <w:t>Nó cung cấp công cụ CLI (Command Line Interface) dể phát triển và test các ứng dụng Spring Boot</w:t>
-      </w:r>
-      <w:r>
-        <w:t xml:space="preserve"> </w:t>
-      </w:r>
-      <w:r>
-        <w:t>từ các dòng lệnh rất dễ dàng và nhanh chóng.</w:t>
-      </w:r>
-    </w:p>
-    <w:p>
-      <w:pPr>
-        <w:pStyle w:val="Nidungvnbn"/>
-      </w:pPr>
-      <w:r>
-        <w:t>Nó cung cấp rất nhiều các plugin để phát triển và test các ứng dụng Spring Boot nhanh chóng sử dụng các công cụ Build</w:t>
-      </w:r>
-      <w:r>
-        <w:t xml:space="preserve"> </w:t>
-      </w:r>
-      <w:r>
-        <w:t>như Maven và Gradle</w:t>
-      </w:r>
-    </w:p>
-    <w:p>
-      <w:pPr>
-        <w:pStyle w:val="Nidungvnbn"/>
-      </w:pPr>
-      <w:r>
-        <w:t xml:space="preserve">Nó cung cấp nhiều plugin để làm việc với các cơ sở dữ liệu nhúng (embedded </w:t>
-      </w:r>
-      <w:proofErr w:type="gramStart"/>
-      <w:r>
-        <w:t>database)  và</w:t>
-      </w:r>
-      <w:proofErr w:type="gramEnd"/>
-      <w:r>
-        <w:t xml:space="preserve"> các cơ sở dữ liệu lưu trữ trên bộ nhớ (in-memory Databases) một cách dễ dàng.</w:t>
+        <w:t>Nó cung cấp công cụ CLI (Command Line Interface) dể phát triển và test các ứng dụng Spring Boot từ các dòng lệnh rất dễ dàng và nhanh chóng.</w:t>
+      </w:r>
+    </w:p>
+    <w:p>
+      <w:pPr>
+        <w:pStyle w:val="Nidungvnbn"/>
+      </w:pPr>
+      <w:r>
+        <w:t>Nó cung cấp rất nhiều các plugin để phát triển và test các ứng dụng Spring Boot nhanh chóng sử dụng các công cụ Build như Maven và Gradle</w:t>
+      </w:r>
+    </w:p>
+    <w:p>
+      <w:pPr>
+        <w:pStyle w:val="Nidungvnbn"/>
+      </w:pPr>
+      <w:r>
+        <w:t>Nó cung cấp nhiều plugin để làm việc với các cơ sở dữ liệu nhúng (embedded database)  và các cơ sở dữ liệu lưu trữ trên bộ nhớ (in-memory Databases) một cách dễ dàng.</w:t>
       </w:r>
     </w:p>
     <w:p>
@@ -407,176 +1146,6 @@
     </w:p>
     <w:p>
       <w:pPr>
-        <w:pStyle w:val="Tiumccp1"/>
-      </w:pPr>
-      <w:r>
-        <w:lastRenderedPageBreak/>
-        <w:t>Giải thích code</w:t>
-      </w:r>
-    </w:p>
-    <w:p>
-      <w:pPr>
-        <w:pStyle w:val="Tiumccp1"/>
-      </w:pPr>
-      <w:r>
-        <w:t>Quản lí dependencies dễ dàng hơn</w:t>
-      </w:r>
-    </w:p>
-    <w:p>
-      <w:pPr>
-        <w:pStyle w:val="Nidungvnbn"/>
-      </w:pPr>
-      <w:r>
-        <w:t>• Đ</w:t>
-      </w:r>
-      <w:r>
-        <w:t>ầu tiên sử dụng một số phụ thuộc có tên là spring-boot-starter- *.</w:t>
-      </w:r>
-    </w:p>
-    <w:p>
-      <w:pPr>
-        <w:pStyle w:val="Nidungvnbn"/>
-      </w:pPr>
-      <w:r>
-        <w:t xml:space="preserve">• </w:t>
-      </w:r>
-      <w:r>
-        <w:t>K</w:t>
-      </w:r>
-      <w:r>
-        <w:t xml:space="preserve">hi thêm phụ thuộc springboot-starter-web theo mặc định, nó sẽ </w:t>
-      </w:r>
-      <w:r>
-        <w:t>thêm</w:t>
-      </w:r>
-      <w:r>
-        <w:t xml:space="preserve"> tất cả các thư viện thường được sử dụng trong khi phát triển các ứng dụng Spring MVC như spring-webmvc, jackson-json, validation-api và tomcat.</w:t>
-      </w:r>
-    </w:p>
-    <w:p>
-      <w:pPr>
-        <w:pStyle w:val="Nidungvnbn"/>
-      </w:pPr>
-      <w:r>
-        <w:t xml:space="preserve">• </w:t>
-      </w:r>
-      <w:r>
-        <w:t>Khi</w:t>
-      </w:r>
-      <w:r>
-        <w:t xml:space="preserve"> thêm phụ thuộc spring-boot-starter-data-jpa. Điều này kéo tất cả các phụ thuộc spring-datajpa và cũng thêm các thư viện Hibernate vì phần lớn các ứng dụng sử dụng Hibernate như là thực thi JPA.</w:t>
-      </w:r>
-    </w:p>
-    <w:p>
-      <w:pPr>
-        <w:pStyle w:val="Tiumccp1"/>
-      </w:pPr>
-      <w:r>
-        <w:t>Cấu hình tự động</w:t>
-      </w:r>
-    </w:p>
-    <w:p>
-      <w:pPr>
-        <w:pStyle w:val="Nidungvnbn"/>
-      </w:pPr>
-      <w:r>
-        <w:t>• Không chỉ spring-boot-starter-web thêm tất cả các thư viện này mà còn cấu hình</w:t>
-      </w:r>
-    </w:p>
-    <w:p>
-      <w:pPr>
-        <w:pStyle w:val="Nidungvnbn"/>
-        <w:ind w:firstLine="0"/>
-      </w:pPr>
-      <w:r>
-        <w:t>các bean như DispatcherServlet, ResourceHandlers, MessageSource etc beans với các giá trị mặc định hợp lý.</w:t>
-      </w:r>
-    </w:p>
-    <w:p>
-      <w:pPr>
-        <w:pStyle w:val="Nidungvnbn"/>
-      </w:pPr>
-      <w:r>
-        <w:t xml:space="preserve">• Khi thêm spring-boot-starter-thymeleaf nó không chỉ thêm </w:t>
-      </w:r>
-      <w:r>
-        <w:t>dependencies</w:t>
-      </w:r>
-      <w:r>
-        <w:t xml:space="preserve"> vào thư viện thymeleaf mà còn cấu hình các beans ThymeleafViewResolver một cách tự động.</w:t>
-      </w:r>
-    </w:p>
-    <w:p>
-      <w:pPr>
-        <w:pStyle w:val="Nidungvnbn"/>
-      </w:pPr>
-      <w:r>
-        <w:t xml:space="preserve">• Không cần định nghĩa bất kỳ nguồn dữ liệu nào của DataSource, EntityManagerFactory, </w:t>
-      </w:r>
-      <w:proofErr w:type="gramStart"/>
-      <w:r>
-        <w:t>TransactionManager,…</w:t>
-      </w:r>
-      <w:proofErr w:type="gramEnd"/>
-      <w:r>
-        <w:t xml:space="preserve"> nhưng chúng sẽ tự động được tạo. Nếu chúng ta có bất kỳ trình điều khiển cơ sở dữ liệu trong bộ nhớ như H2 hoặc HSQL trong classpath của chúng ta thì SpringBoot sẽ tự động tạo ra một DataSource trong bộ nhớ và sau đó đăng ký các bean EntityManagerFactory, TransactionManager tự động với các giá trị mặc định hợp lý. Do đang sử dụng MySQL, vì vậy cần cung cấp kết nối MySQL một cách chi tiết, rõ ràng. Các kết nối MySQL trong tệp </w:t>
-      </w:r>
-      <w:proofErr w:type="gramStart"/>
-      <w:r>
-        <w:t>application.properties</w:t>
-      </w:r>
-      <w:proofErr w:type="gramEnd"/>
-      <w:r>
-        <w:t xml:space="preserve"> và SpringBoot tạo một DataSource bằng các thuộc tính này.</w:t>
-      </w:r>
-    </w:p>
-    <w:p>
-      <w:pPr>
-        <w:pStyle w:val="Tiumccp1"/>
-      </w:pPr>
-      <w:r>
-        <w:t xml:space="preserve">Hỗ trợ Embedded Servlet Container </w:t>
-      </w:r>
-    </w:p>
-    <w:p>
-      <w:pPr>
-        <w:pStyle w:val="Nidungvnbn"/>
-      </w:pPr>
-      <w:r>
-        <w:t xml:space="preserve">• Điều quan trọng là chúng ta chỉ cần tạo ra một lớp Java đơn giản dùng chú </w:t>
-      </w:r>
-      <w:proofErr w:type="gramStart"/>
-      <w:r>
-        <w:t>thích  @</w:t>
-      </w:r>
-      <w:proofErr w:type="gramEnd"/>
-      <w:r>
-        <w:t>SpringApplication có một phương thức main và chạy ứng dụng truy cập nó tại http://localhost:8080/.</w:t>
-      </w:r>
-    </w:p>
-    <w:p>
-      <w:pPr>
-        <w:pStyle w:val="Nidungvnbn"/>
-      </w:pPr>
-      <w:r>
-        <w:lastRenderedPageBreak/>
-        <w:t xml:space="preserve">•Thêm spring-boot-starter-web để bắt spring-boot-starter-tomcat tự động và khi chúng tôi chạy phương thức main (), nó bắt đầu tomcat như một vùng chứa nhúng để chúng ta không phải triển khai ứng dụng của mình trên bất kỳ máy chủ tomcat được cài đặt bên ngoài. Bằng cách này bạn có quan sát rằng loại </w:t>
-      </w:r>
-      <w:r>
-        <w:t xml:space="preserve">packaging </w:t>
-      </w:r>
-      <w:r>
-        <w:t xml:space="preserve">trong pom.xml là ‘jar’ chứ không phải ‘ửa’. Nhưng muốn sử dụng máy chủ Jetty thay vì tomcat thì sao? Đơn giản, loại trừ spring-bootstarter-tomcat từ spring-boot-starter-web và </w:t>
-      </w:r>
-      <w:r>
-        <w:t>include</w:t>
-      </w:r>
-      <w:r>
-        <w:t xml:space="preserve"> spring-boot-starter-jetty vào.</w:t>
-      </w:r>
-    </w:p>
-    <w:p>
-      <w:pPr>
         <w:pStyle w:val="Nidungvnbn"/>
       </w:pPr>
     </w:p>
@@ -625,28 +1194,75 @@
         <w:pStyle w:val="Nidungvnbn"/>
       </w:pPr>
       <w:r>
-        <w:t xml:space="preserve">Springframework đã tồn tại hơn một thập kỷ nay, cũng giống như bao framework khác, nó giúp rất nhiều trong việc xây dựng các ứng dụng doanh nghiệp ( Enterprise application) bằng việc áp dụng các khái niệm như MVC, Inversion Of Control (IoC), AOP (aspect-oriented programming) với nhiều module mạnh mẽ cho security, dependency management,... Nhưng đã biết, trong ứng dụng Spring để sử dụng các tính năng của nó chúng ta phải config rất nhiều bằng cách viết những file cấu hình khá là phức tạp, nào là web.xml để config dispatcher servlet, nào là xxx-servlet.xml,... </w:t>
-      </w:r>
-    </w:p>
-    <w:p>
-      <w:pPr>
-        <w:pStyle w:val="Nidungvnbn"/>
-      </w:pPr>
-      <w:r>
-        <w:t>Mặc dù trong Spring 2.5 đã giới thiệu annotation để giảm thiểu số file ấy mà thay bằng config bằng java, chúng ta vẫn chẳng thể tránh những config phiền toái ấy.</w:t>
-      </w:r>
-    </w:p>
-    <w:p>
-      <w:pPr>
-        <w:pStyle w:val="Nidungvnbn"/>
-      </w:pPr>
-    </w:p>
-    <w:p>
-      <w:pPr>
-        <w:pStyle w:val="Nidungvnbn"/>
-      </w:pPr>
-      <w:r>
-        <w:t>Ví dụ như việc config transaction, các filter hay quản lý các dependency chúng ta phải config trong những file xml hoặc trong code java. Việc config như thế đòi hỏi khá nhiều thời gian cũng công sức, thay vì phải ngồi config từng chút một như vậy thì để thời gian cho business logic có phải là hơn không? Hơn nữa, việc quản lý các dependency quả là một việc làm vô nghĩa, tại sao chúng ta phải đầu từ thời gian vào công việc này? Phải giải quyết xung đột giữa chúng hay những vấn đề về version?</w:t>
+        <w:t>Spring</w:t>
+      </w:r>
+      <w:r>
+        <w:t xml:space="preserve"> </w:t>
+      </w:r>
+      <w:r>
+        <w:t xml:space="preserve">framework </w:t>
+      </w:r>
+      <w:r>
+        <w:t>đã xuất hiện từ rất lâu</w:t>
+      </w:r>
+      <w:r>
+        <w:t xml:space="preserve">, nó </w:t>
+      </w:r>
+      <w:r>
+        <w:t>hỗ trợ cho chúng ta</w:t>
+      </w:r>
+      <w:r>
+        <w:t xml:space="preserve"> rất nhiều trong việc xây dựng các ứng dụng doanh nghiệp bằng việc áp dụng các khái niệm như MVC, Inversion Of Control (IoC), AOP (aspect-oriented programming) với nhiều module mạnh mẽ cho security, de</w:t>
+      </w:r>
+      <w:r>
+        <w:t>pendency management,... Nhưng trong</w:t>
+      </w:r>
+      <w:r>
+        <w:t xml:space="preserve"> ứng dụng Spring để sử dụng các tính năng của nó chúng ta phải </w:t>
+      </w:r>
+      <w:r>
+        <w:t>cấu hình</w:t>
+      </w:r>
+      <w:r>
+        <w:t xml:space="preserve"> rất nhiều bằng cách viết những file cấu hình khá là phức tạp, </w:t>
+      </w:r>
+      <w:r>
+        <w:t>như</w:t>
+      </w:r>
+      <w:r>
+        <w:t xml:space="preserve"> là web.xml để </w:t>
+      </w:r>
+      <w:r>
+        <w:t>cấu hình</w:t>
+      </w:r>
+      <w:r>
+        <w:t xml:space="preserve"> dispatcher servlet, nào là xxx-servlet.xml,... </w:t>
+      </w:r>
+    </w:p>
+    <w:p>
+      <w:pPr>
+        <w:pStyle w:val="Nidungvnbn"/>
+      </w:pPr>
+      <w:r>
+        <w:t xml:space="preserve">Mặc dù trong Spring 2.5 đã giới thiệu annotation để giảm thiểu số file ấy mà thay bằng </w:t>
+      </w:r>
+      <w:r>
+        <w:t>cấu hình</w:t>
+      </w:r>
+      <w:r>
+        <w:t xml:space="preserve"> bằng java, chúng ta vẫn chẳng thể tránh những </w:t>
+      </w:r>
+      <w:r>
+        <w:t>cấu hình</w:t>
+      </w:r>
+      <w:r>
+        <w:t xml:space="preserve"> phiền toái </w:t>
+      </w:r>
+      <w:r>
+        <w:t>này</w:t>
+      </w:r>
+      <w:r>
+        <w:t>.</w:t>
       </w:r>
     </w:p>
     <w:p>
@@ -660,20 +1276,69 @@
       </w:pPr>
       <w:r>
         <w:lastRenderedPageBreak/>
-        <w:t>Hiểu được như thế, các nhà phát triển đã cho ra Spring Boot với mục tiêu chính là giảm thiếu (hoặc hoàn toàn) các config lùm xùm trong Spring, giúp những lập trình viên có thể tập trung vào business logic hơn từ đó nâng cao chất lượng của sản phẩm. Tất cả những gì bạn cần là viết mã logic cho application hoặc rất rất ít các config nguyên thủy của Spring.</w:t>
-      </w:r>
-    </w:p>
-    <w:p>
-      <w:pPr>
-        <w:pStyle w:val="Nidungvnbn"/>
-      </w:pPr>
-    </w:p>
-    <w:p>
-      <w:pPr>
-        <w:pStyle w:val="Nidungvnbn"/>
-      </w:pPr>
-      <w:r>
-        <w:t>Nói chung, Spring boot là một project được xây dựng dựa trên những cái chung mà trong các project spring nào cũng có, từ đó giúp giảm bớt những config rắc rối hay phải quản lý các version để tập trung vào code logic hơn, nâng cao chất lượng sản phẩm.</w:t>
+        <w:t xml:space="preserve">Ví dụ như việc config transaction, các filter hay quản lý các dependency chúng ta phải </w:t>
+      </w:r>
+      <w:r>
+        <w:t>cấu hình</w:t>
+      </w:r>
+      <w:r>
+        <w:t xml:space="preserve"> trong những file xml hoặc trong code java. Việc </w:t>
+      </w:r>
+      <w:r>
+        <w:t>cấu hình</w:t>
+      </w:r>
+      <w:r>
+        <w:t xml:space="preserve"> như thế đòi hỏi khá nhiều thời gian cũng công sức, thay vì phải ngồi </w:t>
+      </w:r>
+      <w:r>
+        <w:t>cấu hình</w:t>
+      </w:r>
+      <w:r>
+        <w:t xml:space="preserve"> từng chút một như vậy thì để thời gian cho business logic có phải là hơn không? Hơn nữa, việc quản lý các dependency quả là một việc làm vô nghĩa, tại sao chúng ta phải đầu từ thời gian vào công việc này? Phải giải quyết xung đột giữa chúng hay những vấn đề về version?</w:t>
+      </w:r>
+    </w:p>
+    <w:p>
+      <w:pPr>
+        <w:pStyle w:val="Nidungvnbn"/>
+      </w:pPr>
+    </w:p>
+    <w:p>
+      <w:pPr>
+        <w:pStyle w:val="Nidungvnbn"/>
+      </w:pPr>
+      <w:r>
+        <w:t xml:space="preserve">Hiểu được như thế, các nhà phát triển đã cho ra Spring Boot với mục tiêu chính là giảm thiếu (hoặc hoàn toàn) các </w:t>
+      </w:r>
+      <w:r>
+        <w:t>cấu hình</w:t>
+      </w:r>
+      <w:r>
+        <w:t xml:space="preserve"> lùm xùm trong Spring, giúp những lập trình viên có thể tập trung vào business logic hơn từ đó nâng cao chất lượng của sản phẩm. Tất cả những gì bạn cần là viết mã logic cho application hoặc rất rất ít các </w:t>
+      </w:r>
+      <w:r>
+        <w:t>cấu hình</w:t>
+      </w:r>
+      <w:r>
+        <w:t xml:space="preserve"> nguyên thủy của Spring.</w:t>
+      </w:r>
+    </w:p>
+    <w:p>
+      <w:pPr>
+        <w:pStyle w:val="Nidungvnbn"/>
+      </w:pPr>
+    </w:p>
+    <w:p>
+      <w:pPr>
+        <w:pStyle w:val="Nidungvnbn"/>
+      </w:pPr>
+      <w:r>
+        <w:t xml:space="preserve">Nói chung, Spring boot là một project được xây dựng dựa trên những cái chung mà trong các project spring nào cũng có, từ đó giúp giảm bớt những </w:t>
+      </w:r>
+      <w:r>
+        <w:t>cấu hình</w:t>
+      </w:r>
+      <w:r>
+        <w:t xml:space="preserve"> rắc rối hay phải quản lý các version để tập trung vào code logic hơn, nâng cao chất lượng sản phẩm.</w:t>
       </w:r>
     </w:p>
     <w:p>
@@ -708,15 +1373,33 @@
         <w:pStyle w:val="Nidungvnbn"/>
       </w:pPr>
       <w:r>
-        <w:t>- Tự động config (automatic configuration): Spring boot có thể tự động config những thứ cơ bản mà hầu hết các ứng dụng Spring đều phải có.</w:t>
-      </w:r>
-    </w:p>
-    <w:p>
-      <w:pPr>
-        <w:pStyle w:val="Nidungvnbn"/>
-      </w:pPr>
-      <w:r>
-        <w:t>- Khởi xướng phụ thuộc (starter dependencies): Bạn chỉ việc khai báo những loại tính năng bạn cần, nó sẽ đảm bảo các phụ thuộc cần thiết sẽ được thêm vào project.</w:t>
+        <w:t xml:space="preserve">- Tự động </w:t>
+      </w:r>
+      <w:r>
+        <w:t>cấu hình</w:t>
+      </w:r>
+      <w:r>
+        <w:t xml:space="preserve"> (automatic configuration): Spring boot có thể tự động </w:t>
+      </w:r>
+      <w:r>
+        <w:t>cấu hình</w:t>
+      </w:r>
+      <w:r>
+        <w:t xml:space="preserve"> những thứ cơ bản mà hầu hết các ứng dụng Spring đều phải có.</w:t>
+      </w:r>
+    </w:p>
+    <w:p>
+      <w:pPr>
+        <w:pStyle w:val="Nidungvnbn"/>
+      </w:pPr>
+      <w:r>
+        <w:t xml:space="preserve">- Khởi </w:t>
+      </w:r>
+      <w:r>
+        <w:t>tạo các</w:t>
+      </w:r>
+      <w:r>
+        <w:t xml:space="preserve"> phụ thuộc (starter dependencies): Bạn chỉ việc khai báo những loại tính năng bạn cần, nó sẽ đảm bảo các phụ thuộc cần thiết sẽ được thêm vào project.</w:t>
       </w:r>
     </w:p>
     <w:p>
@@ -732,15 +1415,16 @@
         <w:pStyle w:val="Nidungvnbn"/>
       </w:pPr>
       <w:r>
-        <w:t xml:space="preserve">-  The Actuator (tạm dịch là truyền </w:t>
-      </w:r>
-      <w:proofErr w:type="gramStart"/>
-      <w:r>
-        <w:t>động :D</w:t>
-      </w:r>
-      <w:proofErr w:type="gramEnd"/>
-      <w:r>
-        <w:t xml:space="preserve">): Nó cho phép bạn những gì đã xảy ra bên trong một ứng dụng đang chạy. </w:t>
+        <w:t xml:space="preserve">-  The Actuator </w:t>
+      </w:r>
+      <w:r>
+        <w:t xml:space="preserve">: Nó cho phép bạn </w:t>
+      </w:r>
+      <w:r>
+        <w:t xml:space="preserve">giám sát </w:t>
+      </w:r>
+      <w:r>
+        <w:t xml:space="preserve">những gì đã xảy ra bên trong một ứng dụng đang chạy. </w:t>
       </w:r>
     </w:p>
     <w:p>
@@ -780,197 +1464,312 @@
         <w:pStyle w:val="Nidungvnbn"/>
       </w:pPr>
       <w:r>
+        <w:t xml:space="preserve">Trong bất cứ ứng dụng Spring nào, bạn sẽ phải </w:t>
+      </w:r>
+      <w:r>
+        <w:t>cấu hình</w:t>
+      </w:r>
+      <w:r>
+        <w:t xml:space="preserve"> sử dụng Java code hoặc xml hoặc cả 2. Ví dụ bạn viết một ứng dụng Spring có kết nối tới csdl quan hệ thì có thể bạn sẽ </w:t>
+      </w:r>
+      <w:r>
+        <w:t>cấu hình</w:t>
+      </w:r>
+      <w:r>
+        <w:t xml:space="preserve"> như sau:</w:t>
+      </w:r>
+    </w:p>
+    <w:p>
+      <w:pPr>
+        <w:pStyle w:val="Nidungvnbn"/>
+      </w:pPr>
+    </w:p>
+    <w:p>
+      <w:pPr>
+        <w:pStyle w:val="Nidungvnbn"/>
+      </w:pPr>
+      <w:r>
+        <w:t>@Bean</w:t>
+      </w:r>
+    </w:p>
+    <w:p>
+      <w:pPr>
+        <w:pStyle w:val="Nidungvnbn"/>
+      </w:pPr>
+      <w:r>
+        <w:t>public JdbcTemplate jdbcTemplate(DataSource dataSource) {</w:t>
+      </w:r>
+    </w:p>
+    <w:p>
+      <w:pPr>
+        <w:pStyle w:val="Nidungvnbn"/>
+      </w:pPr>
+      <w:r>
+        <w:t xml:space="preserve">    return new JdbcTemplate(dataSource);</w:t>
+      </w:r>
+    </w:p>
+    <w:p>
+      <w:pPr>
+        <w:pStyle w:val="Nidungvnbn"/>
+      </w:pPr>
+      <w:r>
+        <w:t>}</w:t>
+      </w:r>
+    </w:p>
+    <w:p>
+      <w:pPr>
+        <w:pStyle w:val="Nidungvnbn"/>
+      </w:pPr>
+      <w:r>
+        <w:t xml:space="preserve">Đoạn code trên là cách đơn giản để tạo ra một bean JdbcTemplate và nó sẽ phải phụ thuộc vào DataSource. Vì vậy, DataSource sẽ được inject vào, điều đó có nghĩa là bạn phải tạo ra một DataSource bean nữa để inject vào đó. Giá sử bạn muốn sử dụng embedded H2 database vào thì DataSource bạn phải </w:t>
+      </w:r>
+      <w:r>
+        <w:t>cấu hình</w:t>
+      </w:r>
+      <w:r>
+        <w:t xml:space="preserve"> như sau:</w:t>
+      </w:r>
+    </w:p>
+    <w:p>
+      <w:pPr>
+        <w:pStyle w:val="Nidungvnbn"/>
+      </w:pPr>
+    </w:p>
+    <w:p>
+      <w:pPr>
+        <w:pStyle w:val="Nidungvnbn"/>
+      </w:pPr>
+      <w:r>
+        <w:t>@Bean</w:t>
+      </w:r>
+    </w:p>
+    <w:p>
+      <w:pPr>
+        <w:pStyle w:val="Nidungvnbn"/>
+      </w:pPr>
+      <w:r>
+        <w:t>public DataSource dataSource() {</w:t>
+      </w:r>
+    </w:p>
+    <w:p>
+      <w:pPr>
+        <w:pStyle w:val="Nidungvnbn"/>
+      </w:pPr>
+      <w:r>
+        <w:t xml:space="preserve">    return new EmbeddedDatabaseBuilder()</w:t>
+      </w:r>
+    </w:p>
+    <w:p>
+      <w:pPr>
+        <w:pStyle w:val="Nidungvnbn"/>
+      </w:pPr>
+      <w:r>
+        <w:t xml:space="preserve">        .setType(EmbeddedDatabaseType.H2)</w:t>
+      </w:r>
+    </w:p>
+    <w:p>
+      <w:pPr>
+        <w:pStyle w:val="Nidungvnbn"/>
+      </w:pPr>
+      <w:r>
+        <w:t xml:space="preserve">        .addScripts('schema.sql', 'data.sql')</w:t>
+      </w:r>
+    </w:p>
+    <w:p>
+      <w:pPr>
+        <w:pStyle w:val="Nidungvnbn"/>
+      </w:pPr>
+      <w:r>
+        <w:t xml:space="preserve">        .build();</w:t>
+      </w:r>
+    </w:p>
+    <w:p>
+      <w:pPr>
+        <w:pStyle w:val="Nidungvnbn"/>
+      </w:pPr>
+      <w:r>
+        <w:t>}</w:t>
+      </w:r>
+    </w:p>
+    <w:p>
+      <w:pPr>
+        <w:pStyle w:val="Nidungvnbn"/>
+      </w:pPr>
+      <w:r>
+        <w:t xml:space="preserve">Phương thức build() sẽ trả về một DataSource. Ui có vẻ dài dòng và rắc rối quá nhỉ? Nhưng đó chỉ là một phần nhỏ trong những gì mình phải </w:t>
+      </w:r>
+      <w:r>
+        <w:t>cấu hình</w:t>
+      </w:r>
+      <w:r>
+        <w:t xml:space="preserve"> trong toàn ứng dụng.</w:t>
+      </w:r>
+    </w:p>
+    <w:p>
+      <w:pPr>
+        <w:pStyle w:val="Nidungvnbn"/>
+      </w:pPr>
+    </w:p>
+    <w:p>
+      <w:pPr>
+        <w:pStyle w:val="Nidungvnbn"/>
+      </w:pPr>
+      <w:r>
         <w:lastRenderedPageBreak/>
-        <w:t>Trong bất cứ ứng dụng Spring nào, bạn sẽ phải config sử dụng Java code hoặc xml hoặc cả 2. Ví dụ bạn viết một ứng dụng Spring có kết nối tới csdl quan hệ thì có thể bạn sẽ config như sau:</w:t>
-      </w:r>
-    </w:p>
-    <w:p>
-      <w:pPr>
-        <w:pStyle w:val="Nidungvnbn"/>
-      </w:pPr>
-    </w:p>
-    <w:p>
-      <w:pPr>
-        <w:pStyle w:val="Nidungvnbn"/>
-      </w:pPr>
-      <w:r>
-        <w:t>@Bean</w:t>
-      </w:r>
-    </w:p>
-    <w:p>
-      <w:pPr>
-        <w:pStyle w:val="Nidungvnbn"/>
-      </w:pPr>
-      <w:r>
-        <w:t xml:space="preserve">public JdbcTemplate </w:t>
-      </w:r>
-      <w:proofErr w:type="gramStart"/>
-      <w:r>
-        <w:t>jdbcTemplate(</w:t>
-      </w:r>
-      <w:proofErr w:type="gramEnd"/>
-      <w:r>
-        <w:t>DataSource dataSource) {</w:t>
-      </w:r>
-    </w:p>
-    <w:p>
-      <w:pPr>
-        <w:pStyle w:val="Nidungvnbn"/>
-      </w:pPr>
-      <w:r>
-        <w:t xml:space="preserve">    return new JdbcTemplate(dataSource);</w:t>
-      </w:r>
-    </w:p>
-    <w:p>
-      <w:pPr>
-        <w:pStyle w:val="Nidungvnbn"/>
-      </w:pPr>
-      <w:r>
-        <w:t>}</w:t>
-      </w:r>
-    </w:p>
-    <w:p>
-      <w:pPr>
-        <w:pStyle w:val="Nidungvnbn"/>
-      </w:pPr>
-      <w:r>
-        <w:t>Đoạn code trên là cách đơn giản để tạo ra một bean JdbcTemplate và nó sẽ phải phụ thuộc vào DataSource. Vì vậy, DataSource sẽ được inject vào, điều đó có nghĩa là bạn phải tạo ra một DataSource bean nữa để inject vào đó. Giá sử bạn muốn sử dụng embedded H2 database vào thì DataSource bạn phải config như sau:</w:t>
-      </w:r>
-    </w:p>
-    <w:p>
-      <w:pPr>
-        <w:pStyle w:val="Nidungvnbn"/>
-      </w:pPr>
-    </w:p>
-    <w:p>
-      <w:pPr>
-        <w:pStyle w:val="Nidungvnbn"/>
-      </w:pPr>
-      <w:r>
-        <w:t>@Bean</w:t>
-      </w:r>
-    </w:p>
-    <w:p>
-      <w:pPr>
-        <w:pStyle w:val="Nidungvnbn"/>
-      </w:pPr>
-      <w:r>
-        <w:t xml:space="preserve">public DataSource </w:t>
-      </w:r>
-      <w:proofErr w:type="gramStart"/>
-      <w:r>
-        <w:t>dataSource(</w:t>
-      </w:r>
-      <w:proofErr w:type="gramEnd"/>
-      <w:r>
-        <w:t>) {</w:t>
-      </w:r>
-    </w:p>
-    <w:p>
-      <w:pPr>
-        <w:pStyle w:val="Nidungvnbn"/>
-      </w:pPr>
-      <w:r>
-        <w:t xml:space="preserve">    return new </w:t>
-      </w:r>
-      <w:proofErr w:type="gramStart"/>
-      <w:r>
-        <w:t>EmbeddedDatabaseBuilder(</w:t>
-      </w:r>
-      <w:proofErr w:type="gramEnd"/>
-      <w:r>
-        <w:t>)</w:t>
-      </w:r>
-    </w:p>
-    <w:p>
-      <w:pPr>
-        <w:pStyle w:val="Nidungvnbn"/>
-      </w:pPr>
-      <w:r>
-        <w:t xml:space="preserve">        </w:t>
-      </w:r>
-      <w:proofErr w:type="gramStart"/>
-      <w:r>
-        <w:t>.setType</w:t>
-      </w:r>
-      <w:proofErr w:type="gramEnd"/>
-      <w:r>
-        <w:t>(EmbeddedDatabaseType.H2)</w:t>
-      </w:r>
-    </w:p>
-    <w:p>
-      <w:pPr>
-        <w:pStyle w:val="Nidungvnbn"/>
-      </w:pPr>
-      <w:r>
-        <w:t xml:space="preserve">        </w:t>
-      </w:r>
-      <w:proofErr w:type="gramStart"/>
-      <w:r>
-        <w:t>.addScripts</w:t>
-      </w:r>
-      <w:proofErr w:type="gramEnd"/>
-      <w:r>
-        <w:t>('schema.sql', 'data.sql')</w:t>
-      </w:r>
-    </w:p>
-    <w:p>
-      <w:pPr>
-        <w:pStyle w:val="Nidungvnbn"/>
-      </w:pPr>
-      <w:r>
-        <w:t xml:space="preserve">        </w:t>
-      </w:r>
-      <w:proofErr w:type="gramStart"/>
-      <w:r>
-        <w:t>.build</w:t>
-      </w:r>
-      <w:proofErr w:type="gramEnd"/>
-      <w:r>
-        <w:t>();</w:t>
-      </w:r>
-    </w:p>
-    <w:p>
-      <w:pPr>
-        <w:pStyle w:val="Nidungvnbn"/>
-      </w:pPr>
-      <w:r>
-        <w:t>}</w:t>
-      </w:r>
-    </w:p>
-    <w:p>
-      <w:pPr>
-        <w:pStyle w:val="Nidungvnbn"/>
-      </w:pPr>
-      <w:r>
-        <w:t xml:space="preserve">Phương thức </w:t>
-      </w:r>
-      <w:proofErr w:type="gramStart"/>
-      <w:r>
-        <w:t>build(</w:t>
-      </w:r>
-      <w:proofErr w:type="gramEnd"/>
-      <w:r>
-        <w:t>) sẽ trả về một DataSource. Ui có vẻ dài dòng và rắc rối quá nhỉ? Nhưng đó chỉ là một phần nhỏ trong những gì mình phải config trong toàn ứng dụng.</w:t>
-      </w:r>
-    </w:p>
-    <w:p>
-      <w:pPr>
-        <w:pStyle w:val="Nidungvnbn"/>
-      </w:pPr>
-    </w:p>
-    <w:p>
-      <w:pPr>
-        <w:pStyle w:val="Nidungvnbn"/>
-      </w:pPr>
-      <w:r>
-        <w:t>Hơn nữa, mọi ứng dụng Spring khi sử dụng H2 thì để phải sử dụng 2 phương thức (tạo bean) trên. Điều đó có nghĩa là những cấu hình đó nó như là một cái khuôn cho các ứng dụng khác sử dụng H2. Nó phổ biến và mang tính chung chung như vậy, tại sao chúng ta phải bỏ công config trong mỗi lần tạo project?</w:t>
-      </w:r>
-    </w:p>
-    <w:p>
-      <w:pPr>
-        <w:pStyle w:val="Nidungvnbn"/>
-      </w:pPr>
+        <w:t xml:space="preserve">Hơn nữa, mọi ứng dụng Spring khi sử dụng H2 thì để phải sử dụng 2 phương thức (tạo bean) trên. Điều đó có nghĩa là những cấu hình đó nó như là một cái khuôn cho các ứng dụng khác sử dụng H2. Nó phổ biến và mang tính chung chung như vậy, tại sao chúng ta phải bỏ công </w:t>
+      </w:r>
+      <w:r>
+        <w:t>cấu hình</w:t>
+      </w:r>
+      <w:r>
+        <w:t xml:space="preserve"> trong mỗi lần tạo project?</w:t>
+      </w:r>
+    </w:p>
+    <w:p>
+      <w:pPr>
+        <w:pStyle w:val="Nidungvnbn"/>
+      </w:pPr>
+    </w:p>
+    <w:p>
+      <w:pPr>
+        <w:pStyle w:val="Nidungvnbn"/>
+      </w:pPr>
+      <w:r>
+        <w:t xml:space="preserve">Spring boot có thể tự động </w:t>
+      </w:r>
+      <w:r>
+        <w:t>cấu hình</w:t>
+      </w:r>
+      <w:r>
+        <w:t xml:space="preserve"> những thứ tương tự vậy, nếu Spring boot phát hiện trong classpath của bạn có lib H2 thì nó sẽ tự </w:t>
+      </w:r>
+      <w:r>
+        <w:t>cấu hình</w:t>
+      </w:r>
+      <w:r>
+        <w:t xml:space="preserve"> H2 vào ứng dụng của bạn. Nếu JdbcTemplate có trong classpath, nó sẽ </w:t>
+      </w:r>
+      <w:r>
+        <w:t>cấu hình</w:t>
+      </w:r>
+      <w:r>
+        <w:t xml:space="preserve"> và có thể tự động inject vào bất cứ bean nào mà bạn viết. Vì vậy, chúng ta sẽ bỏ quả được một thứ khác rắc rối rồi. So good!</w:t>
+      </w:r>
+    </w:p>
+    <w:p>
+      <w:pPr>
+        <w:pStyle w:val="Nidungvnbn"/>
+      </w:pPr>
+    </w:p>
+    <w:p>
+      <w:pPr>
+        <w:pStyle w:val="Nidungvnbn"/>
+        <w:rPr>
+          <w:b/>
+        </w:rPr>
+      </w:pPr>
+      <w:r>
+        <w:rPr>
+          <w:b/>
+        </w:rPr>
+        <w:t>Starter dependencies:</w:t>
+      </w:r>
+    </w:p>
+    <w:p>
+      <w:pPr>
+        <w:pStyle w:val="Nidungvnbn"/>
+      </w:pPr>
+      <w:r>
+        <w:t>Quản lý dependencies là một vấn đề khá rắc rối trong khi xây dựng project. Thư viện nào bạn sẽ cần thêm vào project? Group và Artifact của nó là gì? Version nào bạn cần? Sersion đó có phù hợp với các thư viện khác không? Có xung đột gì không?</w:t>
+      </w:r>
+    </w:p>
+    <w:p>
+      <w:pPr>
+        <w:pStyle w:val="Nidungvnbn"/>
+      </w:pPr>
+      <w:r>
+        <w:t>Nó thật là khó chịu, tốn thời gian biết bao vì trong một project thì biết bao lib phụ thuộc, không lẽ chúng ta phải nhớ từng version của nó, rồi phải test thử có xung đột hay không, rồi lỡ có thì lại thay rồi lại test, cái vòng luẩn quẩn.</w:t>
+      </w:r>
+    </w:p>
+    <w:p>
+      <w:pPr>
+        <w:pStyle w:val="Nidungvnbn"/>
+      </w:pPr>
+    </w:p>
+    <w:p>
+      <w:pPr>
+        <w:pStyle w:val="Nidungvnbn"/>
+      </w:pPr>
+      <w:r>
+        <w:t xml:space="preserve">Spring boot hoàn toàn có thể giúp bạn việc này, ví dụ bạn muốn xây dựng một REST API sử dụng Spring trả về Json thì bạn sẽ phải </w:t>
+      </w:r>
+      <w:r>
+        <w:t>cấu hình</w:t>
+      </w:r>
+      <w:r>
+        <w:t xml:space="preserve"> trong build.gradle (nếu dùng Gradle) hoặc POM.xml (nếu dùng Maven) các lib sau:</w:t>
+      </w:r>
+    </w:p>
+    <w:p>
+      <w:pPr>
+        <w:pStyle w:val="Nidungvnbn"/>
+      </w:pPr>
+    </w:p>
+    <w:p>
+      <w:pPr>
+        <w:pStyle w:val="Nidungvnbn"/>
+      </w:pPr>
+      <w:r>
+        <w:t xml:space="preserve">    ■ org.springframework:spring-core</w:t>
+      </w:r>
+    </w:p>
+    <w:p>
+      <w:pPr>
+        <w:pStyle w:val="Nidungvnbn"/>
+      </w:pPr>
+      <w:r>
+        <w:t xml:space="preserve">    ■ org.springframework:spring-web</w:t>
+      </w:r>
+    </w:p>
+    <w:p>
+      <w:pPr>
+        <w:pStyle w:val="Nidungvnbn"/>
+      </w:pPr>
+      <w:r>
+        <w:t xml:space="preserve">    ■ org.springframework:spring-webmvc</w:t>
+      </w:r>
+    </w:p>
+    <w:p>
+      <w:pPr>
+        <w:pStyle w:val="Nidungvnbn"/>
+      </w:pPr>
+      <w:r>
+        <w:t xml:space="preserve">    ■ com.fasterxml.jackson. core:jackson-databind</w:t>
+      </w:r>
+    </w:p>
+    <w:p>
+      <w:pPr>
+        <w:pStyle w:val="Nidungvnbn"/>
+      </w:pPr>
+      <w:r>
+        <w:t xml:space="preserve">    ■ org.hibernate:hibernate-validator</w:t>
+      </w:r>
+    </w:p>
+    <w:p>
+      <w:pPr>
+        <w:pStyle w:val="Nidungvnbn"/>
+      </w:pPr>
+      <w:r>
+        <w:t xml:space="preserve">    ■ org.apache.tomcat.embed:tomcat-embed-core</w:t>
+      </w:r>
+    </w:p>
+    <w:p>
+      <w:pPr>
+        <w:pStyle w:val="Nidungvnbn"/>
+      </w:pPr>
+      <w:r>
+        <w:t xml:space="preserve">    ■ org.apache.tomcat.embed:tomcat-embed-el</w:t>
+      </w:r>
     </w:p>
     <w:p>
       <w:pPr>
@@ -978,7 +1777,34 @@
       </w:pPr>
       <w:r>
         <w:lastRenderedPageBreak/>
-        <w:t>Spring boot có thể tự động config những thứ tương tự vậy, nếu Spring boot phát hiện trong classpath của bạn có lib H2 thì nó sẽ tự config H2 vào ứng dụng của bạn. Nếu JdbcTemplate có trong classpath, nó sẽ config và có thể tự động inject vào bất cứ bean nào mà bạn viết. Vì vậy, chúng ta sẽ bỏ quả được một thứ khác rắc rối rồi. So good!</w:t>
+        <w:t xml:space="preserve">    ■ org.apache.tomcat.embed: tomcat-embed-logging-juli</w:t>
+      </w:r>
+    </w:p>
+    <w:p>
+      <w:pPr>
+        <w:pStyle w:val="Nidungvnbn"/>
+      </w:pPr>
+    </w:p>
+    <w:p>
+      <w:pPr>
+        <w:pStyle w:val="Nidungvnbn"/>
+      </w:pPr>
+      <w:r>
+        <w:t xml:space="preserve">Hoặc có thể bạn add bằng tay vào classpath :D. Có vẻ hơi mệt đây, đừng lo, Spring boot sẽ giúp bạn. Ví dụ bạn muốn xây dựng web application, bạn chỉ việc khai báo "web starter"  org.springframework.boot:spring-boot-starter-web trong file </w:t>
+      </w:r>
+      <w:r>
+        <w:t>cấu hình</w:t>
+      </w:r>
+      <w:r>
+        <w:t xml:space="preserve"> (build.gradle hoặc POM.xml).</w:t>
+      </w:r>
+    </w:p>
+    <w:p>
+      <w:pPr>
+        <w:pStyle w:val="Nidungvnbn"/>
+      </w:pPr>
+      <w:r>
+        <w:t>Nếu bạn muốn dùng JPA thì khi báo "jpa starter" org.springframework.boot:spring-boot-starter-jpa. Spring sẽ tự động add các thư viện cần thiết vào classpath, các lib này đã được test cẩn thận nên bạn không phải lo về vấn đề conflict hay version gì nữa. Hehe... quá đã!</w:t>
       </w:r>
     </w:p>
     <w:p>
@@ -997,234 +1823,55 @@
         <w:rPr>
           <w:b/>
         </w:rPr>
-        <w:t>Starter dependencies:</w:t>
-      </w:r>
-    </w:p>
-    <w:p>
-      <w:pPr>
-        <w:pStyle w:val="Nidungvnbn"/>
-      </w:pPr>
-      <w:r>
-        <w:t>Quản lý dependencies là một vấn đề khá rắc rối trong khi xây dựng project. Thư viện nào bạn sẽ cần thêm vào project? Group và Artifact của nó là gì? Version nào bạn cần? Sersion đó có phù hợp với các thư viện khác không? Có xung đột gì không?</w:t>
-      </w:r>
-    </w:p>
-    <w:p>
-      <w:pPr>
-        <w:pStyle w:val="Nidungvnbn"/>
-      </w:pPr>
-      <w:r>
-        <w:t>Nó thật là khó chịu, tốn thời gian biết bao vì trong một project thì biết bao lib phụ thuộc, không lẽ chúng ta phải nhớ từng version của nó, rồi phải test thử có xung đột hay không, rồi lỡ có thì lại thay rồi lại test, cái vòng luẩn quẩn.</w:t>
-      </w:r>
-    </w:p>
-    <w:p>
-      <w:pPr>
-        <w:pStyle w:val="Nidungvnbn"/>
-      </w:pPr>
-    </w:p>
-    <w:p>
-      <w:pPr>
-        <w:pStyle w:val="Nidungvnbn"/>
-      </w:pPr>
-      <w:r>
-        <w:t xml:space="preserve">Spring boot hoàn toàn có thể giúp bạn việc này, ví dụ bạn muốn xây dựng một REST API sử dụng Spring trả về Json thì bạn sẽ phải config trong </w:t>
-      </w:r>
-      <w:proofErr w:type="gramStart"/>
-      <w:r>
-        <w:t>build.gradle</w:t>
-      </w:r>
-      <w:proofErr w:type="gramEnd"/>
-      <w:r>
-        <w:t xml:space="preserve"> (nếu dùng Gradle) hoặc POM.xml (nếu dùng Maven) các lib sau:</w:t>
-      </w:r>
-    </w:p>
-    <w:p>
-      <w:pPr>
-        <w:pStyle w:val="Nidungvnbn"/>
-      </w:pPr>
-    </w:p>
-    <w:p>
-      <w:pPr>
-        <w:pStyle w:val="Nidungvnbn"/>
-      </w:pPr>
-      <w:r>
-        <w:t xml:space="preserve">    ■ </w:t>
-      </w:r>
-      <w:proofErr w:type="gramStart"/>
-      <w:r>
-        <w:t>org.springframework</w:t>
-      </w:r>
-      <w:proofErr w:type="gramEnd"/>
-      <w:r>
-        <w:t>:spring-core</w:t>
-      </w:r>
-    </w:p>
-    <w:p>
-      <w:pPr>
-        <w:pStyle w:val="Nidungvnbn"/>
-      </w:pPr>
-      <w:r>
-        <w:t xml:space="preserve">    ■ </w:t>
-      </w:r>
-      <w:proofErr w:type="gramStart"/>
-      <w:r>
-        <w:t>org.springframework</w:t>
-      </w:r>
-      <w:proofErr w:type="gramEnd"/>
-      <w:r>
-        <w:t>:spring-web</w:t>
-      </w:r>
-    </w:p>
-    <w:p>
-      <w:pPr>
-        <w:pStyle w:val="Nidungvnbn"/>
-      </w:pPr>
-      <w:r>
-        <w:t xml:space="preserve">    ■ </w:t>
-      </w:r>
-      <w:proofErr w:type="gramStart"/>
-      <w:r>
-        <w:t>org.springframework</w:t>
-      </w:r>
-      <w:proofErr w:type="gramEnd"/>
-      <w:r>
-        <w:t>:spring-webmvc</w:t>
-      </w:r>
-    </w:p>
-    <w:p>
-      <w:pPr>
-        <w:pStyle w:val="Nidungvnbn"/>
-      </w:pPr>
-      <w:r>
-        <w:t xml:space="preserve">    ■ </w:t>
-      </w:r>
-      <w:proofErr w:type="gramStart"/>
-      <w:r>
-        <w:t>com.fasterxml</w:t>
-      </w:r>
-      <w:proofErr w:type="gramEnd"/>
-      <w:r>
-        <w:t xml:space="preserve">.jackson. </w:t>
-      </w:r>
-      <w:proofErr w:type="gramStart"/>
-      <w:r>
-        <w:t>core:jackson</w:t>
-      </w:r>
-      <w:proofErr w:type="gramEnd"/>
-      <w:r>
-        <w:t>-databind</w:t>
-      </w:r>
-    </w:p>
-    <w:p>
-      <w:pPr>
-        <w:pStyle w:val="Nidungvnbn"/>
-      </w:pPr>
-      <w:r>
-        <w:t xml:space="preserve">    ■ </w:t>
-      </w:r>
-      <w:proofErr w:type="gramStart"/>
-      <w:r>
-        <w:t>org.hibernate</w:t>
-      </w:r>
-      <w:proofErr w:type="gramEnd"/>
-      <w:r>
-        <w:t>:hibernate-validator</w:t>
-      </w:r>
-    </w:p>
-    <w:p>
-      <w:pPr>
-        <w:pStyle w:val="Nidungvnbn"/>
-      </w:pPr>
-      <w:r>
-        <w:t xml:space="preserve">    ■ </w:t>
-      </w:r>
-      <w:proofErr w:type="gramStart"/>
-      <w:r>
-        <w:t>org.apache</w:t>
-      </w:r>
-      <w:proofErr w:type="gramEnd"/>
-      <w:r>
-        <w:t>.tomcat.embed:tomcat-embed-core</w:t>
-      </w:r>
-    </w:p>
-    <w:p>
-      <w:pPr>
-        <w:pStyle w:val="Nidungvnbn"/>
-      </w:pPr>
-      <w:r>
-        <w:t xml:space="preserve">    ■ </w:t>
-      </w:r>
-      <w:proofErr w:type="gramStart"/>
-      <w:r>
-        <w:t>org.apache</w:t>
-      </w:r>
-      <w:proofErr w:type="gramEnd"/>
-      <w:r>
-        <w:t>.tomcat.embed:tomcat-embed-el</w:t>
-      </w:r>
-    </w:p>
-    <w:p>
-      <w:pPr>
-        <w:pStyle w:val="Nidungvnbn"/>
-      </w:pPr>
-      <w:r>
-        <w:t xml:space="preserve">    ■ </w:t>
-      </w:r>
-      <w:proofErr w:type="gramStart"/>
-      <w:r>
-        <w:t>org.apache</w:t>
-      </w:r>
-      <w:proofErr w:type="gramEnd"/>
-      <w:r>
-        <w:t>.tomcat.embed: tomcat-embed-logging-juli</w:t>
-      </w:r>
-    </w:p>
-    <w:p>
-      <w:pPr>
-        <w:pStyle w:val="Nidungvnbn"/>
-      </w:pPr>
-    </w:p>
-    <w:p>
-      <w:pPr>
-        <w:pStyle w:val="Nidungvnbn"/>
-      </w:pPr>
-      <w:r>
-        <w:t xml:space="preserve">Hoặc có thể bạn add bằng tay vào </w:t>
-      </w:r>
-      <w:proofErr w:type="gramStart"/>
-      <w:r>
-        <w:t>classpath :</w:t>
-      </w:r>
-      <w:proofErr w:type="gramEnd"/>
-      <w:r>
-        <w:t xml:space="preserve">D. Có vẻ hơi mệt đây, đừng lo, Spring boot sẽ giúp bạn. Ví dụ bạn muốn xây dựng web application, bạn chỉ việc khai báo "web </w:t>
+        <w:t>Command-Line Interface:</w:t>
+      </w:r>
+    </w:p>
+    <w:p>
+      <w:pPr>
+        <w:pStyle w:val="Nidungvnbn"/>
+      </w:pPr>
+      <w:r>
+        <w:t xml:space="preserve">Ngoài khả năng tự động </w:t>
+      </w:r>
+      <w:r>
+        <w:t>cấu hình</w:t>
+      </w:r>
+      <w:r>
+        <w:t xml:space="preserve"> và khởi xướng các thư viện phụ thuộc (starter dependencies) để các lập trình viên có thể focus vào việc viết code hơn, thì Spring Boot cũng cung cấp một tính năng rất thú vị khác đó là Spring Boot CLI (Command-Line Interface).</w:t>
+      </w:r>
+    </w:p>
+    <w:p>
+      <w:pPr>
+        <w:pStyle w:val="Nidungvnbn"/>
+      </w:pPr>
+      <w:r>
+        <w:t>Spring Boot CLI làm cho ứng dụng của chúng ta giảm lượng code đáng kể khi loại bỏ được số lượng lớn các dòng import rắc rối. Vậy CLI làm thế nào để biết RequestMapping hay RestController nằm trong packages nào và những class nào được thêm vào classpath?</w:t>
+      </w:r>
+    </w:p>
+    <w:p>
+      <w:pPr>
+        <w:pStyle w:val="Nidungvnbn"/>
+      </w:pPr>
+      <w:r>
+        <w:t xml:space="preserve">Câu trả lời ngắn gọn đó là Spring boot CLI đã phát hiện các kiểu dữ liệu đó đang được sử dụng và nó biết starter dependencies nào được thêm vào để nó làm việc. Mỗi lần các dependencies đó được thêm vào classpath thì Spring Boot sẽ </w:t>
+      </w:r>
+      <w:r>
+        <w:t>cấu hình</w:t>
+      </w:r>
+      <w:r>
+        <w:t xml:space="preserve"> những thứ cần thiết và chắc chắn rằng DispatcherServlet và Spring MVC đã được kích hoạt và các controller có thể phản hồi các HTTP request.</w:t>
+      </w:r>
+    </w:p>
+    <w:p>
+      <w:pPr>
+        <w:pStyle w:val="Nidungvnbn"/>
+      </w:pPr>
+      <w:r>
+        <w:t xml:space="preserve">Spring Boot CLI là một sự lựa chọn nhỏ trong những gì mà Spring Boot có thể làm được. Mặc dù nó mang lại sức mạnh rất lớn và đơn giản hóa việc phát triển ứng dụng Spring, nhưng nó cũng được giới thiệu là một phong cách lập trình không theo nguyên tắc </w:t>
       </w:r>
       <w:r>
         <w:lastRenderedPageBreak/>
-        <w:t>starter</w:t>
-      </w:r>
-      <w:proofErr w:type="gramStart"/>
-      <w:r>
-        <w:t>"  org</w:t>
-      </w:r>
-      <w:proofErr w:type="gramEnd"/>
-      <w:r>
-        <w:t>.springframework.boot:spring-boot-starter-web trong file config (build.gradle hoặc POM.xml).</w:t>
-      </w:r>
-    </w:p>
-    <w:p>
-      <w:pPr>
-        <w:pStyle w:val="Nidungvnbn"/>
-      </w:pPr>
-      <w:r>
-        <w:t xml:space="preserve">Nếu bạn muốn dùng JPA thì khi báo "jpa starter" </w:t>
-      </w:r>
-      <w:proofErr w:type="gramStart"/>
-      <w:r>
-        <w:t>org.springframework</w:t>
-      </w:r>
-      <w:proofErr w:type="gramEnd"/>
-      <w:r>
-        <w:t>.boot:spring-boot-starter-jpa. Spring sẽ tự động add các thư viện cần thiết vào classpath, các lib này đã được test cẩn thận nên bạn không phải lo về vấn đề conflict hay version gì nữa. Hehe... quá đã!</w:t>
+        <w:t>(unconvention development model). Nếu bạn không ưng phong cách này thì đó không phải là vấn đề, bạn có thể không sử dụng nó vì đơn giản, đây là một sự lựa chọn.</w:t>
       </w:r>
     </w:p>
     <w:p>
@@ -1243,57 +1890,6 @@
         <w:rPr>
           <w:b/>
         </w:rPr>
-        <w:t>Command-Line Interface:</w:t>
-      </w:r>
-    </w:p>
-    <w:p>
-      <w:pPr>
-        <w:pStyle w:val="Nidungvnbn"/>
-      </w:pPr>
-      <w:r>
-        <w:t>Ngoài khả năng tự động config và khởi xướng các thư viện phụ thuộc (starter dependencies) để các lập trình viên có thể focus vào việc viết code hơn, thì Spring Boot cũng cung cấp một tính năng rất thú vị khác đó là Spring Boot CLI (Command-Line Interface).</w:t>
-      </w:r>
-    </w:p>
-    <w:p>
-      <w:pPr>
-        <w:pStyle w:val="Nidungvnbn"/>
-      </w:pPr>
-      <w:r>
-        <w:t>Spring Boot CLI làm cho ứng dụng của chúng ta giảm lượng code đáng kể khi loại bỏ được số lượng lớn các dòng import rắc rối. Vậy CLI làm thế nào để biết RequestMapping hay RestController nằm trong packages nào và những class nào được thêm vào classpath?</w:t>
-      </w:r>
-    </w:p>
-    <w:p>
-      <w:pPr>
-        <w:pStyle w:val="Nidungvnbn"/>
-      </w:pPr>
-      <w:r>
-        <w:t>Câu trả lời ngắn gọn đó là Spring boot CLI đã phát hiện các kiểu dữ liệu đó đang được sử dụng và nó biết starter dependencies nào được thêm vào để nó làm việc. Mỗi lần các dependencies đó được thêm vào classpath thì Spring Boot sẽ config những thứ cần thiết và chắc chắn rằng DispatcherServlet và Spring MVC đã được kích hoạt và các controller có thể phản hồi các HTTP request.</w:t>
-      </w:r>
-    </w:p>
-    <w:p>
-      <w:pPr>
-        <w:pStyle w:val="Nidungvnbn"/>
-      </w:pPr>
-      <w:r>
-        <w:t>Spring Boot CLI là một sự lựa chọn nhỏ trong những gì mà Spring Boot có thể làm được. Mặc dù nó mang lại sức mạnh rất lớn và đơn giản hóa việc phát triển ứng dụng Spring, nhưng nó cũng được giới thiệu là một phong cách lập trình không theo nguyên tắc (unconvention development model). Nếu bạn không ưng phong cách này thì đó không phải là vấn đề, bạn có thể không sử dụng nó vì đơn giản, đây là một sự lựa chọn.</w:t>
-      </w:r>
-    </w:p>
-    <w:p>
-      <w:pPr>
-        <w:pStyle w:val="Nidungvnbn"/>
-      </w:pPr>
-    </w:p>
-    <w:p>
-      <w:pPr>
-        <w:pStyle w:val="Nidungvnbn"/>
-        <w:rPr>
-          <w:b/>
-        </w:rPr>
-      </w:pPr>
-      <w:r>
-        <w:rPr>
-          <w:b/>
-        </w:rPr>
         <w:t>The Actuator:</w:t>
       </w:r>
     </w:p>
@@ -1302,7 +1898,6 @@
         <w:pStyle w:val="Nidungvnbn"/>
       </w:pPr>
       <w:r>
-        <w:lastRenderedPageBreak/>
         <w:t>Đây là một khả năng hữu ích trong những khả năng đáng chú ý của Spring Boot. Các thành phần trên nhằm đơn giản hóa việc phát triển ứng dụng Spring nhưng Actuator thì cung cấp khả năng kiểm tra những gì đã xảy ra bên trong một ứng dụng đang chạy, bao gồm những chi tiết như:</w:t>
       </w:r>
     </w:p>
@@ -1316,15 +1911,24 @@
         <w:pStyle w:val="Nidungvnbn"/>
       </w:pPr>
       <w:r>
-        <w:t xml:space="preserve">    ■ Những bean nào đã được config trong Spring application context</w:t>
-      </w:r>
-    </w:p>
-    <w:p>
-      <w:pPr>
-        <w:pStyle w:val="Nidungvnbn"/>
-      </w:pPr>
-      <w:r>
-        <w:t xml:space="preserve">    ■ Những gì đã được Spring tự động config</w:t>
+        <w:t xml:space="preserve">    ■ Những bean nào đã được </w:t>
+      </w:r>
+      <w:r>
+        <w:t>cấu hình</w:t>
+      </w:r>
+      <w:r>
+        <w:t xml:space="preserve"> trong Spring application context</w:t>
+      </w:r>
+    </w:p>
+    <w:p>
+      <w:pPr>
+        <w:pStyle w:val="Nidungvnbn"/>
+      </w:pPr>
+      <w:r>
+        <w:t xml:space="preserve">    ■ Những gì đã được Spring tự động </w:t>
+      </w:r>
+      <w:r>
+        <w:t>cấu hình</w:t>
       </w:r>
     </w:p>
     <w:p>
@@ -1391,70 +1995,48 @@
     <w:p>
       <w:pPr>
         <w:pStyle w:val="Nidungvnbn"/>
-      </w:pPr>
-    </w:p>
-    <w:p>
-      <w:pPr>
-        <w:pStyle w:val="Nidungvnbn"/>
         <w:rPr>
           <w:b/>
-          <w:u w:val="single"/>
-        </w:rPr>
-      </w:pPr>
+        </w:rPr>
+      </w:pPr>
+      <w:r>
+        <w:t>Lấy 1 project vừa mới tạo là: Demo-</w:t>
+      </w:r>
       <w:r>
         <w:rPr>
           <w:b/>
-          <w:u w:val="single"/>
-        </w:rPr>
-        <w:t>Cách tạo mới một Spring Boot project</w:t>
-      </w:r>
-    </w:p>
-    <w:p>
-      <w:pPr>
-        <w:pStyle w:val="Nidungvnbn"/>
+        </w:rPr>
+        <w:t>Spring</w:t>
+      </w:r>
+      <w:r>
         <w:rPr>
           <w:b/>
         </w:rPr>
-      </w:pPr>
+        <w:t>-</w:t>
+      </w:r>
       <w:r>
         <w:rPr>
           <w:b/>
         </w:rPr>
-        <w:t>Spring Initializr Web</w:t>
-      </w:r>
-    </w:p>
-    <w:p>
-      <w:pPr>
-        <w:pStyle w:val="Nidungvnbn"/>
-        <w:rPr>
-          <w:rStyle w:val="Strong"/>
-          <w:rFonts w:ascii="Helvetica" w:hAnsi="Helvetica" w:cs="Helvetica"/>
-          <w:color w:val="666666"/>
-          <w:sz w:val="23"/>
-          <w:szCs w:val="23"/>
-          <w:bdr w:val="none" w:sz="0" w:space="0" w:color="auto" w:frame="1"/>
-          <w:shd w:val="clear" w:color="auto" w:fill="FFFFFF"/>
-        </w:rPr>
-      </w:pPr>
-      <w:r>
-        <w:t xml:space="preserve">Bước 1: Truy cập vào trang web: </w:t>
-      </w:r>
-      <w:r>
-        <w:rPr>
-          <w:rStyle w:val="Strong"/>
-          <w:rFonts w:ascii="Helvetica" w:hAnsi="Helvetica" w:cs="Helvetica"/>
-          <w:color w:val="666666"/>
-          <w:sz w:val="23"/>
-          <w:szCs w:val="23"/>
-          <w:bdr w:val="none" w:sz="0" w:space="0" w:color="auto" w:frame="1"/>
-          <w:shd w:val="clear" w:color="auto" w:fill="FFFFFF"/>
-        </w:rPr>
-        <w:t>Spring Initializr Web</w:t>
-      </w:r>
-    </w:p>
-    <w:p>
-      <w:pPr>
-        <w:pStyle w:val="Nidungvnbn"/>
+        <w:t>Initializr</w:t>
+      </w:r>
+      <w:r>
+        <w:rPr>
+          <w:b/>
+        </w:rPr>
+        <w:t>-</w:t>
+      </w:r>
+      <w:r>
+        <w:rPr>
+          <w:b/>
+        </w:rPr>
+        <w:t>Web</w:t>
+      </w:r>
+    </w:p>
+    <w:p>
+      <w:pPr>
+        <w:pStyle w:val="Nidungvnbn"/>
+        <w:keepNext/>
       </w:pPr>
       <w:r>
         <w:rPr>
@@ -1462,10 +2044,18 @@
         </w:rPr>
         <w:lastRenderedPageBreak/>
         <w:drawing>
-          <wp:inline distT="0" distB="0" distL="0" distR="0" wp14:anchorId="7D058EEE" wp14:editId="3DAC1CFF">
-            <wp:extent cx="5943600" cy="3167380"/>
-            <wp:effectExtent l="0" t="0" r="0" b="0"/>
-            <wp:docPr id="1" name="Picture 1"/>
+          <wp:anchor distT="0" distB="0" distL="114300" distR="114300" simplePos="0" relativeHeight="251658240" behindDoc="0" locked="0" layoutInCell="1" allowOverlap="1">
+            <wp:simplePos x="0" y="0"/>
+            <wp:positionH relativeFrom="margin">
+              <wp:align>center</wp:align>
+            </wp:positionH>
+            <wp:positionV relativeFrom="paragraph">
+              <wp:posOffset>0</wp:posOffset>
+            </wp:positionV>
+            <wp:extent cx="3511296" cy="2377440"/>
+            <wp:effectExtent l="0" t="0" r="0" b="3810"/>
+            <wp:wrapTopAndBottom/>
+            <wp:docPr id="14" name="Picture 14"/>
             <wp:cNvGraphicFramePr>
               <a:graphicFrameLocks xmlns:a="http://schemas.openxmlformats.org/drawingml/2006/main" noChangeAspect="1"/>
             </wp:cNvGraphicFramePr>
@@ -1477,7 +2067,13 @@
                     <pic:cNvPicPr/>
                   </pic:nvPicPr>
                   <pic:blipFill>
-                    <a:blip r:embed="rId6"/>
+                    <a:blip r:embed="rId7">
+                      <a:extLst>
+                        <a:ext uri="{28A0092B-C50C-407E-A947-70E740481C1C}">
+                          <a14:useLocalDpi xmlns:a14="http://schemas.microsoft.com/office/drawing/2010/main" val="0"/>
+                        </a:ext>
+                      </a:extLst>
+                    </a:blip>
                     <a:stretch>
                       <a:fillRect/>
                     </a:stretch>
@@ -1485,7 +2081,7 @@
                   <pic:spPr>
                     <a:xfrm>
                       <a:off x="0" y="0"/>
-                      <a:ext cx="5943600" cy="3167380"/>
+                      <a:ext cx="3511296" cy="2377440"/>
                     </a:xfrm>
                     <a:prstGeom prst="rect">
                       <a:avLst/>
@@ -1494,147 +2090,92 @@
                 </pic:pic>
               </a:graphicData>
             </a:graphic>
-          </wp:inline>
+            <wp14:sizeRelH relativeFrom="margin">
+              <wp14:pctWidth>0</wp14:pctWidth>
+            </wp14:sizeRelH>
+            <wp14:sizeRelV relativeFrom="margin">
+              <wp14:pctHeight>0</wp14:pctHeight>
+            </wp14:sizeRelV>
+          </wp:anchor>
         </w:drawing>
       </w:r>
     </w:p>
     <w:p>
       <w:pPr>
-        <w:pStyle w:val="Nidungvnbn"/>
-      </w:pPr>
-      <w:r>
-        <w:t>Chọn Maven Project</w:t>
-      </w:r>
-    </w:p>
-    <w:p>
-      <w:pPr>
-        <w:pStyle w:val="Nidungvnbn"/>
-      </w:pPr>
-      <w:r>
-        <w:t>Ngôn ngữ Java</w:t>
-      </w:r>
-    </w:p>
-    <w:p>
-      <w:pPr>
-        <w:pStyle w:val="Nidungvnbn"/>
-      </w:pPr>
-      <w:r>
-        <w:t>Phiên bản Spring Boot 2.0.3</w:t>
-      </w:r>
-    </w:p>
-    <w:p>
-      <w:pPr>
-        <w:pStyle w:val="Nidungvnbn"/>
-      </w:pPr>
-      <w:r>
-        <w:t>Group: kientapcongnghiep</w:t>
-      </w:r>
-    </w:p>
-    <w:p>
-      <w:pPr>
-        <w:pStyle w:val="Nidungvnbn"/>
-      </w:pPr>
-      <w:r>
-        <w:t xml:space="preserve">Artifact: </w:t>
-      </w:r>
-      <w:r>
-        <w:t>Demo-Spring-Initializr</w:t>
-      </w:r>
-    </w:p>
-    <w:p>
-      <w:pPr>
-        <w:pStyle w:val="Nidungvnbn"/>
-        <w:rPr>
-          <w:rFonts w:ascii="Arial" w:hAnsi="Arial" w:cs="Arial"/>
-          <w:color w:val="333333"/>
-          <w:sz w:val="21"/>
-          <w:szCs w:val="21"/>
-          <w:shd w:val="clear" w:color="auto" w:fill="FFFFFF"/>
-        </w:rPr>
-      </w:pPr>
-      <w:r>
-        <w:t>Search for dependencies</w:t>
-      </w:r>
-      <w:r>
-        <w:rPr>
-          <w:rFonts w:ascii="Arial" w:hAnsi="Arial" w:cs="Arial"/>
-          <w:color w:val="333333"/>
-          <w:sz w:val="21"/>
-          <w:szCs w:val="21"/>
-          <w:shd w:val="clear" w:color="auto" w:fill="FFFFFF"/>
-        </w:rPr>
-        <w:t xml:space="preserve">: Web </w:t>
-      </w:r>
-    </w:p>
-    <w:p>
-      <w:pPr>
-        <w:pStyle w:val="Nidungvnbn"/>
-        <w:rPr>
-          <w:rFonts w:ascii="Arial" w:hAnsi="Arial" w:cs="Arial"/>
-          <w:color w:val="333333"/>
-          <w:sz w:val="21"/>
-          <w:szCs w:val="21"/>
-          <w:shd w:val="clear" w:color="auto" w:fill="FFFFFF"/>
-        </w:rPr>
-      </w:pPr>
-      <w:r>
-        <w:rPr>
-          <w:rFonts w:ascii="Arial" w:hAnsi="Arial" w:cs="Arial"/>
-          <w:color w:val="333333"/>
-          <w:sz w:val="21"/>
-          <w:szCs w:val="21"/>
-          <w:shd w:val="clear" w:color="auto" w:fill="FFFFFF"/>
-        </w:rPr>
-        <w:t>Chọn Generate Project</w:t>
-      </w:r>
-    </w:p>
-    <w:p>
-      <w:pPr>
-        <w:pStyle w:val="Nidungvnbn"/>
-        <w:rPr>
-          <w:rFonts w:ascii="Arial" w:hAnsi="Arial" w:cs="Arial"/>
-          <w:color w:val="333333"/>
-          <w:sz w:val="21"/>
-          <w:szCs w:val="21"/>
-          <w:shd w:val="clear" w:color="auto" w:fill="FFFFFF"/>
-        </w:rPr>
-      </w:pPr>
-    </w:p>
-    <w:p>
-      <w:pPr>
-        <w:pStyle w:val="Nidungvnbn"/>
-        <w:rPr>
-          <w:rFonts w:ascii="Arial" w:hAnsi="Arial" w:cs="Arial"/>
-          <w:color w:val="333333"/>
-          <w:sz w:val="21"/>
-          <w:szCs w:val="21"/>
-          <w:shd w:val="clear" w:color="auto" w:fill="FFFFFF"/>
-        </w:rPr>
-      </w:pPr>
-      <w:r>
-        <w:rPr>
-          <w:rFonts w:ascii="Arial" w:hAnsi="Arial" w:cs="Arial"/>
-          <w:color w:val="333333"/>
-          <w:sz w:val="21"/>
-          <w:szCs w:val="21"/>
-          <w:shd w:val="clear" w:color="auto" w:fill="FFFFFF"/>
-        </w:rPr>
-        <w:t>Một file vừa được tạo và tải xuống</w:t>
-      </w:r>
-    </w:p>
-    <w:p>
-      <w:pPr>
-        <w:pStyle w:val="Nidungvnbn"/>
-      </w:pPr>
+        <w:pStyle w:val="Caption"/>
+        <w:rPr>
+          <w:b/>
+        </w:rPr>
+      </w:pPr>
+      <w:r>
+        <w:t xml:space="preserve">Hình </w:t>
+      </w:r>
+      <w:r>
+        <w:fldChar w:fldCharType="begin"/>
+      </w:r>
+      <w:r>
+        <w:instrText xml:space="preserve"> SEQ Hình \* ARABIC </w:instrText>
+      </w:r>
+      <w:r>
+        <w:fldChar w:fldCharType="separate"/>
+      </w:r>
       <w:r>
         <w:rPr>
           <w:noProof/>
         </w:rPr>
+        <w:t>1</w:t>
+      </w:r>
+      <w:r>
+        <w:fldChar w:fldCharType="end"/>
+      </w:r>
+      <w:r>
+        <w:t xml:space="preserve"> </w:t>
+      </w:r>
+      <w:r>
+        <w:t>Demo-</w:t>
+      </w:r>
+      <w:r>
+        <w:rPr>
+          <w:b/>
+        </w:rPr>
+        <w:t>Spring-Initializr-Web</w:t>
+      </w:r>
+      <w:r>
+        <w:rPr>
+          <w:b/>
+        </w:rPr>
+        <w:t xml:space="preserve"> project</w:t>
+      </w:r>
+    </w:p>
+    <w:p>
+      <w:pPr>
+        <w:keepNext/>
+        <w:rPr>
+          <w:rFonts w:ascii="Times New Roman" w:hAnsi="Times New Roman" w:cs="Times New Roman"/>
+          <w:sz w:val="26"/>
+          <w:szCs w:val="26"/>
+        </w:rPr>
+      </w:pPr>
+      <w:r>
+        <w:rPr>
+          <w:rFonts w:ascii="Times New Roman" w:hAnsi="Times New Roman" w:cs="Times New Roman"/>
+          <w:noProof/>
+          <w:sz w:val="26"/>
+          <w:szCs w:val="26"/>
+        </w:rPr>
         <w:drawing>
-          <wp:inline distT="0" distB="0" distL="0" distR="0" wp14:anchorId="5DB2C4D4" wp14:editId="6B2EE23F">
-            <wp:extent cx="5448300" cy="2238375"/>
-            <wp:effectExtent l="0" t="0" r="0" b="9525"/>
-            <wp:docPr id="2" name="Picture 2"/>
+          <wp:anchor distT="0" distB="0" distL="114300" distR="114300" simplePos="0" relativeHeight="251659264" behindDoc="0" locked="0" layoutInCell="1" allowOverlap="1">
+            <wp:simplePos x="0" y="0"/>
+            <wp:positionH relativeFrom="margin">
+              <wp:align>center</wp:align>
+            </wp:positionH>
+            <wp:positionV relativeFrom="paragraph">
+              <wp:posOffset>217805</wp:posOffset>
+            </wp:positionV>
+            <wp:extent cx="5610225" cy="2457450"/>
+            <wp:effectExtent l="0" t="0" r="9525" b="0"/>
+            <wp:wrapTopAndBottom/>
+            <wp:docPr id="15" name="Picture 15"/>
             <wp:cNvGraphicFramePr>
               <a:graphicFrameLocks xmlns:a="http://schemas.openxmlformats.org/drawingml/2006/main" noChangeAspect="1"/>
             </wp:cNvGraphicFramePr>
@@ -1646,7 +2187,13 @@
                     <pic:cNvPicPr/>
                   </pic:nvPicPr>
                   <pic:blipFill>
-                    <a:blip r:embed="rId7"/>
+                    <a:blip r:embed="rId8">
+                      <a:extLst>
+                        <a:ext uri="{28A0092B-C50C-407E-A947-70E740481C1C}">
+                          <a14:useLocalDpi xmlns:a14="http://schemas.microsoft.com/office/drawing/2010/main" val="0"/>
+                        </a:ext>
+                      </a:extLst>
+                    </a:blip>
                     <a:stretch>
                       <a:fillRect/>
                     </a:stretch>
@@ -1654,7 +2201,7 @@
                   <pic:spPr>
                     <a:xfrm>
                       <a:off x="0" y="0"/>
-                      <a:ext cx="5448300" cy="2238375"/>
+                      <a:ext cx="5610225" cy="2457450"/>
                     </a:xfrm>
                     <a:prstGeom prst="rect">
                       <a:avLst/>
@@ -1663,51 +2210,214 @@
                 </pic:pic>
               </a:graphicData>
             </a:graphic>
-          </wp:inline>
+            <wp14:sizeRelH relativeFrom="page">
+              <wp14:pctWidth>0</wp14:pctWidth>
+            </wp14:sizeRelH>
+            <wp14:sizeRelV relativeFrom="page">
+              <wp14:pctHeight>0</wp14:pctHeight>
+            </wp14:sizeRelV>
+          </wp:anchor>
         </w:drawing>
       </w:r>
     </w:p>
     <w:p>
       <w:pPr>
-        <w:pStyle w:val="Nidungvnbn"/>
-      </w:pPr>
-      <w:r>
-        <w:t>Mở Eclipse giải nén và add project vừa được tạo</w:t>
-      </w:r>
-    </w:p>
-    <w:p>
-      <w:pPr>
-        <w:pStyle w:val="Nidungvnbn"/>
-      </w:pPr>
-      <w:r>
+        <w:pStyle w:val="Caption"/>
+      </w:pPr>
+      <w:r>
+        <w:t xml:space="preserve">Hình </w:t>
+      </w:r>
+      <w:r>
+        <w:fldChar w:fldCharType="begin"/>
+      </w:r>
+      <w:r>
+        <w:instrText xml:space="preserve"> SEQ Hình \* ARABIC </w:instrText>
+      </w:r>
+      <w:r>
+        <w:fldChar w:fldCharType="separate"/>
+      </w:r>
+      <w:r>
+        <w:rPr>
+          <w:noProof/>
+        </w:rPr>
+        <w:t>2</w:t>
+      </w:r>
+      <w:r>
+        <w:fldChar w:fldCharType="end"/>
+      </w:r>
+      <w:r>
+        <w:t xml:space="preserve"> Controller</w:t>
+      </w:r>
+    </w:p>
+    <w:p>
+      <w:pPr>
+        <w:rPr>
+          <w:rFonts w:ascii="Times New Roman" w:hAnsi="Times New Roman" w:cs="Times New Roman"/>
+          <w:sz w:val="26"/>
+          <w:szCs w:val="26"/>
+          <w:shd w:val="clear" w:color="auto" w:fill="FFFFFF"/>
+        </w:rPr>
+      </w:pPr>
+      <w:r>
+        <w:rPr>
+          <w:rFonts w:ascii="Times New Roman" w:hAnsi="Times New Roman" w:cs="Times New Roman"/>
+          <w:sz w:val="26"/>
+          <w:szCs w:val="26"/>
+        </w:rPr>
+        <w:t xml:space="preserve">Khi truy cập vào địa chỉ </w:t>
+      </w:r>
+      <w:hyperlink r:id="rId9" w:history="1">
+        <w:r>
+          <w:rPr>
+            <w:rStyle w:val="Hyperlink"/>
+            <w:rFonts w:ascii="Times New Roman" w:hAnsi="Times New Roman" w:cs="Times New Roman"/>
+            <w:color w:val="auto"/>
+            <w:sz w:val="26"/>
+            <w:szCs w:val="26"/>
+            <w:shd w:val="clear" w:color="auto" w:fill="FFFFFF"/>
+          </w:rPr>
+          <w:t>http://localhost:8080/</w:t>
+        </w:r>
+      </w:hyperlink>
+      <w:r>
+        <w:rPr>
+          <w:rFonts w:ascii="Times New Roman" w:hAnsi="Times New Roman" w:cs="Times New Roman"/>
+          <w:sz w:val="26"/>
+          <w:szCs w:val="26"/>
+          <w:shd w:val="clear" w:color="auto" w:fill="FFFFFF"/>
+        </w:rPr>
+        <w:t xml:space="preserve"> thì màn hình sẽ hiện kết quả như sau:</w:t>
+      </w:r>
+    </w:p>
+    <w:p>
+      <w:pPr>
+        <w:rPr>
+          <w:rFonts w:ascii="Times New Roman" w:hAnsi="Times New Roman" w:cs="Times New Roman"/>
+          <w:sz w:val="26"/>
+          <w:szCs w:val="26"/>
+          <w:shd w:val="clear" w:color="auto" w:fill="FFFFFF"/>
+        </w:rPr>
+      </w:pPr>
+    </w:p>
+    <w:p>
+      <w:pPr>
+        <w:rPr>
+          <w:rFonts w:ascii="Times New Roman" w:hAnsi="Times New Roman" w:cs="Times New Roman"/>
+          <w:sz w:val="26"/>
+          <w:szCs w:val="26"/>
+          <w:shd w:val="clear" w:color="auto" w:fill="FFFFFF"/>
+        </w:rPr>
+      </w:pPr>
+      <w:r>
+        <w:rPr>
+          <w:rFonts w:ascii="Times New Roman" w:hAnsi="Times New Roman" w:cs="Times New Roman"/>
+          <w:sz w:val="26"/>
+          <w:szCs w:val="26"/>
+          <w:shd w:val="clear" w:color="auto" w:fill="FFFFFF"/>
+        </w:rPr>
+        <w:t xml:space="preserve">Dễ dàng nhìn thấy chúng ta không cần khai báo bất kì tập tin cấu hình nào như: </w:t>
+      </w:r>
+      <w:r>
+        <w:rPr>
+          <w:rFonts w:ascii="Times New Roman" w:hAnsi="Times New Roman" w:cs="Times New Roman"/>
+          <w:sz w:val="26"/>
+          <w:szCs w:val="26"/>
+          <w:shd w:val="clear" w:color="auto" w:fill="FFFFFF"/>
+        </w:rPr>
+        <w:t>web.xml, annotation @Configuration hay bất kỳ bean nào trong Spring container</w:t>
+      </w:r>
+      <w:r>
+        <w:rPr>
+          <w:rFonts w:ascii="Times New Roman" w:hAnsi="Times New Roman" w:cs="Times New Roman"/>
+          <w:sz w:val="26"/>
+          <w:szCs w:val="26"/>
+          <w:shd w:val="clear" w:color="auto" w:fill="FFFFFF"/>
+        </w:rPr>
+        <w:t xml:space="preserve"> nhưng dụng vẫn chạy bình thường và xuất nội dung ra màn hình</w:t>
+      </w:r>
+    </w:p>
+    <w:p>
+      <w:pPr>
+        <w:rPr>
+          <w:rFonts w:ascii="Times New Roman" w:hAnsi="Times New Roman" w:cs="Times New Roman"/>
+          <w:b/>
+          <w:bCs/>
+          <w:sz w:val="26"/>
+          <w:szCs w:val="26"/>
+        </w:rPr>
+      </w:pPr>
+      <w:r>
+        <w:rPr>
+          <w:rFonts w:ascii="Times New Roman" w:hAnsi="Times New Roman" w:cs="Times New Roman"/>
+          <w:sz w:val="26"/>
+          <w:szCs w:val="26"/>
+          <w:shd w:val="clear" w:color="auto" w:fill="FFFFFF"/>
+        </w:rPr>
+        <w:t xml:space="preserve">Để ứng dụng có thể chạy được như vậy thì chúng ta cần dùng đến </w:t>
+      </w:r>
+      <w:r>
+        <w:rPr>
+          <w:rFonts w:ascii="Times New Roman" w:hAnsi="Times New Roman" w:cs="Times New Roman"/>
+          <w:sz w:val="26"/>
+          <w:szCs w:val="26"/>
+          <w:shd w:val="clear" w:color="auto" w:fill="FFFFFF"/>
+        </w:rPr>
+        <w:t>annotation @SpringBootApplication </w:t>
+      </w:r>
+      <w:r>
+        <w:rPr>
+          <w:rFonts w:ascii="Times New Roman" w:hAnsi="Times New Roman" w:cs="Times New Roman"/>
+          <w:sz w:val="26"/>
+          <w:szCs w:val="26"/>
+          <w:shd w:val="clear" w:color="auto" w:fill="FFFFFF"/>
+        </w:rPr>
+        <w:t xml:space="preserve">được khai báo trong class </w:t>
+      </w:r>
+      <w:r>
+        <w:rPr>
+          <w:rFonts w:ascii="Times New Roman" w:hAnsi="Times New Roman" w:cs="Times New Roman"/>
+          <w:b/>
+          <w:bCs/>
+          <w:sz w:val="26"/>
+          <w:szCs w:val="26"/>
+        </w:rPr>
+        <w:t>DemoSpringInitializrApplication</w:t>
+      </w:r>
+      <w:r>
+        <w:rPr>
+          <w:rFonts w:ascii="Times New Roman" w:hAnsi="Times New Roman" w:cs="Times New Roman"/>
+          <w:b/>
+          <w:bCs/>
+          <w:sz w:val="26"/>
+          <w:szCs w:val="26"/>
+        </w:rPr>
+        <w:t>.java</w:t>
+      </w:r>
+    </w:p>
+    <w:p>
+      <w:pPr>
+        <w:pStyle w:val="Nidungvnbn"/>
+        <w:keepNext/>
+      </w:pPr>
+      <w:bookmarkStart w:id="0" w:name="_GoBack"/>
+      <w:r>
+        <w:rPr>
+          <w:noProof/>
+        </w:rPr>
         <w:lastRenderedPageBreak/>
-        <w:t xml:space="preserve">Click chuột phải vào Project vừa add chọn Run </w:t>
-      </w:r>
-      <w:proofErr w:type="gramStart"/>
-      <w:r>
-        <w:t xml:space="preserve">as  </w:t>
-      </w:r>
-      <w:r>
-        <w:t>chọn</w:t>
-      </w:r>
-      <w:proofErr w:type="gramEnd"/>
-      <w:r>
-        <w:t xml:space="preserve"> Spring Boot Application</w:t>
-      </w:r>
-    </w:p>
-    <w:p>
-      <w:pPr>
-        <w:pStyle w:val="Nidungvnbn"/>
-      </w:pPr>
-      <w:r>
-        <w:rPr>
-          <w:noProof/>
-        </w:rPr>
         <w:drawing>
-          <wp:inline distT="0" distB="0" distL="0" distR="0" wp14:anchorId="113A37F2" wp14:editId="118E7F60">
-            <wp:extent cx="5943600" cy="3341370"/>
-            <wp:effectExtent l="0" t="0" r="0" b="0"/>
-            <wp:docPr id="3" name="Picture 3"/>
+          <wp:anchor distT="0" distB="0" distL="114300" distR="114300" simplePos="0" relativeHeight="251660288" behindDoc="0" locked="0" layoutInCell="1" allowOverlap="1">
+            <wp:simplePos x="0" y="0"/>
+            <wp:positionH relativeFrom="margin">
+              <wp:align>right</wp:align>
+            </wp:positionH>
+            <wp:positionV relativeFrom="paragraph">
+              <wp:posOffset>0</wp:posOffset>
+            </wp:positionV>
+            <wp:extent cx="5943600" cy="2317115"/>
+            <wp:effectExtent l="0" t="0" r="0" b="6985"/>
+            <wp:wrapTopAndBottom/>
+            <wp:docPr id="16" name="Picture 16"/>
             <wp:cNvGraphicFramePr>
               <a:graphicFrameLocks xmlns:a="http://schemas.openxmlformats.org/drawingml/2006/main" noChangeAspect="1"/>
             </wp:cNvGraphicFramePr>
@@ -1719,7 +2429,13 @@
                     <pic:cNvPicPr/>
                   </pic:nvPicPr>
                   <pic:blipFill>
-                    <a:blip r:embed="rId8"/>
+                    <a:blip r:embed="rId10">
+                      <a:extLst>
+                        <a:ext uri="{28A0092B-C50C-407E-A947-70E740481C1C}">
+                          <a14:useLocalDpi xmlns:a14="http://schemas.microsoft.com/office/drawing/2010/main" val="0"/>
+                        </a:ext>
+                      </a:extLst>
+                    </a:blip>
                     <a:stretch>
                       <a:fillRect/>
                     </a:stretch>
@@ -1727,7 +2443,7 @@
                   <pic:spPr>
                     <a:xfrm>
                       <a:off x="0" y="0"/>
-                      <a:ext cx="5943600" cy="3341370"/>
+                      <a:ext cx="5943600" cy="2317115"/>
                     </a:xfrm>
                     <a:prstGeom prst="rect">
                       <a:avLst/>
@@ -1736,235 +2452,163 @@
                 </pic:pic>
               </a:graphicData>
             </a:graphic>
-          </wp:inline>
+          </wp:anchor>
         </w:drawing>
       </w:r>
-    </w:p>
-    <w:p>
-      <w:pPr>
-        <w:pStyle w:val="Nidungvnbn"/>
-      </w:pPr>
-      <w:r>
-        <w:t>Như vậy một Spring Boot Project đã được tạo.</w:t>
-      </w:r>
-    </w:p>
-    <w:p>
-      <w:pPr>
-        <w:pStyle w:val="Nidungvnbn"/>
-        <w:rPr>
-          <w:b/>
-        </w:rPr>
-      </w:pPr>
-      <w:r>
-        <w:rPr>
-          <w:b/>
-        </w:rPr>
-        <w:t xml:space="preserve">Dùng </w:t>
-      </w:r>
-      <w:r>
-        <w:rPr>
-          <w:b/>
-        </w:rPr>
-        <w:t>Spring Tool Suite</w:t>
-      </w:r>
-    </w:p>
-    <w:p>
-      <w:pPr>
-        <w:pStyle w:val="Nidungvnbn"/>
-      </w:pPr>
-      <w:r>
-        <w:t>Tạo một Spring Starter Project</w:t>
-      </w:r>
-    </w:p>
-    <w:p>
-      <w:pPr>
-        <w:pStyle w:val="Nidungvnbn"/>
-      </w:pPr>
+      <w:bookmarkEnd w:id="0"/>
+    </w:p>
+    <w:p>
+      <w:pPr>
+        <w:pStyle w:val="Caption"/>
+      </w:pPr>
+      <w:r>
+        <w:t xml:space="preserve">Hình </w:t>
+      </w:r>
+      <w:r>
+        <w:fldChar w:fldCharType="begin"/>
+      </w:r>
+      <w:r>
+        <w:instrText xml:space="preserve"> SEQ Hình \* ARABIC </w:instrText>
+      </w:r>
+      <w:r>
+        <w:fldChar w:fldCharType="separate"/>
+      </w:r>
       <w:r>
         <w:rPr>
           <w:noProof/>
         </w:rPr>
+        <w:t>3</w:t>
+      </w:r>
+      <w:r>
+        <w:fldChar w:fldCharType="end"/>
+      </w:r>
+      <w:r>
+        <w:t xml:space="preserve"> DemoSpringInitializrApplication</w:t>
+      </w:r>
+    </w:p>
+    <w:p>
+      <w:pPr>
+        <w:pStyle w:val="Nidungvnbn"/>
+      </w:pPr>
+      <w:r>
+        <w:t xml:space="preserve">Chính annotation @SpringBootApplication này đã  quét các thành phần và có thể xác định cấu hình bổ sung </w:t>
+      </w:r>
+      <w:r>
+        <w:t>trên class DemoSpringInitializrApplication. Một annotation @SpringBootApplication có thể được sử dụng để bật ba tính năng là:</w:t>
+      </w:r>
+    </w:p>
+    <w:p>
+      <w:pPr>
+        <w:pStyle w:val="Nidungvnbn"/>
+      </w:pPr>
+      <w:r>
+        <w:t>@EnableAutoConfiguration : Bật cơ chế cấu hình tự động của Spring Boot</w:t>
+      </w:r>
+    </w:p>
+    <w:p>
+      <w:pPr>
+        <w:pStyle w:val="Nidungvnbn"/>
+      </w:pPr>
+      <w:r>
+        <w:t>@ComponentScan: bật @Component quét những package mà ứng dụng được đặt tại đó</w:t>
+      </w:r>
+    </w:p>
+    <w:p>
+      <w:pPr>
+        <w:pStyle w:val="Nidungvnbn"/>
+      </w:pPr>
+      <w:r>
+        <w:t>@Configuration cho phép đăng ký đậu phụ trong ngữ cảnh hoặc nhập các lớp cấu hình bổ sung</w:t>
+      </w:r>
+    </w:p>
+    <w:p>
+      <w:pPr>
+        <w:pStyle w:val="Nidungvnbn"/>
+      </w:pPr>
+      <w:r>
+        <w:t>Sử dụng Annotation @SpringBootApplication thì tương đương với việc sử dụng @EnableAutoConfiguration, @ComponentScan và @Configuration trong đó annotation @EnableAutoConfiguration là quan trọng nhất. Với @EnableAutoConfiguration annotation, Spring Boot sẽ tự động cấu hình cho ứng dụng của chúng ta dựa vào classpath, các annotations và các thông tin cấu hình mà chúng ta định nghĩa.</w:t>
+      </w:r>
+    </w:p>
+    <w:p>
+      <w:pPr>
+        <w:pStyle w:val="Nidungvnbn"/>
+      </w:pPr>
+      <w:r>
+        <w:t>Để thực hiện việc cấu hình một cách tự động, đầu tiên Spring Boot sẽ kiểm tra classpath trong project của mình, và bởi vì dependency của có spring-boot-starter-web nên Spring Boot sẽ cấu hình ứng dụng là một ứng dụng web. Thêm nữa, Spring Boot sẽ coi Controller là một web controller dựa vào annotation @Controller và @RequestMapping.</w:t>
+      </w:r>
+    </w:p>
+    <w:p>
+      <w:pPr>
+        <w:pStyle w:val="Nidungvnbn"/>
+      </w:pPr>
+      <w:r>
+        <w:rPr>
+          <w:rStyle w:val="HTMLCode"/>
+          <w:rFonts w:ascii="Times New Roman" w:hAnsi="Times New Roman" w:cs="Times New Roman"/>
+          <w:sz w:val="26"/>
+          <w:szCs w:val="26"/>
+        </w:rPr>
         <w:lastRenderedPageBreak/>
+        <w:t xml:space="preserve">@SpringBootApplication </w:t>
+      </w:r>
+      <w:r>
+        <w:t>cũng cung cấp bí danh để tùy chỉnh các thuộc tính của </w:t>
+      </w:r>
+      <w:r>
+        <w:rPr>
+          <w:rStyle w:val="HTMLCode"/>
+          <w:rFonts w:ascii="Times New Roman" w:hAnsi="Times New Roman" w:cs="Times New Roman"/>
+          <w:sz w:val="26"/>
+          <w:szCs w:val="26"/>
+        </w:rPr>
+        <w:t xml:space="preserve">@EnableAutoConfiguration </w:t>
+      </w:r>
+      <w:r>
+        <w:t>và  </w:t>
+      </w:r>
+      <w:r>
+        <w:rPr>
+          <w:rStyle w:val="HTMLCode"/>
+          <w:rFonts w:ascii="Times New Roman" w:hAnsi="Times New Roman" w:cs="Times New Roman"/>
+          <w:sz w:val="26"/>
+          <w:szCs w:val="26"/>
+        </w:rPr>
+        <w:t>@ComponentScan</w:t>
+      </w:r>
+      <w:r>
+        <w:t>.</w:t>
+      </w:r>
+    </w:p>
+    <w:p>
+      <w:pPr>
+        <w:pStyle w:val="Nidungvnbn"/>
+      </w:pPr>
+      <w:r>
+        <w:t>Không có tính năng nào trong số này là bắt buộc và chúng ta có thể thay thế chú thích đơn này bằng bất kỳ tính năng nào mà nó cho phép</w:t>
+      </w:r>
+    </w:p>
+    <w:p>
+      <w:pPr>
+        <w:pStyle w:val="Nidungvnbn"/>
+      </w:pPr>
+      <w:r>
+        <w:t>Chúng ta có thể thay thế như thế này</w:t>
+      </w:r>
+    </w:p>
+    <w:p>
+      <w:pPr>
+        <w:pStyle w:val="Nidungvnbn"/>
+        <w:keepNext/>
+      </w:pPr>
+      <w:r>
+        <w:rPr>
+          <w:noProof/>
+        </w:rPr>
         <w:drawing>
-          <wp:inline distT="0" distB="0" distL="0" distR="0" wp14:anchorId="4250D646" wp14:editId="4C030AA1">
-            <wp:extent cx="4867275" cy="4695825"/>
-            <wp:effectExtent l="0" t="0" r="9525" b="9525"/>
-            <wp:docPr id="5" name="Picture 5"/>
-            <wp:cNvGraphicFramePr>
-              <a:graphicFrameLocks xmlns:a="http://schemas.openxmlformats.org/drawingml/2006/main" noChangeAspect="1"/>
-            </wp:cNvGraphicFramePr>
-            <a:graphic xmlns:a="http://schemas.openxmlformats.org/drawingml/2006/main">
-              <a:graphicData uri="http://schemas.openxmlformats.org/drawingml/2006/picture">
-                <pic:pic xmlns:pic="http://schemas.openxmlformats.org/drawingml/2006/picture">
-                  <pic:nvPicPr>
-                    <pic:cNvPr id="1" name=""/>
-                    <pic:cNvPicPr/>
-                  </pic:nvPicPr>
-                  <pic:blipFill>
-                    <a:blip r:embed="rId9"/>
-                    <a:stretch>
-                      <a:fillRect/>
-                    </a:stretch>
-                  </pic:blipFill>
-                  <pic:spPr>
-                    <a:xfrm>
-                      <a:off x="0" y="0"/>
-                      <a:ext cx="4867275" cy="4695825"/>
-                    </a:xfrm>
-                    <a:prstGeom prst="rect">
-                      <a:avLst/>
-                    </a:prstGeom>
-                  </pic:spPr>
-                </pic:pic>
-              </a:graphicData>
-            </a:graphic>
-          </wp:inline>
-        </w:drawing>
-      </w:r>
-    </w:p>
-    <w:p>
-      <w:pPr>
-        <w:pStyle w:val="Nidungvnbn"/>
-      </w:pPr>
-      <w:r>
-        <w:t xml:space="preserve">Name: </w:t>
-      </w:r>
-      <w:r>
-        <w:t>Demo-Spring-Tool-Suite</w:t>
-      </w:r>
-    </w:p>
-    <w:p>
-      <w:pPr>
-        <w:pStyle w:val="Nidungvnbn"/>
-      </w:pPr>
-      <w:r>
-        <w:t>Location: Chọn nơi lưu Project</w:t>
-      </w:r>
-    </w:p>
-    <w:p>
-      <w:pPr>
-        <w:pStyle w:val="Nidungvnbn"/>
-      </w:pPr>
-      <w:r>
-        <w:t>Type: Maven</w:t>
-      </w:r>
-    </w:p>
-    <w:p>
-      <w:pPr>
-        <w:pStyle w:val="Nidungvnbn"/>
-      </w:pPr>
-      <w:r>
-        <w:t>Language: Java</w:t>
-      </w:r>
-    </w:p>
-    <w:p>
-      <w:pPr>
-        <w:pStyle w:val="Nidungvnbn"/>
-      </w:pPr>
-      <w:r>
-        <w:t>Group: kientapcongnghiep</w:t>
-      </w:r>
-    </w:p>
-    <w:p>
-      <w:pPr>
-        <w:pStyle w:val="Nidungvnbn"/>
-      </w:pPr>
-      <w:r>
-        <w:t xml:space="preserve">Artifact: </w:t>
-      </w:r>
-      <w:r>
-        <w:t>Demo-Spring-Tool-Suite</w:t>
-      </w:r>
-    </w:p>
-    <w:p>
-      <w:pPr>
-        <w:pStyle w:val="Nidungvnbn"/>
-      </w:pPr>
-      <w:r>
-        <w:rPr>
-          <w:noProof/>
-        </w:rPr>
-        <w:lastRenderedPageBreak/>
-        <w:drawing>
-          <wp:inline distT="0" distB="0" distL="0" distR="0" wp14:anchorId="0A50ECBE" wp14:editId="4063675B">
-            <wp:extent cx="5267325" cy="6867525"/>
-            <wp:effectExtent l="0" t="0" r="9525" b="9525"/>
-            <wp:docPr id="6" name="Picture 6"/>
-            <wp:cNvGraphicFramePr>
-              <a:graphicFrameLocks xmlns:a="http://schemas.openxmlformats.org/drawingml/2006/main" noChangeAspect="1"/>
-            </wp:cNvGraphicFramePr>
-            <a:graphic xmlns:a="http://schemas.openxmlformats.org/drawingml/2006/main">
-              <a:graphicData uri="http://schemas.openxmlformats.org/drawingml/2006/picture">
-                <pic:pic xmlns:pic="http://schemas.openxmlformats.org/drawingml/2006/picture">
-                  <pic:nvPicPr>
-                    <pic:cNvPr id="1" name=""/>
-                    <pic:cNvPicPr/>
-                  </pic:nvPicPr>
-                  <pic:blipFill>
-                    <a:blip r:embed="rId10"/>
-                    <a:stretch>
-                      <a:fillRect/>
-                    </a:stretch>
-                  </pic:blipFill>
-                  <pic:spPr>
-                    <a:xfrm>
-                      <a:off x="0" y="0"/>
-                      <a:ext cx="5267325" cy="6867525"/>
-                    </a:xfrm>
-                    <a:prstGeom prst="rect">
-                      <a:avLst/>
-                    </a:prstGeom>
-                  </pic:spPr>
-                </pic:pic>
-              </a:graphicData>
-            </a:graphic>
-          </wp:inline>
-        </w:drawing>
-      </w:r>
-    </w:p>
-    <w:p>
-      <w:pPr>
-        <w:pStyle w:val="Nidungvnbn"/>
-      </w:pPr>
-      <w:r>
-        <w:t>Chọn Next chọn Spring Boot Version: 2.0.3</w:t>
-      </w:r>
-    </w:p>
-    <w:p>
-      <w:pPr>
-        <w:pStyle w:val="Nidungvnbn"/>
-      </w:pPr>
-      <w:r>
-        <w:t>Tick vào “Web”</w:t>
-      </w:r>
-    </w:p>
-    <w:p>
-      <w:pPr>
-        <w:pStyle w:val="Nidungvnbn"/>
-      </w:pPr>
-      <w:r>
-        <w:t>Chọn Finish</w:t>
-      </w:r>
-    </w:p>
-    <w:p>
-      <w:pPr>
-        <w:pStyle w:val="Nidungvnbn"/>
-      </w:pPr>
-    </w:p>
-    <w:p>
-      <w:pPr>
-        <w:pStyle w:val="Nidungvnbn"/>
-      </w:pPr>
-      <w:r>
-        <w:rPr>
-          <w:noProof/>
-        </w:rPr>
-        <w:lastRenderedPageBreak/>
-        <w:drawing>
-          <wp:inline distT="0" distB="0" distL="0" distR="0" wp14:anchorId="6A667754" wp14:editId="0E794321">
-            <wp:extent cx="5943600" cy="1426845"/>
-            <wp:effectExtent l="0" t="0" r="0" b="1905"/>
-            <wp:docPr id="7" name="Picture 7"/>
+          <wp:inline distT="0" distB="0" distL="0" distR="0" wp14:anchorId="55149625" wp14:editId="77312035">
+            <wp:extent cx="5943600" cy="2919730"/>
+            <wp:effectExtent l="0" t="0" r="0" b="0"/>
+            <wp:docPr id="17" name="Picture 17"/>
             <wp:cNvGraphicFramePr>
               <a:graphicFrameLocks xmlns:a="http://schemas.openxmlformats.org/drawingml/2006/main" noChangeAspect="1"/>
             </wp:cNvGraphicFramePr>
@@ -1984,7 +2628,7 @@
                   <pic:spPr>
                     <a:xfrm>
                       <a:off x="0" y="0"/>
-                      <a:ext cx="5943600" cy="1426845"/>
+                      <a:ext cx="5943600" cy="2919730"/>
                     </a:xfrm>
                     <a:prstGeom prst="rect">
                       <a:avLst/>
@@ -1999,17 +2643,123 @@
     </w:p>
     <w:p>
       <w:pPr>
-        <w:pStyle w:val="Nidungvnbn"/>
-      </w:pPr>
+        <w:pStyle w:val="Caption"/>
+        <w:jc w:val="both"/>
+      </w:pPr>
+      <w:r>
+        <w:t xml:space="preserve">Hình </w:t>
+      </w:r>
+      <w:r>
+        <w:fldChar w:fldCharType="begin"/>
+      </w:r>
+      <w:r>
+        <w:instrText xml:space="preserve"> SEQ Hình \* ARABIC </w:instrText>
+      </w:r>
+      <w:r>
+        <w:fldChar w:fldCharType="separate"/>
+      </w:r>
       <w:r>
         <w:rPr>
           <w:noProof/>
         </w:rPr>
+        <w:t>4</w:t>
+      </w:r>
+      <w:r>
+        <w:fldChar w:fldCharType="end"/>
+      </w:r>
+    </w:p>
+    <w:p>
+      <w:pPr>
+        <w:rPr>
+          <w:rFonts w:ascii="Times New Roman" w:hAnsi="Times New Roman" w:cs="Times New Roman"/>
+          <w:sz w:val="26"/>
+          <w:szCs w:val="26"/>
+        </w:rPr>
+      </w:pPr>
+    </w:p>
+    <w:p>
+      <w:pPr>
+        <w:pStyle w:val="Nidungvnbn"/>
+        <w:rPr>
+          <w:b/>
+          <w:u w:val="single"/>
+        </w:rPr>
+      </w:pPr>
+      <w:r>
+        <w:rPr>
+          <w:b/>
+          <w:u w:val="single"/>
+        </w:rPr>
+        <w:t>Cách tạo mới một Spring Boot project</w:t>
+      </w:r>
+    </w:p>
+    <w:p>
+      <w:pPr>
+        <w:pStyle w:val="Nidungvnbn"/>
+        <w:rPr>
+          <w:b/>
+        </w:rPr>
+      </w:pPr>
+      <w:r>
+        <w:rPr>
+          <w:b/>
+        </w:rPr>
+        <w:t xml:space="preserve">Sử dụng </w:t>
+      </w:r>
+      <w:r>
+        <w:rPr>
+          <w:b/>
+        </w:rPr>
+        <w:t>Spring Initializr Web</w:t>
+      </w:r>
+    </w:p>
+    <w:p>
+      <w:pPr>
+        <w:pStyle w:val="Nidungvnbn"/>
+        <w:rPr>
+          <w:rStyle w:val="Strong"/>
+          <w:bdr w:val="none" w:sz="0" w:space="0" w:color="auto" w:frame="1"/>
+          <w:shd w:val="clear" w:color="auto" w:fill="FFFFFF"/>
+        </w:rPr>
+      </w:pPr>
+      <w:r>
+        <w:t>Bước 1: Truy cập vào trang web của</w:t>
+      </w:r>
+      <w:r>
+        <w:t xml:space="preserve"> </w:t>
+      </w:r>
+      <w:r>
+        <w:rPr>
+          <w:rStyle w:val="Strong"/>
+          <w:bdr w:val="none" w:sz="0" w:space="0" w:color="auto" w:frame="1"/>
+          <w:shd w:val="clear" w:color="auto" w:fill="FFFFFF"/>
+        </w:rPr>
+        <w:t>Spring Initializr Web</w:t>
+      </w:r>
+      <w:r>
+        <w:rPr>
+          <w:rStyle w:val="Strong"/>
+          <w:bdr w:val="none" w:sz="0" w:space="0" w:color="auto" w:frame="1"/>
+          <w:shd w:val="clear" w:color="auto" w:fill="FFFFFF"/>
+        </w:rPr>
+        <w:t>: start.spring.io</w:t>
+      </w:r>
+    </w:p>
+    <w:p>
+      <w:pPr>
+        <w:pStyle w:val="Nidungvnbn"/>
+        <w:keepNext/>
+      </w:pPr>
+      <w:r>
+        <w:rPr>
+          <w:noProof/>
+        </w:rPr>
+        <w:lastRenderedPageBreak/>
         <w:drawing>
-          <wp:inline distT="0" distB="0" distL="0" distR="0" wp14:anchorId="4E236A4A" wp14:editId="789F283F">
-            <wp:extent cx="5943600" cy="2516505"/>
+          <wp:inline distT="0" distB="0" distL="0" distR="0" wp14:anchorId="7D058EEE" wp14:editId="3DAC1CFF">
+            <wp:extent cx="5943600" cy="3167380"/>
             <wp:effectExtent l="0" t="0" r="0" b="0"/>
-            <wp:docPr id="9" name="Picture 9"/>
+            <wp:docPr id="1" name="Picture 1"/>
             <wp:cNvGraphicFramePr>
               <a:graphicFrameLocks xmlns:a="http://schemas.openxmlformats.org/drawingml/2006/main" noChangeAspect="1"/>
             </wp:cNvGraphicFramePr>
@@ -2029,7 +2779,7 @@
                   <pic:spPr>
                     <a:xfrm>
                       <a:off x="0" y="0"/>
-                      <a:ext cx="5943600" cy="2516505"/>
+                      <a:ext cx="5943600" cy="3167380"/>
                     </a:xfrm>
                     <a:prstGeom prst="rect">
                       <a:avLst/>
@@ -2041,15 +2791,201 @@
           </wp:inline>
         </w:drawing>
       </w:r>
+    </w:p>
+    <w:p>
+      <w:pPr>
+        <w:pStyle w:val="Caption"/>
+      </w:pPr>
+      <w:r>
+        <w:t xml:space="preserve">Hình </w:t>
+      </w:r>
+      <w:r>
+        <w:fldChar w:fldCharType="begin"/>
+      </w:r>
+      <w:r>
+        <w:instrText xml:space="preserve"> SEQ Hình \* ARABIC </w:instrText>
+      </w:r>
+      <w:r>
+        <w:fldChar w:fldCharType="separate"/>
+      </w:r>
       <w:r>
         <w:rPr>
           <w:noProof/>
         </w:rPr>
+        <w:t>5</w:t>
+      </w:r>
+      <w:r>
+        <w:fldChar w:fldCharType="end"/>
+      </w:r>
+      <w:r>
+        <w:t xml:space="preserve"> </w:t>
+      </w:r>
+      <w:r>
+        <w:rPr>
+          <w:rStyle w:val="Strong"/>
+          <w:bdr w:val="none" w:sz="0" w:space="0" w:color="auto" w:frame="1"/>
+          <w:shd w:val="clear" w:color="auto" w:fill="FFFFFF"/>
+        </w:rPr>
+        <w:t>Spring Initializr Web</w:t>
+      </w:r>
+    </w:p>
+    <w:p>
+      <w:pPr>
+        <w:pStyle w:val="Nidungvnbn"/>
+      </w:pPr>
+      <w:r>
+        <w:t>Chọn</w:t>
+      </w:r>
+      <w:r>
+        <w:t>:</w:t>
+      </w:r>
+      <w:r>
+        <w:t xml:space="preserve"> </w:t>
+      </w:r>
+      <w:r>
+        <w:rPr>
+          <w:b/>
+        </w:rPr>
+        <w:t>Maven Project</w:t>
+      </w:r>
+    </w:p>
+    <w:p>
+      <w:pPr>
+        <w:pStyle w:val="Nidungvnbn"/>
+        <w:rPr>
+          <w:b/>
+        </w:rPr>
+      </w:pPr>
+      <w:r>
+        <w:t>Ngôn ngữ</w:t>
+      </w:r>
+      <w:r>
+        <w:t>:</w:t>
+      </w:r>
+      <w:r>
+        <w:t xml:space="preserve"> </w:t>
+      </w:r>
+      <w:r>
+        <w:rPr>
+          <w:b/>
+        </w:rPr>
+        <w:t>Java</w:t>
+      </w:r>
+    </w:p>
+    <w:p>
+      <w:pPr>
+        <w:pStyle w:val="Nidungvnbn"/>
+      </w:pPr>
+      <w:r>
+        <w:t>Phiên bản Spring Boot</w:t>
+      </w:r>
+      <w:r>
+        <w:t>:</w:t>
+      </w:r>
+      <w:r>
+        <w:t xml:space="preserve"> </w:t>
+      </w:r>
+      <w:r>
+        <w:rPr>
+          <w:b/>
+        </w:rPr>
+        <w:t>2.0.3</w:t>
+      </w:r>
+    </w:p>
+    <w:p>
+      <w:pPr>
+        <w:pStyle w:val="Nidungvnbn"/>
+      </w:pPr>
+      <w:r>
+        <w:t xml:space="preserve">Group: </w:t>
+      </w:r>
+      <w:r>
+        <w:rPr>
+          <w:b/>
+        </w:rPr>
+        <w:t>kientapcongnghiep</w:t>
+      </w:r>
+    </w:p>
+    <w:p>
+      <w:pPr>
+        <w:pStyle w:val="Nidungvnbn"/>
+      </w:pPr>
+      <w:r>
+        <w:t xml:space="preserve">Artifact: </w:t>
+      </w:r>
+      <w:r>
+        <w:rPr>
+          <w:b/>
+        </w:rPr>
+        <w:t>Demo-Spring-Initializr</w:t>
+      </w:r>
+    </w:p>
+    <w:p>
+      <w:pPr>
+        <w:pStyle w:val="Nidungvnbn"/>
+        <w:rPr>
+          <w:shd w:val="clear" w:color="auto" w:fill="FFFFFF"/>
+        </w:rPr>
+      </w:pPr>
+      <w:r>
+        <w:t>Search for dependencies</w:t>
+      </w:r>
+      <w:r>
+        <w:rPr>
+          <w:shd w:val="clear" w:color="auto" w:fill="FFFFFF"/>
+        </w:rPr>
+        <w:t xml:space="preserve">: </w:t>
+      </w:r>
+      <w:r>
+        <w:rPr>
+          <w:b/>
+          <w:shd w:val="clear" w:color="auto" w:fill="FFFFFF"/>
+        </w:rPr>
+        <w:t xml:space="preserve">Web </w:t>
+      </w:r>
+    </w:p>
+    <w:p>
+      <w:pPr>
+        <w:pStyle w:val="Nidungvnbn"/>
+      </w:pPr>
+      <w:r>
+        <w:t xml:space="preserve">Chọn </w:t>
+      </w:r>
+      <w:r>
+        <w:rPr>
+          <w:b/>
+        </w:rPr>
+        <w:t>Generate Project</w:t>
+      </w:r>
+    </w:p>
+    <w:p>
+      <w:pPr>
+        <w:pStyle w:val="Nidungvnbn"/>
+      </w:pPr>
+    </w:p>
+    <w:p>
+      <w:pPr>
+        <w:pStyle w:val="Nidungvnbn"/>
+      </w:pPr>
+      <w:r>
+        <w:t>Một file vừa được tạo và tải xuống</w:t>
+      </w:r>
+    </w:p>
+    <w:p>
+      <w:pPr>
+        <w:pStyle w:val="Nidungvnbn"/>
+        <w:keepNext/>
+      </w:pPr>
+      <w:r>
+        <w:rPr>
+          <w:noProof/>
+        </w:rPr>
+        <w:lastRenderedPageBreak/>
         <w:drawing>
-          <wp:inline distT="0" distB="0" distL="0" distR="0" wp14:anchorId="649C6779" wp14:editId="44DE3F92">
-            <wp:extent cx="5943600" cy="2516505"/>
-            <wp:effectExtent l="0" t="0" r="0" b="0"/>
-            <wp:docPr id="10" name="Picture 10"/>
+          <wp:inline distT="0" distB="0" distL="0" distR="0" wp14:anchorId="5DB2C4D4" wp14:editId="6B2EE23F">
+            <wp:extent cx="5448300" cy="2238375"/>
+            <wp:effectExtent l="0" t="0" r="0" b="9525"/>
+            <wp:docPr id="2" name="Picture 2"/>
             <wp:cNvGraphicFramePr>
               <a:graphicFrameLocks xmlns:a="http://schemas.openxmlformats.org/drawingml/2006/main" noChangeAspect="1"/>
             </wp:cNvGraphicFramePr>
@@ -2069,7 +3005,7 @@
                   <pic:spPr>
                     <a:xfrm>
                       <a:off x="0" y="0"/>
-                      <a:ext cx="5943600" cy="2516505"/>
+                      <a:ext cx="5448300" cy="2238375"/>
                     </a:xfrm>
                     <a:prstGeom prst="rect">
                       <a:avLst/>
@@ -2084,18 +3020,90 @@
     </w:p>
     <w:p>
       <w:pPr>
-        <w:pStyle w:val="Nidungvnbn"/>
-      </w:pPr>
+        <w:pStyle w:val="Caption"/>
+      </w:pPr>
+      <w:r>
+        <w:t xml:space="preserve">Hình </w:t>
+      </w:r>
+      <w:r>
+        <w:fldChar w:fldCharType="begin"/>
+      </w:r>
+      <w:r>
+        <w:instrText xml:space="preserve"> SEQ Hình \* ARABIC </w:instrText>
+      </w:r>
+      <w:r>
+        <w:fldChar w:fldCharType="separate"/>
+      </w:r>
       <w:r>
         <w:rPr>
           <w:noProof/>
         </w:rPr>
-        <w:lastRenderedPageBreak/>
+        <w:t>6</w:t>
+      </w:r>
+      <w:r>
+        <w:fldChar w:fldCharType="end"/>
+      </w:r>
+      <w:r>
+        <w:t xml:space="preserve"> Một project được tự động tải xuống</w:t>
+      </w:r>
+    </w:p>
+    <w:p>
+      <w:pPr>
+        <w:pStyle w:val="Nidungvnbn"/>
+      </w:pPr>
+      <w:r>
+        <w:t>Giải</w:t>
+      </w:r>
+      <w:r>
+        <w:t xml:space="preserve"> nén và add project vừa được tạo</w:t>
+      </w:r>
+      <w:r>
+        <w:t xml:space="preserve"> vào Eclipse</w:t>
+      </w:r>
+    </w:p>
+    <w:p>
+      <w:pPr>
+        <w:pStyle w:val="Nidungvnbn"/>
+        <w:rPr>
+          <w:b/>
+        </w:rPr>
+      </w:pPr>
+      <w:r>
+        <w:t xml:space="preserve">Click chuột phải vào Project vừa add chọn </w:t>
+      </w:r>
+      <w:r>
+        <w:rPr>
+          <w:b/>
+        </w:rPr>
+        <w:t>Run as</w:t>
+      </w:r>
+      <w:r>
+        <w:t xml:space="preserve">  </w:t>
+      </w:r>
+      <w:r>
+        <w:t xml:space="preserve">chọn </w:t>
+      </w:r>
+      <w:r>
+        <w:rPr>
+          <w:b/>
+        </w:rPr>
+        <w:t>Spring Boot Application</w:t>
+      </w:r>
+    </w:p>
+    <w:p>
+      <w:pPr>
+        <w:pStyle w:val="Nidungvnbn"/>
+        <w:keepNext/>
+      </w:pPr>
+      <w:r>
+        <w:rPr>
+          <w:noProof/>
+        </w:rPr>
         <w:drawing>
-          <wp:inline distT="0" distB="0" distL="0" distR="0" wp14:anchorId="69EBB627" wp14:editId="4A0994D6">
-            <wp:extent cx="5943600" cy="3167380"/>
+          <wp:inline distT="0" distB="0" distL="0" distR="0" wp14:anchorId="113A37F2" wp14:editId="118E7F60">
+            <wp:extent cx="5943600" cy="3341370"/>
             <wp:effectExtent l="0" t="0" r="0" b="0"/>
-            <wp:docPr id="11" name="Picture 11"/>
+            <wp:docPr id="3" name="Picture 3"/>
             <wp:cNvGraphicFramePr>
               <a:graphicFrameLocks xmlns:a="http://schemas.openxmlformats.org/drawingml/2006/main" noChangeAspect="1"/>
             </wp:cNvGraphicFramePr>
@@ -2115,7 +3123,7 @@
                   <pic:spPr>
                     <a:xfrm>
                       <a:off x="0" y="0"/>
-                      <a:ext cx="5943600" cy="3167380"/>
+                      <a:ext cx="5943600" cy="3341370"/>
                     </a:xfrm>
                     <a:prstGeom prst="rect">
                       <a:avLst/>
@@ -2127,15 +3135,185 @@
           </wp:inline>
         </w:drawing>
       </w:r>
+    </w:p>
+    <w:p>
+      <w:pPr>
+        <w:pStyle w:val="Caption"/>
+      </w:pPr>
+      <w:r>
+        <w:t xml:space="preserve">Hình </w:t>
+      </w:r>
+      <w:r>
+        <w:fldChar w:fldCharType="begin"/>
+      </w:r>
+      <w:r>
+        <w:instrText xml:space="preserve"> SEQ Hình \* ARABIC </w:instrText>
+      </w:r>
+      <w:r>
+        <w:fldChar w:fldCharType="separate"/>
+      </w:r>
       <w:r>
         <w:rPr>
           <w:noProof/>
         </w:rPr>
+        <w:t>7</w:t>
+      </w:r>
+      <w:r>
+        <w:fldChar w:fldCharType="end"/>
+      </w:r>
+      <w:r>
+        <w:t xml:space="preserve"> Khởi chạy project</w:t>
+      </w:r>
+    </w:p>
+    <w:p>
+      <w:pPr>
+        <w:pStyle w:val="Nidungvnbn"/>
+      </w:pPr>
+      <w:r>
+        <w:t>Như vậy một Spring Boot Project đã được tạo.</w:t>
+      </w:r>
+    </w:p>
+    <w:p>
+      <w:pPr>
+        <w:pStyle w:val="Nidungvnbn"/>
+      </w:pPr>
+      <w:r>
+        <w:t xml:space="preserve">Mở trình duyệt và truy cập vào địa chỉ </w:t>
+      </w:r>
+      <w:hyperlink r:id="rId15" w:history="1">
+        <w:r>
+          <w:rPr>
+            <w:rStyle w:val="Hyperlink"/>
+            <w:color w:val="auto"/>
+          </w:rPr>
+          <w:t>http://localhost:8080</w:t>
+        </w:r>
+      </w:hyperlink>
+    </w:p>
+    <w:p>
+      <w:pPr>
+        <w:pStyle w:val="Nidungvnbn"/>
+      </w:pPr>
+    </w:p>
+    <w:p>
+      <w:pPr>
+        <w:pStyle w:val="Nidungvnbn"/>
+      </w:pPr>
+      <w:r>
+        <w:rPr>
+          <w:shd w:val="clear" w:color="auto" w:fill="FFFFFF"/>
+        </w:rPr>
+        <w:lastRenderedPageBreak/>
+        <w:t>Chúng ta đang nhìn thấy một lỗi là </w:t>
+      </w:r>
+      <w:r>
+        <w:rPr>
+          <w:rStyle w:val="Strong"/>
+          <w:bdr w:val="none" w:sz="0" w:space="0" w:color="auto" w:frame="1"/>
+          <w:shd w:val="clear" w:color="auto" w:fill="FFFFFF"/>
+        </w:rPr>
+        <w:t>404 Not Found</w:t>
+      </w:r>
+      <w:r>
+        <w:rPr>
+          <w:shd w:val="clear" w:color="auto" w:fill="FFFFFF"/>
+        </w:rPr>
+        <w:t>, nguyên nhân là vì trong project mà chúng ta vừa tạo không có một </w:t>
+      </w:r>
+      <w:r>
+        <w:rPr>
+          <w:rStyle w:val="Strong"/>
+          <w:bdr w:val="none" w:sz="0" w:space="0" w:color="auto" w:frame="1"/>
+          <w:shd w:val="clear" w:color="auto" w:fill="FFFFFF"/>
+        </w:rPr>
+        <w:t>Controller</w:t>
+      </w:r>
+      <w:r>
+        <w:rPr>
+          <w:shd w:val="clear" w:color="auto" w:fill="FFFFFF"/>
+        </w:rPr>
+        <w:t> nào xử lý cho request đến trang chủ.</w:t>
+      </w:r>
+    </w:p>
+    <w:p>
+      <w:pPr>
+        <w:pStyle w:val="Nidungvnbn"/>
+      </w:pPr>
+      <w:r>
+        <w:t>Lúc này project chưa có controller nên ta phải thêm vào</w:t>
+      </w:r>
+    </w:p>
+    <w:p>
+      <w:pPr>
+        <w:pStyle w:val="Nidungvnbn"/>
+      </w:pPr>
+      <w:r>
+        <w:t xml:space="preserve">Sau đó chạy lại ứng dụng và truy cập vào </w:t>
+      </w:r>
+      <w:r>
+        <w:t xml:space="preserve">địa chỉ </w:t>
+      </w:r>
+      <w:hyperlink r:id="rId16" w:history="1">
+        <w:r>
+          <w:rPr>
+            <w:rStyle w:val="Hyperlink"/>
+            <w:color w:val="auto"/>
+          </w:rPr>
+          <w:t>http://localhost:8080</w:t>
+        </w:r>
+      </w:hyperlink>
+    </w:p>
+    <w:p>
+      <w:pPr>
+        <w:pStyle w:val="Nidungvnbn"/>
+      </w:pPr>
+    </w:p>
+    <w:p>
+      <w:pPr>
+        <w:pStyle w:val="Nidungvnbn"/>
+      </w:pPr>
+    </w:p>
+    <w:p>
+      <w:pPr>
+        <w:pStyle w:val="Nidungvnbn"/>
+        <w:rPr>
+          <w:b/>
+        </w:rPr>
+      </w:pPr>
+      <w:r>
+        <w:rPr>
+          <w:b/>
+        </w:rPr>
+        <w:t>Sử dụng công cụ</w:t>
+      </w:r>
+      <w:r>
+        <w:rPr>
+          <w:b/>
+        </w:rPr>
+        <w:t xml:space="preserve"> Spring Tool Suite</w:t>
+      </w:r>
+    </w:p>
+    <w:p>
+      <w:pPr>
+        <w:pStyle w:val="Nidungvnbn"/>
+      </w:pPr>
+      <w:r>
+        <w:t>Tạo một Spring Starter Project</w:t>
+      </w:r>
+    </w:p>
+    <w:p>
+      <w:pPr>
+        <w:pStyle w:val="Nidungvnbn"/>
+      </w:pPr>
+      <w:r>
+        <w:rPr>
+          <w:noProof/>
+        </w:rPr>
         <w:drawing>
-          <wp:inline distT="0" distB="0" distL="0" distR="0" wp14:anchorId="70172136" wp14:editId="7CDACD48">
-            <wp:extent cx="5943600" cy="3167380"/>
-            <wp:effectExtent l="0" t="0" r="0" b="0"/>
-            <wp:docPr id="12" name="Picture 12"/>
+          <wp:inline distT="0" distB="0" distL="0" distR="0" wp14:anchorId="4250D646" wp14:editId="4C030AA1">
+            <wp:extent cx="4867275" cy="4695825"/>
+            <wp:effectExtent l="0" t="0" r="9525" b="9525"/>
+            <wp:docPr id="5" name="Picture 5"/>
             <wp:cNvGraphicFramePr>
               <a:graphicFrameLocks xmlns:a="http://schemas.openxmlformats.org/drawingml/2006/main" noChangeAspect="1"/>
             </wp:cNvGraphicFramePr>
@@ -2147,7 +3325,611 @@
                     <pic:cNvPicPr/>
                   </pic:nvPicPr>
                   <pic:blipFill>
-                    <a:blip r:embed="rId15"/>
+                    <a:blip r:embed="rId17"/>
+                    <a:stretch>
+                      <a:fillRect/>
+                    </a:stretch>
+                  </pic:blipFill>
+                  <pic:spPr>
+                    <a:xfrm>
+                      <a:off x="0" y="0"/>
+                      <a:ext cx="4867275" cy="4695825"/>
+                    </a:xfrm>
+                    <a:prstGeom prst="rect">
+                      <a:avLst/>
+                    </a:prstGeom>
+                  </pic:spPr>
+                </pic:pic>
+              </a:graphicData>
+            </a:graphic>
+          </wp:inline>
+        </w:drawing>
+      </w:r>
+    </w:p>
+    <w:p>
+      <w:pPr>
+        <w:pStyle w:val="Nidungvnbn"/>
+      </w:pPr>
+      <w:r>
+        <w:t>Name</w:t>
+      </w:r>
+      <w:r>
+        <w:rPr>
+          <w:b/>
+        </w:rPr>
+        <w:t>: Demo-Spring-Tool-Suite</w:t>
+      </w:r>
+    </w:p>
+    <w:p>
+      <w:pPr>
+        <w:pStyle w:val="Nidungvnbn"/>
+      </w:pPr>
+      <w:r>
+        <w:t xml:space="preserve">Location: </w:t>
+      </w:r>
+      <w:r>
+        <w:rPr>
+          <w:b/>
+        </w:rPr>
+        <w:t>Chọn nơi lưu Project</w:t>
+      </w:r>
+    </w:p>
+    <w:p>
+      <w:pPr>
+        <w:pStyle w:val="Nidungvnbn"/>
+      </w:pPr>
+      <w:r>
+        <w:t>Type:</w:t>
+      </w:r>
+      <w:r>
+        <w:rPr>
+          <w:b/>
+        </w:rPr>
+        <w:t xml:space="preserve"> Maven</w:t>
+      </w:r>
+    </w:p>
+    <w:p>
+      <w:pPr>
+        <w:pStyle w:val="Nidungvnbn"/>
+      </w:pPr>
+      <w:r>
+        <w:t xml:space="preserve">Language: </w:t>
+      </w:r>
+      <w:r>
+        <w:rPr>
+          <w:b/>
+        </w:rPr>
+        <w:t>Java</w:t>
+      </w:r>
+    </w:p>
+    <w:p>
+      <w:pPr>
+        <w:pStyle w:val="Nidungvnbn"/>
+      </w:pPr>
+      <w:r>
+        <w:lastRenderedPageBreak/>
+        <w:t xml:space="preserve">Group: </w:t>
+      </w:r>
+      <w:r>
+        <w:rPr>
+          <w:b/>
+        </w:rPr>
+        <w:t>kientapcongnghiep</w:t>
+      </w:r>
+    </w:p>
+    <w:p>
+      <w:pPr>
+        <w:pStyle w:val="Nidungvnbn"/>
+      </w:pPr>
+      <w:r>
+        <w:t xml:space="preserve">Artifact: </w:t>
+      </w:r>
+      <w:r>
+        <w:rPr>
+          <w:b/>
+        </w:rPr>
+        <w:t>Demo-Spring-Tool-Suite</w:t>
+      </w:r>
+    </w:p>
+    <w:p>
+      <w:pPr>
+        <w:pStyle w:val="Nidungvnbn"/>
+      </w:pPr>
+      <w:r>
+        <w:rPr>
+          <w:noProof/>
+        </w:rPr>
+        <w:drawing>
+          <wp:inline distT="0" distB="0" distL="0" distR="0" wp14:anchorId="0A50ECBE" wp14:editId="4063675B">
+            <wp:extent cx="5267325" cy="6867525"/>
+            <wp:effectExtent l="0" t="0" r="9525" b="9525"/>
+            <wp:docPr id="6" name="Picture 6"/>
+            <wp:cNvGraphicFramePr>
+              <a:graphicFrameLocks xmlns:a="http://schemas.openxmlformats.org/drawingml/2006/main" noChangeAspect="1"/>
+            </wp:cNvGraphicFramePr>
+            <a:graphic xmlns:a="http://schemas.openxmlformats.org/drawingml/2006/main">
+              <a:graphicData uri="http://schemas.openxmlformats.org/drawingml/2006/picture">
+                <pic:pic xmlns:pic="http://schemas.openxmlformats.org/drawingml/2006/picture">
+                  <pic:nvPicPr>
+                    <pic:cNvPr id="1" name=""/>
+                    <pic:cNvPicPr/>
+                  </pic:nvPicPr>
+                  <pic:blipFill>
+                    <a:blip r:embed="rId18"/>
+                    <a:stretch>
+                      <a:fillRect/>
+                    </a:stretch>
+                  </pic:blipFill>
+                  <pic:spPr>
+                    <a:xfrm>
+                      <a:off x="0" y="0"/>
+                      <a:ext cx="5267325" cy="6867525"/>
+                    </a:xfrm>
+                    <a:prstGeom prst="rect">
+                      <a:avLst/>
+                    </a:prstGeom>
+                  </pic:spPr>
+                </pic:pic>
+              </a:graphicData>
+            </a:graphic>
+          </wp:inline>
+        </w:drawing>
+      </w:r>
+    </w:p>
+    <w:p>
+      <w:pPr>
+        <w:pStyle w:val="Nidungvnbn"/>
+      </w:pPr>
+      <w:r>
+        <w:t xml:space="preserve">Chọn Next chọn Spring Boot Version: </w:t>
+      </w:r>
+      <w:r>
+        <w:rPr>
+          <w:b/>
+        </w:rPr>
+        <w:t>2.0.3</w:t>
+      </w:r>
+    </w:p>
+    <w:p>
+      <w:pPr>
+        <w:pStyle w:val="Nidungvnbn"/>
+      </w:pPr>
+      <w:r>
+        <w:t xml:space="preserve">Tick vào </w:t>
+      </w:r>
+      <w:r>
+        <w:rPr>
+          <w:b/>
+        </w:rPr>
+        <w:t>“Web”</w:t>
+      </w:r>
+    </w:p>
+    <w:p>
+      <w:pPr>
+        <w:pStyle w:val="Nidungvnbn"/>
+        <w:rPr>
+          <w:b/>
+        </w:rPr>
+      </w:pPr>
+      <w:r>
+        <w:lastRenderedPageBreak/>
+        <w:t xml:space="preserve">Chọn </w:t>
+      </w:r>
+      <w:r>
+        <w:rPr>
+          <w:b/>
+        </w:rPr>
+        <w:t>Finish</w:t>
+      </w:r>
+    </w:p>
+    <w:p>
+      <w:pPr>
+        <w:pStyle w:val="Nidungvnbn"/>
+      </w:pPr>
+      <w:r>
+        <w:t>Như vậy một Spring Boot Project đã được tạo.</w:t>
+      </w:r>
+    </w:p>
+    <w:p>
+      <w:pPr>
+        <w:pStyle w:val="Nidungvnbn"/>
+        <w:rPr>
+          <w:b/>
+        </w:rPr>
+      </w:pPr>
+      <w:r>
+        <w:t xml:space="preserve">Click chuột phải vào Project vừa add chọn </w:t>
+      </w:r>
+      <w:r>
+        <w:rPr>
+          <w:b/>
+        </w:rPr>
+        <w:t>Run as</w:t>
+      </w:r>
+      <w:r>
+        <w:t xml:space="preserve">  chọn </w:t>
+      </w:r>
+      <w:r>
+        <w:rPr>
+          <w:b/>
+        </w:rPr>
+        <w:t>Spring Boot Application</w:t>
+      </w:r>
+    </w:p>
+    <w:p>
+      <w:pPr>
+        <w:pStyle w:val="Nidungvnbn"/>
+      </w:pPr>
+      <w:r>
+        <w:t xml:space="preserve">Mở trình duyệt và truy cập vào địa chỉ </w:t>
+      </w:r>
+      <w:hyperlink r:id="rId19" w:history="1">
+        <w:r>
+          <w:rPr>
+            <w:rStyle w:val="Hyperlink"/>
+            <w:color w:val="auto"/>
+          </w:rPr>
+          <w:t>http://localhost:8080</w:t>
+        </w:r>
+      </w:hyperlink>
+    </w:p>
+    <w:p>
+      <w:pPr>
+        <w:pStyle w:val="Nidungvnbn"/>
+      </w:pPr>
+    </w:p>
+    <w:p>
+      <w:pPr>
+        <w:pStyle w:val="Nidungvnbn"/>
+      </w:pPr>
+      <w:r>
+        <w:rPr>
+          <w:shd w:val="clear" w:color="auto" w:fill="FFFFFF"/>
+        </w:rPr>
+        <w:t>Chúng ta đang nhìn thấy một lỗi là </w:t>
+      </w:r>
+      <w:r>
+        <w:rPr>
+          <w:rStyle w:val="Strong"/>
+          <w:bdr w:val="none" w:sz="0" w:space="0" w:color="auto" w:frame="1"/>
+          <w:shd w:val="clear" w:color="auto" w:fill="FFFFFF"/>
+        </w:rPr>
+        <w:t>404 Not Found</w:t>
+      </w:r>
+      <w:r>
+        <w:rPr>
+          <w:shd w:val="clear" w:color="auto" w:fill="FFFFFF"/>
+        </w:rPr>
+        <w:t>, nguyên nhân là vì trong project mà chúng ta vừa tạo không có một </w:t>
+      </w:r>
+      <w:r>
+        <w:rPr>
+          <w:rStyle w:val="Strong"/>
+          <w:bdr w:val="none" w:sz="0" w:space="0" w:color="auto" w:frame="1"/>
+          <w:shd w:val="clear" w:color="auto" w:fill="FFFFFF"/>
+        </w:rPr>
+        <w:t>Controller</w:t>
+      </w:r>
+      <w:r>
+        <w:rPr>
+          <w:shd w:val="clear" w:color="auto" w:fill="FFFFFF"/>
+        </w:rPr>
+        <w:t> nào xử lý cho request đến trang chủ.</w:t>
+      </w:r>
+    </w:p>
+    <w:p>
+      <w:pPr>
+        <w:pStyle w:val="Nidungvnbn"/>
+      </w:pPr>
+      <w:r>
+        <w:t>Lúc này project chưa có controller nên ta phải thêm vào</w:t>
+      </w:r>
+    </w:p>
+    <w:p>
+      <w:pPr>
+        <w:pStyle w:val="Nidungvnbn"/>
+      </w:pPr>
+      <w:r>
+        <w:t xml:space="preserve">Sau đó chạy lại ứng dụng và truy cập vào địa chỉ </w:t>
+      </w:r>
+      <w:hyperlink r:id="rId20" w:history="1">
+        <w:r>
+          <w:rPr>
+            <w:rStyle w:val="Hyperlink"/>
+            <w:color w:val="auto"/>
+          </w:rPr>
+          <w:t>http://localhost:8080</w:t>
+        </w:r>
+      </w:hyperlink>
+    </w:p>
+    <w:p>
+      <w:pPr>
+        <w:pStyle w:val="Nidungvnbn"/>
+      </w:pPr>
+    </w:p>
+    <w:p>
+      <w:pPr>
+        <w:pStyle w:val="Nidungvnbn"/>
+      </w:pPr>
+      <w:r>
+        <w:t xml:space="preserve">Dùng lệnh spring init Demo-Spring-Boot-CLI –d=web để tạo một Spring Boot project </w:t>
+      </w:r>
+    </w:p>
+    <w:p>
+      <w:pPr>
+        <w:pStyle w:val="Nidungvnbn"/>
+      </w:pPr>
+    </w:p>
+    <w:p>
+      <w:pPr>
+        <w:pStyle w:val="Nidungvnbn"/>
+        <w:keepNext/>
+      </w:pPr>
+      <w:r>
+        <w:rPr>
+          <w:noProof/>
+        </w:rPr>
+        <w:drawing>
+          <wp:inline distT="0" distB="0" distL="0" distR="0" wp14:anchorId="6A667754" wp14:editId="0E794321">
+            <wp:extent cx="5943600" cy="1426845"/>
+            <wp:effectExtent l="0" t="0" r="0" b="1905"/>
+            <wp:docPr id="7" name="Picture 7"/>
+            <wp:cNvGraphicFramePr>
+              <a:graphicFrameLocks xmlns:a="http://schemas.openxmlformats.org/drawingml/2006/main" noChangeAspect="1"/>
+            </wp:cNvGraphicFramePr>
+            <a:graphic xmlns:a="http://schemas.openxmlformats.org/drawingml/2006/main">
+              <a:graphicData uri="http://schemas.openxmlformats.org/drawingml/2006/picture">
+                <pic:pic xmlns:pic="http://schemas.openxmlformats.org/drawingml/2006/picture">
+                  <pic:nvPicPr>
+                    <pic:cNvPr id="1" name=""/>
+                    <pic:cNvPicPr/>
+                  </pic:nvPicPr>
+                  <pic:blipFill>
+                    <a:blip r:embed="rId21"/>
+                    <a:stretch>
+                      <a:fillRect/>
+                    </a:stretch>
+                  </pic:blipFill>
+                  <pic:spPr>
+                    <a:xfrm>
+                      <a:off x="0" y="0"/>
+                      <a:ext cx="5943600" cy="1426845"/>
+                    </a:xfrm>
+                    <a:prstGeom prst="rect">
+                      <a:avLst/>
+                    </a:prstGeom>
+                  </pic:spPr>
+                </pic:pic>
+              </a:graphicData>
+            </a:graphic>
+          </wp:inline>
+        </w:drawing>
+      </w:r>
+    </w:p>
+    <w:p>
+      <w:pPr>
+        <w:pStyle w:val="Caption"/>
+      </w:pPr>
+      <w:r>
+        <w:t xml:space="preserve">Hình </w:t>
+      </w:r>
+      <w:r>
+        <w:fldChar w:fldCharType="begin"/>
+      </w:r>
+      <w:r>
+        <w:instrText xml:space="preserve"> SEQ Hình \* ARABIC </w:instrText>
+      </w:r>
+      <w:r>
+        <w:fldChar w:fldCharType="separate"/>
+      </w:r>
+      <w:r>
+        <w:rPr>
+          <w:noProof/>
+        </w:rPr>
+        <w:t>8</w:t>
+      </w:r>
+      <w:r>
+        <w:fldChar w:fldCharType="end"/>
+      </w:r>
+      <w:r>
+        <w:t xml:space="preserve"> Tạo project</w:t>
+      </w:r>
+    </w:p>
+    <w:p>
+      <w:pPr>
+        <w:pStyle w:val="Nidungvnbn"/>
+        <w:keepNext/>
+      </w:pPr>
+      <w:r>
+        <w:rPr>
+          <w:noProof/>
+        </w:rPr>
+        <w:lastRenderedPageBreak/>
+        <w:drawing>
+          <wp:inline distT="0" distB="0" distL="0" distR="0" wp14:anchorId="4E236A4A" wp14:editId="789F283F">
+            <wp:extent cx="5943600" cy="2516505"/>
+            <wp:effectExtent l="0" t="0" r="0" b="0"/>
+            <wp:docPr id="9" name="Picture 9"/>
+            <wp:cNvGraphicFramePr>
+              <a:graphicFrameLocks xmlns:a="http://schemas.openxmlformats.org/drawingml/2006/main" noChangeAspect="1"/>
+            </wp:cNvGraphicFramePr>
+            <a:graphic xmlns:a="http://schemas.openxmlformats.org/drawingml/2006/main">
+              <a:graphicData uri="http://schemas.openxmlformats.org/drawingml/2006/picture">
+                <pic:pic xmlns:pic="http://schemas.openxmlformats.org/drawingml/2006/picture">
+                  <pic:nvPicPr>
+                    <pic:cNvPr id="1" name=""/>
+                    <pic:cNvPicPr/>
+                  </pic:nvPicPr>
+                  <pic:blipFill>
+                    <a:blip r:embed="rId22"/>
+                    <a:stretch>
+                      <a:fillRect/>
+                    </a:stretch>
+                  </pic:blipFill>
+                  <pic:spPr>
+                    <a:xfrm>
+                      <a:off x="0" y="0"/>
+                      <a:ext cx="5943600" cy="2516505"/>
+                    </a:xfrm>
+                    <a:prstGeom prst="rect">
+                      <a:avLst/>
+                    </a:prstGeom>
+                  </pic:spPr>
+                </pic:pic>
+              </a:graphicData>
+            </a:graphic>
+          </wp:inline>
+        </w:drawing>
+      </w:r>
+    </w:p>
+    <w:p>
+      <w:pPr>
+        <w:pStyle w:val="Caption"/>
+      </w:pPr>
+      <w:r>
+        <w:t xml:space="preserve">Hình </w:t>
+      </w:r>
+      <w:r>
+        <w:fldChar w:fldCharType="begin"/>
+      </w:r>
+      <w:r>
+        <w:instrText xml:space="preserve"> SEQ Hình \* ARABIC </w:instrText>
+      </w:r>
+      <w:r>
+        <w:fldChar w:fldCharType="separate"/>
+      </w:r>
+      <w:r>
+        <w:rPr>
+          <w:noProof/>
+        </w:rPr>
+        <w:t>9</w:t>
+      </w:r>
+      <w:r>
+        <w:fldChar w:fldCharType="end"/>
+      </w:r>
+      <w:r>
+        <w:t xml:space="preserve"> Project được tạo ra</w:t>
+      </w:r>
+    </w:p>
+    <w:p>
+      <w:pPr>
+        <w:pStyle w:val="Nidungvnbn"/>
+        <w:keepNext/>
+      </w:pPr>
+      <w:r>
+        <w:rPr>
+          <w:noProof/>
+        </w:rPr>
+        <w:drawing>
+          <wp:inline distT="0" distB="0" distL="0" distR="0" wp14:anchorId="649C6779" wp14:editId="44DE3F92">
+            <wp:extent cx="5943600" cy="2516505"/>
+            <wp:effectExtent l="0" t="0" r="0" b="0"/>
+            <wp:docPr id="10" name="Picture 10"/>
+            <wp:cNvGraphicFramePr>
+              <a:graphicFrameLocks xmlns:a="http://schemas.openxmlformats.org/drawingml/2006/main" noChangeAspect="1"/>
+            </wp:cNvGraphicFramePr>
+            <a:graphic xmlns:a="http://schemas.openxmlformats.org/drawingml/2006/main">
+              <a:graphicData uri="http://schemas.openxmlformats.org/drawingml/2006/picture">
+                <pic:pic xmlns:pic="http://schemas.openxmlformats.org/drawingml/2006/picture">
+                  <pic:nvPicPr>
+                    <pic:cNvPr id="1" name=""/>
+                    <pic:cNvPicPr/>
+                  </pic:nvPicPr>
+                  <pic:blipFill>
+                    <a:blip r:embed="rId23"/>
+                    <a:stretch>
+                      <a:fillRect/>
+                    </a:stretch>
+                  </pic:blipFill>
+                  <pic:spPr>
+                    <a:xfrm>
+                      <a:off x="0" y="0"/>
+                      <a:ext cx="5943600" cy="2516505"/>
+                    </a:xfrm>
+                    <a:prstGeom prst="rect">
+                      <a:avLst/>
+                    </a:prstGeom>
+                  </pic:spPr>
+                </pic:pic>
+              </a:graphicData>
+            </a:graphic>
+          </wp:inline>
+        </w:drawing>
+      </w:r>
+    </w:p>
+    <w:p>
+      <w:pPr>
+        <w:pStyle w:val="Caption"/>
+      </w:pPr>
+      <w:r>
+        <w:t xml:space="preserve">Hình </w:t>
+      </w:r>
+      <w:r>
+        <w:fldChar w:fldCharType="begin"/>
+      </w:r>
+      <w:r>
+        <w:instrText xml:space="preserve"> SEQ Hình \* ARABIC </w:instrText>
+      </w:r>
+      <w:r>
+        <w:fldChar w:fldCharType="separate"/>
+      </w:r>
+      <w:r>
+        <w:rPr>
+          <w:noProof/>
+        </w:rPr>
+        <w:t>10</w:t>
+      </w:r>
+      <w:r>
+        <w:fldChar w:fldCharType="end"/>
+      </w:r>
+      <w:r>
+        <w:t xml:space="preserve"> Chuyển đến thư mục làm việc của project</w:t>
+      </w:r>
+    </w:p>
+    <w:p>
+      <w:pPr>
+        <w:rPr>
+          <w:rFonts w:ascii="Times New Roman" w:hAnsi="Times New Roman" w:cs="Times New Roman"/>
+          <w:sz w:val="26"/>
+          <w:szCs w:val="26"/>
+        </w:rPr>
+      </w:pPr>
+      <w:r>
+        <w:rPr>
+          <w:rFonts w:ascii="Times New Roman" w:hAnsi="Times New Roman" w:cs="Times New Roman"/>
+          <w:sz w:val="26"/>
+          <w:szCs w:val="26"/>
+        </w:rPr>
+        <w:t xml:space="preserve">Để chạy ứng dụng ta dùng lệnh: mvn spring-boot:run </w:t>
+      </w:r>
+    </w:p>
+    <w:p>
+      <w:pPr>
+        <w:pStyle w:val="Nidungvnbn"/>
+        <w:keepNext/>
+      </w:pPr>
+      <w:r>
+        <w:rPr>
+          <w:noProof/>
+        </w:rPr>
+        <w:lastRenderedPageBreak/>
+        <w:drawing>
+          <wp:inline distT="0" distB="0" distL="0" distR="0" wp14:anchorId="69EBB627" wp14:editId="4A0994D6">
+            <wp:extent cx="5943600" cy="3167380"/>
+            <wp:effectExtent l="0" t="0" r="0" b="0"/>
+            <wp:docPr id="11" name="Picture 11"/>
+            <wp:cNvGraphicFramePr>
+              <a:graphicFrameLocks xmlns:a="http://schemas.openxmlformats.org/drawingml/2006/main" noChangeAspect="1"/>
+            </wp:cNvGraphicFramePr>
+            <a:graphic xmlns:a="http://schemas.openxmlformats.org/drawingml/2006/main">
+              <a:graphicData uri="http://schemas.openxmlformats.org/drawingml/2006/picture">
+                <pic:pic xmlns:pic="http://schemas.openxmlformats.org/drawingml/2006/picture">
+                  <pic:nvPicPr>
+                    <pic:cNvPr id="1" name=""/>
+                    <pic:cNvPicPr/>
+                  </pic:nvPicPr>
+                  <pic:blipFill>
+                    <a:blip r:embed="rId24"/>
                     <a:stretch>
                       <a:fillRect/>
                     </a:stretch>
@@ -2170,13 +3952,216 @@
     </w:p>
     <w:p>
       <w:pPr>
-        <w:pStyle w:val="Nidungvnbn"/>
-      </w:pPr>
+        <w:pStyle w:val="Caption"/>
+      </w:pPr>
+      <w:r>
+        <w:t xml:space="preserve">Hình </w:t>
+      </w:r>
+      <w:r>
+        <w:fldChar w:fldCharType="begin"/>
+      </w:r>
+      <w:r>
+        <w:instrText xml:space="preserve"> SEQ Hình \* ARABIC </w:instrText>
+      </w:r>
+      <w:r>
+        <w:fldChar w:fldCharType="separate"/>
+      </w:r>
       <w:r>
         <w:rPr>
           <w:noProof/>
         </w:rPr>
+        <w:t>11</w:t>
+      </w:r>
+      <w:r>
+        <w:fldChar w:fldCharType="end"/>
+      </w:r>
+      <w:r>
+        <w:t xml:space="preserve"> Chạy ứng dụng</w:t>
+      </w:r>
+    </w:p>
+    <w:p>
+      <w:pPr>
+        <w:pStyle w:val="Nidungvnbn"/>
+        <w:keepNext/>
+      </w:pPr>
+      <w:r>
+        <w:rPr>
+          <w:noProof/>
+        </w:rPr>
+        <w:drawing>
+          <wp:inline distT="0" distB="0" distL="0" distR="0" wp14:anchorId="70172136" wp14:editId="7CDACD48">
+            <wp:extent cx="5943600" cy="3167380"/>
+            <wp:effectExtent l="0" t="0" r="0" b="0"/>
+            <wp:docPr id="12" name="Picture 12"/>
+            <wp:cNvGraphicFramePr>
+              <a:graphicFrameLocks xmlns:a="http://schemas.openxmlformats.org/drawingml/2006/main" noChangeAspect="1"/>
+            </wp:cNvGraphicFramePr>
+            <a:graphic xmlns:a="http://schemas.openxmlformats.org/drawingml/2006/main">
+              <a:graphicData uri="http://schemas.openxmlformats.org/drawingml/2006/picture">
+                <pic:pic xmlns:pic="http://schemas.openxmlformats.org/drawingml/2006/picture">
+                  <pic:nvPicPr>
+                    <pic:cNvPr id="1" name=""/>
+                    <pic:cNvPicPr/>
+                  </pic:nvPicPr>
+                  <pic:blipFill>
+                    <a:blip r:embed="rId25"/>
+                    <a:stretch>
+                      <a:fillRect/>
+                    </a:stretch>
+                  </pic:blipFill>
+                  <pic:spPr>
+                    <a:xfrm>
+                      <a:off x="0" y="0"/>
+                      <a:ext cx="5943600" cy="3167380"/>
+                    </a:xfrm>
+                    <a:prstGeom prst="rect">
+                      <a:avLst/>
+                    </a:prstGeom>
+                  </pic:spPr>
+                </pic:pic>
+              </a:graphicData>
+            </a:graphic>
+          </wp:inline>
+        </w:drawing>
+      </w:r>
+    </w:p>
+    <w:p>
+      <w:pPr>
+        <w:pStyle w:val="Caption"/>
+      </w:pPr>
+      <w:r>
+        <w:t xml:space="preserve">Hình </w:t>
+      </w:r>
+      <w:r>
+        <w:fldChar w:fldCharType="begin"/>
+      </w:r>
+      <w:r>
+        <w:instrText xml:space="preserve"> SEQ Hình \* ARABIC </w:instrText>
+      </w:r>
+      <w:r>
+        <w:fldChar w:fldCharType="separate"/>
+      </w:r>
+      <w:r>
+        <w:rPr>
+          <w:noProof/>
+        </w:rPr>
+        <w:t>12</w:t>
+      </w:r>
+      <w:r>
+        <w:fldChar w:fldCharType="end"/>
+      </w:r>
+      <w:r>
+        <w:t xml:space="preserve"> </w:t>
+      </w:r>
+      <w:r>
+        <w:t>Chạy ứng dụng</w:t>
+      </w:r>
+    </w:p>
+    <w:p>
+      <w:pPr>
+        <w:pStyle w:val="Nidungvnbn"/>
+      </w:pPr>
+      <w:r>
+        <w:t xml:space="preserve">Mở trình duyệt và truy cập vào địa chỉ </w:t>
+      </w:r>
+      <w:hyperlink r:id="rId26" w:history="1">
+        <w:r>
+          <w:rPr>
+            <w:rStyle w:val="Hyperlink"/>
+            <w:color w:val="auto"/>
+          </w:rPr>
+          <w:t>http://localhost:8080</w:t>
+        </w:r>
+      </w:hyperlink>
+    </w:p>
+    <w:p>
+      <w:pPr>
+        <w:pStyle w:val="Nidungvnbn"/>
+      </w:pPr>
+    </w:p>
+    <w:p>
+      <w:pPr>
+        <w:pStyle w:val="Nidungvnbn"/>
+      </w:pPr>
+      <w:r>
+        <w:rPr>
+          <w:shd w:val="clear" w:color="auto" w:fill="FFFFFF"/>
+        </w:rPr>
+        <w:t>Chúng ta đang nhìn thấy một lỗi là </w:t>
+      </w:r>
+      <w:r>
+        <w:rPr>
+          <w:rStyle w:val="Strong"/>
+          <w:bdr w:val="none" w:sz="0" w:space="0" w:color="auto" w:frame="1"/>
+          <w:shd w:val="clear" w:color="auto" w:fill="FFFFFF"/>
+        </w:rPr>
+        <w:t>404 Not Found</w:t>
+      </w:r>
+      <w:r>
+        <w:rPr>
+          <w:shd w:val="clear" w:color="auto" w:fill="FFFFFF"/>
+        </w:rPr>
+        <w:t>, nguyên nhân là vì trong project mà chúng ta vừa tạo không có một </w:t>
+      </w:r>
+      <w:r>
+        <w:rPr>
+          <w:rStyle w:val="Strong"/>
+          <w:bdr w:val="none" w:sz="0" w:space="0" w:color="auto" w:frame="1"/>
+          <w:shd w:val="clear" w:color="auto" w:fill="FFFFFF"/>
+        </w:rPr>
+        <w:t>Controller</w:t>
+      </w:r>
+      <w:r>
+        <w:rPr>
+          <w:shd w:val="clear" w:color="auto" w:fill="FFFFFF"/>
+        </w:rPr>
+        <w:t> nào xử lý cho request đến trang chủ.</w:t>
+      </w:r>
+    </w:p>
+    <w:p>
+      <w:pPr>
+        <w:pStyle w:val="Nidungvnbn"/>
+      </w:pPr>
+      <w:r>
         <w:lastRenderedPageBreak/>
+        <w:t>Lúc này project chưa có controller nên ta phải thêm vào</w:t>
+      </w:r>
+    </w:p>
+    <w:p>
+      <w:pPr>
+        <w:pStyle w:val="Nidungvnbn"/>
+      </w:pPr>
+      <w:r>
+        <w:t xml:space="preserve">Sau đó chạy lại ứng dụng và truy cập vào địa chỉ </w:t>
+      </w:r>
+      <w:hyperlink r:id="rId27" w:history="1">
+        <w:r>
+          <w:rPr>
+            <w:rStyle w:val="Hyperlink"/>
+            <w:color w:val="auto"/>
+          </w:rPr>
+          <w:t>http://localhost:8080</w:t>
+        </w:r>
+      </w:hyperlink>
+    </w:p>
+    <w:p>
+      <w:pPr>
+        <w:rPr>
+          <w:rFonts w:ascii="Times New Roman" w:hAnsi="Times New Roman" w:cs="Times New Roman"/>
+          <w:sz w:val="26"/>
+          <w:szCs w:val="26"/>
+        </w:rPr>
+      </w:pPr>
+    </w:p>
+    <w:p>
+      <w:pPr>
+        <w:pStyle w:val="Nidungvnbn"/>
+        <w:keepNext/>
+      </w:pPr>
+      <w:r>
+        <w:rPr>
+          <w:noProof/>
+        </w:rPr>
         <w:drawing>
           <wp:inline distT="0" distB="0" distL="0" distR="0" wp14:anchorId="1ACEC675" wp14:editId="7AEAFC3A">
             <wp:extent cx="5943600" cy="3611880"/>
@@ -2193,7 +4178,7 @@
                     <pic:cNvPicPr/>
                   </pic:nvPicPr>
                   <pic:blipFill>
-                    <a:blip r:embed="rId16"/>
+                    <a:blip r:embed="rId28"/>
                     <a:stretch>
                       <a:fillRect/>
                     </a:stretch>
@@ -2216,13 +4201,40 @@
     </w:p>
     <w:p>
       <w:pPr>
+        <w:pStyle w:val="Caption"/>
+      </w:pPr>
+      <w:r>
+        <w:t xml:space="preserve">Hình </w:t>
+      </w:r>
+      <w:r>
+        <w:fldChar w:fldCharType="begin"/>
+      </w:r>
+      <w:r>
+        <w:instrText xml:space="preserve"> SEQ Hình \* ARABIC </w:instrText>
+      </w:r>
+      <w:r>
+        <w:fldChar w:fldCharType="separate"/>
+      </w:r>
+      <w:r>
+        <w:rPr>
+          <w:noProof/>
+        </w:rPr>
+        <w:t>13</w:t>
+      </w:r>
+      <w:r>
+        <w:fldChar w:fldCharType="end"/>
+      </w:r>
+      <w:r>
+        <w:t xml:space="preserve"> Controller</w:t>
+      </w:r>
+    </w:p>
+    <w:p>
+      <w:pPr>
         <w:pStyle w:val="Nidungvnbn"/>
       </w:pPr>
       <w:r>
         <w:t>https://lcdung.top/gioi-thieu-ve-spring-boot-spring-boot-la-gi/</w:t>
       </w:r>
-      <w:bookmarkStart w:id="0" w:name="_GoBack"/>
-      <w:bookmarkEnd w:id="0"/>
     </w:p>
     <w:sectPr>
       <w:pgSz w:w="12240" w:h="15840"/>
@@ -2463,6 +4475,119 @@
     </w:lvl>
   </w:abstractNum>
   <w:abstractNum w:abstractNumId="2" w15:restartNumberingAfterBreak="0">
+    <w:nsid w:val="0D53541A"/>
+    <w:multiLevelType w:val="multilevel"/>
+    <w:tmpl w:val="7102F728"/>
+    <w:lvl w:ilvl="0">
+      <w:start w:val="1"/>
+      <w:numFmt w:val="decimal"/>
+      <w:lvlText w:val="%1."/>
+      <w:lvlJc w:val="left"/>
+      <w:pPr>
+        <w:tabs>
+          <w:tab w:val="num" w:pos="720"/>
+        </w:tabs>
+        <w:ind w:left="720" w:hanging="360"/>
+      </w:pPr>
+    </w:lvl>
+    <w:lvl w:ilvl="1" w:tentative="1">
+      <w:start w:val="1"/>
+      <w:numFmt w:val="decimal"/>
+      <w:lvlText w:val="%2."/>
+      <w:lvlJc w:val="left"/>
+      <w:pPr>
+        <w:tabs>
+          <w:tab w:val="num" w:pos="1440"/>
+        </w:tabs>
+        <w:ind w:left="1440" w:hanging="360"/>
+      </w:pPr>
+    </w:lvl>
+    <w:lvl w:ilvl="2" w:tentative="1">
+      <w:start w:val="1"/>
+      <w:numFmt w:val="decimal"/>
+      <w:lvlText w:val="%3."/>
+      <w:lvlJc w:val="left"/>
+      <w:pPr>
+        <w:tabs>
+          <w:tab w:val="num" w:pos="2160"/>
+        </w:tabs>
+        <w:ind w:left="2160" w:hanging="360"/>
+      </w:pPr>
+    </w:lvl>
+    <w:lvl w:ilvl="3" w:tentative="1">
+      <w:start w:val="1"/>
+      <w:numFmt w:val="decimal"/>
+      <w:lvlText w:val="%4."/>
+      <w:lvlJc w:val="left"/>
+      <w:pPr>
+        <w:tabs>
+          <w:tab w:val="num" w:pos="2880"/>
+        </w:tabs>
+        <w:ind w:left="2880" w:hanging="360"/>
+      </w:pPr>
+    </w:lvl>
+    <w:lvl w:ilvl="4" w:tentative="1">
+      <w:start w:val="1"/>
+      <w:numFmt w:val="decimal"/>
+      <w:lvlText w:val="%5."/>
+      <w:lvlJc w:val="left"/>
+      <w:pPr>
+        <w:tabs>
+          <w:tab w:val="num" w:pos="3600"/>
+        </w:tabs>
+        <w:ind w:left="3600" w:hanging="360"/>
+      </w:pPr>
+    </w:lvl>
+    <w:lvl w:ilvl="5" w:tentative="1">
+      <w:start w:val="1"/>
+      <w:numFmt w:val="decimal"/>
+      <w:lvlText w:val="%6."/>
+      <w:lvlJc w:val="left"/>
+      <w:pPr>
+        <w:tabs>
+          <w:tab w:val="num" w:pos="4320"/>
+        </w:tabs>
+        <w:ind w:left="4320" w:hanging="360"/>
+      </w:pPr>
+    </w:lvl>
+    <w:lvl w:ilvl="6" w:tentative="1">
+      <w:start w:val="1"/>
+      <w:numFmt w:val="decimal"/>
+      <w:lvlText w:val="%7."/>
+      <w:lvlJc w:val="left"/>
+      <w:pPr>
+        <w:tabs>
+          <w:tab w:val="num" w:pos="5040"/>
+        </w:tabs>
+        <w:ind w:left="5040" w:hanging="360"/>
+      </w:pPr>
+    </w:lvl>
+    <w:lvl w:ilvl="7" w:tentative="1">
+      <w:start w:val="1"/>
+      <w:numFmt w:val="decimal"/>
+      <w:lvlText w:val="%8."/>
+      <w:lvlJc w:val="left"/>
+      <w:pPr>
+        <w:tabs>
+          <w:tab w:val="num" w:pos="5760"/>
+        </w:tabs>
+        <w:ind w:left="5760" w:hanging="360"/>
+      </w:pPr>
+    </w:lvl>
+    <w:lvl w:ilvl="8" w:tentative="1">
+      <w:start w:val="1"/>
+      <w:numFmt w:val="decimal"/>
+      <w:lvlText w:val="%9."/>
+      <w:lvlJc w:val="left"/>
+      <w:pPr>
+        <w:tabs>
+          <w:tab w:val="num" w:pos="6480"/>
+        </w:tabs>
+        <w:ind w:left="6480" w:hanging="360"/>
+      </w:pPr>
+    </w:lvl>
+  </w:abstractNum>
+  <w:abstractNum w:abstractNumId="3" w15:restartNumberingAfterBreak="0">
     <w:nsid w:val="143C04A6"/>
     <w:multiLevelType w:val="hybridMultilevel"/>
     <w:tmpl w:val="EB4458A4"/>
@@ -2575,7 +4700,305 @@
       </w:rPr>
     </w:lvl>
   </w:abstractNum>
-  <w:abstractNum w:abstractNumId="3" w15:restartNumberingAfterBreak="0">
+  <w:abstractNum w:abstractNumId="4" w15:restartNumberingAfterBreak="0">
+    <w:nsid w:val="2DFE1583"/>
+    <w:multiLevelType w:val="multilevel"/>
+    <w:tmpl w:val="09DC8394"/>
+    <w:lvl w:ilvl="0">
+      <w:start w:val="1"/>
+      <w:numFmt w:val="bullet"/>
+      <w:lvlText w:val=""/>
+      <w:lvlJc w:val="left"/>
+      <w:pPr>
+        <w:tabs>
+          <w:tab w:val="num" w:pos="720"/>
+        </w:tabs>
+        <w:ind w:left="720" w:hanging="360"/>
+      </w:pPr>
+      <w:rPr>
+        <w:rFonts w:ascii="Symbol" w:hAnsi="Symbol" w:hint="default"/>
+        <w:sz w:val="20"/>
+      </w:rPr>
+    </w:lvl>
+    <w:lvl w:ilvl="1" w:tentative="1">
+      <w:start w:val="1"/>
+      <w:numFmt w:val="bullet"/>
+      <w:lvlText w:val="o"/>
+      <w:lvlJc w:val="left"/>
+      <w:pPr>
+        <w:tabs>
+          <w:tab w:val="num" w:pos="1440"/>
+        </w:tabs>
+        <w:ind w:left="1440" w:hanging="360"/>
+      </w:pPr>
+      <w:rPr>
+        <w:rFonts w:ascii="Courier New" w:hAnsi="Courier New" w:hint="default"/>
+        <w:sz w:val="20"/>
+      </w:rPr>
+    </w:lvl>
+    <w:lvl w:ilvl="2" w:tentative="1">
+      <w:start w:val="1"/>
+      <w:numFmt w:val="bullet"/>
+      <w:lvlText w:val=""/>
+      <w:lvlJc w:val="left"/>
+      <w:pPr>
+        <w:tabs>
+          <w:tab w:val="num" w:pos="2160"/>
+        </w:tabs>
+        <w:ind w:left="2160" w:hanging="360"/>
+      </w:pPr>
+      <w:rPr>
+        <w:rFonts w:ascii="Wingdings" w:hAnsi="Wingdings" w:hint="default"/>
+        <w:sz w:val="20"/>
+      </w:rPr>
+    </w:lvl>
+    <w:lvl w:ilvl="3" w:tentative="1">
+      <w:start w:val="1"/>
+      <w:numFmt w:val="bullet"/>
+      <w:lvlText w:val=""/>
+      <w:lvlJc w:val="left"/>
+      <w:pPr>
+        <w:tabs>
+          <w:tab w:val="num" w:pos="2880"/>
+        </w:tabs>
+        <w:ind w:left="2880" w:hanging="360"/>
+      </w:pPr>
+      <w:rPr>
+        <w:rFonts w:ascii="Wingdings" w:hAnsi="Wingdings" w:hint="default"/>
+        <w:sz w:val="20"/>
+      </w:rPr>
+    </w:lvl>
+    <w:lvl w:ilvl="4" w:tentative="1">
+      <w:start w:val="1"/>
+      <w:numFmt w:val="bullet"/>
+      <w:lvlText w:val=""/>
+      <w:lvlJc w:val="left"/>
+      <w:pPr>
+        <w:tabs>
+          <w:tab w:val="num" w:pos="3600"/>
+        </w:tabs>
+        <w:ind w:left="3600" w:hanging="360"/>
+      </w:pPr>
+      <w:rPr>
+        <w:rFonts w:ascii="Wingdings" w:hAnsi="Wingdings" w:hint="default"/>
+        <w:sz w:val="20"/>
+      </w:rPr>
+    </w:lvl>
+    <w:lvl w:ilvl="5" w:tentative="1">
+      <w:start w:val="1"/>
+      <w:numFmt w:val="bullet"/>
+      <w:lvlText w:val=""/>
+      <w:lvlJc w:val="left"/>
+      <w:pPr>
+        <w:tabs>
+          <w:tab w:val="num" w:pos="4320"/>
+        </w:tabs>
+        <w:ind w:left="4320" w:hanging="360"/>
+      </w:pPr>
+      <w:rPr>
+        <w:rFonts w:ascii="Wingdings" w:hAnsi="Wingdings" w:hint="default"/>
+        <w:sz w:val="20"/>
+      </w:rPr>
+    </w:lvl>
+    <w:lvl w:ilvl="6" w:tentative="1">
+      <w:start w:val="1"/>
+      <w:numFmt w:val="bullet"/>
+      <w:lvlText w:val=""/>
+      <w:lvlJc w:val="left"/>
+      <w:pPr>
+        <w:tabs>
+          <w:tab w:val="num" w:pos="5040"/>
+        </w:tabs>
+        <w:ind w:left="5040" w:hanging="360"/>
+      </w:pPr>
+      <w:rPr>
+        <w:rFonts w:ascii="Wingdings" w:hAnsi="Wingdings" w:hint="default"/>
+        <w:sz w:val="20"/>
+      </w:rPr>
+    </w:lvl>
+    <w:lvl w:ilvl="7" w:tentative="1">
+      <w:start w:val="1"/>
+      <w:numFmt w:val="bullet"/>
+      <w:lvlText w:val=""/>
+      <w:lvlJc w:val="left"/>
+      <w:pPr>
+        <w:tabs>
+          <w:tab w:val="num" w:pos="5760"/>
+        </w:tabs>
+        <w:ind w:left="5760" w:hanging="360"/>
+      </w:pPr>
+      <w:rPr>
+        <w:rFonts w:ascii="Wingdings" w:hAnsi="Wingdings" w:hint="default"/>
+        <w:sz w:val="20"/>
+      </w:rPr>
+    </w:lvl>
+    <w:lvl w:ilvl="8" w:tentative="1">
+      <w:start w:val="1"/>
+      <w:numFmt w:val="bullet"/>
+      <w:lvlText w:val=""/>
+      <w:lvlJc w:val="left"/>
+      <w:pPr>
+        <w:tabs>
+          <w:tab w:val="num" w:pos="6480"/>
+        </w:tabs>
+        <w:ind w:left="6480" w:hanging="360"/>
+      </w:pPr>
+      <w:rPr>
+        <w:rFonts w:ascii="Wingdings" w:hAnsi="Wingdings" w:hint="default"/>
+        <w:sz w:val="20"/>
+      </w:rPr>
+    </w:lvl>
+  </w:abstractNum>
+  <w:abstractNum w:abstractNumId="5" w15:restartNumberingAfterBreak="0">
+    <w:nsid w:val="400427F2"/>
+    <w:multiLevelType w:val="multilevel"/>
+    <w:tmpl w:val="4E1AB844"/>
+    <w:lvl w:ilvl="0">
+      <w:start w:val="1"/>
+      <w:numFmt w:val="bullet"/>
+      <w:lvlText w:val=""/>
+      <w:lvlJc w:val="left"/>
+      <w:pPr>
+        <w:tabs>
+          <w:tab w:val="num" w:pos="720"/>
+        </w:tabs>
+        <w:ind w:left="720" w:hanging="360"/>
+      </w:pPr>
+      <w:rPr>
+        <w:rFonts w:ascii="Symbol" w:hAnsi="Symbol" w:hint="default"/>
+        <w:sz w:val="20"/>
+      </w:rPr>
+    </w:lvl>
+    <w:lvl w:ilvl="1" w:tentative="1">
+      <w:start w:val="1"/>
+      <w:numFmt w:val="bullet"/>
+      <w:lvlText w:val=""/>
+      <w:lvlJc w:val="left"/>
+      <w:pPr>
+        <w:tabs>
+          <w:tab w:val="num" w:pos="1440"/>
+        </w:tabs>
+        <w:ind w:left="1440" w:hanging="360"/>
+      </w:pPr>
+      <w:rPr>
+        <w:rFonts w:ascii="Symbol" w:hAnsi="Symbol" w:hint="default"/>
+        <w:sz w:val="20"/>
+      </w:rPr>
+    </w:lvl>
+    <w:lvl w:ilvl="2" w:tentative="1">
+      <w:start w:val="1"/>
+      <w:numFmt w:val="bullet"/>
+      <w:lvlText w:val=""/>
+      <w:lvlJc w:val="left"/>
+      <w:pPr>
+        <w:tabs>
+          <w:tab w:val="num" w:pos="2160"/>
+        </w:tabs>
+        <w:ind w:left="2160" w:hanging="360"/>
+      </w:pPr>
+      <w:rPr>
+        <w:rFonts w:ascii="Symbol" w:hAnsi="Symbol" w:hint="default"/>
+        <w:sz w:val="20"/>
+      </w:rPr>
+    </w:lvl>
+    <w:lvl w:ilvl="3" w:tentative="1">
+      <w:start w:val="1"/>
+      <w:numFmt w:val="bullet"/>
+      <w:lvlText w:val=""/>
+      <w:lvlJc w:val="left"/>
+      <w:pPr>
+        <w:tabs>
+          <w:tab w:val="num" w:pos="2880"/>
+        </w:tabs>
+        <w:ind w:left="2880" w:hanging="360"/>
+      </w:pPr>
+      <w:rPr>
+        <w:rFonts w:ascii="Symbol" w:hAnsi="Symbol" w:hint="default"/>
+        <w:sz w:val="20"/>
+      </w:rPr>
+    </w:lvl>
+    <w:lvl w:ilvl="4" w:tentative="1">
+      <w:start w:val="1"/>
+      <w:numFmt w:val="bullet"/>
+      <w:lvlText w:val=""/>
+      <w:lvlJc w:val="left"/>
+      <w:pPr>
+        <w:tabs>
+          <w:tab w:val="num" w:pos="3600"/>
+        </w:tabs>
+        <w:ind w:left="3600" w:hanging="360"/>
+      </w:pPr>
+      <w:rPr>
+        <w:rFonts w:ascii="Symbol" w:hAnsi="Symbol" w:hint="default"/>
+        <w:sz w:val="20"/>
+      </w:rPr>
+    </w:lvl>
+    <w:lvl w:ilvl="5" w:tentative="1">
+      <w:start w:val="1"/>
+      <w:numFmt w:val="bullet"/>
+      <w:lvlText w:val=""/>
+      <w:lvlJc w:val="left"/>
+      <w:pPr>
+        <w:tabs>
+          <w:tab w:val="num" w:pos="4320"/>
+        </w:tabs>
+        <w:ind w:left="4320" w:hanging="360"/>
+      </w:pPr>
+      <w:rPr>
+        <w:rFonts w:ascii="Symbol" w:hAnsi="Symbol" w:hint="default"/>
+        <w:sz w:val="20"/>
+      </w:rPr>
+    </w:lvl>
+    <w:lvl w:ilvl="6" w:tentative="1">
+      <w:start w:val="1"/>
+      <w:numFmt w:val="bullet"/>
+      <w:lvlText w:val=""/>
+      <w:lvlJc w:val="left"/>
+      <w:pPr>
+        <w:tabs>
+          <w:tab w:val="num" w:pos="5040"/>
+        </w:tabs>
+        <w:ind w:left="5040" w:hanging="360"/>
+      </w:pPr>
+      <w:rPr>
+        <w:rFonts w:ascii="Symbol" w:hAnsi="Symbol" w:hint="default"/>
+        <w:sz w:val="20"/>
+      </w:rPr>
+    </w:lvl>
+    <w:lvl w:ilvl="7" w:tentative="1">
+      <w:start w:val="1"/>
+      <w:numFmt w:val="bullet"/>
+      <w:lvlText w:val=""/>
+      <w:lvlJc w:val="left"/>
+      <w:pPr>
+        <w:tabs>
+          <w:tab w:val="num" w:pos="5760"/>
+        </w:tabs>
+        <w:ind w:left="5760" w:hanging="360"/>
+      </w:pPr>
+      <w:rPr>
+        <w:rFonts w:ascii="Symbol" w:hAnsi="Symbol" w:hint="default"/>
+        <w:sz w:val="20"/>
+      </w:rPr>
+    </w:lvl>
+    <w:lvl w:ilvl="8" w:tentative="1">
+      <w:start w:val="1"/>
+      <w:numFmt w:val="bullet"/>
+      <w:lvlText w:val=""/>
+      <w:lvlJc w:val="left"/>
+      <w:pPr>
+        <w:tabs>
+          <w:tab w:val="num" w:pos="6480"/>
+        </w:tabs>
+        <w:ind w:left="6480" w:hanging="360"/>
+      </w:pPr>
+      <w:rPr>
+        <w:rFonts w:ascii="Symbol" w:hAnsi="Symbol" w:hint="default"/>
+        <w:sz w:val="20"/>
+      </w:rPr>
+    </w:lvl>
+  </w:abstractNum>
+  <w:abstractNum w:abstractNumId="6" w15:restartNumberingAfterBreak="0">
     <w:nsid w:val="5162546A"/>
     <w:multiLevelType w:val="hybridMultilevel"/>
     <w:tmpl w:val="61D8F644"/>
@@ -2688,7 +5111,245 @@
       </w:rPr>
     </w:lvl>
   </w:abstractNum>
-  <w:abstractNum w:abstractNumId="4" w15:restartNumberingAfterBreak="0">
+  <w:abstractNum w:abstractNumId="7" w15:restartNumberingAfterBreak="0">
+    <w:nsid w:val="76707428"/>
+    <w:multiLevelType w:val="hybridMultilevel"/>
+    <w:tmpl w:val="8154D0EC"/>
+    <w:lvl w:ilvl="0" w:tplc="0352C5A2">
+      <w:start w:val="1"/>
+      <w:numFmt w:val="decimal"/>
+      <w:lvlText w:val="%1."/>
+      <w:lvlJc w:val="left"/>
+      <w:pPr>
+        <w:ind w:left="780" w:hanging="360"/>
+      </w:pPr>
+      <w:rPr>
+        <w:rFonts w:hint="default"/>
+      </w:rPr>
+    </w:lvl>
+    <w:lvl w:ilvl="1" w:tplc="04090019" w:tentative="1">
+      <w:start w:val="1"/>
+      <w:numFmt w:val="lowerLetter"/>
+      <w:lvlText w:val="%2."/>
+      <w:lvlJc w:val="left"/>
+      <w:pPr>
+        <w:ind w:left="1500" w:hanging="360"/>
+      </w:pPr>
+    </w:lvl>
+    <w:lvl w:ilvl="2" w:tplc="0409001B" w:tentative="1">
+      <w:start w:val="1"/>
+      <w:numFmt w:val="lowerRoman"/>
+      <w:lvlText w:val="%3."/>
+      <w:lvlJc w:val="right"/>
+      <w:pPr>
+        <w:ind w:left="2220" w:hanging="180"/>
+      </w:pPr>
+    </w:lvl>
+    <w:lvl w:ilvl="3" w:tplc="0409000F" w:tentative="1">
+      <w:start w:val="1"/>
+      <w:numFmt w:val="decimal"/>
+      <w:lvlText w:val="%4."/>
+      <w:lvlJc w:val="left"/>
+      <w:pPr>
+        <w:ind w:left="2940" w:hanging="360"/>
+      </w:pPr>
+    </w:lvl>
+    <w:lvl w:ilvl="4" w:tplc="04090019" w:tentative="1">
+      <w:start w:val="1"/>
+      <w:numFmt w:val="lowerLetter"/>
+      <w:lvlText w:val="%5."/>
+      <w:lvlJc w:val="left"/>
+      <w:pPr>
+        <w:ind w:left="3660" w:hanging="360"/>
+      </w:pPr>
+    </w:lvl>
+    <w:lvl w:ilvl="5" w:tplc="0409001B" w:tentative="1">
+      <w:start w:val="1"/>
+      <w:numFmt w:val="lowerRoman"/>
+      <w:lvlText w:val="%6."/>
+      <w:lvlJc w:val="right"/>
+      <w:pPr>
+        <w:ind w:left="4380" w:hanging="180"/>
+      </w:pPr>
+    </w:lvl>
+    <w:lvl w:ilvl="6" w:tplc="0409000F" w:tentative="1">
+      <w:start w:val="1"/>
+      <w:numFmt w:val="decimal"/>
+      <w:lvlText w:val="%7."/>
+      <w:lvlJc w:val="left"/>
+      <w:pPr>
+        <w:ind w:left="5100" w:hanging="360"/>
+      </w:pPr>
+    </w:lvl>
+    <w:lvl w:ilvl="7" w:tplc="04090019" w:tentative="1">
+      <w:start w:val="1"/>
+      <w:numFmt w:val="lowerLetter"/>
+      <w:lvlText w:val="%8."/>
+      <w:lvlJc w:val="left"/>
+      <w:pPr>
+        <w:ind w:left="5820" w:hanging="360"/>
+      </w:pPr>
+    </w:lvl>
+    <w:lvl w:ilvl="8" w:tplc="0409001B" w:tentative="1">
+      <w:start w:val="1"/>
+      <w:numFmt w:val="lowerRoman"/>
+      <w:lvlText w:val="%9."/>
+      <w:lvlJc w:val="right"/>
+      <w:pPr>
+        <w:ind w:left="6540" w:hanging="180"/>
+      </w:pPr>
+    </w:lvl>
+  </w:abstractNum>
+  <w:abstractNum w:abstractNumId="8" w15:restartNumberingAfterBreak="0">
+    <w:nsid w:val="7A822AF5"/>
+    <w:multiLevelType w:val="multilevel"/>
+    <w:tmpl w:val="6540A486"/>
+    <w:lvl w:ilvl="0">
+      <w:start w:val="1"/>
+      <w:numFmt w:val="bullet"/>
+      <w:lvlText w:val=""/>
+      <w:lvlJc w:val="left"/>
+      <w:pPr>
+        <w:tabs>
+          <w:tab w:val="num" w:pos="720"/>
+        </w:tabs>
+        <w:ind w:left="720" w:hanging="360"/>
+      </w:pPr>
+      <w:rPr>
+        <w:rFonts w:ascii="Symbol" w:hAnsi="Symbol" w:hint="default"/>
+        <w:sz w:val="20"/>
+      </w:rPr>
+    </w:lvl>
+    <w:lvl w:ilvl="1" w:tentative="1">
+      <w:start w:val="1"/>
+      <w:numFmt w:val="bullet"/>
+      <w:lvlText w:val="o"/>
+      <w:lvlJc w:val="left"/>
+      <w:pPr>
+        <w:tabs>
+          <w:tab w:val="num" w:pos="1440"/>
+        </w:tabs>
+        <w:ind w:left="1440" w:hanging="360"/>
+      </w:pPr>
+      <w:rPr>
+        <w:rFonts w:ascii="Courier New" w:hAnsi="Courier New" w:hint="default"/>
+        <w:sz w:val="20"/>
+      </w:rPr>
+    </w:lvl>
+    <w:lvl w:ilvl="2" w:tentative="1">
+      <w:start w:val="1"/>
+      <w:numFmt w:val="bullet"/>
+      <w:lvlText w:val=""/>
+      <w:lvlJc w:val="left"/>
+      <w:pPr>
+        <w:tabs>
+          <w:tab w:val="num" w:pos="2160"/>
+        </w:tabs>
+        <w:ind w:left="2160" w:hanging="360"/>
+      </w:pPr>
+      <w:rPr>
+        <w:rFonts w:ascii="Wingdings" w:hAnsi="Wingdings" w:hint="default"/>
+        <w:sz w:val="20"/>
+      </w:rPr>
+    </w:lvl>
+    <w:lvl w:ilvl="3" w:tentative="1">
+      <w:start w:val="1"/>
+      <w:numFmt w:val="bullet"/>
+      <w:lvlText w:val=""/>
+      <w:lvlJc w:val="left"/>
+      <w:pPr>
+        <w:tabs>
+          <w:tab w:val="num" w:pos="2880"/>
+        </w:tabs>
+        <w:ind w:left="2880" w:hanging="360"/>
+      </w:pPr>
+      <w:rPr>
+        <w:rFonts w:ascii="Wingdings" w:hAnsi="Wingdings" w:hint="default"/>
+        <w:sz w:val="20"/>
+      </w:rPr>
+    </w:lvl>
+    <w:lvl w:ilvl="4" w:tentative="1">
+      <w:start w:val="1"/>
+      <w:numFmt w:val="bullet"/>
+      <w:lvlText w:val=""/>
+      <w:lvlJc w:val="left"/>
+      <w:pPr>
+        <w:tabs>
+          <w:tab w:val="num" w:pos="3600"/>
+        </w:tabs>
+        <w:ind w:left="3600" w:hanging="360"/>
+      </w:pPr>
+      <w:rPr>
+        <w:rFonts w:ascii="Wingdings" w:hAnsi="Wingdings" w:hint="default"/>
+        <w:sz w:val="20"/>
+      </w:rPr>
+    </w:lvl>
+    <w:lvl w:ilvl="5" w:tentative="1">
+      <w:start w:val="1"/>
+      <w:numFmt w:val="bullet"/>
+      <w:lvlText w:val=""/>
+      <w:lvlJc w:val="left"/>
+      <w:pPr>
+        <w:tabs>
+          <w:tab w:val="num" w:pos="4320"/>
+        </w:tabs>
+        <w:ind w:left="4320" w:hanging="360"/>
+      </w:pPr>
+      <w:rPr>
+        <w:rFonts w:ascii="Wingdings" w:hAnsi="Wingdings" w:hint="default"/>
+        <w:sz w:val="20"/>
+      </w:rPr>
+    </w:lvl>
+    <w:lvl w:ilvl="6" w:tentative="1">
+      <w:start w:val="1"/>
+      <w:numFmt w:val="bullet"/>
+      <w:lvlText w:val=""/>
+      <w:lvlJc w:val="left"/>
+      <w:pPr>
+        <w:tabs>
+          <w:tab w:val="num" w:pos="5040"/>
+        </w:tabs>
+        <w:ind w:left="5040" w:hanging="360"/>
+      </w:pPr>
+      <w:rPr>
+        <w:rFonts w:ascii="Wingdings" w:hAnsi="Wingdings" w:hint="default"/>
+        <w:sz w:val="20"/>
+      </w:rPr>
+    </w:lvl>
+    <w:lvl w:ilvl="7" w:tentative="1">
+      <w:start w:val="1"/>
+      <w:numFmt w:val="bullet"/>
+      <w:lvlText w:val=""/>
+      <w:lvlJc w:val="left"/>
+      <w:pPr>
+        <w:tabs>
+          <w:tab w:val="num" w:pos="5760"/>
+        </w:tabs>
+        <w:ind w:left="5760" w:hanging="360"/>
+      </w:pPr>
+      <w:rPr>
+        <w:rFonts w:ascii="Wingdings" w:hAnsi="Wingdings" w:hint="default"/>
+        <w:sz w:val="20"/>
+      </w:rPr>
+    </w:lvl>
+    <w:lvl w:ilvl="8" w:tentative="1">
+      <w:start w:val="1"/>
+      <w:numFmt w:val="bullet"/>
+      <w:lvlText w:val=""/>
+      <w:lvlJc w:val="left"/>
+      <w:pPr>
+        <w:tabs>
+          <w:tab w:val="num" w:pos="6480"/>
+        </w:tabs>
+        <w:ind w:left="6480" w:hanging="360"/>
+      </w:pPr>
+      <w:rPr>
+        <w:rFonts w:ascii="Wingdings" w:hAnsi="Wingdings" w:hint="default"/>
+        <w:sz w:val="20"/>
+      </w:rPr>
+    </w:lvl>
+  </w:abstractNum>
+  <w:abstractNum w:abstractNumId="9" w15:restartNumberingAfterBreak="0">
     <w:nsid w:val="7AAC6CD9"/>
     <w:multiLevelType w:val="multilevel"/>
     <w:tmpl w:val="182EE73C"/>
@@ -2802,10 +5463,10 @@
     </w:lvl>
   </w:abstractNum>
   <w:num w:numId="1">
-    <w:abstractNumId w:val="4"/>
+    <w:abstractNumId w:val="9"/>
   </w:num>
   <w:num w:numId="2">
-    <w:abstractNumId w:val="2"/>
+    <w:abstractNumId w:val="3"/>
   </w:num>
   <w:num w:numId="3">
     <w:abstractNumId w:val="0"/>
@@ -2814,7 +5475,22 @@
     <w:abstractNumId w:val="1"/>
   </w:num>
   <w:num w:numId="5">
-    <w:abstractNumId w:val="3"/>
+    <w:abstractNumId w:val="6"/>
+  </w:num>
+  <w:num w:numId="6">
+    <w:abstractNumId w:val="2"/>
+  </w:num>
+  <w:num w:numId="7">
+    <w:abstractNumId w:val="7"/>
+  </w:num>
+  <w:num w:numId="8">
+    <w:abstractNumId w:val="4"/>
+  </w:num>
+  <w:num w:numId="9">
+    <w:abstractNumId w:val="8"/>
+  </w:num>
+  <w:num w:numId="10">
+    <w:abstractNumId w:val="5"/>
   </w:num>
 </w:numbering>
 </file>
@@ -3213,6 +5889,75 @@
     <w:name w:val="Normal"/>
     <w:qFormat/>
   </w:style>
+  <w:style w:type="paragraph" w:styleId="Heading1">
+    <w:name w:val="heading 1"/>
+    <w:basedOn w:val="Normal"/>
+    <w:next w:val="Normal"/>
+    <w:link w:val="Heading1Char"/>
+    <w:uiPriority w:val="9"/>
+    <w:qFormat/>
+    <w:rsid w:val="008F73FF"/>
+    <w:pPr>
+      <w:keepNext/>
+      <w:keepLines/>
+      <w:spacing w:before="480" w:after="0" w:line="240" w:lineRule="auto"/>
+      <w:outlineLvl w:val="0"/>
+    </w:pPr>
+    <w:rPr>
+      <w:rFonts w:asciiTheme="majorHAnsi" w:eastAsiaTheme="majorEastAsia" w:hAnsiTheme="majorHAnsi" w:cstheme="majorBidi"/>
+      <w:b/>
+      <w:bCs/>
+      <w:color w:val="2E74B5" w:themeColor="accent1" w:themeShade="BF"/>
+      <w:sz w:val="28"/>
+      <w:szCs w:val="28"/>
+    </w:rPr>
+  </w:style>
+  <w:style w:type="paragraph" w:styleId="Heading2">
+    <w:name w:val="heading 2"/>
+    <w:basedOn w:val="Normal"/>
+    <w:next w:val="Normal"/>
+    <w:link w:val="Heading2Char"/>
+    <w:uiPriority w:val="9"/>
+    <w:unhideWhenUsed/>
+    <w:qFormat/>
+    <w:rsid w:val="008F73FF"/>
+    <w:pPr>
+      <w:keepNext/>
+      <w:keepLines/>
+      <w:spacing w:before="200" w:after="0" w:line="240" w:lineRule="auto"/>
+      <w:outlineLvl w:val="1"/>
+    </w:pPr>
+    <w:rPr>
+      <w:rFonts w:asciiTheme="majorHAnsi" w:eastAsiaTheme="majorEastAsia" w:hAnsiTheme="majorHAnsi" w:cstheme="majorBidi"/>
+      <w:b/>
+      <w:bCs/>
+      <w:color w:val="5B9BD5" w:themeColor="accent1"/>
+      <w:sz w:val="26"/>
+      <w:szCs w:val="26"/>
+    </w:rPr>
+  </w:style>
+  <w:style w:type="paragraph" w:styleId="Heading3">
+    <w:name w:val="heading 3"/>
+    <w:basedOn w:val="Normal"/>
+    <w:next w:val="Normal"/>
+    <w:link w:val="Heading3Char"/>
+    <w:uiPriority w:val="9"/>
+    <w:unhideWhenUsed/>
+    <w:qFormat/>
+    <w:rsid w:val="008F73FF"/>
+    <w:pPr>
+      <w:keepNext/>
+      <w:keepLines/>
+      <w:spacing w:before="40" w:after="0"/>
+      <w:outlineLvl w:val="2"/>
+    </w:pPr>
+    <w:rPr>
+      <w:rFonts w:asciiTheme="majorHAnsi" w:eastAsiaTheme="majorEastAsia" w:hAnsiTheme="majorHAnsi" w:cstheme="majorBidi"/>
+      <w:color w:val="1F4D78" w:themeColor="accent1" w:themeShade="7F"/>
+      <w:sz w:val="24"/>
+      <w:szCs w:val="24"/>
+    </w:rPr>
+  </w:style>
   <w:style w:type="character" w:default="1" w:styleId="DefaultParagraphFont">
     <w:name w:val="Default Paragraph Font"/>
     <w:uiPriority w:val="1"/>
@@ -3339,6 +6084,118 @@
     <w:rPr>
       <w:b/>
       <w:bCs/>
+    </w:rPr>
+  </w:style>
+  <w:style w:type="paragraph" w:styleId="NormalWeb">
+    <w:name w:val="Normal (Web)"/>
+    <w:basedOn w:val="Normal"/>
+    <w:uiPriority w:val="99"/>
+    <w:unhideWhenUsed/>
+    <w:rsid w:val="00012F78"/>
+    <w:pPr>
+      <w:spacing w:before="100" w:beforeAutospacing="1" w:after="100" w:afterAutospacing="1" w:line="240" w:lineRule="auto"/>
+    </w:pPr>
+    <w:rPr>
+      <w:rFonts w:ascii="Times New Roman" w:eastAsia="Times New Roman" w:hAnsi="Times New Roman" w:cs="Times New Roman"/>
+      <w:sz w:val="24"/>
+      <w:szCs w:val="24"/>
+    </w:rPr>
+  </w:style>
+  <w:style w:type="character" w:styleId="Hyperlink">
+    <w:name w:val="Hyperlink"/>
+    <w:basedOn w:val="DefaultParagraphFont"/>
+    <w:uiPriority w:val="99"/>
+    <w:unhideWhenUsed/>
+    <w:rsid w:val="00D2405E"/>
+    <w:rPr>
+      <w:color w:val="0563C1" w:themeColor="hyperlink"/>
+      <w:u w:val="single"/>
+    </w:rPr>
+  </w:style>
+  <w:style w:type="paragraph" w:styleId="BalloonText">
+    <w:name w:val="Balloon Text"/>
+    <w:basedOn w:val="Normal"/>
+    <w:link w:val="BalloonTextChar"/>
+    <w:uiPriority w:val="99"/>
+    <w:semiHidden/>
+    <w:unhideWhenUsed/>
+    <w:rsid w:val="008F73FF"/>
+    <w:pPr>
+      <w:spacing w:after="0" w:line="240" w:lineRule="auto"/>
+    </w:pPr>
+    <w:rPr>
+      <w:rFonts w:ascii="Tahoma" w:eastAsia="Times New Roman" w:hAnsi="Tahoma" w:cs="Tahoma"/>
+      <w:sz w:val="16"/>
+      <w:szCs w:val="16"/>
+    </w:rPr>
+  </w:style>
+  <w:style w:type="character" w:customStyle="1" w:styleId="BalloonTextChar">
+    <w:name w:val="Balloon Text Char"/>
+    <w:basedOn w:val="DefaultParagraphFont"/>
+    <w:link w:val="BalloonText"/>
+    <w:uiPriority w:val="99"/>
+    <w:semiHidden/>
+    <w:rsid w:val="008F73FF"/>
+    <w:rPr>
+      <w:rFonts w:ascii="Tahoma" w:eastAsia="Times New Roman" w:hAnsi="Tahoma" w:cs="Tahoma"/>
+      <w:sz w:val="16"/>
+      <w:szCs w:val="16"/>
+    </w:rPr>
+  </w:style>
+  <w:style w:type="character" w:customStyle="1" w:styleId="Heading1Char">
+    <w:name w:val="Heading 1 Char"/>
+    <w:basedOn w:val="DefaultParagraphFont"/>
+    <w:link w:val="Heading1"/>
+    <w:uiPriority w:val="9"/>
+    <w:rsid w:val="008F73FF"/>
+    <w:rPr>
+      <w:rFonts w:asciiTheme="majorHAnsi" w:eastAsiaTheme="majorEastAsia" w:hAnsiTheme="majorHAnsi" w:cstheme="majorBidi"/>
+      <w:b/>
+      <w:bCs/>
+      <w:color w:val="2E74B5" w:themeColor="accent1" w:themeShade="BF"/>
+      <w:sz w:val="28"/>
+      <w:szCs w:val="28"/>
+    </w:rPr>
+  </w:style>
+  <w:style w:type="character" w:customStyle="1" w:styleId="Heading2Char">
+    <w:name w:val="Heading 2 Char"/>
+    <w:basedOn w:val="DefaultParagraphFont"/>
+    <w:link w:val="Heading2"/>
+    <w:uiPriority w:val="9"/>
+    <w:rsid w:val="008F73FF"/>
+    <w:rPr>
+      <w:rFonts w:asciiTheme="majorHAnsi" w:eastAsiaTheme="majorEastAsia" w:hAnsiTheme="majorHAnsi" w:cstheme="majorBidi"/>
+      <w:b/>
+      <w:bCs/>
+      <w:color w:val="5B9BD5" w:themeColor="accent1"/>
+      <w:sz w:val="26"/>
+      <w:szCs w:val="26"/>
+    </w:rPr>
+  </w:style>
+  <w:style w:type="character" w:customStyle="1" w:styleId="Heading3Char">
+    <w:name w:val="Heading 3 Char"/>
+    <w:basedOn w:val="DefaultParagraphFont"/>
+    <w:link w:val="Heading3"/>
+    <w:uiPriority w:val="9"/>
+    <w:rsid w:val="008F73FF"/>
+    <w:rPr>
+      <w:rFonts w:asciiTheme="majorHAnsi" w:eastAsiaTheme="majorEastAsia" w:hAnsiTheme="majorHAnsi" w:cstheme="majorBidi"/>
+      <w:color w:val="1F4D78" w:themeColor="accent1" w:themeShade="7F"/>
+      <w:sz w:val="24"/>
+      <w:szCs w:val="24"/>
+    </w:rPr>
+  </w:style>
+  <w:style w:type="character" w:styleId="HTMLCode">
+    <w:name w:val="HTML Code"/>
+    <w:basedOn w:val="DefaultParagraphFont"/>
+    <w:uiPriority w:val="99"/>
+    <w:semiHidden/>
+    <w:unhideWhenUsed/>
+    <w:rsid w:val="00BD476D"/>
+    <w:rPr>
+      <w:rFonts w:ascii="Courier New" w:eastAsia="Times New Roman" w:hAnsi="Courier New" w:cs="Courier New"/>
+      <w:sz w:val="20"/>
+      <w:szCs w:val="20"/>
     </w:rPr>
   </w:style>
 </w:styles>

--- a/Tìm hiểu về Spring Boot.docx
+++ b/Tìm hiểu về Spring Boot.docx
@@ -58,21 +58,15 @@
         <w:rPr>
           <w:spacing w:val="-1"/>
         </w:rPr>
-        <w:t>được sử dụng bởi hàng triệu lập trình viên.</w:t>
-      </w:r>
-      <w:r>
-        <w:rPr>
-          <w:spacing w:val="-1"/>
-        </w:rPr>
-        <w:t xml:space="preserve"> Nó giúp tạo các ứng dụng có hiệu năng cao, dễ kiểm thử, sử dụng lại code…</w:t>
-      </w:r>
-    </w:p>
-    <w:p>
-      <w:pPr>
-        <w:pStyle w:val="Nidungvnbn"/>
-      </w:pPr>
-      <w:r>
-        <w:t>Spring Framework không bắt buộc người ta phải tuân theo một mô hình lập trình (programming model) cụ thể nào</w:t>
+        <w:t>được sử dụng bởi hàng triệu lập trình viên. Nó giúp tạo các ứng dụng có hiệu năng cao, dễ kiểm thử, sử dụng lại code…</w:t>
+      </w:r>
+    </w:p>
+    <w:p>
+      <w:pPr>
+        <w:pStyle w:val="Nidungvnbn"/>
+      </w:pPr>
+      <w:r>
+        <w:t>Spring không bắt buộc người ta phải tuân theo một mô hình lập trình (programming model) cụ thể nào</w:t>
       </w:r>
       <w:r>
         <w:t>, nó</w:t>
@@ -150,7 +144,10 @@
         <w:pStyle w:val="Nidungvnbn"/>
       </w:pPr>
       <w:r>
-        <w:t>Để phát triển một ứng dụng đơn giản như “Hello World” bằng Spring bạn cần làm gì?</w:t>
+        <w:t xml:space="preserve">Để phát triển một ứng dụng đơn giản như “Hello World” bằng Spring </w:t>
+      </w:r>
+      <w:r>
+        <w:t>những điều cần làm là:</w:t>
       </w:r>
     </w:p>
     <w:p>
@@ -696,18 +693,7 @@
           <w:sz w:val="26"/>
           <w:szCs w:val="26"/>
         </w:rPr>
-        <w:t>Spring còn phát triển nhiều project con như:</w:t>
-      </w:r>
-      <w:r>
-        <w:rPr>
-          <w:rFonts w:ascii="Times New Roman" w:hAnsi="Times New Roman" w:cs="Times New Roman"/>
-          <w:b/>
-          <w:color w:val="auto"/>
-          <w:spacing w:val="-1"/>
-          <w:sz w:val="26"/>
-          <w:szCs w:val="26"/>
-        </w:rPr>
-        <w:t xml:space="preserve"> </w:t>
+        <w:t xml:space="preserve">Spring còn phát triển nhiều project con như: </w:t>
       </w:r>
       <w:r>
         <w:rPr>
@@ -716,169 +702,7 @@
           <w:sz w:val="26"/>
           <w:szCs w:val="26"/>
         </w:rPr>
-        <w:t>Spring MVC</w:t>
-      </w:r>
-      <w:r>
-        <w:rPr>
-          <w:rFonts w:ascii="Times New Roman" w:hAnsi="Times New Roman" w:cs="Times New Roman"/>
-          <w:color w:val="auto"/>
-          <w:sz w:val="26"/>
-          <w:szCs w:val="26"/>
-        </w:rPr>
-        <w:t xml:space="preserve">, </w:t>
-      </w:r>
-      <w:r>
-        <w:rPr>
-          <w:rFonts w:ascii="Times New Roman" w:hAnsi="Times New Roman" w:cs="Times New Roman"/>
-          <w:color w:val="auto"/>
-          <w:sz w:val="26"/>
-          <w:szCs w:val="26"/>
-        </w:rPr>
-        <w:t>Spring Security</w:t>
-      </w:r>
-      <w:r>
-        <w:rPr>
-          <w:rFonts w:ascii="Times New Roman" w:hAnsi="Times New Roman" w:cs="Times New Roman"/>
-          <w:color w:val="auto"/>
-          <w:sz w:val="26"/>
-          <w:szCs w:val="26"/>
-        </w:rPr>
-        <w:t xml:space="preserve">, </w:t>
-      </w:r>
-      <w:r>
-        <w:rPr>
-          <w:rFonts w:ascii="Times New Roman" w:hAnsi="Times New Roman" w:cs="Times New Roman"/>
-          <w:color w:val="auto"/>
-          <w:sz w:val="26"/>
-          <w:szCs w:val="26"/>
-        </w:rPr>
-        <w:t>Spring Boot</w:t>
-      </w:r>
-      <w:r>
-        <w:rPr>
-          <w:rFonts w:ascii="Times New Roman" w:hAnsi="Times New Roman" w:cs="Times New Roman"/>
-          <w:color w:val="auto"/>
-          <w:sz w:val="26"/>
-          <w:szCs w:val="26"/>
-        </w:rPr>
-        <w:t xml:space="preserve">, </w:t>
-      </w:r>
-      <w:r>
-        <w:rPr>
-          <w:rFonts w:ascii="Times New Roman" w:hAnsi="Times New Roman" w:cs="Times New Roman"/>
-          <w:color w:val="auto"/>
-          <w:sz w:val="26"/>
-          <w:szCs w:val="26"/>
-        </w:rPr>
-        <w:t>Spring Batch</w:t>
-      </w:r>
-      <w:r>
-        <w:rPr>
-          <w:rFonts w:ascii="Times New Roman" w:hAnsi="Times New Roman" w:cs="Times New Roman"/>
-          <w:color w:val="auto"/>
-          <w:sz w:val="26"/>
-          <w:szCs w:val="26"/>
-        </w:rPr>
-        <w:t xml:space="preserve">, </w:t>
-      </w:r>
-      <w:r>
-        <w:rPr>
-          <w:rFonts w:ascii="Times New Roman" w:hAnsi="Times New Roman" w:cs="Times New Roman"/>
-          <w:color w:val="auto"/>
-          <w:sz w:val="26"/>
-          <w:szCs w:val="26"/>
-        </w:rPr>
-        <w:t>Spring Social</w:t>
-      </w:r>
-      <w:r>
-        <w:rPr>
-          <w:rFonts w:ascii="Times New Roman" w:hAnsi="Times New Roman" w:cs="Times New Roman"/>
-          <w:color w:val="auto"/>
-          <w:sz w:val="26"/>
-          <w:szCs w:val="26"/>
-        </w:rPr>
-        <w:t xml:space="preserve">, </w:t>
-      </w:r>
-      <w:r>
-        <w:rPr>
-          <w:rFonts w:ascii="Times New Roman" w:hAnsi="Times New Roman" w:cs="Times New Roman"/>
-          <w:color w:val="auto"/>
-          <w:sz w:val="26"/>
-          <w:szCs w:val="26"/>
-        </w:rPr>
-        <w:t>Spring IO</w:t>
-      </w:r>
-      <w:r>
-        <w:rPr>
-          <w:rFonts w:ascii="Times New Roman" w:hAnsi="Times New Roman" w:cs="Times New Roman"/>
-          <w:color w:val="auto"/>
-          <w:sz w:val="26"/>
-          <w:szCs w:val="26"/>
-        </w:rPr>
-        <w:t xml:space="preserve">, </w:t>
-      </w:r>
-      <w:r>
-        <w:rPr>
-          <w:rFonts w:ascii="Times New Roman" w:hAnsi="Times New Roman" w:cs="Times New Roman"/>
-          <w:color w:val="auto"/>
-          <w:sz w:val="26"/>
-          <w:szCs w:val="26"/>
-        </w:rPr>
-        <w:t>Spring Cloud</w:t>
-      </w:r>
-      <w:r>
-        <w:rPr>
-          <w:rFonts w:ascii="Times New Roman" w:hAnsi="Times New Roman" w:cs="Times New Roman"/>
-          <w:color w:val="auto"/>
-          <w:sz w:val="26"/>
-          <w:szCs w:val="26"/>
-        </w:rPr>
-        <w:t xml:space="preserve">, </w:t>
-      </w:r>
-      <w:r>
-        <w:rPr>
-          <w:rFonts w:ascii="Times New Roman" w:hAnsi="Times New Roman" w:cs="Times New Roman"/>
-          <w:color w:val="auto"/>
-          <w:sz w:val="26"/>
-          <w:szCs w:val="26"/>
-        </w:rPr>
-        <w:t>Spring Mobile</w:t>
-      </w:r>
-      <w:r>
-        <w:rPr>
-          <w:rFonts w:ascii="Times New Roman" w:hAnsi="Times New Roman" w:cs="Times New Roman"/>
-          <w:color w:val="auto"/>
-          <w:sz w:val="26"/>
-          <w:szCs w:val="26"/>
-        </w:rPr>
-        <w:t xml:space="preserve">, </w:t>
-      </w:r>
-      <w:r>
-        <w:rPr>
-          <w:rFonts w:ascii="Times New Roman" w:hAnsi="Times New Roman" w:cs="Times New Roman"/>
-          <w:color w:val="auto"/>
-          <w:sz w:val="26"/>
-          <w:szCs w:val="26"/>
-        </w:rPr>
-        <w:t>Spring for Android</w:t>
-      </w:r>
-      <w:r>
-        <w:rPr>
-          <w:rFonts w:ascii="Times New Roman" w:hAnsi="Times New Roman" w:cs="Times New Roman"/>
-          <w:color w:val="auto"/>
-          <w:sz w:val="26"/>
-          <w:szCs w:val="26"/>
-        </w:rPr>
-        <w:t xml:space="preserve">, </w:t>
-      </w:r>
-      <w:r>
-        <w:rPr>
-          <w:rFonts w:ascii="Times New Roman" w:hAnsi="Times New Roman" w:cs="Times New Roman"/>
-          <w:color w:val="auto"/>
-          <w:sz w:val="26"/>
-          <w:szCs w:val="26"/>
-        </w:rPr>
-        <w:t>Spring Session</w:t>
+        <w:t>Spring MVC, Spring Security, Spring Boot, Spring Batch, Spring Social, Spring IO, Spring Cloud, Spring Mobile, Spring for Android, Spring Session</w:t>
       </w:r>
     </w:p>
     <w:p>
@@ -1090,7 +914,13 @@
         <w:pStyle w:val="Nidungvnbn"/>
       </w:pPr>
       <w:r>
-        <w:t>Nó cung cấp nhiều plugin để làm việc với các cơ sở dữ liệu nhúng (embedded database)  và các cơ sở dữ liệu lưu trữ trên bộ nhớ (in-memory Databases) một cách dễ dàng.</w:t>
+        <w:t>Nó cung cấp nhiều plugin để làm việc với các cơ sở dữ</w:t>
+      </w:r>
+      <w:r>
+        <w:t xml:space="preserve"> liệu nhúng (embedded database)</w:t>
+      </w:r>
+      <w:r>
+        <w:t xml:space="preserve"> và các cơ sở dữ liệu lưu trữ trên bộ nhớ (in-memory Databases) một cách dễ dàng.</w:t>
       </w:r>
     </w:p>
     <w:p>
@@ -1415,7 +1245,7 @@
         <w:pStyle w:val="Nidungvnbn"/>
       </w:pPr>
       <w:r>
-        <w:t xml:space="preserve">-  The Actuator </w:t>
+        <w:t>-  The Actuator</w:t>
       </w:r>
       <w:r>
         <w:t xml:space="preserve">: Nó cho phép bạn </w:t>
@@ -1497,7 +1327,15 @@
         <w:pStyle w:val="Nidungvnbn"/>
       </w:pPr>
       <w:r>
-        <w:t>public JdbcTemplate jdbcTemplate(DataSource dataSource) {</w:t>
+        <w:t xml:space="preserve">public JdbcTemplate </w:t>
+      </w:r>
+      <w:proofErr w:type="gramStart"/>
+      <w:r>
+        <w:t>jdbcTemplate(</w:t>
+      </w:r>
+      <w:proofErr w:type="gramEnd"/>
+      <w:r>
+        <w:t>DataSource dataSource) {</w:t>
       </w:r>
     </w:p>
     <w:p>
@@ -1548,39 +1386,79 @@
         <w:pStyle w:val="Nidungvnbn"/>
       </w:pPr>
       <w:r>
-        <w:t>public DataSource dataSource() {</w:t>
-      </w:r>
-    </w:p>
-    <w:p>
-      <w:pPr>
-        <w:pStyle w:val="Nidungvnbn"/>
-      </w:pPr>
-      <w:r>
-        <w:t xml:space="preserve">    return new EmbeddedDatabaseBuilder()</w:t>
-      </w:r>
-    </w:p>
-    <w:p>
-      <w:pPr>
-        <w:pStyle w:val="Nidungvnbn"/>
-      </w:pPr>
-      <w:r>
-        <w:t xml:space="preserve">        .setType(EmbeddedDatabaseType.H2)</w:t>
-      </w:r>
-    </w:p>
-    <w:p>
-      <w:pPr>
-        <w:pStyle w:val="Nidungvnbn"/>
-      </w:pPr>
-      <w:r>
-        <w:t xml:space="preserve">        .addScripts('schema.sql', 'data.sql')</w:t>
-      </w:r>
-    </w:p>
-    <w:p>
-      <w:pPr>
-        <w:pStyle w:val="Nidungvnbn"/>
-      </w:pPr>
-      <w:r>
-        <w:t xml:space="preserve">        .build();</w:t>
+        <w:t xml:space="preserve">public DataSource </w:t>
+      </w:r>
+      <w:proofErr w:type="gramStart"/>
+      <w:r>
+        <w:t>dataSource(</w:t>
+      </w:r>
+      <w:proofErr w:type="gramEnd"/>
+      <w:r>
+        <w:t>) {</w:t>
+      </w:r>
+    </w:p>
+    <w:p>
+      <w:pPr>
+        <w:pStyle w:val="Nidungvnbn"/>
+      </w:pPr>
+      <w:r>
+        <w:t xml:space="preserve">    return new </w:t>
+      </w:r>
+      <w:proofErr w:type="gramStart"/>
+      <w:r>
+        <w:t>EmbeddedDatabaseBuilder(</w:t>
+      </w:r>
+      <w:proofErr w:type="gramEnd"/>
+      <w:r>
+        <w:t>)</w:t>
+      </w:r>
+    </w:p>
+    <w:p>
+      <w:pPr>
+        <w:pStyle w:val="Nidungvnbn"/>
+      </w:pPr>
+      <w:r>
+        <w:t xml:space="preserve">        </w:t>
+      </w:r>
+      <w:proofErr w:type="gramStart"/>
+      <w:r>
+        <w:t>.setType</w:t>
+      </w:r>
+      <w:proofErr w:type="gramEnd"/>
+      <w:r>
+        <w:t>(EmbeddedDatabaseType.H2)</w:t>
+      </w:r>
+    </w:p>
+    <w:p>
+      <w:pPr>
+        <w:pStyle w:val="Nidungvnbn"/>
+      </w:pPr>
+      <w:r>
+        <w:t xml:space="preserve">        </w:t>
+      </w:r>
+      <w:proofErr w:type="gramStart"/>
+      <w:r>
+        <w:t>.addScripts</w:t>
+      </w:r>
+      <w:proofErr w:type="gramEnd"/>
+      <w:r>
+        <w:t>('schema.sql', 'data.sql')</w:t>
+      </w:r>
+    </w:p>
+    <w:p>
+      <w:pPr>
+        <w:pStyle w:val="Nidungvnbn"/>
+      </w:pPr>
+      <w:r>
+        <w:t xml:space="preserve">        </w:t>
+      </w:r>
+      <w:proofErr w:type="gramStart"/>
+      <w:r>
+        <w:t>.build</w:t>
+      </w:r>
+      <w:proofErr w:type="gramEnd"/>
+      <w:r>
+        <w:t>();</w:t>
       </w:r>
     </w:p>
     <w:p>
@@ -1596,7 +1474,15 @@
         <w:pStyle w:val="Nidungvnbn"/>
       </w:pPr>
       <w:r>
-        <w:t xml:space="preserve">Phương thức build() sẽ trả về một DataSource. Ui có vẻ dài dòng và rắc rối quá nhỉ? Nhưng đó chỉ là một phần nhỏ trong những gì mình phải </w:t>
+        <w:t xml:space="preserve">Phương thức </w:t>
+      </w:r>
+      <w:proofErr w:type="gramStart"/>
+      <w:r>
+        <w:t>build(</w:t>
+      </w:r>
+      <w:proofErr w:type="gramEnd"/>
+      <w:r>
+        <w:t xml:space="preserve">) sẽ trả về một DataSource. Ui có vẻ dài dòng và rắc rối quá nhỉ? Nhưng đó chỉ là một phần nhỏ trong những gì mình phải </w:t>
       </w:r>
       <w:r>
         <w:t>cấu hình</w:t>
@@ -1707,68 +1593,140 @@
         <w:t>cấu hình</w:t>
       </w:r>
       <w:r>
-        <w:t xml:space="preserve"> trong build.gradle (nếu dùng Gradle) hoặc POM.xml (nếu dùng Maven) các lib sau:</w:t>
-      </w:r>
-    </w:p>
-    <w:p>
-      <w:pPr>
-        <w:pStyle w:val="Nidungvnbn"/>
-      </w:pPr>
-    </w:p>
-    <w:p>
-      <w:pPr>
-        <w:pStyle w:val="Nidungvnbn"/>
-      </w:pPr>
-      <w:r>
-        <w:t xml:space="preserve">    ■ org.springframework:spring-core</w:t>
-      </w:r>
-    </w:p>
-    <w:p>
-      <w:pPr>
-        <w:pStyle w:val="Nidungvnbn"/>
-      </w:pPr>
-      <w:r>
-        <w:t xml:space="preserve">    ■ org.springframework:spring-web</w:t>
-      </w:r>
-    </w:p>
-    <w:p>
-      <w:pPr>
-        <w:pStyle w:val="Nidungvnbn"/>
-      </w:pPr>
-      <w:r>
-        <w:t xml:space="preserve">    ■ org.springframework:spring-webmvc</w:t>
-      </w:r>
-    </w:p>
-    <w:p>
-      <w:pPr>
-        <w:pStyle w:val="Nidungvnbn"/>
-      </w:pPr>
-      <w:r>
-        <w:t xml:space="preserve">    ■ com.fasterxml.jackson. core:jackson-databind</w:t>
-      </w:r>
-    </w:p>
-    <w:p>
-      <w:pPr>
-        <w:pStyle w:val="Nidungvnbn"/>
-      </w:pPr>
-      <w:r>
-        <w:t xml:space="preserve">    ■ org.hibernate:hibernate-validator</w:t>
-      </w:r>
-    </w:p>
-    <w:p>
-      <w:pPr>
-        <w:pStyle w:val="Nidungvnbn"/>
-      </w:pPr>
-      <w:r>
-        <w:t xml:space="preserve">    ■ org.apache.tomcat.embed:tomcat-embed-core</w:t>
-      </w:r>
-    </w:p>
-    <w:p>
-      <w:pPr>
-        <w:pStyle w:val="Nidungvnbn"/>
-      </w:pPr>
-      <w:r>
-        <w:t xml:space="preserve">    ■ org.apache.tomcat.embed:tomcat-embed-el</w:t>
+        <w:t xml:space="preserve"> trong </w:t>
+      </w:r>
+      <w:proofErr w:type="gramStart"/>
+      <w:r>
+        <w:t>build.gradle</w:t>
+      </w:r>
+      <w:proofErr w:type="gramEnd"/>
+      <w:r>
+        <w:t xml:space="preserve"> (nếu dùng Gradle) hoặc POM.xml (nếu dùng Maven) các lib sau:</w:t>
+      </w:r>
+    </w:p>
+    <w:p>
+      <w:pPr>
+        <w:pStyle w:val="Nidungvnbn"/>
+      </w:pPr>
+    </w:p>
+    <w:p>
+      <w:pPr>
+        <w:pStyle w:val="Nidungvnbn"/>
+      </w:pPr>
+      <w:r>
+        <w:t xml:space="preserve">    ■ </w:t>
+      </w:r>
+      <w:proofErr w:type="gramStart"/>
+      <w:r>
+        <w:t>org.springframework</w:t>
+      </w:r>
+      <w:proofErr w:type="gramEnd"/>
+      <w:r>
+        <w:t>:spring-core</w:t>
+      </w:r>
+    </w:p>
+    <w:p>
+      <w:pPr>
+        <w:pStyle w:val="Nidungvnbn"/>
+      </w:pPr>
+      <w:r>
+        <w:t xml:space="preserve">    ■ </w:t>
+      </w:r>
+      <w:proofErr w:type="gramStart"/>
+      <w:r>
+        <w:t>org.springframework</w:t>
+      </w:r>
+      <w:proofErr w:type="gramEnd"/>
+      <w:r>
+        <w:t>:spring-web</w:t>
+      </w:r>
+    </w:p>
+    <w:p>
+      <w:pPr>
+        <w:pStyle w:val="Nidungvnbn"/>
+      </w:pPr>
+      <w:r>
+        <w:t xml:space="preserve">    ■ </w:t>
+      </w:r>
+      <w:proofErr w:type="gramStart"/>
+      <w:r>
+        <w:t>org.springframework</w:t>
+      </w:r>
+      <w:proofErr w:type="gramEnd"/>
+      <w:r>
+        <w:t>:spring-webmvc</w:t>
+      </w:r>
+    </w:p>
+    <w:p>
+      <w:pPr>
+        <w:pStyle w:val="Nidungvnbn"/>
+      </w:pPr>
+      <w:r>
+        <w:t xml:space="preserve">    ■ </w:t>
+      </w:r>
+      <w:proofErr w:type="gramStart"/>
+      <w:r>
+        <w:t>com.fasterxml</w:t>
+      </w:r>
+      <w:proofErr w:type="gramEnd"/>
+      <w:r>
+        <w:t xml:space="preserve">.jackson. </w:t>
+      </w:r>
+      <w:proofErr w:type="gramStart"/>
+      <w:r>
+        <w:t>core:jackson</w:t>
+      </w:r>
+      <w:proofErr w:type="gramEnd"/>
+      <w:r>
+        <w:t>-databind</w:t>
+      </w:r>
+    </w:p>
+    <w:p>
+      <w:pPr>
+        <w:pStyle w:val="Nidungvnbn"/>
+      </w:pPr>
+      <w:r>
+        <w:t xml:space="preserve">    ■ </w:t>
+      </w:r>
+      <w:proofErr w:type="gramStart"/>
+      <w:r>
+        <w:t>org.hibernate</w:t>
+      </w:r>
+      <w:proofErr w:type="gramEnd"/>
+      <w:r>
+        <w:t>:hibernate-validator</w:t>
+      </w:r>
+    </w:p>
+    <w:p>
+      <w:pPr>
+        <w:pStyle w:val="Nidungvnbn"/>
+      </w:pPr>
+      <w:r>
+        <w:t xml:space="preserve">    ■ </w:t>
+      </w:r>
+      <w:proofErr w:type="gramStart"/>
+      <w:r>
+        <w:t>org.apache</w:t>
+      </w:r>
+      <w:proofErr w:type="gramEnd"/>
+      <w:r>
+        <w:t>.tomcat.embed:tomcat-embed-core</w:t>
+      </w:r>
+    </w:p>
+    <w:p>
+      <w:pPr>
+        <w:pStyle w:val="Nidungvnbn"/>
+      </w:pPr>
+      <w:r>
+        <w:t xml:space="preserve">    ■ </w:t>
+      </w:r>
+      <w:proofErr w:type="gramStart"/>
+      <w:r>
+        <w:t>org.apache</w:t>
+      </w:r>
+      <w:proofErr w:type="gramEnd"/>
+      <w:r>
+        <w:t>.tomcat.embed:tomcat-embed-el</w:t>
       </w:r>
     </w:p>
     <w:p>
@@ -1777,20 +1735,47 @@
       </w:pPr>
       <w:r>
         <w:lastRenderedPageBreak/>
-        <w:t xml:space="preserve">    ■ org.apache.tomcat.embed: tomcat-embed-logging-juli</w:t>
-      </w:r>
-    </w:p>
-    <w:p>
-      <w:pPr>
-        <w:pStyle w:val="Nidungvnbn"/>
-      </w:pPr>
-    </w:p>
-    <w:p>
-      <w:pPr>
-        <w:pStyle w:val="Nidungvnbn"/>
-      </w:pPr>
-      <w:r>
-        <w:t xml:space="preserve">Hoặc có thể bạn add bằng tay vào classpath :D. Có vẻ hơi mệt đây, đừng lo, Spring boot sẽ giúp bạn. Ví dụ bạn muốn xây dựng web application, bạn chỉ việc khai báo "web starter"  org.springframework.boot:spring-boot-starter-web trong file </w:t>
+        <w:t xml:space="preserve">    ■ </w:t>
+      </w:r>
+      <w:proofErr w:type="gramStart"/>
+      <w:r>
+        <w:t>org.apache</w:t>
+      </w:r>
+      <w:proofErr w:type="gramEnd"/>
+      <w:r>
+        <w:t>.tomcat.embed: tomcat-embed-logging-juli</w:t>
+      </w:r>
+    </w:p>
+    <w:p>
+      <w:pPr>
+        <w:pStyle w:val="Nidungvnbn"/>
+      </w:pPr>
+    </w:p>
+    <w:p>
+      <w:pPr>
+        <w:pStyle w:val="Nidungvnbn"/>
+      </w:pPr>
+      <w:r>
+        <w:t xml:space="preserve">Hoặc có thể bạn add bằng tay vào </w:t>
+      </w:r>
+      <w:proofErr w:type="gramStart"/>
+      <w:r>
+        <w:t>classpath :</w:t>
+      </w:r>
+      <w:proofErr w:type="gramEnd"/>
+      <w:r>
+        <w:t>D. Có vẻ hơi mệt đây, đừng lo, Spring boot sẽ giúp bạn. Ví dụ bạn muốn xây dựng web application, bạn chỉ việc khai báo "web starter"</w:t>
+      </w:r>
+      <w:r>
+        <w:t xml:space="preserve"> </w:t>
+      </w:r>
+      <w:proofErr w:type="gramStart"/>
+      <w:r>
+        <w:t>org.springframework</w:t>
+      </w:r>
+      <w:proofErr w:type="gramEnd"/>
+      <w:r>
+        <w:t xml:space="preserve">.boot:spring-boot-starter-web trong file </w:t>
       </w:r>
       <w:r>
         <w:t>cấu hình</w:t>
@@ -1804,7 +1789,15 @@
         <w:pStyle w:val="Nidungvnbn"/>
       </w:pPr>
       <w:r>
-        <w:t>Nếu bạn muốn dùng JPA thì khi báo "jpa starter" org.springframework.boot:spring-boot-starter-jpa. Spring sẽ tự động add các thư viện cần thiết vào classpath, các lib này đã được test cẩn thận nên bạn không phải lo về vấn đề conflict hay version gì nữa. Hehe... quá đã!</w:t>
+        <w:t xml:space="preserve">Nếu bạn muốn dùng JPA thì khi báo "jpa starter" </w:t>
+      </w:r>
+      <w:proofErr w:type="gramStart"/>
+      <w:r>
+        <w:t>org.springframework</w:t>
+      </w:r>
+      <w:proofErr w:type="gramEnd"/>
+      <w:r>
+        <w:t>.boot:spring-boot-starter-jpa. Spring sẽ tự động add các thư viện cần thiết vào classpath, các lib này đã được test cẩn thận nên bạn không phải lo về vấn đề conflict hay version gì nữa. Hehe... quá đã!</w:t>
       </w:r>
     </w:p>
     <w:p>
@@ -2006,31 +1999,7 @@
         <w:rPr>
           <w:b/>
         </w:rPr>
-        <w:t>Spring</w:t>
-      </w:r>
-      <w:r>
-        <w:rPr>
-          <w:b/>
-        </w:rPr>
-        <w:t>-</w:t>
-      </w:r>
-      <w:r>
-        <w:rPr>
-          <w:b/>
-        </w:rPr>
-        <w:t>Initializr</w:t>
-      </w:r>
-      <w:r>
-        <w:rPr>
-          <w:b/>
-        </w:rPr>
-        <w:t>-</w:t>
-      </w:r>
-      <w:r>
-        <w:rPr>
-          <w:b/>
-        </w:rPr>
-        <w:t>Web</w:t>
+        <w:t>Spring-Initializr-Web</w:t>
       </w:r>
     </w:p>
     <w:p>
@@ -2110,41 +2079,22 @@
       <w:r>
         <w:t xml:space="preserve">Hình </w:t>
       </w:r>
-      <w:r>
-        <w:fldChar w:fldCharType="begin"/>
-      </w:r>
-      <w:r>
-        <w:instrText xml:space="preserve"> SEQ Hình \* ARABIC </w:instrText>
-      </w:r>
-      <w:r>
-        <w:fldChar w:fldCharType="separate"/>
-      </w:r>
-      <w:r>
-        <w:rPr>
-          <w:noProof/>
-        </w:rPr>
-        <w:t>1</w:t>
-      </w:r>
-      <w:r>
-        <w:fldChar w:fldCharType="end"/>
-      </w:r>
-      <w:r>
-        <w:t xml:space="preserve"> </w:t>
-      </w:r>
-      <w:r>
-        <w:t>Demo-</w:t>
+      <w:fldSimple w:instr=" SEQ Hình \* ARABIC ">
+        <w:r>
+          <w:rPr>
+            <w:noProof/>
+          </w:rPr>
+          <w:t>1</w:t>
+        </w:r>
+      </w:fldSimple>
+      <w:r>
+        <w:t xml:space="preserve"> Demo-</w:t>
       </w:r>
       <w:r>
         <w:rPr>
           <w:b/>
         </w:rPr>
-        <w:t>Spring-Initializr-Web</w:t>
-      </w:r>
-      <w:r>
-        <w:rPr>
-          <w:b/>
-        </w:rPr>
-        <w:t xml:space="preserve"> project</w:t>
+        <w:t>Spring-Initializr-Web project</w:t>
       </w:r>
     </w:p>
     <w:p>
@@ -2227,24 +2177,14 @@
       <w:r>
         <w:t xml:space="preserve">Hình </w:t>
       </w:r>
-      <w:r>
-        <w:fldChar w:fldCharType="begin"/>
-      </w:r>
-      <w:r>
-        <w:instrText xml:space="preserve"> SEQ Hình \* ARABIC </w:instrText>
-      </w:r>
-      <w:r>
-        <w:fldChar w:fldCharType="separate"/>
-      </w:r>
-      <w:r>
-        <w:rPr>
-          <w:noProof/>
-        </w:rPr>
-        <w:t>2</w:t>
-      </w:r>
-      <w:r>
-        <w:fldChar w:fldCharType="end"/>
-      </w:r>
+      <w:fldSimple w:instr=" SEQ Hình \* ARABIC ">
+        <w:r>
+          <w:rPr>
+            <w:noProof/>
+          </w:rPr>
+          <w:t>2</w:t>
+        </w:r>
+      </w:fldSimple>
       <w:r>
         <w:t xml:space="preserve"> Controller</w:t>
       </w:r>
@@ -2315,25 +2255,7 @@
           <w:szCs w:val="26"/>
           <w:shd w:val="clear" w:color="auto" w:fill="FFFFFF"/>
         </w:rPr>
-        <w:t xml:space="preserve">Dễ dàng nhìn thấy chúng ta không cần khai báo bất kì tập tin cấu hình nào như: </w:t>
-      </w:r>
-      <w:r>
-        <w:rPr>
-          <w:rFonts w:ascii="Times New Roman" w:hAnsi="Times New Roman" w:cs="Times New Roman"/>
-          <w:sz w:val="26"/>
-          <w:szCs w:val="26"/>
-          <w:shd w:val="clear" w:color="auto" w:fill="FFFFFF"/>
-        </w:rPr>
-        <w:t>web.xml, annotation @Configuration hay bất kỳ bean nào trong Spring container</w:t>
-      </w:r>
-      <w:r>
-        <w:rPr>
-          <w:rFonts w:ascii="Times New Roman" w:hAnsi="Times New Roman" w:cs="Times New Roman"/>
-          <w:sz w:val="26"/>
-          <w:szCs w:val="26"/>
-          <w:shd w:val="clear" w:color="auto" w:fill="FFFFFF"/>
-        </w:rPr>
-        <w:t xml:space="preserve"> nhưng dụng vẫn chạy bình thường và xuất nội dung ra màn hình</w:t>
+        <w:t>Dễ dàng nhìn thấy chúng ta không cần khai báo bất kì tập tin cấu hình nào như: web.xml, annotation @Configuration hay bất kỳ bean nào trong Spring container nhưng dụng vẫn chạy bình thường và xuất nội dung ra màn hình</w:t>
       </w:r>
     </w:p>
     <w:p>
@@ -2353,8 +2275,10 @@
           <w:szCs w:val="26"/>
           <w:shd w:val="clear" w:color="auto" w:fill="FFFFFF"/>
         </w:rPr>
-        <w:t xml:space="preserve">Để ứng dụng có thể chạy được như vậy thì chúng ta cần dùng đến </w:t>
-      </w:r>
+        <w:t>Để ứng dụng có thể chạy được như vậy thì chúng ta cần dùng đến annotation @SpringBootApplication được khai báo trong cl</w:t>
+      </w:r>
+      <w:bookmarkStart w:id="0" w:name="_GoBack"/>
+      <w:bookmarkEnd w:id="0"/>
       <w:r>
         <w:rPr>
           <w:rFonts w:ascii="Times New Roman" w:hAnsi="Times New Roman" w:cs="Times New Roman"/>
@@ -2362,16 +2286,7 @@
           <w:szCs w:val="26"/>
           <w:shd w:val="clear" w:color="auto" w:fill="FFFFFF"/>
         </w:rPr>
-        <w:t>annotation @SpringBootApplication </w:t>
-      </w:r>
-      <w:r>
-        <w:rPr>
-          <w:rFonts w:ascii="Times New Roman" w:hAnsi="Times New Roman" w:cs="Times New Roman"/>
-          <w:sz w:val="26"/>
-          <w:szCs w:val="26"/>
-          <w:shd w:val="clear" w:color="auto" w:fill="FFFFFF"/>
-        </w:rPr>
-        <w:t xml:space="preserve">được khai báo trong class </w:t>
+        <w:t xml:space="preserve">ass </w:t>
       </w:r>
       <w:r>
         <w:rPr>
@@ -2381,17 +2296,7 @@
           <w:sz w:val="26"/>
           <w:szCs w:val="26"/>
         </w:rPr>
-        <w:t>DemoSpringInitializrApplication</w:t>
-      </w:r>
-      <w:r>
-        <w:rPr>
-          <w:rFonts w:ascii="Times New Roman" w:hAnsi="Times New Roman" w:cs="Times New Roman"/>
-          <w:b/>
-          <w:bCs/>
-          <w:sz w:val="26"/>
-          <w:szCs w:val="26"/>
-        </w:rPr>
-        <w:t>.java</w:t>
+        <w:t>DemoSpringInitializrApplication.java</w:t>
       </w:r>
     </w:p>
     <w:p>
@@ -2399,7 +2304,6 @@
         <w:pStyle w:val="Nidungvnbn"/>
         <w:keepNext/>
       </w:pPr>
-      <w:bookmarkStart w:id="0" w:name="_GoBack"/>
       <w:r>
         <w:rPr>
           <w:noProof/>
@@ -2455,7 +2359,6 @@
           </wp:anchor>
         </w:drawing>
       </w:r>
-      <w:bookmarkEnd w:id="0"/>
     </w:p>
     <w:p>
       <w:pPr>
@@ -2464,24 +2367,14 @@
       <w:r>
         <w:t xml:space="preserve">Hình </w:t>
       </w:r>
-      <w:r>
-        <w:fldChar w:fldCharType="begin"/>
-      </w:r>
-      <w:r>
-        <w:instrText xml:space="preserve"> SEQ Hình \* ARABIC </w:instrText>
-      </w:r>
-      <w:r>
-        <w:fldChar w:fldCharType="separate"/>
-      </w:r>
-      <w:r>
-        <w:rPr>
-          <w:noProof/>
-        </w:rPr>
-        <w:t>3</w:t>
-      </w:r>
-      <w:r>
-        <w:fldChar w:fldCharType="end"/>
-      </w:r>
+      <w:fldSimple w:instr=" SEQ Hình \* ARABIC ">
+        <w:r>
+          <w:rPr>
+            <w:noProof/>
+          </w:rPr>
+          <w:t>3</w:t>
+        </w:r>
+      </w:fldSimple>
       <w:r>
         <w:t xml:space="preserve"> DemoSpringInitializrApplication</w:t>
       </w:r>
@@ -2491,7 +2384,15 @@
         <w:pStyle w:val="Nidungvnbn"/>
       </w:pPr>
       <w:r>
-        <w:t xml:space="preserve">Chính annotation @SpringBootApplication này đã  quét các thành phần và có thể xác định cấu hình bổ sung </w:t>
+        <w:t xml:space="preserve">Chính annotation @SpringBootApplication này </w:t>
+      </w:r>
+      <w:proofErr w:type="gramStart"/>
+      <w:r>
+        <w:t>đã  quét</w:t>
+      </w:r>
+      <w:proofErr w:type="gramEnd"/>
+      <w:r>
+        <w:t xml:space="preserve"> các thành phần và có thể xác định cấu hình bổ sung </w:t>
       </w:r>
       <w:r>
         <w:t>trên class DemoSpringInitializrApplication. Một annotation @SpringBootApplication có thể được sử dụng để bật ba tính năng là:</w:t>
@@ -2502,7 +2403,15 @@
         <w:pStyle w:val="Nidungvnbn"/>
       </w:pPr>
       <w:r>
-        <w:t>@EnableAutoConfiguration : Bật cơ chế cấu hình tự động của Spring Boot</w:t>
+        <w:t>@</w:t>
+      </w:r>
+      <w:proofErr w:type="gramStart"/>
+      <w:r>
+        <w:t>EnableAutoConfiguration :</w:t>
+      </w:r>
+      <w:proofErr w:type="gramEnd"/>
+      <w:r>
+        <w:t xml:space="preserve"> Bật cơ chế cấu hình tự động của Spring Boot</w:t>
       </w:r>
     </w:p>
     <w:p>
@@ -2563,6 +2472,7 @@
         </w:rPr>
         <w:t xml:space="preserve">@EnableAutoConfiguration </w:t>
       </w:r>
+      <w:proofErr w:type="gramStart"/>
       <w:r>
         <w:t>và  </w:t>
       </w:r>
@@ -2573,7 +2483,17 @@
           <w:sz w:val="26"/>
           <w:szCs w:val="26"/>
         </w:rPr>
-        <w:t>@ComponentScan</w:t>
+        <w:t>@</w:t>
+      </w:r>
+      <w:proofErr w:type="gramEnd"/>
+      <w:r>
+        <w:rPr>
+          <w:rStyle w:val="HTMLCode"/>
+          <w:rFonts w:ascii="Times New Roman" w:hAnsi="Times New Roman" w:cs="Times New Roman"/>
+          <w:sz w:val="26"/>
+          <w:szCs w:val="26"/>
+        </w:rPr>
+        <w:t>ComponentScan</w:t>
       </w:r>
       <w:r>
         <w:t>.</w:t>
@@ -2649,24 +2569,14 @@
       <w:r>
         <w:t xml:space="preserve">Hình </w:t>
       </w:r>
-      <w:r>
-        <w:fldChar w:fldCharType="begin"/>
-      </w:r>
-      <w:r>
-        <w:instrText xml:space="preserve"> SEQ Hình \* ARABIC </w:instrText>
-      </w:r>
-      <w:r>
-        <w:fldChar w:fldCharType="separate"/>
-      </w:r>
-      <w:r>
-        <w:rPr>
-          <w:noProof/>
-        </w:rPr>
-        <w:t>4</w:t>
-      </w:r>
-      <w:r>
-        <w:fldChar w:fldCharType="end"/>
-      </w:r>
+      <w:fldSimple w:instr=" SEQ Hình \* ARABIC ">
+        <w:r>
+          <w:rPr>
+            <w:noProof/>
+          </w:rPr>
+          <w:t>4</w:t>
+        </w:r>
+      </w:fldSimple>
     </w:p>
     <w:p>
       <w:pPr>
@@ -2799,24 +2709,14 @@
       <w:r>
         <w:t xml:space="preserve">Hình </w:t>
       </w:r>
-      <w:r>
-        <w:fldChar w:fldCharType="begin"/>
-      </w:r>
-      <w:r>
-        <w:instrText xml:space="preserve"> SEQ Hình \* ARABIC </w:instrText>
-      </w:r>
-      <w:r>
-        <w:fldChar w:fldCharType="separate"/>
-      </w:r>
-      <w:r>
-        <w:rPr>
-          <w:noProof/>
-        </w:rPr>
-        <w:t>5</w:t>
-      </w:r>
-      <w:r>
-        <w:fldChar w:fldCharType="end"/>
-      </w:r>
+      <w:fldSimple w:instr=" SEQ Hình \* ARABIC ">
+        <w:r>
+          <w:rPr>
+            <w:noProof/>
+          </w:rPr>
+          <w:t>5</w:t>
+        </w:r>
+      </w:fldSimple>
       <w:r>
         <w:t xml:space="preserve"> </w:t>
       </w:r>
@@ -3025,24 +2925,14 @@
       <w:r>
         <w:t xml:space="preserve">Hình </w:t>
       </w:r>
-      <w:r>
-        <w:fldChar w:fldCharType="begin"/>
-      </w:r>
-      <w:r>
-        <w:instrText xml:space="preserve"> SEQ Hình \* ARABIC </w:instrText>
-      </w:r>
-      <w:r>
-        <w:fldChar w:fldCharType="separate"/>
-      </w:r>
-      <w:r>
-        <w:rPr>
-          <w:noProof/>
-        </w:rPr>
-        <w:t>6</w:t>
-      </w:r>
-      <w:r>
-        <w:fldChar w:fldCharType="end"/>
-      </w:r>
+      <w:fldSimple w:instr=" SEQ Hình \* ARABIC ">
+        <w:r>
+          <w:rPr>
+            <w:noProof/>
+          </w:rPr>
+          <w:t>6</w:t>
+        </w:r>
+      </w:fldSimple>
       <w:r>
         <w:t xml:space="preserve"> Một project được tự động tải xuống</w:t>
       </w:r>
@@ -3075,13 +2965,24 @@
         <w:rPr>
           <w:b/>
         </w:rPr>
-        <w:t>Run as</w:t>
+        <w:t xml:space="preserve">Run </w:t>
+      </w:r>
+      <w:proofErr w:type="gramStart"/>
+      <w:r>
+        <w:rPr>
+          <w:b/>
+        </w:rPr>
+        <w:t>as</w:t>
       </w:r>
       <w:r>
         <w:t xml:space="preserve">  </w:t>
       </w:r>
       <w:r>
-        <w:t xml:space="preserve">chọn </w:t>
+        <w:t>chọn</w:t>
+      </w:r>
+      <w:proofErr w:type="gramEnd"/>
+      <w:r>
+        <w:t xml:space="preserve"> </w:t>
       </w:r>
       <w:r>
         <w:rPr>
@@ -3143,24 +3044,14 @@
       <w:r>
         <w:t xml:space="preserve">Hình </w:t>
       </w:r>
-      <w:r>
-        <w:fldChar w:fldCharType="begin"/>
-      </w:r>
-      <w:r>
-        <w:instrText xml:space="preserve"> SEQ Hình \* ARABIC </w:instrText>
-      </w:r>
-      <w:r>
-        <w:fldChar w:fldCharType="separate"/>
-      </w:r>
-      <w:r>
-        <w:rPr>
-          <w:noProof/>
-        </w:rPr>
-        <w:t>7</w:t>
-      </w:r>
-      <w:r>
-        <w:fldChar w:fldCharType="end"/>
-      </w:r>
+      <w:fldSimple w:instr=" SEQ Hình \* ARABIC ">
+        <w:r>
+          <w:rPr>
+            <w:noProof/>
+          </w:rPr>
+          <w:t>7</w:t>
+        </w:r>
+      </w:fldSimple>
       <w:r>
         <w:t xml:space="preserve"> Khởi chạy project</w:t>
       </w:r>
@@ -3248,10 +3139,7 @@
         <w:pStyle w:val="Nidungvnbn"/>
       </w:pPr>
       <w:r>
-        <w:t xml:space="preserve">Sau đó chạy lại ứng dụng và truy cập vào </w:t>
-      </w:r>
-      <w:r>
-        <w:t xml:space="preserve">địa chỉ </w:t>
+        <w:t xml:space="preserve">Sau đó chạy lại ứng dụng và truy cập vào địa chỉ </w:t>
       </w:r>
       <w:hyperlink r:id="rId16" w:history="1">
         <w:r>
@@ -3547,7 +3435,10 @@
         <w:t>Run as</w:t>
       </w:r>
       <w:r>
-        <w:t xml:space="preserve">  chọn </w:t>
+        <w:t xml:space="preserve"> </w:t>
+      </w:r>
+      <w:r>
+        <w:t xml:space="preserve">chọn </w:t>
       </w:r>
       <w:r>
         <w:rPr>
@@ -3713,24 +3604,14 @@
       <w:r>
         <w:t xml:space="preserve">Hình </w:t>
       </w:r>
-      <w:r>
-        <w:fldChar w:fldCharType="begin"/>
-      </w:r>
-      <w:r>
-        <w:instrText xml:space="preserve"> SEQ Hình \* ARABIC </w:instrText>
-      </w:r>
-      <w:r>
-        <w:fldChar w:fldCharType="separate"/>
-      </w:r>
-      <w:r>
-        <w:rPr>
-          <w:noProof/>
-        </w:rPr>
-        <w:t>8</w:t>
-      </w:r>
-      <w:r>
-        <w:fldChar w:fldCharType="end"/>
-      </w:r>
+      <w:fldSimple w:instr=" SEQ Hình \* ARABIC ">
+        <w:r>
+          <w:rPr>
+            <w:noProof/>
+          </w:rPr>
+          <w:t>8</w:t>
+        </w:r>
+      </w:fldSimple>
       <w:r>
         <w:t xml:space="preserve"> Tạo project</w:t>
       </w:r>
@@ -3789,24 +3670,14 @@
       <w:r>
         <w:t xml:space="preserve">Hình </w:t>
       </w:r>
-      <w:r>
-        <w:fldChar w:fldCharType="begin"/>
-      </w:r>
-      <w:r>
-        <w:instrText xml:space="preserve"> SEQ Hình \* ARABIC </w:instrText>
-      </w:r>
-      <w:r>
-        <w:fldChar w:fldCharType="separate"/>
-      </w:r>
-      <w:r>
-        <w:rPr>
-          <w:noProof/>
-        </w:rPr>
-        <w:t>9</w:t>
-      </w:r>
-      <w:r>
-        <w:fldChar w:fldCharType="end"/>
-      </w:r>
+      <w:fldSimple w:instr=" SEQ Hình \* ARABIC ">
+        <w:r>
+          <w:rPr>
+            <w:noProof/>
+          </w:rPr>
+          <w:t>9</w:t>
+        </w:r>
+      </w:fldSimple>
       <w:r>
         <w:t xml:space="preserve"> Project được tạo ra</w:t>
       </w:r>
@@ -3864,24 +3735,14 @@
       <w:r>
         <w:t xml:space="preserve">Hình </w:t>
       </w:r>
-      <w:r>
-        <w:fldChar w:fldCharType="begin"/>
-      </w:r>
-      <w:r>
-        <w:instrText xml:space="preserve"> SEQ Hình \* ARABIC </w:instrText>
-      </w:r>
-      <w:r>
-        <w:fldChar w:fldCharType="separate"/>
-      </w:r>
-      <w:r>
-        <w:rPr>
-          <w:noProof/>
-        </w:rPr>
-        <w:t>10</w:t>
-      </w:r>
-      <w:r>
-        <w:fldChar w:fldCharType="end"/>
-      </w:r>
+      <w:fldSimple w:instr=" SEQ Hình \* ARABIC ">
+        <w:r>
+          <w:rPr>
+            <w:noProof/>
+          </w:rPr>
+          <w:t>10</w:t>
+        </w:r>
+      </w:fldSimple>
       <w:r>
         <w:t xml:space="preserve"> Chuyển đến thư mục làm việc của project</w:t>
       </w:r>
@@ -3900,7 +3761,25 @@
           <w:sz w:val="26"/>
           <w:szCs w:val="26"/>
         </w:rPr>
-        <w:t xml:space="preserve">Để chạy ứng dụng ta dùng lệnh: mvn spring-boot:run </w:t>
+        <w:t>Để chạy ứng dụng ta dùng lệnh: mvn spring-</w:t>
+      </w:r>
+      <w:proofErr w:type="gramStart"/>
+      <w:r>
+        <w:rPr>
+          <w:rFonts w:ascii="Times New Roman" w:hAnsi="Times New Roman" w:cs="Times New Roman"/>
+          <w:sz w:val="26"/>
+          <w:szCs w:val="26"/>
+        </w:rPr>
+        <w:t>boot:run</w:t>
+      </w:r>
+      <w:proofErr w:type="gramEnd"/>
+      <w:r>
+        <w:rPr>
+          <w:rFonts w:ascii="Times New Roman" w:hAnsi="Times New Roman" w:cs="Times New Roman"/>
+          <w:sz w:val="26"/>
+          <w:szCs w:val="26"/>
+        </w:rPr>
+        <w:t xml:space="preserve"> </w:t>
       </w:r>
     </w:p>
     <w:p>
@@ -3957,24 +3836,14 @@
       <w:r>
         <w:t xml:space="preserve">Hình </w:t>
       </w:r>
-      <w:r>
-        <w:fldChar w:fldCharType="begin"/>
-      </w:r>
-      <w:r>
-        <w:instrText xml:space="preserve"> SEQ Hình \* ARABIC </w:instrText>
-      </w:r>
-      <w:r>
-        <w:fldChar w:fldCharType="separate"/>
-      </w:r>
-      <w:r>
-        <w:rPr>
-          <w:noProof/>
-        </w:rPr>
-        <w:t>11</w:t>
-      </w:r>
-      <w:r>
-        <w:fldChar w:fldCharType="end"/>
-      </w:r>
+      <w:fldSimple w:instr=" SEQ Hình \* ARABIC ">
+        <w:r>
+          <w:rPr>
+            <w:noProof/>
+          </w:rPr>
+          <w:t>11</w:t>
+        </w:r>
+      </w:fldSimple>
       <w:r>
         <w:t xml:space="preserve"> Chạy ứng dụng</w:t>
       </w:r>
@@ -4032,29 +3901,16 @@
       <w:r>
         <w:t xml:space="preserve">Hình </w:t>
       </w:r>
-      <w:r>
-        <w:fldChar w:fldCharType="begin"/>
-      </w:r>
-      <w:r>
-        <w:instrText xml:space="preserve"> SEQ Hình \* ARABIC </w:instrText>
-      </w:r>
-      <w:r>
-        <w:fldChar w:fldCharType="separate"/>
-      </w:r>
-      <w:r>
-        <w:rPr>
-          <w:noProof/>
-        </w:rPr>
-        <w:t>12</w:t>
-      </w:r>
-      <w:r>
-        <w:fldChar w:fldCharType="end"/>
-      </w:r>
-      <w:r>
-        <w:t xml:space="preserve"> </w:t>
-      </w:r>
-      <w:r>
-        <w:t>Chạy ứng dụng</w:t>
+      <w:fldSimple w:instr=" SEQ Hình \* ARABIC ">
+        <w:r>
+          <w:rPr>
+            <w:noProof/>
+          </w:rPr>
+          <w:t>12</w:t>
+        </w:r>
+      </w:fldSimple>
+      <w:r>
+        <w:t xml:space="preserve"> Chạy ứng dụng</w:t>
       </w:r>
     </w:p>
     <w:p>
@@ -4206,24 +4062,14 @@
       <w:r>
         <w:t xml:space="preserve">Hình </w:t>
       </w:r>
-      <w:r>
-        <w:fldChar w:fldCharType="begin"/>
-      </w:r>
-      <w:r>
-        <w:instrText xml:space="preserve"> SEQ Hình \* ARABIC </w:instrText>
-      </w:r>
-      <w:r>
-        <w:fldChar w:fldCharType="separate"/>
-      </w:r>
-      <w:r>
-        <w:rPr>
-          <w:noProof/>
-        </w:rPr>
-        <w:t>13</w:t>
-      </w:r>
-      <w:r>
-        <w:fldChar w:fldCharType="end"/>
-      </w:r>
+      <w:fldSimple w:instr=" SEQ Hình \* ARABIC ">
+        <w:r>
+          <w:rPr>
+            <w:noProof/>
+          </w:rPr>
+          <w:t>13</w:t>
+        </w:r>
+      </w:fldSimple>
       <w:r>
         <w:t xml:space="preserve"> Controller</w:t>
       </w:r>

--- a/Tìm hiểu về Spring Boot.docx
+++ b/Tìm hiểu về Spring Boot.docx
@@ -925,6 +925,152 @@
     </w:p>
     <w:p>
       <w:pPr>
+        <w:pStyle w:val="Nidungvnbn"/>
+        <w:numPr>
+          <w:ilvl w:val="0"/>
+          <w:numId w:val="3"/>
+        </w:numPr>
+        <w:rPr>
+          <w:b/>
+        </w:rPr>
+      </w:pPr>
+      <w:r>
+        <w:rPr>
+          <w:b/>
+        </w:rPr>
+        <w:t>Xây dựng bất kì với String Boot</w:t>
+      </w:r>
+    </w:p>
+    <w:p>
+      <w:pPr>
+        <w:pStyle w:val="Nidungvnbn"/>
+      </w:pPr>
+      <w:r>
+        <w:t xml:space="preserve">Spring Boot là điểm khởi đầu để xây dựng tất cả các ứng dụng dựa trên Spring. Spring Boot được thiết kế để giúp </w:t>
+      </w:r>
+      <w:r>
+        <w:t>ứng dụng</w:t>
+      </w:r>
+      <w:r>
+        <w:t xml:space="preserve"> chạy nhanh nhất có thể, với cấu hình tối thiểu của Spring.</w:t>
+      </w:r>
+    </w:p>
+    <w:p>
+      <w:pPr>
+        <w:pStyle w:val="Nidungvnbn"/>
+      </w:pPr>
+      <w:r>
+        <w:t xml:space="preserve">Bắt đầu sau vài giây bằng </w:t>
+      </w:r>
+      <w:r>
+        <w:t xml:space="preserve">việc tạo project </w:t>
+      </w:r>
+      <w:r>
+        <w:t>Spring Initializr</w:t>
+      </w:r>
+    </w:p>
+    <w:p>
+      <w:pPr>
+        <w:pStyle w:val="Nidungvnbn"/>
+      </w:pPr>
+      <w:r>
+        <w:t>Xây dựng mọi thứ như:</w:t>
+      </w:r>
+      <w:r>
+        <w:t xml:space="preserve"> </w:t>
+      </w:r>
+      <w:r>
+        <w:t xml:space="preserve">REST API, WebSocket, Web, Streaming, Tasks, </w:t>
+      </w:r>
+      <w:r>
+        <w:t>và nhiều hơn nữa.</w:t>
+      </w:r>
+    </w:p>
+    <w:p>
+      <w:pPr>
+        <w:pStyle w:val="Nidungvnbn"/>
+      </w:pPr>
+      <w:r>
+        <w:t>Bảo mật đơn giản</w:t>
+      </w:r>
+    </w:p>
+    <w:p>
+      <w:pPr>
+        <w:pStyle w:val="Nidungvnbn"/>
+      </w:pPr>
+      <w:r>
+        <w:t xml:space="preserve">Hỗ trợ </w:t>
+      </w:r>
+      <w:r>
+        <w:t>đầy đủ</w:t>
+      </w:r>
+      <w:r>
+        <w:t xml:space="preserve"> cho SQL và NoSQL</w:t>
+      </w:r>
+    </w:p>
+    <w:p>
+      <w:pPr>
+        <w:pStyle w:val="Nidungvnbn"/>
+      </w:pPr>
+      <w:r>
+        <w:t xml:space="preserve">Hỗ trợ thời gian chạy </w:t>
+      </w:r>
+      <w:r>
+        <w:t>với các server</w:t>
+      </w:r>
+      <w:r>
+        <w:t xml:space="preserve"> nhúng - Tomcat, Jetty và Undertow</w:t>
+      </w:r>
+    </w:p>
+    <w:p>
+      <w:pPr>
+        <w:pStyle w:val="Nidungvnbn"/>
+      </w:pPr>
+      <w:r>
+        <w:t>Các công cụ năng suất của nhà phát triển như tải lại trực tiếp và tự động khởi động lại</w:t>
+      </w:r>
+    </w:p>
+    <w:p>
+      <w:pPr>
+        <w:pStyle w:val="Nidungvnbn"/>
+      </w:pPr>
+      <w:r>
+        <w:t>Các phụ thuộc được giám tuyển chỉ hoạt động</w:t>
+      </w:r>
+    </w:p>
+    <w:p>
+      <w:pPr>
+        <w:pStyle w:val="Nidungvnbn"/>
+      </w:pPr>
+      <w:r>
+        <w:t>Các tính năng sẵn sàng sản xuất như truy tìm, số liệu và tình trạng sức khỏe</w:t>
+      </w:r>
+    </w:p>
+    <w:p>
+      <w:pPr>
+        <w:pStyle w:val="Nidungvnbn"/>
+      </w:pPr>
+      <w:r>
+        <w:t xml:space="preserve">Hoạt động </w:t>
+      </w:r>
+      <w:r>
+        <w:t>với các</w:t>
+      </w:r>
+      <w:r>
+        <w:t xml:space="preserve"> IDE </w:t>
+      </w:r>
+      <w:r>
+        <w:t xml:space="preserve">như: </w:t>
+      </w:r>
+      <w:r>
+        <w:t>Spring Tool Suite, IntelliJ IDEA và NetBeans</w:t>
+      </w:r>
+      <w:r>
+        <w:t>, …</w:t>
+      </w:r>
+    </w:p>
+    <w:p>
+      <w:pPr>
         <w:pStyle w:val="Caption"/>
         <w:numPr>
           <w:ilvl w:val="0"/>
@@ -1105,628 +1251,690 @@
         <w:pStyle w:val="Nidungvnbn"/>
       </w:pPr>
       <w:r>
+        <w:t xml:space="preserve">Ví dụ như việc config transaction, các filter hay quản lý các dependency chúng ta phải </w:t>
+      </w:r>
+      <w:r>
+        <w:t>cấu hình</w:t>
+      </w:r>
+      <w:r>
+        <w:t xml:space="preserve"> trong những file xml hoặc trong code java. Việc </w:t>
+      </w:r>
+      <w:r>
+        <w:t>cấu hình</w:t>
+      </w:r>
+      <w:r>
+        <w:t xml:space="preserve"> như thế đòi hỏi khá nhiều thời gian cũng công sức, thay vì phải ngồi </w:t>
+      </w:r>
+      <w:r>
+        <w:t>cấu hình</w:t>
+      </w:r>
+      <w:r>
+        <w:t xml:space="preserve"> từng chút một như vậy thì để thời gian cho business logic có phải là hơn không? Hơn nữa, việc quản lý các dependency quả là một việc làm vô nghĩa, tại sao chúng ta phải đầu từ thời gian vào công việc này? Phải giải quyết xung đột giữa chúng hay những vấn đề về version?</w:t>
+      </w:r>
+    </w:p>
+    <w:p>
+      <w:pPr>
+        <w:pStyle w:val="Nidungvnbn"/>
+      </w:pPr>
+    </w:p>
+    <w:p>
+      <w:pPr>
+        <w:pStyle w:val="Nidungvnbn"/>
+      </w:pPr>
+      <w:r>
+        <w:t xml:space="preserve">Hiểu được như thế, các nhà phát triển đã cho ra Spring Boot với mục tiêu chính là giảm thiếu (hoặc hoàn toàn) các </w:t>
+      </w:r>
+      <w:r>
+        <w:t>cấu hình</w:t>
+      </w:r>
+      <w:r>
+        <w:t xml:space="preserve"> lùm xùm trong Spring, giúp những lập trình viên có thể tập trung vào business logic hơn từ đó nâng cao chất lượng của sản phẩm. Tất cả những gì bạn cần là viết mã logic cho application hoặc rất rất ít các </w:t>
+      </w:r>
+      <w:r>
+        <w:t>cấu hình</w:t>
+      </w:r>
+      <w:r>
+        <w:t xml:space="preserve"> nguyên thủy của Spring.</w:t>
+      </w:r>
+    </w:p>
+    <w:p>
+      <w:pPr>
+        <w:pStyle w:val="Nidungvnbn"/>
+      </w:pPr>
+    </w:p>
+    <w:p>
+      <w:pPr>
+        <w:pStyle w:val="Nidungvnbn"/>
+      </w:pPr>
+      <w:r>
         <w:lastRenderedPageBreak/>
-        <w:t xml:space="preserve">Ví dụ như việc config transaction, các filter hay quản lý các dependency chúng ta phải </w:t>
+        <w:t xml:space="preserve">Nói chung, Spring boot là một project được xây dựng dựa trên những cái chung mà trong các project spring nào cũng có, từ đó giúp giảm bớt những </w:t>
       </w:r>
       <w:r>
         <w:t>cấu hình</w:t>
       </w:r>
       <w:r>
-        <w:t xml:space="preserve"> trong những file xml hoặc trong code java. Việc </w:t>
+        <w:t xml:space="preserve"> rắc rối hay phải quản lý các version để tập trung vào code logic hơn, nâng cao chất lượng sản phẩm.</w:t>
+      </w:r>
+    </w:p>
+    <w:p>
+      <w:pPr>
+        <w:pStyle w:val="Nidungvnbn"/>
+      </w:pPr>
+    </w:p>
+    <w:p>
+      <w:pPr>
+        <w:pStyle w:val="Nidungvnbn"/>
+        <w:rPr>
+          <w:b/>
+        </w:rPr>
+      </w:pPr>
+      <w:r>
+        <w:rPr>
+          <w:b/>
+        </w:rPr>
+        <w:t>Những cái hay ho mà Spring Boot đã tác động tới project Spring?</w:t>
+      </w:r>
+    </w:p>
+    <w:p>
+      <w:pPr>
+        <w:pStyle w:val="Nidungvnbn"/>
+      </w:pPr>
+      <w:r>
+        <w:t>Spring Boot đã mang lại rất nhiều những tiện ích đáng kinh ngạc trong việc phát triển các ứng dụng Spring, nhưng có 4 tiện ích chính mà nó đã thực hiện là:</w:t>
+      </w:r>
+    </w:p>
+    <w:p>
+      <w:pPr>
+        <w:pStyle w:val="Nidungvnbn"/>
+      </w:pPr>
+      <w:r>
+        <w:t xml:space="preserve">- Tự động </w:t>
       </w:r>
       <w:r>
         <w:t>cấu hình</w:t>
       </w:r>
       <w:r>
-        <w:t xml:space="preserve"> như thế đòi hỏi khá nhiều thời gian cũng công sức, thay vì phải ngồi </w:t>
+        <w:t xml:space="preserve"> (automatic configuration): Spring boot có thể tự động </w:t>
       </w:r>
       <w:r>
         <w:t>cấu hình</w:t>
       </w:r>
       <w:r>
-        <w:t xml:space="preserve"> từng chút một như vậy thì để thời gian cho business logic có phải là hơn không? Hơn nữa, việc quản lý các dependency quả là một việc làm vô nghĩa, tại sao chúng ta phải đầu từ thời gian vào công việc này? Phải giải quyết xung đột giữa chúng hay những vấn đề về version?</w:t>
-      </w:r>
-    </w:p>
-    <w:p>
-      <w:pPr>
-        <w:pStyle w:val="Nidungvnbn"/>
-      </w:pPr>
-    </w:p>
-    <w:p>
-      <w:pPr>
-        <w:pStyle w:val="Nidungvnbn"/>
-      </w:pPr>
-      <w:r>
-        <w:t xml:space="preserve">Hiểu được như thế, các nhà phát triển đã cho ra Spring Boot với mục tiêu chính là giảm thiếu (hoặc hoàn toàn) các </w:t>
+        <w:t xml:space="preserve"> những thứ cơ bản mà hầu hết các ứng dụng Spring đều phải có.</w:t>
+      </w:r>
+    </w:p>
+    <w:p>
+      <w:pPr>
+        <w:pStyle w:val="Nidungvnbn"/>
+      </w:pPr>
+      <w:r>
+        <w:t xml:space="preserve">- Khởi </w:t>
+      </w:r>
+      <w:r>
+        <w:t>tạo các</w:t>
+      </w:r>
+      <w:r>
+        <w:t xml:space="preserve"> phụ thuộc (starter dependencies): Bạn chỉ việc khai báo những loại tính năng bạn cần, nó sẽ đảm bảo các phụ thuộc cần thiết sẽ được thêm vào project.</w:t>
+      </w:r>
+    </w:p>
+    <w:p>
+      <w:pPr>
+        <w:pStyle w:val="Nidungvnbn"/>
+      </w:pPr>
+      <w:r>
+        <w:t>- Giao diện command-line (The command-line interface): Đây là sự lựa chọn, Spring boot cho phép bạn chỉ cần viết code logic không cần xây dựng project như truyền thống.</w:t>
+      </w:r>
+    </w:p>
+    <w:p>
+      <w:pPr>
+        <w:pStyle w:val="Nidungvnbn"/>
+      </w:pPr>
+      <w:r>
+        <w:t>-  The Actuator</w:t>
+      </w:r>
+      <w:r>
+        <w:t xml:space="preserve">: Nó cho phép bạn </w:t>
+      </w:r>
+      <w:r>
+        <w:t xml:space="preserve">giám sát </w:t>
+      </w:r>
+      <w:r>
+        <w:t xml:space="preserve">những gì đã xảy ra bên trong một ứng dụng đang chạy. </w:t>
+      </w:r>
+    </w:p>
+    <w:p>
+      <w:pPr>
+        <w:pStyle w:val="Nidungvnbn"/>
+      </w:pPr>
+    </w:p>
+    <w:p>
+      <w:pPr>
+        <w:pStyle w:val="Nidungvnbn"/>
+      </w:pPr>
+      <w:r>
+        <w:t>Những tiện ích đó sẽ giúp đơn giản hóa việc phát triển ứng dụng Spring theo cách riêng của mình.</w:t>
+      </w:r>
+    </w:p>
+    <w:p>
+      <w:pPr>
+        <w:pStyle w:val="Nidungvnbn"/>
+      </w:pPr>
+    </w:p>
+    <w:p>
+      <w:pPr>
+        <w:pStyle w:val="Nidungvnbn"/>
+        <w:rPr>
+          <w:b/>
+        </w:rPr>
+      </w:pPr>
+      <w:r>
+        <w:rPr>
+          <w:b/>
+        </w:rPr>
+        <w:t>Auto-configuration:</w:t>
+      </w:r>
+    </w:p>
+    <w:p>
+      <w:pPr>
+        <w:pStyle w:val="Nidungvnbn"/>
+      </w:pPr>
+      <w:r>
+        <w:t xml:space="preserve">Trong bất cứ ứng dụng Spring nào, bạn sẽ phải </w:t>
       </w:r>
       <w:r>
         <w:t>cấu hình</w:t>
       </w:r>
       <w:r>
-        <w:t xml:space="preserve"> lùm xùm trong Spring, giúp những lập trình viên có thể tập trung vào business logic hơn từ đó nâng cao chất lượng của sản phẩm. Tất cả những gì bạn cần là viết mã logic cho application hoặc rất rất ít các </w:t>
+        <w:t xml:space="preserve"> sử dụng Java code hoặc xml hoặc cả 2. Ví dụ bạn viết một ứng dụng Spring có kết nối tới csdl quan hệ thì có thể bạn sẽ </w:t>
       </w:r>
       <w:r>
         <w:t>cấu hình</w:t>
       </w:r>
       <w:r>
-        <w:t xml:space="preserve"> nguyên thủy của Spring.</w:t>
-      </w:r>
-    </w:p>
-    <w:p>
-      <w:pPr>
-        <w:pStyle w:val="Nidungvnbn"/>
-      </w:pPr>
-    </w:p>
-    <w:p>
-      <w:pPr>
-        <w:pStyle w:val="Nidungvnbn"/>
-      </w:pPr>
-      <w:r>
-        <w:t xml:space="preserve">Nói chung, Spring boot là một project được xây dựng dựa trên những cái chung mà trong các project spring nào cũng có, từ đó giúp giảm bớt những </w:t>
+        <w:t xml:space="preserve"> như sau:</w:t>
+      </w:r>
+    </w:p>
+    <w:p>
+      <w:pPr>
+        <w:pStyle w:val="Nidungvnbn"/>
+      </w:pPr>
+    </w:p>
+    <w:p>
+      <w:pPr>
+        <w:pStyle w:val="Nidungvnbn"/>
+      </w:pPr>
+      <w:r>
+        <w:t>@Bean</w:t>
+      </w:r>
+    </w:p>
+    <w:p>
+      <w:pPr>
+        <w:pStyle w:val="Nidungvnbn"/>
+      </w:pPr>
+      <w:r>
+        <w:t>public JdbcTemplate jdbcTemplate(DataSource dataSource) {</w:t>
+      </w:r>
+    </w:p>
+    <w:p>
+      <w:pPr>
+        <w:pStyle w:val="Nidungvnbn"/>
+      </w:pPr>
+      <w:r>
+        <w:t xml:space="preserve">    return new JdbcTemplate(dataSource);</w:t>
+      </w:r>
+    </w:p>
+    <w:p>
+      <w:pPr>
+        <w:pStyle w:val="Nidungvnbn"/>
+      </w:pPr>
+      <w:r>
+        <w:t>}</w:t>
+      </w:r>
+    </w:p>
+    <w:p>
+      <w:pPr>
+        <w:pStyle w:val="Nidungvnbn"/>
+      </w:pPr>
+      <w:r>
+        <w:lastRenderedPageBreak/>
+        <w:t xml:space="preserve">Đoạn code trên là cách đơn giản để tạo ra một bean JdbcTemplate và nó sẽ phải phụ thuộc vào DataSource. Vì vậy, DataSource sẽ được inject vào, điều đó có nghĩa là bạn phải tạo ra một DataSource bean nữa để inject vào đó. Giá sử bạn muốn sử dụng embedded H2 database vào thì DataSource bạn phải </w:t>
       </w:r>
       <w:r>
         <w:t>cấu hình</w:t>
       </w:r>
       <w:r>
-        <w:t xml:space="preserve"> rắc rối hay phải quản lý các version để tập trung vào code logic hơn, nâng cao chất lượng sản phẩm.</w:t>
-      </w:r>
-    </w:p>
-    <w:p>
-      <w:pPr>
-        <w:pStyle w:val="Nidungvnbn"/>
-      </w:pPr>
-    </w:p>
-    <w:p>
-      <w:pPr>
-        <w:pStyle w:val="Nidungvnbn"/>
-        <w:rPr>
-          <w:b/>
-        </w:rPr>
-      </w:pPr>
-      <w:r>
-        <w:rPr>
-          <w:b/>
-        </w:rPr>
-        <w:t>Những cái hay ho mà Spring Boot đã tác động tới project Spring?</w:t>
-      </w:r>
-    </w:p>
-    <w:p>
-      <w:pPr>
-        <w:pStyle w:val="Nidungvnbn"/>
-      </w:pPr>
-      <w:r>
-        <w:t>Spring Boot đã mang lại rất nhiều những tiện ích đáng kinh ngạc trong việc phát triển các ứng dụng Spring, nhưng có 4 tiện ích chính mà nó đã thực hiện là:</w:t>
-      </w:r>
-    </w:p>
-    <w:p>
-      <w:pPr>
-        <w:pStyle w:val="Nidungvnbn"/>
-      </w:pPr>
-      <w:r>
-        <w:t xml:space="preserve">- Tự động </w:t>
+        <w:t xml:space="preserve"> như sau:</w:t>
+      </w:r>
+    </w:p>
+    <w:p>
+      <w:pPr>
+        <w:pStyle w:val="Nidungvnbn"/>
+      </w:pPr>
+    </w:p>
+    <w:p>
+      <w:pPr>
+        <w:pStyle w:val="Nidungvnbn"/>
+      </w:pPr>
+      <w:r>
+        <w:t>@Bean</w:t>
+      </w:r>
+    </w:p>
+    <w:p>
+      <w:pPr>
+        <w:pStyle w:val="Nidungvnbn"/>
+      </w:pPr>
+      <w:r>
+        <w:t>public DataSource dataSource() {</w:t>
+      </w:r>
+    </w:p>
+    <w:p>
+      <w:pPr>
+        <w:pStyle w:val="Nidungvnbn"/>
+      </w:pPr>
+      <w:r>
+        <w:t xml:space="preserve">    return new EmbeddedDatabaseBuilder()</w:t>
+      </w:r>
+    </w:p>
+    <w:p>
+      <w:pPr>
+        <w:pStyle w:val="Nidungvnbn"/>
+      </w:pPr>
+      <w:r>
+        <w:t xml:space="preserve">        .setType(EmbeddedDatabaseType.H2)</w:t>
+      </w:r>
+    </w:p>
+    <w:p>
+      <w:pPr>
+        <w:pStyle w:val="Nidungvnbn"/>
+      </w:pPr>
+      <w:r>
+        <w:t xml:space="preserve">        .addScripts('schema.sql', 'data.sql')</w:t>
+      </w:r>
+    </w:p>
+    <w:p>
+      <w:pPr>
+        <w:pStyle w:val="Nidungvnbn"/>
+      </w:pPr>
+      <w:r>
+        <w:t xml:space="preserve">        .build();</w:t>
+      </w:r>
+    </w:p>
+    <w:p>
+      <w:pPr>
+        <w:pStyle w:val="Nidungvnbn"/>
+      </w:pPr>
+      <w:r>
+        <w:t>}</w:t>
+      </w:r>
+    </w:p>
+    <w:p>
+      <w:pPr>
+        <w:pStyle w:val="Nidungvnbn"/>
+      </w:pPr>
+      <w:r>
+        <w:t xml:space="preserve">Phương thức build() sẽ trả về một DataSource. Ui có vẻ dài dòng và rắc rối quá nhỉ? Nhưng đó chỉ là một phần nhỏ trong những gì mình phải </w:t>
       </w:r>
       <w:r>
         <w:t>cấu hình</w:t>
       </w:r>
       <w:r>
-        <w:t xml:space="preserve"> (automatic configuration): Spring boot có thể tự động </w:t>
+        <w:t xml:space="preserve"> trong toàn ứng dụng.</w:t>
+      </w:r>
+    </w:p>
+    <w:p>
+      <w:pPr>
+        <w:pStyle w:val="Nidungvnbn"/>
+      </w:pPr>
+    </w:p>
+    <w:p>
+      <w:pPr>
+        <w:pStyle w:val="Nidungvnbn"/>
+      </w:pPr>
+      <w:r>
+        <w:t xml:space="preserve">Hơn nữa, mọi ứng dụng Spring khi sử dụng H2 thì để phải sử dụng 2 phương thức (tạo bean) trên. Điều đó có nghĩa là những cấu hình đó nó như là một cái khuôn cho các ứng dụng khác sử dụng H2. Nó phổ biến và mang tính chung chung như vậy, tại sao chúng ta phải bỏ công </w:t>
       </w:r>
       <w:r>
         <w:t>cấu hình</w:t>
       </w:r>
       <w:r>
-        <w:t xml:space="preserve"> những thứ cơ bản mà hầu hết các ứng dụng Spring đều phải có.</w:t>
-      </w:r>
-    </w:p>
-    <w:p>
-      <w:pPr>
-        <w:pStyle w:val="Nidungvnbn"/>
-      </w:pPr>
-      <w:r>
-        <w:t xml:space="preserve">- Khởi </w:t>
-      </w:r>
-      <w:r>
-        <w:t>tạo các</w:t>
-      </w:r>
-      <w:r>
-        <w:t xml:space="preserve"> phụ thuộc (starter dependencies): Bạn chỉ việc khai báo những loại tính năng bạn cần, nó sẽ đảm bảo các phụ thuộc cần thiết sẽ được thêm vào project.</w:t>
-      </w:r>
-    </w:p>
-    <w:p>
-      <w:pPr>
-        <w:pStyle w:val="Nidungvnbn"/>
-      </w:pPr>
-      <w:r>
-        <w:t>- Giao diện command-line (The command-line interface): Đây là sự lựa chọn, Spring boot cho phép bạn chỉ cần viết code logic không cần xây dựng project như truyền thống.</w:t>
-      </w:r>
-    </w:p>
-    <w:p>
-      <w:pPr>
-        <w:pStyle w:val="Nidungvnbn"/>
-      </w:pPr>
-      <w:r>
-        <w:t>-  The Actuator</w:t>
-      </w:r>
-      <w:r>
-        <w:t xml:space="preserve">: Nó cho phép bạn </w:t>
-      </w:r>
-      <w:r>
-        <w:t xml:space="preserve">giám sát </w:t>
-      </w:r>
-      <w:r>
-        <w:t xml:space="preserve">những gì đã xảy ra bên trong một ứng dụng đang chạy. </w:t>
-      </w:r>
-    </w:p>
-    <w:p>
-      <w:pPr>
-        <w:pStyle w:val="Nidungvnbn"/>
-      </w:pPr>
-    </w:p>
-    <w:p>
-      <w:pPr>
-        <w:pStyle w:val="Nidungvnbn"/>
-      </w:pPr>
-      <w:r>
-        <w:t>Những tiện ích đó sẽ giúp đơn giản hóa việc phát triển ứng dụng Spring theo cách riêng của mình.</w:t>
-      </w:r>
-    </w:p>
-    <w:p>
-      <w:pPr>
-        <w:pStyle w:val="Nidungvnbn"/>
-      </w:pPr>
-    </w:p>
-    <w:p>
-      <w:pPr>
-        <w:pStyle w:val="Nidungvnbn"/>
-        <w:rPr>
-          <w:b/>
-        </w:rPr>
-      </w:pPr>
-      <w:r>
-        <w:rPr>
-          <w:b/>
-        </w:rPr>
-        <w:t>Auto-configuration:</w:t>
-      </w:r>
-    </w:p>
-    <w:p>
-      <w:pPr>
-        <w:pStyle w:val="Nidungvnbn"/>
-      </w:pPr>
-      <w:r>
-        <w:t xml:space="preserve">Trong bất cứ ứng dụng Spring nào, bạn sẽ phải </w:t>
+        <w:t xml:space="preserve"> trong mỗi lần tạo project?</w:t>
+      </w:r>
+    </w:p>
+    <w:p>
+      <w:pPr>
+        <w:pStyle w:val="Nidungvnbn"/>
+      </w:pPr>
+    </w:p>
+    <w:p>
+      <w:pPr>
+        <w:pStyle w:val="Nidungvnbn"/>
+      </w:pPr>
+      <w:r>
+        <w:t xml:space="preserve">Spring boot có thể tự động </w:t>
       </w:r>
       <w:r>
         <w:t>cấu hình</w:t>
       </w:r>
       <w:r>
-        <w:t xml:space="preserve"> sử dụng Java code hoặc xml hoặc cả 2. Ví dụ bạn viết một ứng dụng Spring có kết nối tới csdl quan hệ thì có thể bạn sẽ </w:t>
+        <w:t xml:space="preserve"> những thứ tương tự vậy, nếu Spring boot phát hiện trong classpath của bạn có lib H2 thì nó sẽ tự </w:t>
       </w:r>
       <w:r>
         <w:t>cấu hình</w:t>
       </w:r>
       <w:r>
-        <w:t xml:space="preserve"> như sau:</w:t>
-      </w:r>
-    </w:p>
-    <w:p>
-      <w:pPr>
-        <w:pStyle w:val="Nidungvnbn"/>
-      </w:pPr>
-    </w:p>
-    <w:p>
-      <w:pPr>
-        <w:pStyle w:val="Nidungvnbn"/>
-      </w:pPr>
-      <w:r>
-        <w:t>@Bean</w:t>
-      </w:r>
-    </w:p>
-    <w:p>
-      <w:pPr>
-        <w:pStyle w:val="Nidungvnbn"/>
-      </w:pPr>
-      <w:r>
-        <w:t xml:space="preserve">public JdbcTemplate </w:t>
-      </w:r>
-      <w:proofErr w:type="gramStart"/>
-      <w:r>
-        <w:t>jdbcTemplate(</w:t>
-      </w:r>
-      <w:proofErr w:type="gramEnd"/>
-      <w:r>
-        <w:t>DataSource dataSource) {</w:t>
-      </w:r>
-    </w:p>
-    <w:p>
-      <w:pPr>
-        <w:pStyle w:val="Nidungvnbn"/>
-      </w:pPr>
-      <w:r>
-        <w:t xml:space="preserve">    return new JdbcTemplate(dataSource);</w:t>
-      </w:r>
-    </w:p>
-    <w:p>
-      <w:pPr>
-        <w:pStyle w:val="Nidungvnbn"/>
-      </w:pPr>
-      <w:r>
-        <w:t>}</w:t>
-      </w:r>
-    </w:p>
-    <w:p>
-      <w:pPr>
-        <w:pStyle w:val="Nidungvnbn"/>
-      </w:pPr>
-      <w:r>
-        <w:t xml:space="preserve">Đoạn code trên là cách đơn giản để tạo ra một bean JdbcTemplate và nó sẽ phải phụ thuộc vào DataSource. Vì vậy, DataSource sẽ được inject vào, điều đó có nghĩa là bạn phải tạo ra một DataSource bean nữa để inject vào đó. Giá sử bạn muốn sử dụng embedded H2 database vào thì DataSource bạn phải </w:t>
+        <w:t xml:space="preserve"> H2 vào ứng dụng của bạn. Nếu JdbcTemplate có trong classpath, nó sẽ </w:t>
       </w:r>
       <w:r>
         <w:t>cấu hình</w:t>
       </w:r>
       <w:r>
-        <w:t xml:space="preserve"> như sau:</w:t>
-      </w:r>
-    </w:p>
-    <w:p>
-      <w:pPr>
-        <w:pStyle w:val="Nidungvnbn"/>
-      </w:pPr>
-    </w:p>
-    <w:p>
-      <w:pPr>
-        <w:pStyle w:val="Nidungvnbn"/>
-      </w:pPr>
-      <w:r>
-        <w:t>@Bean</w:t>
-      </w:r>
-    </w:p>
-    <w:p>
-      <w:pPr>
-        <w:pStyle w:val="Nidungvnbn"/>
-      </w:pPr>
-      <w:r>
-        <w:t xml:space="preserve">public DataSource </w:t>
-      </w:r>
-      <w:proofErr w:type="gramStart"/>
-      <w:r>
-        <w:t>dataSource(</w:t>
-      </w:r>
-      <w:proofErr w:type="gramEnd"/>
-      <w:r>
-        <w:t>) {</w:t>
-      </w:r>
-    </w:p>
-    <w:p>
-      <w:pPr>
-        <w:pStyle w:val="Nidungvnbn"/>
-      </w:pPr>
-      <w:r>
-        <w:t xml:space="preserve">    return new </w:t>
-      </w:r>
-      <w:proofErr w:type="gramStart"/>
-      <w:r>
-        <w:t>EmbeddedDatabaseBuilder(</w:t>
-      </w:r>
-      <w:proofErr w:type="gramEnd"/>
-      <w:r>
-        <w:t>)</w:t>
-      </w:r>
-    </w:p>
-    <w:p>
-      <w:pPr>
-        <w:pStyle w:val="Nidungvnbn"/>
-      </w:pPr>
-      <w:r>
-        <w:t xml:space="preserve">        </w:t>
-      </w:r>
-      <w:proofErr w:type="gramStart"/>
-      <w:r>
-        <w:t>.setType</w:t>
-      </w:r>
-      <w:proofErr w:type="gramEnd"/>
-      <w:r>
-        <w:t>(EmbeddedDatabaseType.H2)</w:t>
-      </w:r>
-    </w:p>
-    <w:p>
-      <w:pPr>
-        <w:pStyle w:val="Nidungvnbn"/>
-      </w:pPr>
-      <w:r>
-        <w:t xml:space="preserve">        </w:t>
-      </w:r>
-      <w:proofErr w:type="gramStart"/>
-      <w:r>
-        <w:t>.addScripts</w:t>
-      </w:r>
-      <w:proofErr w:type="gramEnd"/>
-      <w:r>
-        <w:t>('schema.sql', 'data.sql')</w:t>
-      </w:r>
-    </w:p>
-    <w:p>
-      <w:pPr>
-        <w:pStyle w:val="Nidungvnbn"/>
-      </w:pPr>
-      <w:r>
-        <w:t xml:space="preserve">        </w:t>
-      </w:r>
-      <w:proofErr w:type="gramStart"/>
-      <w:r>
-        <w:t>.build</w:t>
-      </w:r>
-      <w:proofErr w:type="gramEnd"/>
-      <w:r>
-        <w:t>();</w:t>
-      </w:r>
-    </w:p>
-    <w:p>
-      <w:pPr>
-        <w:pStyle w:val="Nidungvnbn"/>
-      </w:pPr>
-      <w:r>
-        <w:t>}</w:t>
-      </w:r>
-    </w:p>
-    <w:p>
-      <w:pPr>
-        <w:pStyle w:val="Nidungvnbn"/>
-      </w:pPr>
-      <w:r>
-        <w:t xml:space="preserve">Phương thức </w:t>
-      </w:r>
-      <w:proofErr w:type="gramStart"/>
-      <w:r>
-        <w:t>build(</w:t>
-      </w:r>
-      <w:proofErr w:type="gramEnd"/>
-      <w:r>
-        <w:t xml:space="preserve">) sẽ trả về một DataSource. Ui có vẻ dài dòng và rắc rối quá nhỉ? Nhưng đó chỉ là một phần nhỏ trong những gì mình phải </w:t>
+        <w:t xml:space="preserve"> và có thể tự động inject vào bất cứ bean nào mà bạn viết. Vì vậy, chúng ta sẽ bỏ quả được một thứ khác rắc rối rồi. So good!</w:t>
+      </w:r>
+    </w:p>
+    <w:p>
+      <w:pPr>
+        <w:pStyle w:val="Nidungvnbn"/>
+      </w:pPr>
+    </w:p>
+    <w:p>
+      <w:pPr>
+        <w:pStyle w:val="Nidungvnbn"/>
+        <w:rPr>
+          <w:b/>
+        </w:rPr>
+      </w:pPr>
+      <w:r>
+        <w:rPr>
+          <w:b/>
+        </w:rPr>
+        <w:t>Starter dependencies:</w:t>
+      </w:r>
+    </w:p>
+    <w:p>
+      <w:pPr>
+        <w:pStyle w:val="Nidungvnbn"/>
+      </w:pPr>
+      <w:r>
+        <w:t>Quản lý dependencies là một vấn đề khá rắc rối trong khi xây dựng project. Thư viện nào bạn sẽ cần thêm vào project? Group và Artifact của nó là gì? Version nào bạn cần? Sersion đó có phù hợp với các thư viện khác không? Có xung đột gì không?</w:t>
+      </w:r>
+    </w:p>
+    <w:p>
+      <w:pPr>
+        <w:pStyle w:val="Nidungvnbn"/>
+      </w:pPr>
+      <w:r>
+        <w:lastRenderedPageBreak/>
+        <w:t>Nó thật là khó chịu, tốn thời gian biết bao vì trong một project thì biết bao lib phụ thuộc, không lẽ chúng ta phải nhớ từng version của nó, rồi phải test thử có xung đột hay không, rồi lỡ có thì lại thay rồi lại test, cái vòng luẩn quẩn.</w:t>
+      </w:r>
+    </w:p>
+    <w:p>
+      <w:pPr>
+        <w:pStyle w:val="Nidungvnbn"/>
+      </w:pPr>
+    </w:p>
+    <w:p>
+      <w:pPr>
+        <w:pStyle w:val="Nidungvnbn"/>
+      </w:pPr>
+      <w:r>
+        <w:t xml:space="preserve">Spring boot hoàn toàn có thể giúp bạn việc này, ví dụ bạn muốn xây dựng một REST API sử dụng Spring trả về Json thì bạn sẽ phải </w:t>
       </w:r>
       <w:r>
         <w:t>cấu hình</w:t>
       </w:r>
       <w:r>
-        <w:t xml:space="preserve"> trong toàn ứng dụng.</w:t>
-      </w:r>
-    </w:p>
-    <w:p>
-      <w:pPr>
-        <w:pStyle w:val="Nidungvnbn"/>
-      </w:pPr>
-    </w:p>
-    <w:p>
-      <w:pPr>
-        <w:pStyle w:val="Nidungvnbn"/>
-      </w:pPr>
+        <w:t xml:space="preserve"> trong build.gradle (nếu dùng Gradle) hoặc POM.xml (nếu dùng Maven) các lib sau:</w:t>
+      </w:r>
+    </w:p>
+    <w:p>
+      <w:pPr>
+        <w:pStyle w:val="Nidungvnbn"/>
+      </w:pPr>
+    </w:p>
+    <w:p>
+      <w:pPr>
+        <w:pStyle w:val="Nidungvnbn"/>
+      </w:pPr>
+      <w:r>
+        <w:t xml:space="preserve">    ■ org.springframework:spring-core</w:t>
+      </w:r>
+    </w:p>
+    <w:p>
+      <w:pPr>
+        <w:pStyle w:val="Nidungvnbn"/>
+      </w:pPr>
+      <w:r>
+        <w:t xml:space="preserve">    ■ org.springframework:spring-web</w:t>
+      </w:r>
+    </w:p>
+    <w:p>
+      <w:pPr>
+        <w:pStyle w:val="Nidungvnbn"/>
+      </w:pPr>
+      <w:r>
+        <w:t xml:space="preserve">    ■ org.springframework:spring-webmvc</w:t>
+      </w:r>
+    </w:p>
+    <w:p>
+      <w:pPr>
+        <w:pStyle w:val="Nidungvnbn"/>
+      </w:pPr>
+      <w:r>
+        <w:t xml:space="preserve">    ■ com.fasterxml.jackson. core:jackson-databind</w:t>
+      </w:r>
+    </w:p>
+    <w:p>
+      <w:pPr>
+        <w:pStyle w:val="Nidungvnbn"/>
+      </w:pPr>
+      <w:r>
+        <w:t xml:space="preserve">    ■ org.hibernate:hibernate-validator</w:t>
+      </w:r>
+    </w:p>
+    <w:p>
+      <w:pPr>
+        <w:pStyle w:val="Nidungvnbn"/>
+      </w:pPr>
+      <w:r>
+        <w:t xml:space="preserve">    ■ org.apache.tomcat.embed:tomcat-embed-core</w:t>
+      </w:r>
+    </w:p>
+    <w:p>
+      <w:pPr>
+        <w:pStyle w:val="Nidungvnbn"/>
+      </w:pPr>
+      <w:r>
+        <w:t xml:space="preserve">    ■ org.apache.tomcat.embed:tomcat-embed-el</w:t>
+      </w:r>
+    </w:p>
+    <w:p>
+      <w:pPr>
+        <w:pStyle w:val="Nidungvnbn"/>
+      </w:pPr>
+      <w:r>
+        <w:t xml:space="preserve">    ■ org.apache.tomcat.embed: tomcat-embed-logging-juli</w:t>
+      </w:r>
+    </w:p>
+    <w:p>
+      <w:pPr>
+        <w:pStyle w:val="Nidungvnbn"/>
+      </w:pPr>
+    </w:p>
+    <w:p>
+      <w:pPr>
+        <w:pStyle w:val="Nidungvnbn"/>
+      </w:pPr>
+      <w:r>
+        <w:t>Hoặc có thể bạn add bằng tay vào classpath :D. Có vẻ hơi mệt đây, đừng lo, Spring boot sẽ giúp bạn. Ví dụ bạn muốn xây dựng web application, bạn chỉ việc khai báo "web starter"</w:t>
+      </w:r>
+      <w:r>
+        <w:t xml:space="preserve"> </w:t>
+      </w:r>
+      <w:r>
+        <w:t xml:space="preserve">org.springframework.boot:spring-boot-starter-web trong file </w:t>
+      </w:r>
+      <w:r>
+        <w:t>cấu hình</w:t>
+      </w:r>
+      <w:r>
+        <w:t xml:space="preserve"> (build.gradle hoặc POM.xml).</w:t>
+      </w:r>
+    </w:p>
+    <w:p>
+      <w:pPr>
+        <w:pStyle w:val="Nidungvnbn"/>
+      </w:pPr>
+      <w:r>
+        <w:t>Nếu bạn muốn dùng JPA thì khi báo "jpa starter" org.springframework.boot:spring-boot-starter-jpa. Spring sẽ tự động add các thư viện cần thiết vào classpath, các lib này đã được test cẩn thận nên bạn không phải lo về vấn đề conflict hay version gì nữa. Hehe... quá đã!</w:t>
+      </w:r>
+    </w:p>
+    <w:p>
+      <w:pPr>
+        <w:pStyle w:val="Nidungvnbn"/>
+      </w:pPr>
+    </w:p>
+    <w:p>
+      <w:pPr>
+        <w:pStyle w:val="Nidungvnbn"/>
+        <w:rPr>
+          <w:b/>
+        </w:rPr>
+      </w:pPr>
+      <w:r>
+        <w:rPr>
+          <w:b/>
+        </w:rPr>
+        <w:t>Command-Line Interface:</w:t>
+      </w:r>
+    </w:p>
+    <w:p>
+      <w:pPr>
+        <w:pStyle w:val="Nidungvnbn"/>
+      </w:pPr>
+      <w:r>
+        <w:t xml:space="preserve">Ngoài khả năng tự động </w:t>
+      </w:r>
+      <w:r>
+        <w:t>cấu hình</w:t>
+      </w:r>
+      <w:r>
+        <w:t xml:space="preserve"> và khởi xướng các thư viện phụ thuộc (starter dependencies) để các lập trình viên có thể focus vào việc viết code hơn, thì Spring Boot </w:t>
+      </w:r>
       <w:r>
         <w:lastRenderedPageBreak/>
-        <w:t xml:space="preserve">Hơn nữa, mọi ứng dụng Spring khi sử dụng H2 thì để phải sử dụng 2 phương thức (tạo bean) trên. Điều đó có nghĩa là những cấu hình đó nó như là một cái khuôn cho các ứng dụng khác sử dụng H2. Nó phổ biến và mang tính chung chung như vậy, tại sao chúng ta phải bỏ công </w:t>
+        <w:t>cũng cung cấp một tính năng rất thú vị khác đó là Spring Boot CLI (Command-Line Interface).</w:t>
+      </w:r>
+    </w:p>
+    <w:p>
+      <w:pPr>
+        <w:pStyle w:val="Nidungvnbn"/>
+      </w:pPr>
+      <w:r>
+        <w:t>Spring Boot CLI làm cho ứng dụng của chúng ta giảm lượng code đáng kể khi loại bỏ được số lượng lớn các dòng import rắc rối. Vậy CLI làm thế nào để biết RequestMapping hay RestController nằm trong packages nào và những class nào được thêm vào classpath?</w:t>
+      </w:r>
+    </w:p>
+    <w:p>
+      <w:pPr>
+        <w:pStyle w:val="Nidungvnbn"/>
+      </w:pPr>
+      <w:r>
+        <w:t xml:space="preserve">Câu trả lời ngắn gọn đó là Spring boot CLI đã phát hiện các kiểu dữ liệu đó đang được sử dụng và nó biết starter dependencies nào được thêm vào để nó làm việc. Mỗi lần các dependencies đó được thêm vào classpath thì Spring Boot sẽ </w:t>
       </w:r>
       <w:r>
         <w:t>cấu hình</w:t>
       </w:r>
       <w:r>
-        <w:t xml:space="preserve"> trong mỗi lần tạo project?</w:t>
-      </w:r>
-    </w:p>
-    <w:p>
-      <w:pPr>
-        <w:pStyle w:val="Nidungvnbn"/>
-      </w:pPr>
-    </w:p>
-    <w:p>
-      <w:pPr>
-        <w:pStyle w:val="Nidungvnbn"/>
-      </w:pPr>
-      <w:r>
-        <w:t xml:space="preserve">Spring boot có thể tự động </w:t>
+        <w:t xml:space="preserve"> những thứ cần thiết và chắc chắn rằng DispatcherServlet và Spring MVC đã được kích hoạt và các controller có thể phản hồi các HTTP request.</w:t>
+      </w:r>
+    </w:p>
+    <w:p>
+      <w:pPr>
+        <w:pStyle w:val="Nidungvnbn"/>
+      </w:pPr>
+      <w:r>
+        <w:t>Spring Boot CLI là một sự lựa chọn nhỏ trong những gì mà Spring Boot có thể làm được. Mặc dù nó mang lại sức mạnh rất lớn và đơn giản hóa việc phát triển ứng dụng Spring, nhưng nó cũng được giới thiệu là một phong cách lập trình không theo nguyên tắc (unconvention development model). Nếu bạn không ưng phong cách này thì đó không phải là vấn đề, bạn có thể không sử dụng nó vì đơn giản, đây là một sự lựa chọn.</w:t>
+      </w:r>
+    </w:p>
+    <w:p>
+      <w:pPr>
+        <w:pStyle w:val="Nidungvnbn"/>
+      </w:pPr>
+    </w:p>
+    <w:p>
+      <w:pPr>
+        <w:pStyle w:val="Nidungvnbn"/>
+        <w:rPr>
+          <w:b/>
+        </w:rPr>
+      </w:pPr>
+      <w:r>
+        <w:rPr>
+          <w:b/>
+        </w:rPr>
+        <w:t>The Actuator:</w:t>
+      </w:r>
+    </w:p>
+    <w:p>
+      <w:pPr>
+        <w:pStyle w:val="Nidungvnbn"/>
+      </w:pPr>
+      <w:r>
+        <w:t>Đây là một khả năng hữu ích trong những khả năng đáng chú ý của Spring Boot. Các thành phần trên nhằm đơn giản hóa việc phát triển ứng dụng Spring nhưng Actuator thì cung cấp khả năng kiểm tra những gì đã xảy ra bên trong một ứng dụng đang chạy, bao gồm những chi tiết như:</w:t>
+      </w:r>
+    </w:p>
+    <w:p>
+      <w:pPr>
+        <w:pStyle w:val="Nidungvnbn"/>
+      </w:pPr>
+    </w:p>
+    <w:p>
+      <w:pPr>
+        <w:pStyle w:val="Nidungvnbn"/>
+      </w:pPr>
+      <w:r>
+        <w:t xml:space="preserve">    ■ Những bean nào đã được </w:t>
       </w:r>
       <w:r>
         <w:t>cấu hình</w:t>
       </w:r>
       <w:r>
-        <w:t xml:space="preserve"> những thứ tương tự vậy, nếu Spring boot phát hiện trong classpath của bạn có lib H2 thì nó sẽ tự </w:t>
+        <w:t xml:space="preserve"> trong Spring application context</w:t>
+      </w:r>
+    </w:p>
+    <w:p>
+      <w:pPr>
+        <w:pStyle w:val="Nidungvnbn"/>
+      </w:pPr>
+      <w:r>
+        <w:t xml:space="preserve">    ■ Những gì đã được Spring tự động </w:t>
       </w:r>
       <w:r>
         <w:t>cấu hình</w:t>
       </w:r>
-      <w:r>
-        <w:t xml:space="preserve"> H2 vào ứng dụng của bạn. Nếu JdbcTemplate có trong classpath, nó sẽ </w:t>
-      </w:r>
-      <w:r>
-        <w:t>cấu hình</w:t>
-      </w:r>
-      <w:r>
-        <w:t xml:space="preserve"> và có thể tự động inject vào bất cứ bean nào mà bạn viết. Vì vậy, chúng ta sẽ bỏ quả được một thứ khác rắc rối rồi. So good!</w:t>
-      </w:r>
-    </w:p>
-    <w:p>
-      <w:pPr>
-        <w:pStyle w:val="Nidungvnbn"/>
-      </w:pPr>
-    </w:p>
-    <w:p>
-      <w:pPr>
-        <w:pStyle w:val="Nidungvnbn"/>
-        <w:rPr>
-          <w:b/>
-        </w:rPr>
-      </w:pPr>
-      <w:r>
-        <w:rPr>
-          <w:b/>
-        </w:rPr>
-        <w:t>Starter dependencies:</w:t>
-      </w:r>
-    </w:p>
-    <w:p>
-      <w:pPr>
-        <w:pStyle w:val="Nidungvnbn"/>
-      </w:pPr>
-      <w:r>
-        <w:t>Quản lý dependencies là một vấn đề khá rắc rối trong khi xây dựng project. Thư viện nào bạn sẽ cần thêm vào project? Group và Artifact của nó là gì? Version nào bạn cần? Sersion đó có phù hợp với các thư viện khác không? Có xung đột gì không?</w:t>
-      </w:r>
-    </w:p>
-    <w:p>
-      <w:pPr>
-        <w:pStyle w:val="Nidungvnbn"/>
-      </w:pPr>
-      <w:r>
-        <w:t>Nó thật là khó chịu, tốn thời gian biết bao vì trong một project thì biết bao lib phụ thuộc, không lẽ chúng ta phải nhớ từng version của nó, rồi phải test thử có xung đột hay không, rồi lỡ có thì lại thay rồi lại test, cái vòng luẩn quẩn.</w:t>
-      </w:r>
-    </w:p>
-    <w:p>
-      <w:pPr>
-        <w:pStyle w:val="Nidungvnbn"/>
-      </w:pPr>
-    </w:p>
-    <w:p>
-      <w:pPr>
-        <w:pStyle w:val="Nidungvnbn"/>
-      </w:pPr>
-      <w:r>
-        <w:t xml:space="preserve">Spring boot hoàn toàn có thể giúp bạn việc này, ví dụ bạn muốn xây dựng một REST API sử dụng Spring trả về Json thì bạn sẽ phải </w:t>
-      </w:r>
-      <w:r>
-        <w:t>cấu hình</w:t>
-      </w:r>
-      <w:r>
-        <w:t xml:space="preserve"> trong </w:t>
-      </w:r>
-      <w:proofErr w:type="gramStart"/>
-      <w:r>
-        <w:t>build.gradle</w:t>
-      </w:r>
-      <w:proofErr w:type="gramEnd"/>
-      <w:r>
-        <w:t xml:space="preserve"> (nếu dùng Gradle) hoặc POM.xml (nếu dùng Maven) các lib sau:</w:t>
-      </w:r>
-    </w:p>
-    <w:p>
-      <w:pPr>
-        <w:pStyle w:val="Nidungvnbn"/>
-      </w:pPr>
-    </w:p>
-    <w:p>
-      <w:pPr>
-        <w:pStyle w:val="Nidungvnbn"/>
-      </w:pPr>
-      <w:r>
-        <w:t xml:space="preserve">    ■ </w:t>
-      </w:r>
-      <w:proofErr w:type="gramStart"/>
-      <w:r>
-        <w:t>org.springframework</w:t>
-      </w:r>
-      <w:proofErr w:type="gramEnd"/>
-      <w:r>
-        <w:t>:spring-core</w:t>
-      </w:r>
-    </w:p>
-    <w:p>
-      <w:pPr>
-        <w:pStyle w:val="Nidungvnbn"/>
-      </w:pPr>
-      <w:r>
-        <w:t xml:space="preserve">    ■ </w:t>
-      </w:r>
-      <w:proofErr w:type="gramStart"/>
-      <w:r>
-        <w:t>org.springframework</w:t>
-      </w:r>
-      <w:proofErr w:type="gramEnd"/>
-      <w:r>
-        <w:t>:spring-web</w:t>
-      </w:r>
-    </w:p>
-    <w:p>
-      <w:pPr>
-        <w:pStyle w:val="Nidungvnbn"/>
-      </w:pPr>
-      <w:r>
-        <w:t xml:space="preserve">    ■ </w:t>
-      </w:r>
-      <w:proofErr w:type="gramStart"/>
-      <w:r>
-        <w:t>org.springframework</w:t>
-      </w:r>
-      <w:proofErr w:type="gramEnd"/>
-      <w:r>
-        <w:t>:spring-webmvc</w:t>
-      </w:r>
-    </w:p>
-    <w:p>
-      <w:pPr>
-        <w:pStyle w:val="Nidungvnbn"/>
-      </w:pPr>
-      <w:r>
-        <w:t xml:space="preserve">    ■ </w:t>
-      </w:r>
-      <w:proofErr w:type="gramStart"/>
-      <w:r>
-        <w:t>com.fasterxml</w:t>
-      </w:r>
-      <w:proofErr w:type="gramEnd"/>
-      <w:r>
-        <w:t xml:space="preserve">.jackson. </w:t>
-      </w:r>
-      <w:proofErr w:type="gramStart"/>
-      <w:r>
-        <w:t>core:jackson</w:t>
-      </w:r>
-      <w:proofErr w:type="gramEnd"/>
-      <w:r>
-        <w:t>-databind</w:t>
-      </w:r>
-    </w:p>
-    <w:p>
-      <w:pPr>
-        <w:pStyle w:val="Nidungvnbn"/>
-      </w:pPr>
-      <w:r>
-        <w:t xml:space="preserve">    ■ </w:t>
-      </w:r>
-      <w:proofErr w:type="gramStart"/>
-      <w:r>
-        <w:t>org.hibernate</w:t>
-      </w:r>
-      <w:proofErr w:type="gramEnd"/>
-      <w:r>
-        <w:t>:hibernate-validator</w:t>
-      </w:r>
-    </w:p>
-    <w:p>
-      <w:pPr>
-        <w:pStyle w:val="Nidungvnbn"/>
-      </w:pPr>
-      <w:r>
-        <w:t xml:space="preserve">    ■ </w:t>
-      </w:r>
-      <w:proofErr w:type="gramStart"/>
-      <w:r>
-        <w:t>org.apache</w:t>
-      </w:r>
-      <w:proofErr w:type="gramEnd"/>
-      <w:r>
-        <w:t>.tomcat.embed:tomcat-embed-core</w:t>
-      </w:r>
-    </w:p>
-    <w:p>
-      <w:pPr>
-        <w:pStyle w:val="Nidungvnbn"/>
-      </w:pPr>
-      <w:r>
-        <w:t xml:space="preserve">    ■ </w:t>
-      </w:r>
-      <w:proofErr w:type="gramStart"/>
-      <w:r>
-        <w:t>org.apache</w:t>
-      </w:r>
-      <w:proofErr w:type="gramEnd"/>
-      <w:r>
-        <w:t>.tomcat.embed:tomcat-embed-el</w:t>
+    </w:p>
+    <w:p>
+      <w:pPr>
+        <w:pStyle w:val="Nidungvnbn"/>
+      </w:pPr>
+      <w:r>
+        <w:t xml:space="preserve">    ■ Biến môi trường, system properties, configuration properties và command-line arguments nào có hiệu lực trong ứng dụng của bạn</w:t>
+      </w:r>
+    </w:p>
+    <w:p>
+      <w:pPr>
+        <w:pStyle w:val="Nidungvnbn"/>
+      </w:pPr>
+      <w:r>
+        <w:t xml:space="preserve">    ■ Trạng thái hiện tại của threads và hỗ trợ ứng dụng của bạn</w:t>
+      </w:r>
+    </w:p>
+    <w:p>
+      <w:pPr>
+        <w:pStyle w:val="Nidungvnbn"/>
+      </w:pPr>
+      <w:r>
+        <w:t xml:space="preserve">    ■ Chỉ ra HTTP request gần đây được thực hiện bởi ứng dụng</w:t>
       </w:r>
     </w:p>
     <w:p>
@@ -1735,224 +1943,6 @@
       </w:pPr>
       <w:r>
         <w:lastRenderedPageBreak/>
-        <w:t xml:space="preserve">    ■ </w:t>
-      </w:r>
-      <w:proofErr w:type="gramStart"/>
-      <w:r>
-        <w:t>org.apache</w:t>
-      </w:r>
-      <w:proofErr w:type="gramEnd"/>
-      <w:r>
-        <w:t>.tomcat.embed: tomcat-embed-logging-juli</w:t>
-      </w:r>
-    </w:p>
-    <w:p>
-      <w:pPr>
-        <w:pStyle w:val="Nidungvnbn"/>
-      </w:pPr>
-    </w:p>
-    <w:p>
-      <w:pPr>
-        <w:pStyle w:val="Nidungvnbn"/>
-      </w:pPr>
-      <w:r>
-        <w:t xml:space="preserve">Hoặc có thể bạn add bằng tay vào </w:t>
-      </w:r>
-      <w:proofErr w:type="gramStart"/>
-      <w:r>
-        <w:t>classpath :</w:t>
-      </w:r>
-      <w:proofErr w:type="gramEnd"/>
-      <w:r>
-        <w:t>D. Có vẻ hơi mệt đây, đừng lo, Spring boot sẽ giúp bạn. Ví dụ bạn muốn xây dựng web application, bạn chỉ việc khai báo "web starter"</w:t>
-      </w:r>
-      <w:r>
-        <w:t xml:space="preserve"> </w:t>
-      </w:r>
-      <w:proofErr w:type="gramStart"/>
-      <w:r>
-        <w:t>org.springframework</w:t>
-      </w:r>
-      <w:proofErr w:type="gramEnd"/>
-      <w:r>
-        <w:t xml:space="preserve">.boot:spring-boot-starter-web trong file </w:t>
-      </w:r>
-      <w:r>
-        <w:t>cấu hình</w:t>
-      </w:r>
-      <w:r>
-        <w:t xml:space="preserve"> (build.gradle hoặc POM.xml).</w:t>
-      </w:r>
-    </w:p>
-    <w:p>
-      <w:pPr>
-        <w:pStyle w:val="Nidungvnbn"/>
-      </w:pPr>
-      <w:r>
-        <w:t xml:space="preserve">Nếu bạn muốn dùng JPA thì khi báo "jpa starter" </w:t>
-      </w:r>
-      <w:proofErr w:type="gramStart"/>
-      <w:r>
-        <w:t>org.springframework</w:t>
-      </w:r>
-      <w:proofErr w:type="gramEnd"/>
-      <w:r>
-        <w:t>.boot:spring-boot-starter-jpa. Spring sẽ tự động add các thư viện cần thiết vào classpath, các lib này đã được test cẩn thận nên bạn không phải lo về vấn đề conflict hay version gì nữa. Hehe... quá đã!</w:t>
-      </w:r>
-    </w:p>
-    <w:p>
-      <w:pPr>
-        <w:pStyle w:val="Nidungvnbn"/>
-      </w:pPr>
-    </w:p>
-    <w:p>
-      <w:pPr>
-        <w:pStyle w:val="Nidungvnbn"/>
-        <w:rPr>
-          <w:b/>
-        </w:rPr>
-      </w:pPr>
-      <w:r>
-        <w:rPr>
-          <w:b/>
-        </w:rPr>
-        <w:t>Command-Line Interface:</w:t>
-      </w:r>
-    </w:p>
-    <w:p>
-      <w:pPr>
-        <w:pStyle w:val="Nidungvnbn"/>
-      </w:pPr>
-      <w:r>
-        <w:t xml:space="preserve">Ngoài khả năng tự động </w:t>
-      </w:r>
-      <w:r>
-        <w:t>cấu hình</w:t>
-      </w:r>
-      <w:r>
-        <w:t xml:space="preserve"> và khởi xướng các thư viện phụ thuộc (starter dependencies) để các lập trình viên có thể focus vào việc viết code hơn, thì Spring Boot cũng cung cấp một tính năng rất thú vị khác đó là Spring Boot CLI (Command-Line Interface).</w:t>
-      </w:r>
-    </w:p>
-    <w:p>
-      <w:pPr>
-        <w:pStyle w:val="Nidungvnbn"/>
-      </w:pPr>
-      <w:r>
-        <w:t>Spring Boot CLI làm cho ứng dụng của chúng ta giảm lượng code đáng kể khi loại bỏ được số lượng lớn các dòng import rắc rối. Vậy CLI làm thế nào để biết RequestMapping hay RestController nằm trong packages nào và những class nào được thêm vào classpath?</w:t>
-      </w:r>
-    </w:p>
-    <w:p>
-      <w:pPr>
-        <w:pStyle w:val="Nidungvnbn"/>
-      </w:pPr>
-      <w:r>
-        <w:t xml:space="preserve">Câu trả lời ngắn gọn đó là Spring boot CLI đã phát hiện các kiểu dữ liệu đó đang được sử dụng và nó biết starter dependencies nào được thêm vào để nó làm việc. Mỗi lần các dependencies đó được thêm vào classpath thì Spring Boot sẽ </w:t>
-      </w:r>
-      <w:r>
-        <w:t>cấu hình</w:t>
-      </w:r>
-      <w:r>
-        <w:t xml:space="preserve"> những thứ cần thiết và chắc chắn rằng DispatcherServlet và Spring MVC đã được kích hoạt và các controller có thể phản hồi các HTTP request.</w:t>
-      </w:r>
-    </w:p>
-    <w:p>
-      <w:pPr>
-        <w:pStyle w:val="Nidungvnbn"/>
-      </w:pPr>
-      <w:r>
-        <w:t xml:space="preserve">Spring Boot CLI là một sự lựa chọn nhỏ trong những gì mà Spring Boot có thể làm được. Mặc dù nó mang lại sức mạnh rất lớn và đơn giản hóa việc phát triển ứng dụng Spring, nhưng nó cũng được giới thiệu là một phong cách lập trình không theo nguyên tắc </w:t>
-      </w:r>
-      <w:r>
-        <w:lastRenderedPageBreak/>
-        <w:t>(unconvention development model). Nếu bạn không ưng phong cách này thì đó không phải là vấn đề, bạn có thể không sử dụng nó vì đơn giản, đây là một sự lựa chọn.</w:t>
-      </w:r>
-    </w:p>
-    <w:p>
-      <w:pPr>
-        <w:pStyle w:val="Nidungvnbn"/>
-      </w:pPr>
-    </w:p>
-    <w:p>
-      <w:pPr>
-        <w:pStyle w:val="Nidungvnbn"/>
-        <w:rPr>
-          <w:b/>
-        </w:rPr>
-      </w:pPr>
-      <w:r>
-        <w:rPr>
-          <w:b/>
-        </w:rPr>
-        <w:t>The Actuator:</w:t>
-      </w:r>
-    </w:p>
-    <w:p>
-      <w:pPr>
-        <w:pStyle w:val="Nidungvnbn"/>
-      </w:pPr>
-      <w:r>
-        <w:t>Đây là một khả năng hữu ích trong những khả năng đáng chú ý của Spring Boot. Các thành phần trên nhằm đơn giản hóa việc phát triển ứng dụng Spring nhưng Actuator thì cung cấp khả năng kiểm tra những gì đã xảy ra bên trong một ứng dụng đang chạy, bao gồm những chi tiết như:</w:t>
-      </w:r>
-    </w:p>
-    <w:p>
-      <w:pPr>
-        <w:pStyle w:val="Nidungvnbn"/>
-      </w:pPr>
-    </w:p>
-    <w:p>
-      <w:pPr>
-        <w:pStyle w:val="Nidungvnbn"/>
-      </w:pPr>
-      <w:r>
-        <w:t xml:space="preserve">    ■ Những bean nào đã được </w:t>
-      </w:r>
-      <w:r>
-        <w:t>cấu hình</w:t>
-      </w:r>
-      <w:r>
-        <w:t xml:space="preserve"> trong Spring application context</w:t>
-      </w:r>
-    </w:p>
-    <w:p>
-      <w:pPr>
-        <w:pStyle w:val="Nidungvnbn"/>
-      </w:pPr>
-      <w:r>
-        <w:t xml:space="preserve">    ■ Những gì đã được Spring tự động </w:t>
-      </w:r>
-      <w:r>
-        <w:t>cấu hình</w:t>
-      </w:r>
-    </w:p>
-    <w:p>
-      <w:pPr>
-        <w:pStyle w:val="Nidungvnbn"/>
-      </w:pPr>
-      <w:r>
-        <w:t xml:space="preserve">    ■ Biến môi trường, system properties, configuration properties và command-line arguments nào có hiệu lực trong ứng dụng của bạn</w:t>
-      </w:r>
-    </w:p>
-    <w:p>
-      <w:pPr>
-        <w:pStyle w:val="Nidungvnbn"/>
-      </w:pPr>
-      <w:r>
-        <w:t xml:space="preserve">    ■ Trạng thái hiện tại của threads và hỗ trợ ứng dụng của bạn</w:t>
-      </w:r>
-    </w:p>
-    <w:p>
-      <w:pPr>
-        <w:pStyle w:val="Nidungvnbn"/>
-      </w:pPr>
-      <w:r>
-        <w:t xml:space="preserve">    ■ Chỉ ra HTTP request gần đây được thực hiện bởi ứng dụng</w:t>
-      </w:r>
-    </w:p>
-    <w:p>
-      <w:pPr>
-        <w:pStyle w:val="Nidungvnbn"/>
-      </w:pPr>
-      <w:r>
         <w:t xml:space="preserve">    ■ Các số liệu liên quan đến việc sử dụng bộ nhớ, bộ dọn rác, web requests và nguồn dữ liệu sử dụng</w:t>
       </w:r>
     </w:p>
@@ -2011,7 +2001,6 @@
         <w:rPr>
           <w:noProof/>
         </w:rPr>
-        <w:lastRenderedPageBreak/>
         <w:drawing>
           <wp:anchor distT="0" distB="0" distL="114300" distR="114300" simplePos="0" relativeHeight="251658240" behindDoc="0" locked="0" layoutInCell="1" allowOverlap="1">
             <wp:simplePos x="0" y="0"/>
@@ -2079,14 +2068,27 @@
       <w:r>
         <w:t xml:space="preserve">Hình </w:t>
       </w:r>
-      <w:fldSimple w:instr=" SEQ Hình \* ARABIC ">
-        <w:r>
-          <w:rPr>
-            <w:noProof/>
-          </w:rPr>
-          <w:t>1</w:t>
-        </w:r>
-      </w:fldSimple>
+      <w:r>
+        <w:fldChar w:fldCharType="begin"/>
+      </w:r>
+      <w:r>
+        <w:instrText xml:space="preserve"> SEQ Hình \* ARABIC </w:instrText>
+      </w:r>
+      <w:r>
+        <w:fldChar w:fldCharType="separate"/>
+      </w:r>
+      <w:r>
+        <w:rPr>
+          <w:noProof/>
+        </w:rPr>
+        <w:t>1</w:t>
+      </w:r>
+      <w:r>
+        <w:rPr>
+          <w:noProof/>
+        </w:rPr>
+        <w:fldChar w:fldCharType="end"/>
+      </w:r>
       <w:r>
         <w:t xml:space="preserve"> Demo-</w:t>
       </w:r>
@@ -2177,14 +2179,27 @@
       <w:r>
         <w:t xml:space="preserve">Hình </w:t>
       </w:r>
-      <w:fldSimple w:instr=" SEQ Hình \* ARABIC ">
-        <w:r>
-          <w:rPr>
-            <w:noProof/>
-          </w:rPr>
-          <w:t>2</w:t>
-        </w:r>
-      </w:fldSimple>
+      <w:r>
+        <w:fldChar w:fldCharType="begin"/>
+      </w:r>
+      <w:r>
+        <w:instrText xml:space="preserve"> SEQ Hình \* ARABIC </w:instrText>
+      </w:r>
+      <w:r>
+        <w:fldChar w:fldCharType="separate"/>
+      </w:r>
+      <w:r>
+        <w:rPr>
+          <w:noProof/>
+        </w:rPr>
+        <w:t>2</w:t>
+      </w:r>
+      <w:r>
+        <w:rPr>
+          <w:noProof/>
+        </w:rPr>
+        <w:fldChar w:fldCharType="end"/>
+      </w:r>
       <w:r>
         <w:t xml:space="preserve"> Controller</w:t>
       </w:r>
@@ -2275,18 +2290,7 @@
           <w:szCs w:val="26"/>
           <w:shd w:val="clear" w:color="auto" w:fill="FFFFFF"/>
         </w:rPr>
-        <w:t>Để ứng dụng có thể chạy được như vậy thì chúng ta cần dùng đến annotation @SpringBootApplication được khai báo trong cl</w:t>
-      </w:r>
-      <w:bookmarkStart w:id="0" w:name="_GoBack"/>
-      <w:bookmarkEnd w:id="0"/>
-      <w:r>
-        <w:rPr>
-          <w:rFonts w:ascii="Times New Roman" w:hAnsi="Times New Roman" w:cs="Times New Roman"/>
-          <w:sz w:val="26"/>
-          <w:szCs w:val="26"/>
-          <w:shd w:val="clear" w:color="auto" w:fill="FFFFFF"/>
-        </w:rPr>
-        <w:t xml:space="preserve">ass </w:t>
+        <w:t xml:space="preserve">Để ứng dụng có thể chạy được như vậy thì chúng ta cần dùng đến annotation @SpringBootApplication được khai báo trong class </w:t>
       </w:r>
       <w:r>
         <w:rPr>
@@ -2308,7 +2312,6 @@
         <w:rPr>
           <w:noProof/>
         </w:rPr>
-        <w:lastRenderedPageBreak/>
         <w:drawing>
           <wp:anchor distT="0" distB="0" distL="114300" distR="114300" simplePos="0" relativeHeight="251660288" behindDoc="0" locked="0" layoutInCell="1" allowOverlap="1">
             <wp:simplePos x="0" y="0"/>
@@ -2367,14 +2370,27 @@
       <w:r>
         <w:t xml:space="preserve">Hình </w:t>
       </w:r>
-      <w:fldSimple w:instr=" SEQ Hình \* ARABIC ">
-        <w:r>
-          <w:rPr>
-            <w:noProof/>
-          </w:rPr>
-          <w:t>3</w:t>
-        </w:r>
-      </w:fldSimple>
+      <w:r>
+        <w:fldChar w:fldCharType="begin"/>
+      </w:r>
+      <w:r>
+        <w:instrText xml:space="preserve"> SEQ Hình \* ARABIC </w:instrText>
+      </w:r>
+      <w:r>
+        <w:fldChar w:fldCharType="separate"/>
+      </w:r>
+      <w:r>
+        <w:rPr>
+          <w:noProof/>
+        </w:rPr>
+        <w:t>3</w:t>
+      </w:r>
+      <w:r>
+        <w:rPr>
+          <w:noProof/>
+        </w:rPr>
+        <w:fldChar w:fldCharType="end"/>
+      </w:r>
       <w:r>
         <w:t xml:space="preserve"> DemoSpringInitializrApplication</w:t>
       </w:r>
@@ -2384,15 +2400,7 @@
         <w:pStyle w:val="Nidungvnbn"/>
       </w:pPr>
       <w:r>
-        <w:t xml:space="preserve">Chính annotation @SpringBootApplication này </w:t>
-      </w:r>
-      <w:proofErr w:type="gramStart"/>
-      <w:r>
-        <w:t>đã  quét</w:t>
-      </w:r>
-      <w:proofErr w:type="gramEnd"/>
-      <w:r>
-        <w:t xml:space="preserve"> các thành phần và có thể xác định cấu hình bổ sung </w:t>
+        <w:t xml:space="preserve">Chính annotation @SpringBootApplication này đã  quét các thành phần và có thể xác định cấu hình bổ sung </w:t>
       </w:r>
       <w:r>
         <w:t>trên class DemoSpringInitializrApplication. Một annotation @SpringBootApplication có thể được sử dụng để bật ba tính năng là:</w:t>
@@ -2403,15 +2411,7 @@
         <w:pStyle w:val="Nidungvnbn"/>
       </w:pPr>
       <w:r>
-        <w:t>@</w:t>
-      </w:r>
-      <w:proofErr w:type="gramStart"/>
-      <w:r>
-        <w:t>EnableAutoConfiguration :</w:t>
-      </w:r>
-      <w:proofErr w:type="gramEnd"/>
-      <w:r>
-        <w:t xml:space="preserve"> Bật cơ chế cấu hình tự động của Spring Boot</w:t>
+        <w:t>@EnableAutoConfiguration : Bật cơ chế cấu hình tự động của Spring Boot</w:t>
       </w:r>
     </w:p>
     <w:p>
@@ -2435,7 +2435,11 @@
         <w:pStyle w:val="Nidungvnbn"/>
       </w:pPr>
       <w:r>
-        <w:t>Sử dụng Annotation @SpringBootApplication thì tương đương với việc sử dụng @EnableAutoConfiguration, @ComponentScan và @Configuration trong đó annotation @EnableAutoConfiguration là quan trọng nhất. Với @EnableAutoConfiguration annotation, Spring Boot sẽ tự động cấu hình cho ứng dụng của chúng ta dựa vào classpath, các annotations và các thông tin cấu hình mà chúng ta định nghĩa.</w:t>
+        <w:t xml:space="preserve">Sử dụng Annotation @SpringBootApplication thì tương đương với việc sử dụng @EnableAutoConfiguration, @ComponentScan và @Configuration trong đó annotation @EnableAutoConfiguration là quan trọng nhất. Với @EnableAutoConfiguration </w:t>
+      </w:r>
+      <w:r>
+        <w:lastRenderedPageBreak/>
+        <w:t>annotation, Spring Boot sẽ tự động cấu hình cho ứng dụng của chúng ta dựa vào classpath, các annotations và các thông tin cấu hình mà chúng ta định nghĩa.</w:t>
       </w:r>
     </w:p>
     <w:p>
@@ -2457,7 +2461,6 @@
           <w:sz w:val="26"/>
           <w:szCs w:val="26"/>
         </w:rPr>
-        <w:lastRenderedPageBreak/>
         <w:t xml:space="preserve">@SpringBootApplication </w:t>
       </w:r>
       <w:r>
@@ -2472,7 +2475,6 @@
         </w:rPr>
         <w:t xml:space="preserve">@EnableAutoConfiguration </w:t>
       </w:r>
-      <w:proofErr w:type="gramStart"/>
       <w:r>
         <w:t>và  </w:t>
       </w:r>
@@ -2483,17 +2485,7 @@
           <w:sz w:val="26"/>
           <w:szCs w:val="26"/>
         </w:rPr>
-        <w:t>@</w:t>
-      </w:r>
-      <w:proofErr w:type="gramEnd"/>
-      <w:r>
-        <w:rPr>
-          <w:rStyle w:val="HTMLCode"/>
-          <w:rFonts w:ascii="Times New Roman" w:hAnsi="Times New Roman" w:cs="Times New Roman"/>
-          <w:sz w:val="26"/>
-          <w:szCs w:val="26"/>
-        </w:rPr>
-        <w:t>ComponentScan</w:t>
+        <w:t>@ComponentScan</w:t>
       </w:r>
       <w:r>
         <w:t>.</w:t>
@@ -2569,14 +2561,27 @@
       <w:r>
         <w:t xml:space="preserve">Hình </w:t>
       </w:r>
-      <w:fldSimple w:instr=" SEQ Hình \* ARABIC ">
-        <w:r>
-          <w:rPr>
-            <w:noProof/>
-          </w:rPr>
-          <w:t>4</w:t>
-        </w:r>
-      </w:fldSimple>
+      <w:r>
+        <w:fldChar w:fldCharType="begin"/>
+      </w:r>
+      <w:r>
+        <w:instrText xml:space="preserve"> SEQ Hình \* ARABIC </w:instrText>
+      </w:r>
+      <w:r>
+        <w:fldChar w:fldCharType="separate"/>
+      </w:r>
+      <w:r>
+        <w:rPr>
+          <w:noProof/>
+        </w:rPr>
+        <w:t>4</w:t>
+      </w:r>
+      <w:r>
+        <w:rPr>
+          <w:noProof/>
+        </w:rPr>
+        <w:fldChar w:fldCharType="end"/>
+      </w:r>
     </w:p>
     <w:p>
       <w:pPr>
@@ -2709,14 +2714,27 @@
       <w:r>
         <w:t xml:space="preserve">Hình </w:t>
       </w:r>
-      <w:fldSimple w:instr=" SEQ Hình \* ARABIC ">
-        <w:r>
-          <w:rPr>
-            <w:noProof/>
-          </w:rPr>
-          <w:t>5</w:t>
-        </w:r>
-      </w:fldSimple>
+      <w:r>
+        <w:fldChar w:fldCharType="begin"/>
+      </w:r>
+      <w:r>
+        <w:instrText xml:space="preserve"> SEQ Hình \* ARABIC </w:instrText>
+      </w:r>
+      <w:r>
+        <w:fldChar w:fldCharType="separate"/>
+      </w:r>
+      <w:r>
+        <w:rPr>
+          <w:noProof/>
+        </w:rPr>
+        <w:t>5</w:t>
+      </w:r>
+      <w:r>
+        <w:rPr>
+          <w:noProof/>
+        </w:rPr>
+        <w:fldChar w:fldCharType="end"/>
+      </w:r>
       <w:r>
         <w:t xml:space="preserve"> </w:t>
       </w:r>
@@ -2925,14 +2943,27 @@
       <w:r>
         <w:t xml:space="preserve">Hình </w:t>
       </w:r>
-      <w:fldSimple w:instr=" SEQ Hình \* ARABIC ">
-        <w:r>
-          <w:rPr>
-            <w:noProof/>
-          </w:rPr>
-          <w:t>6</w:t>
-        </w:r>
-      </w:fldSimple>
+      <w:r>
+        <w:fldChar w:fldCharType="begin"/>
+      </w:r>
+      <w:r>
+        <w:instrText xml:space="preserve"> SEQ Hình \* ARABIC </w:instrText>
+      </w:r>
+      <w:r>
+        <w:fldChar w:fldCharType="separate"/>
+      </w:r>
+      <w:r>
+        <w:rPr>
+          <w:noProof/>
+        </w:rPr>
+        <w:t>6</w:t>
+      </w:r>
+      <w:r>
+        <w:rPr>
+          <w:noProof/>
+        </w:rPr>
+        <w:fldChar w:fldCharType="end"/>
+      </w:r>
       <w:r>
         <w:t xml:space="preserve"> Một project được tự động tải xuống</w:t>
       </w:r>
@@ -2965,24 +2996,13 @@
         <w:rPr>
           <w:b/>
         </w:rPr>
-        <w:t xml:space="preserve">Run </w:t>
-      </w:r>
-      <w:proofErr w:type="gramStart"/>
-      <w:r>
-        <w:rPr>
-          <w:b/>
-        </w:rPr>
-        <w:t>as</w:t>
+        <w:t>Run as</w:t>
       </w:r>
       <w:r>
         <w:t xml:space="preserve">  </w:t>
       </w:r>
       <w:r>
-        <w:t>chọn</w:t>
-      </w:r>
-      <w:proofErr w:type="gramEnd"/>
-      <w:r>
-        <w:t xml:space="preserve"> </w:t>
+        <w:t xml:space="preserve">chọn </w:t>
       </w:r>
       <w:r>
         <w:rPr>
@@ -3044,14 +3064,27 @@
       <w:r>
         <w:t xml:space="preserve">Hình </w:t>
       </w:r>
-      <w:fldSimple w:instr=" SEQ Hình \* ARABIC ">
-        <w:r>
-          <w:rPr>
-            <w:noProof/>
-          </w:rPr>
-          <w:t>7</w:t>
-        </w:r>
-      </w:fldSimple>
+      <w:r>
+        <w:fldChar w:fldCharType="begin"/>
+      </w:r>
+      <w:r>
+        <w:instrText xml:space="preserve"> SEQ Hình \* ARABIC </w:instrText>
+      </w:r>
+      <w:r>
+        <w:fldChar w:fldCharType="separate"/>
+      </w:r>
+      <w:r>
+        <w:rPr>
+          <w:noProof/>
+        </w:rPr>
+        <w:t>7</w:t>
+      </w:r>
+      <w:r>
+        <w:rPr>
+          <w:noProof/>
+        </w:rPr>
+        <w:fldChar w:fldCharType="end"/>
+      </w:r>
       <w:r>
         <w:t xml:space="preserve"> Khởi chạy project</w:t>
       </w:r>
@@ -3604,14 +3637,27 @@
       <w:r>
         <w:t xml:space="preserve">Hình </w:t>
       </w:r>
-      <w:fldSimple w:instr=" SEQ Hình \* ARABIC ">
-        <w:r>
-          <w:rPr>
-            <w:noProof/>
-          </w:rPr>
-          <w:t>8</w:t>
-        </w:r>
-      </w:fldSimple>
+      <w:r>
+        <w:fldChar w:fldCharType="begin"/>
+      </w:r>
+      <w:r>
+        <w:instrText xml:space="preserve"> SEQ Hình \* ARABIC </w:instrText>
+      </w:r>
+      <w:r>
+        <w:fldChar w:fldCharType="separate"/>
+      </w:r>
+      <w:r>
+        <w:rPr>
+          <w:noProof/>
+        </w:rPr>
+        <w:t>8</w:t>
+      </w:r>
+      <w:r>
+        <w:rPr>
+          <w:noProof/>
+        </w:rPr>
+        <w:fldChar w:fldCharType="end"/>
+      </w:r>
       <w:r>
         <w:t xml:space="preserve"> Tạo project</w:t>
       </w:r>
@@ -3670,14 +3716,27 @@
       <w:r>
         <w:t xml:space="preserve">Hình </w:t>
       </w:r>
-      <w:fldSimple w:instr=" SEQ Hình \* ARABIC ">
-        <w:r>
-          <w:rPr>
-            <w:noProof/>
-          </w:rPr>
-          <w:t>9</w:t>
-        </w:r>
-      </w:fldSimple>
+      <w:r>
+        <w:fldChar w:fldCharType="begin"/>
+      </w:r>
+      <w:r>
+        <w:instrText xml:space="preserve"> SEQ Hình \* ARABIC </w:instrText>
+      </w:r>
+      <w:r>
+        <w:fldChar w:fldCharType="separate"/>
+      </w:r>
+      <w:r>
+        <w:rPr>
+          <w:noProof/>
+        </w:rPr>
+        <w:t>9</w:t>
+      </w:r>
+      <w:r>
+        <w:rPr>
+          <w:noProof/>
+        </w:rPr>
+        <w:fldChar w:fldCharType="end"/>
+      </w:r>
       <w:r>
         <w:t xml:space="preserve"> Project được tạo ra</w:t>
       </w:r>
@@ -3735,14 +3794,27 @@
       <w:r>
         <w:t xml:space="preserve">Hình </w:t>
       </w:r>
-      <w:fldSimple w:instr=" SEQ Hình \* ARABIC ">
-        <w:r>
-          <w:rPr>
-            <w:noProof/>
-          </w:rPr>
-          <w:t>10</w:t>
-        </w:r>
-      </w:fldSimple>
+      <w:r>
+        <w:fldChar w:fldCharType="begin"/>
+      </w:r>
+      <w:r>
+        <w:instrText xml:space="preserve"> SEQ Hình \* ARABIC </w:instrText>
+      </w:r>
+      <w:r>
+        <w:fldChar w:fldCharType="separate"/>
+      </w:r>
+      <w:r>
+        <w:rPr>
+          <w:noProof/>
+        </w:rPr>
+        <w:t>10</w:t>
+      </w:r>
+      <w:r>
+        <w:rPr>
+          <w:noProof/>
+        </w:rPr>
+        <w:fldChar w:fldCharType="end"/>
+      </w:r>
       <w:r>
         <w:t xml:space="preserve"> Chuyển đến thư mục làm việc của project</w:t>
       </w:r>
@@ -3761,25 +3833,7 @@
           <w:sz w:val="26"/>
           <w:szCs w:val="26"/>
         </w:rPr>
-        <w:t>Để chạy ứng dụng ta dùng lệnh: mvn spring-</w:t>
-      </w:r>
-      <w:proofErr w:type="gramStart"/>
-      <w:r>
-        <w:rPr>
-          <w:rFonts w:ascii="Times New Roman" w:hAnsi="Times New Roman" w:cs="Times New Roman"/>
-          <w:sz w:val="26"/>
-          <w:szCs w:val="26"/>
-        </w:rPr>
-        <w:t>boot:run</w:t>
-      </w:r>
-      <w:proofErr w:type="gramEnd"/>
-      <w:r>
-        <w:rPr>
-          <w:rFonts w:ascii="Times New Roman" w:hAnsi="Times New Roman" w:cs="Times New Roman"/>
-          <w:sz w:val="26"/>
-          <w:szCs w:val="26"/>
-        </w:rPr>
-        <w:t xml:space="preserve"> </w:t>
+        <w:t xml:space="preserve">Để chạy ứng dụng ta dùng lệnh: mvn spring-boot:run </w:t>
       </w:r>
     </w:p>
     <w:p>
@@ -3836,14 +3890,27 @@
       <w:r>
         <w:t xml:space="preserve">Hình </w:t>
       </w:r>
-      <w:fldSimple w:instr=" SEQ Hình \* ARABIC ">
-        <w:r>
-          <w:rPr>
-            <w:noProof/>
-          </w:rPr>
-          <w:t>11</w:t>
-        </w:r>
-      </w:fldSimple>
+      <w:r>
+        <w:fldChar w:fldCharType="begin"/>
+      </w:r>
+      <w:r>
+        <w:instrText xml:space="preserve"> SEQ Hình \* ARABIC </w:instrText>
+      </w:r>
+      <w:r>
+        <w:fldChar w:fldCharType="separate"/>
+      </w:r>
+      <w:r>
+        <w:rPr>
+          <w:noProof/>
+        </w:rPr>
+        <w:t>11</w:t>
+      </w:r>
+      <w:r>
+        <w:rPr>
+          <w:noProof/>
+        </w:rPr>
+        <w:fldChar w:fldCharType="end"/>
+      </w:r>
       <w:r>
         <w:t xml:space="preserve"> Chạy ứng dụng</w:t>
       </w:r>
@@ -3901,14 +3968,27 @@
       <w:r>
         <w:t xml:space="preserve">Hình </w:t>
       </w:r>
-      <w:fldSimple w:instr=" SEQ Hình \* ARABIC ">
-        <w:r>
-          <w:rPr>
-            <w:noProof/>
-          </w:rPr>
-          <w:t>12</w:t>
-        </w:r>
-      </w:fldSimple>
+      <w:r>
+        <w:fldChar w:fldCharType="begin"/>
+      </w:r>
+      <w:r>
+        <w:instrText xml:space="preserve"> SEQ Hình \* ARABIC </w:instrText>
+      </w:r>
+      <w:r>
+        <w:fldChar w:fldCharType="separate"/>
+      </w:r>
+      <w:r>
+        <w:rPr>
+          <w:noProof/>
+        </w:rPr>
+        <w:t>12</w:t>
+      </w:r>
+      <w:r>
+        <w:rPr>
+          <w:noProof/>
+        </w:rPr>
+        <w:fldChar w:fldCharType="end"/>
+      </w:r>
       <w:r>
         <w:t xml:space="preserve"> Chạy ứng dụng</w:t>
       </w:r>
@@ -4062,25 +4142,542 @@
       <w:r>
         <w:t xml:space="preserve">Hình </w:t>
       </w:r>
-      <w:fldSimple w:instr=" SEQ Hình \* ARABIC ">
+      <w:r>
+        <w:fldChar w:fldCharType="begin"/>
+      </w:r>
+      <w:r>
+        <w:instrText xml:space="preserve"> SEQ Hình \* ARABIC </w:instrText>
+      </w:r>
+      <w:r>
+        <w:fldChar w:fldCharType="separate"/>
+      </w:r>
+      <w:r>
+        <w:rPr>
+          <w:noProof/>
+        </w:rPr>
+        <w:t>13</w:t>
+      </w:r>
+      <w:r>
+        <w:rPr>
+          <w:noProof/>
+        </w:rPr>
+        <w:fldChar w:fldCharType="end"/>
+      </w:r>
+      <w:r>
+        <w:t xml:space="preserve"> Controller</w:t>
+      </w:r>
+    </w:p>
+    <w:p>
+      <w:pPr>
+        <w:pStyle w:val="Nidungvnbn"/>
+      </w:pPr>
+      <w:hyperlink r:id="rId29" w:history="1">
         <w:r>
           <w:rPr>
-            <w:noProof/>
+            <w:rStyle w:val="Hyperlink"/>
           </w:rPr>
-          <w:t>13</w:t>
+          <w:t>https://lcdung.top/gioi-thieu-ve-spring-boot-spring-boot-la-gi/</w:t>
         </w:r>
-      </w:fldSimple>
-      <w:r>
-        <w:t xml:space="preserve"> Controller</w:t>
-      </w:r>
-    </w:p>
-    <w:p>
-      <w:pPr>
-        <w:pStyle w:val="Nidungvnbn"/>
-      </w:pPr>
-      <w:r>
-        <w:t>https://lcdung.top/gioi-thieu-ve-spring-boot-spring-boot-la-gi/</w:t>
-      </w:r>
+      </w:hyperlink>
+    </w:p>
+    <w:p>
+      <w:pPr>
+        <w:pStyle w:val="Nidungvnbn"/>
+        <w:rPr>
+          <w:b/>
+        </w:rPr>
+      </w:pPr>
+      <w:r>
+        <w:rPr>
+          <w:b/>
+        </w:rPr>
+        <w:t>Ứng dụng minh họa nâng cao</w:t>
+      </w:r>
+    </w:p>
+    <w:p>
+      <w:pPr>
+        <w:pStyle w:val="Nidungvnbn"/>
+        <w:rPr>
+          <w:b/>
+        </w:rPr>
+      </w:pPr>
+      <w:r>
+        <w:rPr>
+          <w:b/>
+        </w:rPr>
+        <w:t>Tổng quan về bài toán</w:t>
+      </w:r>
+    </w:p>
+    <w:p>
+      <w:pPr>
+        <w:pStyle w:val="Nidungvnbn"/>
+        <w:rPr>
+          <w:color w:val="000000"/>
+          <w:sz w:val="24"/>
+          <w:szCs w:val="24"/>
+        </w:rPr>
+      </w:pPr>
+      <w:r>
+        <w:t>Khi sinh viên hoặc nhân viên mới vào, họ sẽ được training theo 1 chủ đề nào đó (subject, for example: java). Trong subject thì có nhiều phân vùng (area, for example: jpa, java core, spring core, …) cần được training. Và sau mỗi phần, cần được làm bài kiểm tra, tức là làm bài kiểm tra dựa trên ngân hàng câu hỏi (questions) trong area nào đó.</w:t>
+      </w:r>
+    </w:p>
+    <w:p>
+      <w:pPr>
+        <w:pStyle w:val="Nidungvnbn"/>
+        <w:rPr>
+          <w:color w:val="000000"/>
+          <w:sz w:val="24"/>
+          <w:szCs w:val="24"/>
+        </w:rPr>
+      </w:pPr>
+      <w:r>
+        <w:t> </w:t>
+      </w:r>
+    </w:p>
+    <w:p>
+      <w:pPr>
+        <w:pStyle w:val="Nidungvnbn"/>
+        <w:rPr>
+          <w:color w:val="000000"/>
+          <w:sz w:val="24"/>
+          <w:szCs w:val="24"/>
+        </w:rPr>
+      </w:pPr>
+      <w:r>
+        <w:t>Các chức năng chính của hệ thống như sau:</w:t>
+      </w:r>
+    </w:p>
+    <w:p>
+      <w:pPr>
+        <w:pStyle w:val="Nidungvnbn"/>
+        <w:rPr>
+          <w:color w:val="000000"/>
+          <w:sz w:val="24"/>
+          <w:szCs w:val="24"/>
+        </w:rPr>
+      </w:pPr>
+      <w:r>
+        <w:rPr>
+          <w:rFonts w:ascii="Symbol" w:hAnsi="Symbol"/>
+        </w:rPr>
+        <w:t></w:t>
+      </w:r>
+      <w:r>
+        <w:rPr>
+          <w:sz w:val="14"/>
+          <w:szCs w:val="14"/>
+        </w:rPr>
+        <w:t>         </w:t>
+      </w:r>
+      <w:r>
+        <w:t>Có thể thêm/xóa/sửa subject/area</w:t>
+      </w:r>
+    </w:p>
+    <w:p>
+      <w:pPr>
+        <w:pStyle w:val="Nidungvnbn"/>
+        <w:rPr>
+          <w:color w:val="000000"/>
+          <w:sz w:val="24"/>
+          <w:szCs w:val="24"/>
+        </w:rPr>
+      </w:pPr>
+      <w:r>
+        <w:rPr>
+          <w:rFonts w:ascii="Symbol" w:hAnsi="Symbol"/>
+        </w:rPr>
+        <w:t></w:t>
+      </w:r>
+      <w:r>
+        <w:rPr>
+          <w:sz w:val="14"/>
+          <w:szCs w:val="14"/>
+        </w:rPr>
+        <w:t>         </w:t>
+      </w:r>
+      <w:r>
+        <w:t>Có thể import questions</w:t>
+      </w:r>
+    </w:p>
+    <w:p>
+      <w:pPr>
+        <w:pStyle w:val="Nidungvnbn"/>
+        <w:rPr>
+          <w:color w:val="000000"/>
+          <w:sz w:val="24"/>
+          <w:szCs w:val="24"/>
+        </w:rPr>
+      </w:pPr>
+      <w:r>
+        <w:rPr>
+          <w:rFonts w:ascii="Symbol" w:hAnsi="Symbol"/>
+        </w:rPr>
+        <w:lastRenderedPageBreak/>
+        <w:t></w:t>
+      </w:r>
+      <w:r>
+        <w:rPr>
+          <w:sz w:val="14"/>
+          <w:szCs w:val="14"/>
+        </w:rPr>
+        <w:t>         </w:t>
+      </w:r>
+      <w:r>
+        <w:t>Có thể thiết kế các bài kiểm tra</w:t>
+      </w:r>
+    </w:p>
+    <w:p>
+      <w:pPr>
+        <w:pStyle w:val="Nidungvnbn"/>
+        <w:rPr>
+          <w:color w:val="000000"/>
+          <w:sz w:val="24"/>
+          <w:szCs w:val="24"/>
+        </w:rPr>
+      </w:pPr>
+      <w:r>
+        <w:rPr>
+          <w:rFonts w:ascii="Symbol" w:hAnsi="Symbol"/>
+        </w:rPr>
+        <w:t></w:t>
+      </w:r>
+      <w:r>
+        <w:rPr>
+          <w:sz w:val="14"/>
+          <w:szCs w:val="14"/>
+        </w:rPr>
+        <w:t>         </w:t>
+      </w:r>
+      <w:r>
+        <w:t>Có thể giao bài cho user làm bài kiểm tra</w:t>
+      </w:r>
+    </w:p>
+    <w:p>
+      <w:pPr>
+        <w:pStyle w:val="Nidungvnbn"/>
+        <w:rPr>
+          <w:color w:val="000000"/>
+          <w:sz w:val="24"/>
+          <w:szCs w:val="24"/>
+        </w:rPr>
+      </w:pPr>
+      <w:r>
+        <w:rPr>
+          <w:rFonts w:ascii="Symbol" w:hAnsi="Symbol"/>
+        </w:rPr>
+        <w:t></w:t>
+      </w:r>
+      <w:r>
+        <w:rPr>
+          <w:sz w:val="14"/>
+          <w:szCs w:val="14"/>
+        </w:rPr>
+        <w:t>         </w:t>
+      </w:r>
+      <w:r>
+        <w:t>User có thể làm bài kiểm tra và biết được kết quả đạt/không đạt.</w:t>
+      </w:r>
+    </w:p>
+    <w:p>
+      <w:pPr>
+        <w:pStyle w:val="Nidungvnbn"/>
+        <w:rPr>
+          <w:color w:val="000000"/>
+          <w:sz w:val="24"/>
+          <w:szCs w:val="24"/>
+        </w:rPr>
+      </w:pPr>
+      <w:r>
+        <w:t> </w:t>
+      </w:r>
+    </w:p>
+    <w:p>
+      <w:pPr>
+        <w:pStyle w:val="Nidungvnbn"/>
+        <w:rPr>
+          <w:color w:val="000000"/>
+          <w:sz w:val="24"/>
+          <w:szCs w:val="24"/>
+        </w:rPr>
+      </w:pPr>
+      <w:r>
+        <w:t>Các chức năng mở rộng của hệ thống như sau:</w:t>
+      </w:r>
+    </w:p>
+    <w:p>
+      <w:pPr>
+        <w:pStyle w:val="Nidungvnbn"/>
+        <w:rPr>
+          <w:color w:val="000000"/>
+          <w:sz w:val="24"/>
+          <w:szCs w:val="24"/>
+        </w:rPr>
+      </w:pPr>
+      <w:r>
+        <w:rPr>
+          <w:rFonts w:ascii="Symbol" w:hAnsi="Symbol"/>
+        </w:rPr>
+        <w:t></w:t>
+      </w:r>
+      <w:r>
+        <w:rPr>
+          <w:sz w:val="14"/>
+          <w:szCs w:val="14"/>
+        </w:rPr>
+        <w:t>         </w:t>
+      </w:r>
+      <w:r>
+        <w:t>Có thể thêm/xóa/sửa delivery group/ delivery center/ project</w:t>
+      </w:r>
+    </w:p>
+    <w:p>
+      <w:pPr>
+        <w:pStyle w:val="Nidungvnbn"/>
+        <w:rPr>
+          <w:color w:val="000000"/>
+          <w:sz w:val="24"/>
+          <w:szCs w:val="24"/>
+        </w:rPr>
+      </w:pPr>
+      <w:r>
+        <w:rPr>
+          <w:rFonts w:ascii="Symbol" w:hAnsi="Symbol"/>
+        </w:rPr>
+        <w:t></w:t>
+      </w:r>
+      <w:r>
+        <w:rPr>
+          <w:sz w:val="14"/>
+          <w:szCs w:val="14"/>
+        </w:rPr>
+        <w:t>         </w:t>
+      </w:r>
+      <w:r>
+        <w:t>Có thể tạo request resource từ các project</w:t>
+      </w:r>
+    </w:p>
+    <w:p>
+      <w:pPr>
+        <w:pStyle w:val="Nidungvnbn"/>
+        <w:rPr>
+          <w:color w:val="000000"/>
+          <w:sz w:val="24"/>
+          <w:szCs w:val="24"/>
+        </w:rPr>
+      </w:pPr>
+      <w:r>
+        <w:rPr>
+          <w:rFonts w:ascii="Symbol" w:hAnsi="Symbol"/>
+        </w:rPr>
+        <w:t></w:t>
+      </w:r>
+      <w:r>
+        <w:rPr>
+          <w:sz w:val="14"/>
+          <w:szCs w:val="14"/>
+        </w:rPr>
+        <w:t>         </w:t>
+      </w:r>
+      <w:r>
+        <w:t>Có thể import danh sách sinh viên từ các trường đại học gởi về</w:t>
+      </w:r>
+    </w:p>
+    <w:p>
+      <w:pPr>
+        <w:pStyle w:val="Nidungvnbn"/>
+        <w:rPr>
+          <w:color w:val="000000"/>
+          <w:sz w:val="24"/>
+          <w:szCs w:val="24"/>
+        </w:rPr>
+      </w:pPr>
+      <w:r>
+        <w:rPr>
+          <w:rFonts w:ascii="Symbol" w:hAnsi="Symbol"/>
+        </w:rPr>
+        <w:t></w:t>
+      </w:r>
+      <w:r>
+        <w:rPr>
+          <w:sz w:val="14"/>
+          <w:szCs w:val="14"/>
+        </w:rPr>
+        <w:t>         </w:t>
+      </w:r>
+      <w:r>
+        <w:t>Có thể tạo/xóa/sửa user cho các sinh viên/ nhân viên mới</w:t>
+      </w:r>
+    </w:p>
+    <w:p>
+      <w:pPr>
+        <w:pStyle w:val="Nidungvnbn"/>
+        <w:rPr>
+          <w:color w:val="000000"/>
+          <w:sz w:val="24"/>
+          <w:szCs w:val="24"/>
+        </w:rPr>
+      </w:pPr>
+      <w:r>
+        <w:rPr>
+          <w:rFonts w:ascii="Symbol" w:hAnsi="Symbol"/>
+        </w:rPr>
+        <w:t></w:t>
+      </w:r>
+      <w:r>
+        <w:rPr>
+          <w:sz w:val="14"/>
+          <w:szCs w:val="14"/>
+        </w:rPr>
+        <w:t>         </w:t>
+      </w:r>
+      <w:r>
+        <w:t>….</w:t>
+      </w:r>
+    </w:p>
+    <w:p>
+      <w:pPr>
+        <w:pStyle w:val="Nidungvnbn"/>
+        <w:rPr>
+          <w:b/>
+        </w:rPr>
+      </w:pPr>
+      <w:r>
+        <w:rPr>
+          <w:b/>
+        </w:rPr>
+        <w:t>Các bước xây dựng</w:t>
+      </w:r>
+    </w:p>
+    <w:p>
+      <w:pPr>
+        <w:pStyle w:val="Nidungvnbn"/>
+        <w:ind w:left="720"/>
+        <w:rPr>
+          <w:b/>
+        </w:rPr>
+      </w:pPr>
+      <w:r>
+        <w:rPr>
+          <w:b/>
+        </w:rPr>
+        <w:t>Tạo 1 Maven project</w:t>
+      </w:r>
+    </w:p>
+    <w:p>
+      <w:pPr>
+        <w:pStyle w:val="Nidungvnbn"/>
+        <w:ind w:left="720"/>
+        <w:rPr>
+          <w:b/>
+        </w:rPr>
+      </w:pPr>
+      <w:r>
+        <w:rPr>
+          <w:b/>
+        </w:rPr>
+        <w:t>Áp dụng String Boot vào project</w:t>
+      </w:r>
+    </w:p>
+    <w:p>
+      <w:pPr>
+        <w:pStyle w:val="Nidungvnbn"/>
+        <w:ind w:left="720"/>
+        <w:rPr>
+          <w:b/>
+        </w:rPr>
+      </w:pPr>
+      <w:r>
+        <w:rPr>
+          <w:b/>
+        </w:rPr>
+        <w:t>Sử dụng JPA để truy cập dữ liệu</w:t>
+      </w:r>
+    </w:p>
+    <w:p>
+      <w:pPr>
+        <w:pStyle w:val="Nidungvnbn"/>
+        <w:ind w:left="720"/>
+        <w:rPr>
+          <w:b/>
+        </w:rPr>
+      </w:pPr>
+      <w:r>
+        <w:rPr>
+          <w:b/>
+        </w:rPr>
+        <w:tab/>
+        <w:t xml:space="preserve">Thêm các </w:t>
+      </w:r>
+      <w:r>
+        <w:rPr>
+          <w:b/>
+        </w:rPr>
+        <w:t>dependencies</w:t>
+      </w:r>
+    </w:p>
+    <w:p>
+      <w:pPr>
+        <w:pStyle w:val="Nidungvnbn"/>
+        <w:ind w:left="720"/>
+        <w:rPr>
+          <w:b/>
+        </w:rPr>
+      </w:pPr>
+      <w:r>
+        <w:rPr>
+          <w:b/>
+        </w:rPr>
+        <w:tab/>
+        <w:t xml:space="preserve">Tạo CSDL trên MySQL </w:t>
+      </w:r>
+    </w:p>
+    <w:p>
+      <w:pPr>
+        <w:pStyle w:val="Nidungvnbn"/>
+        <w:ind w:left="720"/>
+        <w:rPr>
+          <w:b/>
+        </w:rPr>
+      </w:pPr>
+      <w:r>
+        <w:rPr>
+          <w:b/>
+        </w:rPr>
+        <w:t xml:space="preserve">Sử dụng </w:t>
+      </w:r>
+      <w:r>
+        <w:rPr>
+          <w:b/>
+        </w:rPr>
+        <w:t>Katharsis JSON API</w:t>
+      </w:r>
+    </w:p>
+    <w:p>
+      <w:pPr>
+        <w:pStyle w:val="Nidungvnbn"/>
+        <w:ind w:left="720"/>
+        <w:rPr>
+          <w:b/>
+        </w:rPr>
+      </w:pPr>
+    </w:p>
+    <w:p>
+      <w:pPr>
+        <w:pStyle w:val="Nidungvnbn"/>
+        <w:rPr>
+          <w:b/>
+        </w:rPr>
+      </w:pPr>
+    </w:p>
+    <w:p>
+      <w:pPr>
+        <w:pStyle w:val="Nidungvnbn"/>
+        <w:rPr>
+          <w:b/>
+        </w:rPr>
+      </w:pPr>
+      <w:bookmarkStart w:id="0" w:name="_GoBack"/>
+      <w:bookmarkEnd w:id="0"/>
     </w:p>
     <w:sectPr>
       <w:pgSz w:w="12240" w:h="15840"/>
@@ -4097,7 +4694,7 @@
   <w:abstractNum w:abstractNumId="0" w15:restartNumberingAfterBreak="0">
     <w:nsid w:val="079751F1"/>
     <w:multiLevelType w:val="hybridMultilevel"/>
-    <w:tmpl w:val="AA8AFEF2"/>
+    <w:tmpl w:val="E69ED032"/>
     <w:lvl w:ilvl="0" w:tplc="04090001">
       <w:start w:val="1"/>
       <w:numFmt w:val="bullet"/>
